--- a/JVM虚拟机/第6章 类文件结构/第6章 类文件结构.docx
+++ b/JVM虚拟机/第6章 类文件结构/第6章 类文件结构.docx
@@ -33599,15 +33599,15 @@
           <w:sz w:val="18"/>
           <w:szCs w:val="18"/>
         </w:rPr>
-        <w:t xml:space="preserve">                            </w:t>
-      </w:r>
-      <w:r>
-        <w:rPr>
-          <w:rFonts w:ascii="Consolas" w:hAnsi="Consolas" w:hint="eastAsia"/>
-          <w:sz w:val="18"/>
-          <w:szCs w:val="18"/>
-        </w:rPr>
-        <w:t xml:space="preserve">          </w:t>
+        <w:t xml:space="preserve">                      </w:t>
+      </w:r>
+      <w:r>
+        <w:rPr>
+          <w:rFonts w:ascii="Consolas" w:hAnsi="Consolas" w:hint="eastAsia"/>
+          <w:sz w:val="18"/>
+          <w:szCs w:val="18"/>
+        </w:rPr>
+        <w:t xml:space="preserve">  </w:t>
       </w:r>
       <w:r>
         <w:rPr>
@@ -33622,8 +33622,8 @@
         <w:rPr>
           <w:rFonts w:ascii="Consolas" w:hAnsi="Consolas"/>
           <w:b/>
-          <w:sz w:val="18"/>
-          <w:szCs w:val="18"/>
+          <w:sz w:val="15"/>
+          <w:szCs w:val="15"/>
         </w:rPr>
         <w:t>（</w:t>
       </w:r>
@@ -33631,8 +33631,8 @@
         <w:rPr>
           <w:rFonts w:ascii="Consolas" w:hAnsi="Consolas"/>
           <w:b/>
-          <w:sz w:val="18"/>
-          <w:szCs w:val="18"/>
+          <w:sz w:val="15"/>
+          <w:szCs w:val="15"/>
         </w:rPr>
         <w:t>public void &lt;init&gt;</w:t>
       </w:r>
@@ -33640,17 +33640,35 @@
         <w:rPr>
           <w:rFonts w:ascii="Consolas" w:hAnsi="Consolas" w:hint="eastAsia"/>
           <w:b/>
-          <w:sz w:val="18"/>
-          <w:szCs w:val="18"/>
+          <w:sz w:val="15"/>
+          <w:szCs w:val="15"/>
         </w:rPr>
         <w:t>()</w:t>
+      </w:r>
+      <w:r>
+        <w:rPr>
+          <w:rFonts w:ascii="Consolas" w:hAnsi="Consolas" w:hint="eastAsia"/>
+          <w:b/>
+          <w:sz w:val="15"/>
+          <w:szCs w:val="15"/>
+        </w:rPr>
+        <w:t>、</w:t>
+      </w:r>
+      <w:r>
+        <w:rPr>
+          <w:rFonts w:ascii="Consolas" w:hAnsi="Consolas" w:hint="eastAsia"/>
+          <w:b/>
+          <w:sz w:val="15"/>
+          <w:szCs w:val="15"/>
+        </w:rPr>
+        <w:t>public void inc()</w:t>
       </w:r>
       <w:r>
         <w:rPr>
           <w:rFonts w:ascii="Consolas" w:hAnsiTheme="minorEastAsia"/>
           <w:b/>
-          <w:sz w:val="18"/>
-          <w:szCs w:val="18"/>
+          <w:sz w:val="15"/>
+          <w:szCs w:val="15"/>
         </w:rPr>
         <w:t>）</w:t>
       </w:r>
@@ -37820,7 +37838,39 @@
           <w:sz w:val="24"/>
           <w:szCs w:val="24"/>
         </w:rPr>
-        <w:t>在字段表、方法表都可以携带自己的属性表集合，以用于描述某些场景专有的信息。</w:t>
+        <w:t>在</w:t>
+      </w:r>
+      <w:r>
+        <w:rPr>
+          <w:rFonts w:ascii="Consolas" w:hAnsi="Consolas" w:hint="eastAsia"/>
+          <w:sz w:val="24"/>
+          <w:szCs w:val="24"/>
+        </w:rPr>
+        <w:t>每个</w:t>
+      </w:r>
+      <w:r>
+        <w:rPr>
+          <w:rFonts w:ascii="Consolas" w:hAnsi="Consolas" w:hint="eastAsia"/>
+          <w:sz w:val="24"/>
+          <w:szCs w:val="24"/>
+        </w:rPr>
+        <w:t>字段表、</w:t>
+      </w:r>
+      <w:r>
+        <w:rPr>
+          <w:rFonts w:ascii="Consolas" w:hAnsi="Consolas" w:hint="eastAsia"/>
+          <w:sz w:val="24"/>
+          <w:szCs w:val="24"/>
+        </w:rPr>
+        <w:t>每个</w:t>
+      </w:r>
+      <w:r>
+        <w:rPr>
+          <w:rFonts w:ascii="Consolas" w:hAnsi="Consolas" w:hint="eastAsia"/>
+          <w:sz w:val="24"/>
+          <w:szCs w:val="24"/>
+        </w:rPr>
+        <w:t>方法表都可以携带自己的属性表集合，以用于描述某些场景专有的信息。</w:t>
       </w:r>
     </w:p>
     <w:p>
@@ -40123,7 +40173,7 @@
     <w:p>
       <w:pPr>
         <w:rPr>
-          <w:rFonts w:ascii="Consolas" w:hAnsi="Consolas" w:hint="eastAsia"/>
+          <w:rFonts w:ascii="Consolas" w:hAnsi="Consolas"/>
           <w:sz w:val="24"/>
           <w:szCs w:val="24"/>
         </w:rPr>
@@ -40592,7 +40642,7 @@
     <w:p>
       <w:pPr>
         <w:rPr>
-          <w:rFonts w:ascii="Consolas" w:hAnsi="Consolas" w:hint="eastAsia"/>
+          <w:rFonts w:ascii="Consolas" w:hAnsi="Consolas"/>
           <w:sz w:val="24"/>
           <w:szCs w:val="24"/>
         </w:rPr>
@@ -40601,7 +40651,7 @@
     <w:p>
       <w:pPr>
         <w:rPr>
-          <w:rFonts w:ascii="Consolas" w:hAnsi="Consolas" w:hint="eastAsia"/>
+          <w:rFonts w:ascii="Consolas" w:hAnsi="Consolas"/>
           <w:sz w:val="24"/>
           <w:szCs w:val="24"/>
         </w:rPr>
@@ -40619,7 +40669,7 @@
     <w:p>
       <w:pPr>
         <w:rPr>
-          <w:rFonts w:ascii="Consolas" w:hAnsi="Consolas" w:hint="eastAsia"/>
+          <w:rFonts w:ascii="Consolas" w:hAnsi="Consolas"/>
           <w:b/>
           <w:color w:val="FF0000"/>
           <w:sz w:val="24"/>
@@ -40628,7 +40678,7 @@
       </w:pPr>
       <w:r>
         <w:rPr>
-          <w:rFonts w:ascii="Consolas" w:hAnsi="Consolas" w:hint="eastAsia"/>
+          <w:rFonts w:ascii="Consolas" w:hAnsi="Consolas"/>
           <w:b/>
           <w:noProof/>
           <w:color w:val="FF0000"/>
@@ -40937,7 +40987,7 @@
             <w:pPr>
               <w:jc w:val="left"/>
               <w:rPr>
-                <w:rFonts w:ascii="Consolas" w:hAnsi="Consolas" w:hint="eastAsia"/>
+                <w:rFonts w:ascii="Consolas" w:hAnsi="Consolas"/>
                 <w:sz w:val="18"/>
                 <w:szCs w:val="18"/>
               </w:rPr>
@@ -40963,7 +41013,7 @@
             <w:pPr>
               <w:jc w:val="left"/>
               <w:rPr>
-                <w:rFonts w:ascii="Consolas" w:hAnsi="Consolas" w:hint="eastAsia"/>
+                <w:rFonts w:ascii="Consolas" w:hAnsi="Consolas"/>
                 <w:sz w:val="18"/>
                 <w:szCs w:val="18"/>
               </w:rPr>
@@ -41090,7 +41140,7 @@
             <w:pPr>
               <w:jc w:val="left"/>
               <w:rPr>
-                <w:rFonts w:ascii="Consolas" w:hAnsi="Consolas" w:hint="eastAsia"/>
+                <w:rFonts w:ascii="Consolas" w:hAnsi="Consolas"/>
                 <w:sz w:val="18"/>
                 <w:szCs w:val="18"/>
               </w:rPr>
@@ -41116,7 +41166,7 @@
             <w:pPr>
               <w:jc w:val="left"/>
               <w:rPr>
-                <w:rFonts w:ascii="Consolas" w:hAnsi="Consolas" w:hint="eastAsia"/>
+                <w:rFonts w:ascii="Consolas" w:hAnsi="Consolas"/>
                 <w:sz w:val="18"/>
                 <w:szCs w:val="18"/>
               </w:rPr>
@@ -41235,7 +41285,7 @@
             <w:pPr>
               <w:jc w:val="left"/>
               <w:rPr>
-                <w:rFonts w:ascii="Consolas" w:hAnsi="Consolas" w:hint="eastAsia"/>
+                <w:rFonts w:ascii="Consolas" w:hAnsi="Consolas"/>
                 <w:sz w:val="18"/>
                 <w:szCs w:val="18"/>
               </w:rPr>
@@ -41348,7 +41398,7 @@
             <w:pPr>
               <w:jc w:val="left"/>
               <w:rPr>
-                <w:rFonts w:ascii="Consolas" w:hAnsi="Consolas" w:hint="eastAsia"/>
+                <w:rFonts w:ascii="Consolas" w:hAnsi="Consolas"/>
                 <w:sz w:val="18"/>
                 <w:szCs w:val="18"/>
               </w:rPr>
@@ -41476,7 +41526,7 @@
             <w:pPr>
               <w:jc w:val="left"/>
               <w:rPr>
-                <w:rFonts w:ascii="Consolas" w:hAnsi="Consolas" w:hint="eastAsia"/>
+                <w:rFonts w:ascii="Consolas" w:hAnsi="Consolas"/>
                 <w:sz w:val="18"/>
                 <w:szCs w:val="18"/>
               </w:rPr>
@@ -41579,7 +41629,7 @@
             <w:pPr>
               <w:jc w:val="left"/>
               <w:rPr>
-                <w:rFonts w:ascii="Consolas" w:hAnsi="Consolas" w:hint="eastAsia"/>
+                <w:rFonts w:ascii="Consolas" w:hAnsi="Consolas"/>
                 <w:sz w:val="18"/>
                 <w:szCs w:val="18"/>
               </w:rPr>
@@ -41620,6 +41670,91 @@
             <w:r>
               <w:rPr>
                 <w:rFonts w:ascii="Consolas" w:hAnsi="Consolas" w:hint="eastAsia"/>
+                <w:noProof/>
+                <w:sz w:val="24"/>
+                <w:szCs w:val="24"/>
+              </w:rPr>
+              <w:pict>
+                <v:shapetype id="_x0000_t202" coordsize="21600,21600" o:spt="202" path="m,l,21600r21600,l21600,xe">
+                  <v:stroke joinstyle="miter"/>
+                  <v:path gradientshapeok="t" o:connecttype="rect"/>
+                </v:shapetype>
+                <v:shape id="_x0000_s1111" type="#_x0000_t202" style="position:absolute;left:0;text-align:left;margin-left:-37.5pt;margin-top:5.6pt;width:24.85pt;height:54.35pt;z-index:251714560;mso-position-horizontal-relative:text;mso-position-vertical-relative:text;mso-width-relative:margin;mso-height-relative:margin" filled="f" stroked="f" strokeweight=".25pt">
+                  <v:textbox>
+                    <w:txbxContent>
+                      <w:p>
+                        <w:pPr>
+                          <w:spacing w:line="0" w:lineRule="atLeast"/>
+                          <w:rPr>
+                            <w:rFonts w:ascii="华文楷体" w:eastAsia="华文楷体" w:hAnsi="华文楷体" w:hint="eastAsia"/>
+                            <w:b/>
+                            <w:szCs w:val="21"/>
+                          </w:rPr>
+                        </w:pPr>
+                        <w:r>
+                          <w:rPr>
+                            <w:rFonts w:ascii="华文楷体" w:eastAsia="华文楷体" w:hAnsi="华文楷体" w:hint="eastAsia"/>
+                            <w:b/>
+                            <w:szCs w:val="21"/>
+                          </w:rPr>
+                          <w:t>非</w:t>
+                        </w:r>
+                      </w:p>
+                      <w:p>
+                        <w:pPr>
+                          <w:spacing w:line="0" w:lineRule="atLeast"/>
+                          <w:rPr>
+                            <w:rFonts w:ascii="华文楷体" w:eastAsia="华文楷体" w:hAnsi="华文楷体" w:hint="eastAsia"/>
+                            <w:b/>
+                            <w:szCs w:val="21"/>
+                          </w:rPr>
+                        </w:pPr>
+                        <w:r>
+                          <w:rPr>
+                            <w:rFonts w:ascii="华文楷体" w:eastAsia="华文楷体" w:hAnsi="华文楷体" w:hint="eastAsia"/>
+                            <w:b/>
+                            <w:szCs w:val="21"/>
+                          </w:rPr>
+                          <w:t>必</w:t>
+                        </w:r>
+                      </w:p>
+                      <w:p>
+                        <w:pPr>
+                          <w:spacing w:line="0" w:lineRule="atLeast"/>
+                          <w:rPr>
+                            <w:rFonts w:ascii="华文楷体" w:eastAsia="华文楷体" w:hAnsi="华文楷体"/>
+                            <w:b/>
+                            <w:szCs w:val="21"/>
+                          </w:rPr>
+                        </w:pPr>
+                        <w:r>
+                          <w:rPr>
+                            <w:rFonts w:ascii="华文楷体" w:eastAsia="华文楷体" w:hAnsi="华文楷体" w:hint="eastAsia"/>
+                            <w:b/>
+                            <w:szCs w:val="21"/>
+                          </w:rPr>
+                          <w:t>须</w:t>
+                        </w:r>
+                      </w:p>
+                    </w:txbxContent>
+                  </v:textbox>
+                </v:shape>
+              </w:pict>
+            </w:r>
+            <w:r>
+              <w:rPr>
+                <w:rFonts w:ascii="Consolas" w:hAnsi="Consolas" w:hint="eastAsia"/>
+                <w:noProof/>
+                <w:sz w:val="18"/>
+                <w:szCs w:val="18"/>
+              </w:rPr>
+              <w:pict>
+                <v:shape id="_x0000_s1110" type="#_x0000_t87" style="position:absolute;left:0;text-align:left;margin-left:-15.65pt;margin-top:-.4pt;width:7.15pt;height:66pt;z-index:251713536;mso-position-horizontal-relative:text;mso-position-vertical-relative:text" strokeweight="1pt"/>
+              </w:pict>
+            </w:r>
+            <w:r>
+              <w:rPr>
+                <w:rFonts w:ascii="Consolas" w:hAnsi="Consolas" w:hint="eastAsia"/>
                 <w:sz w:val="18"/>
                 <w:szCs w:val="18"/>
               </w:rPr>
@@ -41682,7 +41817,7 @@
             <w:pPr>
               <w:jc w:val="left"/>
               <w:rPr>
-                <w:rFonts w:ascii="Consolas" w:hAnsi="Consolas" w:hint="eastAsia"/>
+                <w:rFonts w:ascii="Consolas" w:hAnsi="Consolas"/>
                 <w:sz w:val="18"/>
                 <w:szCs w:val="18"/>
               </w:rPr>
@@ -41773,7 +41908,7 @@
             <w:pPr>
               <w:jc w:val="center"/>
               <w:rPr>
-                <w:rFonts w:ascii="Consolas" w:hAnsi="Consolas" w:hint="eastAsia"/>
+                <w:rFonts w:ascii="Consolas" w:hAnsi="Consolas"/>
                 <w:sz w:val="18"/>
                 <w:szCs w:val="18"/>
               </w:rPr>
@@ -41860,7 +41995,7 @@
             <w:pPr>
               <w:jc w:val="center"/>
               <w:rPr>
-                <w:rFonts w:ascii="Consolas" w:hAnsi="Consolas" w:hint="eastAsia"/>
+                <w:rFonts w:ascii="Consolas" w:hAnsi="Consolas"/>
                 <w:sz w:val="18"/>
                 <w:szCs w:val="18"/>
               </w:rPr>
@@ -41949,7 +42084,7 @@
             <w:pPr>
               <w:jc w:val="center"/>
               <w:rPr>
-                <w:rFonts w:ascii="Consolas" w:hAnsi="Consolas" w:hint="eastAsia"/>
+                <w:rFonts w:ascii="Consolas" w:hAnsi="Consolas"/>
                 <w:sz w:val="18"/>
                 <w:szCs w:val="18"/>
               </w:rPr>
@@ -41961,7 +42096,7 @@
     <w:p>
       <w:pPr>
         <w:rPr>
-          <w:rFonts w:ascii="Consolas" w:hAnsi="Consolas" w:hint="eastAsia"/>
+          <w:rFonts w:ascii="Consolas" w:hAnsi="Consolas"/>
           <w:sz w:val="18"/>
           <w:szCs w:val="18"/>
         </w:rPr>
@@ -41970,7 +42105,7 @@
     <w:p>
       <w:pPr>
         <w:rPr>
-          <w:rFonts w:ascii="Consolas" w:hAnsi="Consolas" w:hint="eastAsia"/>
+          <w:rFonts w:ascii="Consolas" w:hAnsi="Consolas"/>
           <w:sz w:val="18"/>
           <w:szCs w:val="18"/>
         </w:rPr>
@@ -42161,7 +42296,7 @@
     <w:p>
       <w:pPr>
         <w:rPr>
-          <w:rFonts w:hAnsiTheme="minorEastAsia" w:hint="eastAsia"/>
+          <w:rFonts w:hAnsiTheme="minorEastAsia"/>
           <w:szCs w:val="21"/>
         </w:rPr>
       </w:pPr>
@@ -42663,7 +42798,7 @@
     <w:p>
       <w:pPr>
         <w:rPr>
-          <w:rFonts w:hAnsiTheme="minorEastAsia" w:hint="eastAsia"/>
+          <w:rFonts w:hAnsiTheme="minorEastAsia"/>
           <w:szCs w:val="21"/>
         </w:rPr>
       </w:pPr>
@@ -43017,7 +43152,7 @@
       <w:pPr>
         <w:ind w:firstLine="480"/>
         <w:rPr>
-          <w:rFonts w:ascii="Consolas" w:hAnsi="Consolas" w:hint="eastAsia"/>
+          <w:rFonts w:ascii="Consolas" w:hAnsi="Consolas"/>
           <w:sz w:val="24"/>
           <w:szCs w:val="24"/>
         </w:rPr>
@@ -43154,7 +43289,7 @@
     <w:p>
       <w:pPr>
         <w:rPr>
-          <w:rFonts w:ascii="Consolas" w:hAnsi="Consolas" w:hint="eastAsia"/>
+          <w:rFonts w:ascii="Consolas" w:hAnsi="Consolas"/>
           <w:sz w:val="18"/>
           <w:szCs w:val="18"/>
         </w:rPr>
@@ -43163,7 +43298,7 @@
     <w:p>
       <w:pPr>
         <w:rPr>
-          <w:rFonts w:ascii="Consolas" w:hAnsi="Consolas" w:hint="eastAsia"/>
+          <w:rFonts w:ascii="Consolas" w:hAnsi="Consolas"/>
           <w:sz w:val="24"/>
           <w:szCs w:val="24"/>
         </w:rPr>
@@ -43172,7 +43307,7 @@
     <w:p>
       <w:pPr>
         <w:rPr>
-          <w:rFonts w:ascii="Consolas" w:hAnsi="Consolas" w:hint="eastAsia"/>
+          <w:rFonts w:ascii="Consolas" w:hAnsi="Consolas"/>
           <w:sz w:val="24"/>
           <w:szCs w:val="24"/>
         </w:rPr>
@@ -43181,7 +43316,7 @@
     <w:p>
       <w:pPr>
         <w:rPr>
-          <w:rFonts w:ascii="Consolas" w:hAnsi="Consolas" w:hint="eastAsia"/>
+          <w:rFonts w:ascii="Consolas" w:hAnsi="Consolas"/>
           <w:sz w:val="24"/>
           <w:szCs w:val="24"/>
         </w:rPr>
@@ -43190,7 +43325,7 @@
     <w:p>
       <w:pPr>
         <w:rPr>
-          <w:rFonts w:ascii="Consolas" w:hAnsi="Consolas" w:hint="eastAsia"/>
+          <w:rFonts w:ascii="Consolas" w:hAnsi="Consolas"/>
           <w:sz w:val="24"/>
           <w:szCs w:val="24"/>
         </w:rPr>
@@ -43199,7 +43334,7 @@
     <w:p>
       <w:pPr>
         <w:rPr>
-          <w:rFonts w:ascii="Consolas" w:hAnsi="Consolas" w:hint="eastAsia"/>
+          <w:rFonts w:ascii="Consolas" w:hAnsi="Consolas"/>
           <w:sz w:val="24"/>
           <w:szCs w:val="24"/>
         </w:rPr>
@@ -43208,7 +43343,7 @@
     <w:p>
       <w:pPr>
         <w:rPr>
-          <w:rFonts w:ascii="Consolas" w:hAnsi="Consolas" w:hint="eastAsia"/>
+          <w:rFonts w:ascii="Consolas" w:hAnsi="Consolas"/>
           <w:sz w:val="24"/>
           <w:szCs w:val="24"/>
         </w:rPr>
@@ -43217,7 +43352,7 @@
     <w:p>
       <w:pPr>
         <w:rPr>
-          <w:rFonts w:ascii="Consolas" w:hAnsi="Consolas" w:hint="eastAsia"/>
+          <w:rFonts w:ascii="Consolas" w:hAnsi="Consolas"/>
           <w:sz w:val="24"/>
           <w:szCs w:val="24"/>
         </w:rPr>
@@ -43226,7 +43361,7 @@
     <w:p>
       <w:pPr>
         <w:rPr>
-          <w:rFonts w:ascii="Consolas" w:hAnsi="Consolas" w:hint="eastAsia"/>
+          <w:rFonts w:ascii="Consolas" w:hAnsi="Consolas"/>
           <w:sz w:val="24"/>
           <w:szCs w:val="24"/>
         </w:rPr>
@@ -43235,7 +43370,7 @@
     <w:p>
       <w:pPr>
         <w:rPr>
-          <w:rFonts w:ascii="Consolas" w:hAnsi="Consolas" w:hint="eastAsia"/>
+          <w:rFonts w:ascii="Consolas" w:hAnsi="Consolas"/>
           <w:sz w:val="24"/>
           <w:szCs w:val="24"/>
         </w:rPr>
@@ -43253,10 +43388,10 @@
     <w:p>
       <w:pPr>
         <w:rPr>
-          <w:rFonts w:ascii="Consolas" w:hAnsiTheme="minorEastAsia" w:hint="eastAsia"/>
+          <w:rFonts w:ascii="Consolas" w:hAnsiTheme="minorEastAsia"/>
           <w:b/>
-          <w:sz w:val="18"/>
-          <w:szCs w:val="18"/>
+          <w:sz w:val="28"/>
+          <w:szCs w:val="28"/>
         </w:rPr>
       </w:pPr>
       <w:r>
@@ -43277,23 +43412,69 @@
           <w:sz w:val="18"/>
           <w:szCs w:val="18"/>
         </w:rPr>
-        <w:t xml:space="preserve">       </w:t>
-      </w:r>
-      <w:r>
-        <w:rPr>
-          <w:rFonts w:ascii="Consolas" w:hAnsi="Consolas" w:hint="eastAsia"/>
-          <w:sz w:val="18"/>
-          <w:szCs w:val="18"/>
-        </w:rPr>
-        <w:t xml:space="preserve">   </w:t>
-      </w:r>
-      <w:r>
-        <w:rPr>
-          <w:rFonts w:ascii="Consolas" w:hAnsi="Consolas" w:hint="eastAsia"/>
-          <w:sz w:val="18"/>
-          <w:szCs w:val="18"/>
-        </w:rPr>
         <w:t xml:space="preserve">      </w:t>
+      </w:r>
+      <w:r>
+        <w:rPr>
+          <w:rFonts w:ascii="Consolas" w:hAnsi="Consolas" w:hint="eastAsia"/>
+          <w:sz w:val="28"/>
+          <w:szCs w:val="28"/>
+        </w:rPr>
+        <w:t xml:space="preserve"> </w:t>
+      </w:r>
+      <w:r>
+        <w:rPr>
+          <w:rFonts w:ascii="华文楷体" w:eastAsia="华文楷体" w:hAnsi="华文楷体" w:hint="eastAsia"/>
+          <w:b/>
+          <w:color w:val="0DA386"/>
+          <w:sz w:val="28"/>
+          <w:szCs w:val="28"/>
+        </w:rPr>
+        <w:t>方法表集合</w:t>
+      </w:r>
+    </w:p>
+    <w:p>
+      <w:pPr>
+        <w:rPr>
+          <w:rFonts w:ascii="华文楷体" w:eastAsia="华文楷体" w:hAnsi="华文楷体"/>
+          <w:b/>
+          <w:color w:val="002060"/>
+          <w:szCs w:val="21"/>
+        </w:rPr>
+      </w:pPr>
+      <w:r>
+        <w:rPr>
+          <w:rFonts w:ascii="Consolas" w:hAnsi="Consolas" w:hint="eastAsia"/>
+          <w:sz w:val="18"/>
+          <w:szCs w:val="18"/>
+        </w:rPr>
+        <w:t xml:space="preserve">                   </w:t>
+      </w:r>
+      <w:r>
+        <w:rPr>
+          <w:rFonts w:ascii="Consolas" w:hAnsi="Consolas" w:hint="eastAsia"/>
+          <w:sz w:val="18"/>
+          <w:szCs w:val="18"/>
+        </w:rPr>
+        <w:t xml:space="preserve"> </w:t>
+      </w:r>
+      <w:r>
+        <w:rPr>
+          <w:rFonts w:ascii="Consolas" w:hAnsi="Consolas" w:hint="eastAsia"/>
+          <w:b/>
+          <w:sz w:val="18"/>
+          <w:szCs w:val="18"/>
+        </w:rPr>
+        <w:t xml:space="preserve">    </w:t>
+      </w:r>
+      <w:r>
+        <w:rPr>
+          <w:rFonts w:ascii="华文楷体" w:eastAsia="华文楷体" w:hAnsi="华文楷体"/>
+          <w:b/>
+          <w:color w:val="0DA386"/>
+          <w:szCs w:val="21"/>
+        </w:rPr>
+        <w:t>&lt;init&gt;</w:t>
       </w:r>
       <w:r>
         <w:rPr>
@@ -43302,69 +43483,86 @@
           <w:color w:val="0DA386"/>
           <w:szCs w:val="21"/>
         </w:rPr>
-        <w:t>方法表集合</w:t>
-      </w:r>
-      <w:r>
-        <w:rPr>
-          <w:rFonts w:ascii="Consolas" w:hAnsi="Consolas"/>
+        <w:t>()</w:t>
+      </w:r>
+      <w:r>
+        <w:rPr>
+          <w:rFonts w:ascii="华文楷体" w:eastAsia="华文楷体" w:hAnsi="华文楷体" w:hint="eastAsia"/>
           <w:b/>
-          <w:sz w:val="18"/>
-          <w:szCs w:val="18"/>
-        </w:rPr>
-        <w:t>（</w:t>
-      </w:r>
-      <w:r>
-        <w:rPr>
-          <w:rFonts w:ascii="Consolas" w:hAnsi="Consolas"/>
-          <w:b/>
-          <w:sz w:val="18"/>
-          <w:szCs w:val="18"/>
-        </w:rPr>
-        <w:t>public void &lt;init&gt;</w:t>
-      </w:r>
-      <w:r>
-        <w:rPr>
-          <w:rFonts w:ascii="Consolas" w:hAnsi="Consolas" w:hint="eastAsia"/>
-          <w:b/>
-          <w:sz w:val="18"/>
-          <w:szCs w:val="18"/>
-        </w:rPr>
-        <w:t>()</w:t>
-      </w:r>
-      <w:r>
-        <w:rPr>
-          <w:rFonts w:ascii="Consolas" w:hAnsiTheme="minorEastAsia"/>
-          <w:b/>
-          <w:sz w:val="18"/>
-          <w:szCs w:val="18"/>
-        </w:rPr>
-        <w:t>）</w:t>
-      </w:r>
-    </w:p>
-    <w:p>
-      <w:pPr>
-        <w:rPr>
-          <w:rFonts w:ascii="华文楷体" w:eastAsia="华文楷体" w:hAnsi="华文楷体"/>
+          <w:color w:val="0DA386"/>
+          <w:szCs w:val="21"/>
+        </w:rPr>
+        <w:t>方法表</w:t>
+      </w:r>
+      <w:r>
+        <w:rPr>
+          <w:rFonts w:ascii="Consolas" w:hAnsi="Consolas" w:hint="eastAsia"/>
+          <w:sz w:val="18"/>
+          <w:szCs w:val="18"/>
+        </w:rPr>
+        <w:t xml:space="preserve">       </w:t>
+      </w:r>
+      <w:r>
+        <w:rPr>
+          <w:rFonts w:ascii="Consolas" w:hAnsi="Consolas" w:hint="eastAsia"/>
+          <w:sz w:val="18"/>
+          <w:szCs w:val="18"/>
+        </w:rPr>
+        <w:t xml:space="preserve">     </w:t>
+      </w:r>
+      <w:r>
+        <w:rPr>
+          <w:rFonts w:ascii="Consolas" w:hAnsi="Consolas" w:hint="eastAsia"/>
+          <w:sz w:val="18"/>
+          <w:szCs w:val="18"/>
+        </w:rPr>
+        <w:t xml:space="preserve">   </w:t>
+      </w:r>
+      <w:r>
+        <w:rPr>
+          <w:rFonts w:ascii="Consolas" w:hAnsi="Consolas" w:hint="eastAsia"/>
+          <w:sz w:val="18"/>
+          <w:szCs w:val="18"/>
+        </w:rPr>
+        <w:t xml:space="preserve"> </w:t>
+      </w:r>
+      <w:proofErr w:type="spellStart"/>
+      <w:r>
+        <w:rPr>
+          <w:rFonts w:ascii="华文楷体" w:eastAsia="华文楷体" w:hAnsi="华文楷体" w:hint="eastAsia"/>
           <w:b/>
           <w:color w:val="002060"/>
           <w:szCs w:val="21"/>
         </w:rPr>
-      </w:pPr>
-      <w:r>
-        <w:rPr>
-          <w:rFonts w:ascii="Consolas" w:hAnsi="Consolas" w:hint="eastAsia"/>
-          <w:sz w:val="18"/>
-          <w:szCs w:val="18"/>
-        </w:rPr>
-        <w:t xml:space="preserve">                                                       </w:t>
-      </w:r>
-      <w:r>
-        <w:rPr>
-          <w:rFonts w:ascii="Consolas" w:hAnsi="Consolas" w:hint="eastAsia"/>
-          <w:sz w:val="18"/>
-          <w:szCs w:val="18"/>
-        </w:rPr>
-        <w:t xml:space="preserve"> </w:t>
+        <w:t>init</w:t>
+      </w:r>
+      <w:proofErr w:type="spellEnd"/>
+      <w:r>
+        <w:rPr>
+          <w:rFonts w:ascii="华文楷体" w:eastAsia="华文楷体" w:hAnsi="华文楷体" w:hint="eastAsia"/>
+          <w:b/>
+          <w:color w:val="002060"/>
+          <w:szCs w:val="21"/>
+        </w:rPr>
+        <w:t>()方法</w:t>
+      </w:r>
+      <w:r>
+        <w:rPr>
+          <w:rFonts w:ascii="华文楷体" w:eastAsia="华文楷体" w:hAnsi="华文楷体" w:hint="eastAsia"/>
+          <w:b/>
+          <w:color w:val="002060"/>
+          <w:szCs w:val="21"/>
+        </w:rPr>
+        <w:t>表</w:t>
+      </w:r>
+      <w:r>
+        <w:rPr>
+          <w:rFonts w:ascii="华文楷体" w:eastAsia="华文楷体" w:hAnsi="华文楷体" w:hint="eastAsia"/>
+          <w:b/>
+          <w:color w:val="002060"/>
+          <w:szCs w:val="21"/>
+        </w:rPr>
+        <w:t>的</w:t>
       </w:r>
       <w:r>
         <w:rPr>
@@ -43601,7 +43799,7 @@
       </w:pPr>
       <w:r>
         <w:rPr>
-          <w:rFonts w:ascii="Consolas" w:hAnsi="Consolas" w:hint="eastAsia"/>
+          <w:rFonts w:ascii="Consolas" w:hAnsi="Consolas"/>
           <w:noProof/>
           <w:sz w:val="18"/>
           <w:szCs w:val="18"/>
@@ -43653,6 +43851,14 @@
           <w:szCs w:val="18"/>
         </w:rPr>
         <w:t xml:space="preserve">    </w:t>
+      </w:r>
+      <w:r>
+        <w:rPr>
+          <w:rFonts w:ascii="Consolas" w:hAnsi="Consolas" w:hint="eastAsia"/>
+          <w:sz w:val="18"/>
+          <w:szCs w:val="18"/>
+        </w:rPr>
+        <w:t xml:space="preserve">   </w:t>
       </w:r>
       <w:r>
         <w:rPr>
@@ -45202,7 +45408,7 @@
             <w:pPr>
               <w:jc w:val="left"/>
               <w:rPr>
-                <w:rFonts w:ascii="Consolas" w:hAnsi="Consolas" w:hint="eastAsia"/>
+                <w:rFonts w:ascii="Consolas" w:hAnsi="Consolas"/>
                 <w:sz w:val="15"/>
                 <w:szCs w:val="15"/>
               </w:rPr>
@@ -45238,6 +45444,7 @@
             <w:pPr>
               <w:jc w:val="left"/>
               <w:rPr>
+                <w:rFonts w:ascii="Consolas" w:hAnsi="Consolas" w:hint="eastAsia"/>
                 <w:sz w:val="15"/>
                 <w:szCs w:val="15"/>
               </w:rPr>
@@ -45257,6 +45464,39 @@
                 <w:szCs w:val="15"/>
               </w:rPr>
               <w:t xml:space="preserve"> bytes</w:t>
+            </w:r>
+          </w:p>
+          <w:p>
+            <w:pPr>
+              <w:jc w:val="left"/>
+              <w:rPr>
+                <w:sz w:val="15"/>
+                <w:szCs w:val="15"/>
+              </w:rPr>
+            </w:pPr>
+            <w:r>
+              <w:rPr>
+                <w:rFonts w:ascii="Consolas" w:hAnsi="Consolas" w:hint="eastAsia"/>
+                <w:sz w:val="15"/>
+                <w:szCs w:val="15"/>
+              </w:rPr>
+              <w:t>属性值的长度</w:t>
+            </w:r>
+            <w:r>
+              <w:rPr>
+                <w:rFonts w:ascii="Consolas" w:hAnsi="Consolas" w:hint="eastAsia"/>
+                <w:sz w:val="15"/>
+                <w:szCs w:val="15"/>
+              </w:rPr>
+              <w:t>为</w:t>
+            </w:r>
+            <w:r>
+              <w:rPr>
+                <w:rFonts w:ascii="Consolas" w:hAnsi="Consolas" w:hint="eastAsia"/>
+                <w:sz w:val="15"/>
+                <w:szCs w:val="15"/>
+              </w:rPr>
+              <w:t>47 bytes</w:t>
             </w:r>
           </w:p>
         </w:tc>
@@ -45265,7 +45505,7 @@
     <w:p>
       <w:pPr>
         <w:rPr>
-          <w:rFonts w:ascii="Consolas" w:hAnsi="Consolas" w:hint="eastAsia"/>
+          <w:rFonts w:ascii="Consolas" w:hAnsi="Consolas"/>
           <w:sz w:val="24"/>
           <w:szCs w:val="24"/>
         </w:rPr>
@@ -45274,7 +45514,7 @@
     <w:p>
       <w:pPr>
         <w:rPr>
-          <w:rFonts w:ascii="Consolas" w:hAnsi="Consolas" w:hint="eastAsia"/>
+          <w:rFonts w:ascii="Consolas" w:hAnsi="Consolas"/>
           <w:sz w:val="24"/>
           <w:szCs w:val="24"/>
         </w:rPr>
@@ -45283,21 +45523,45 @@
     <w:p>
       <w:pPr>
         <w:rPr>
-          <w:rFonts w:ascii="Consolas" w:hAnsi="Consolas" w:hint="eastAsia"/>
-          <w:sz w:val="24"/>
-          <w:szCs w:val="24"/>
+          <w:rFonts w:ascii="华文楷体" w:eastAsia="华文楷体" w:hAnsi="华文楷体"/>
+          <w:b/>
+          <w:color w:val="7030A0"/>
+          <w:sz w:val="18"/>
+          <w:szCs w:val="18"/>
         </w:rPr>
       </w:pPr>
       <w:r>
         <w:rPr>
-          <w:rFonts w:ascii="Consolas" w:hAnsi="Consolas" w:hint="eastAsia"/>
+          <w:rFonts w:ascii="华文楷体" w:eastAsia="华文楷体" w:hAnsi="华文楷体"/>
+          <w:b/>
           <w:noProof/>
-          <w:sz w:val="24"/>
-          <w:szCs w:val="24"/>
+          <w:color w:val="7030A0"/>
+          <w:sz w:val="18"/>
+          <w:szCs w:val="18"/>
         </w:rPr>
         <w:pict>
-          <v:shape id="_x0000_s1097" type="#_x0000_t88" style="position:absolute;left:0;text-align:left;margin-left:365pt;margin-top:9pt;width:7.15pt;height:146pt;z-index:251704320" strokecolor="#f30" strokeweight="2.25pt"/>
+          <v:shape id="_x0000_s1097" type="#_x0000_t88" style="position:absolute;left:0;text-align:left;margin-left:365.5pt;margin-top:10.5pt;width:7.15pt;height:146pt;z-index:251704320" strokecolor="#f30" strokeweight="2.25pt"/>
         </w:pict>
+      </w:r>
+      <w:r>
+        <w:rPr>
+          <w:rFonts w:ascii="华文楷体" w:eastAsia="华文楷体" w:hAnsi="华文楷体" w:hint="eastAsia"/>
+          <w:b/>
+          <w:color w:val="7030A0"/>
+          <w:sz w:val="18"/>
+          <w:szCs w:val="18"/>
+        </w:rPr>
+        <w:t xml:space="preserve">                                                              </w:t>
+      </w:r>
+      <w:r>
+        <w:rPr>
+          <w:rFonts w:ascii="华文楷体" w:eastAsia="华文楷体" w:hAnsi="华文楷体"/>
+          <w:b/>
+          <w:color w:val="7030A0"/>
+          <w:sz w:val="18"/>
+          <w:szCs w:val="18"/>
+        </w:rPr>
+        <w:t>字节码指令</w:t>
       </w:r>
     </w:p>
     <w:p>
@@ -45308,6 +45572,28 @@
           <w:szCs w:val="18"/>
         </w:rPr>
       </w:pPr>
+      <w:r>
+        <w:rPr>
+          <w:rFonts w:ascii="Consolas" w:hAnsi="Consolas" w:hint="eastAsia"/>
+          <w:noProof/>
+          <w:sz w:val="18"/>
+          <w:szCs w:val="18"/>
+        </w:rPr>
+        <w:pict>
+          <v:shape id="_x0000_s1108" type="#_x0000_t87" style="position:absolute;left:0;text-align:left;margin-left:226.5pt;margin-top:3.4pt;width:10pt;height:129.5pt;z-index:251711488" strokecolor="#7030a0" strokeweight="1.5pt"/>
+        </w:pict>
+      </w:r>
+      <w:r>
+        <w:rPr>
+          <w:rFonts w:ascii="Consolas" w:hAnsi="Consolas" w:hint="eastAsia"/>
+          <w:noProof/>
+          <w:sz w:val="18"/>
+          <w:szCs w:val="18"/>
+        </w:rPr>
+        <w:pict>
+          <v:shape id="_x0000_s1109" type="#_x0000_t88" style="position:absolute;left:0;text-align:left;margin-left:363.5pt;margin-top:3.4pt;width:5.5pt;height:129.5pt;z-index:251712512" strokecolor="#7030a0" strokeweight="1.5pt"/>
+        </w:pict>
+      </w:r>
       <w:proofErr w:type="spellStart"/>
       <w:proofErr w:type="gramStart"/>
       <w:r>
@@ -46295,75 +46581,72 @@
             <w:pPr>
               <w:jc w:val="left"/>
               <w:rPr>
+                <w:sz w:val="15"/>
+                <w:szCs w:val="15"/>
+              </w:rPr>
+            </w:pPr>
+            <w:proofErr w:type="spellStart"/>
+            <w:r>
+              <w:rPr>
+                <w:sz w:val="15"/>
+                <w:szCs w:val="15"/>
+              </w:rPr>
+              <w:t>max_stack</w:t>
+            </w:r>
+            <w:proofErr w:type="spellEnd"/>
+          </w:p>
+          <w:p>
+            <w:pPr>
+              <w:jc w:val="left"/>
+              <w:rPr>
+                <w:sz w:val="15"/>
+                <w:szCs w:val="15"/>
+              </w:rPr>
+            </w:pPr>
+            <w:r>
+              <w:rPr>
                 <w:rFonts w:hint="eastAsia"/>
                 <w:sz w:val="15"/>
                 <w:szCs w:val="15"/>
               </w:rPr>
-            </w:pPr>
-            <w:proofErr w:type="spellStart"/>
-            <w:r>
+              <w:t xml:space="preserve">= 0x0001 </w:t>
+            </w:r>
+          </w:p>
+        </w:tc>
+        <w:tc>
+          <w:tcPr>
+            <w:tcW w:w="1056" w:type="dxa"/>
+            <w:gridSpan w:val="2"/>
+          </w:tcPr>
+          <w:p>
+            <w:pPr>
+              <w:jc w:val="left"/>
               <w:rPr>
                 <w:sz w:val="15"/>
                 <w:szCs w:val="15"/>
               </w:rPr>
-              <w:t>max_stack</w:t>
-            </w:r>
-            <w:proofErr w:type="spellEnd"/>
-          </w:p>
-          <w:p>
-            <w:pPr>
-              <w:jc w:val="left"/>
-              <w:rPr>
-                <w:sz w:val="15"/>
-                <w:szCs w:val="15"/>
-              </w:rPr>
-            </w:pPr>
+            </w:pPr>
+            <w:proofErr w:type="spellStart"/>
             <w:r>
               <w:rPr>
                 <w:rFonts w:hint="eastAsia"/>
                 <w:sz w:val="15"/>
                 <w:szCs w:val="15"/>
               </w:rPr>
-              <w:t xml:space="preserve">= 0x0001 </w:t>
-            </w:r>
-          </w:p>
-        </w:tc>
-        <w:tc>
-          <w:tcPr>
-            <w:tcW w:w="1056" w:type="dxa"/>
-            <w:gridSpan w:val="2"/>
-          </w:tcPr>
+              <w:t>max_locals</w:t>
+            </w:r>
+            <w:proofErr w:type="spellEnd"/>
+          </w:p>
           <w:p>
             <w:pPr>
               <w:jc w:val="left"/>
               <w:rPr>
-                <w:rFonts w:hint="eastAsia"/>
                 <w:sz w:val="15"/>
                 <w:szCs w:val="15"/>
               </w:rPr>
             </w:pPr>
-            <w:proofErr w:type="spellStart"/>
-            <w:r>
-              <w:rPr>
-                <w:rFonts w:hint="eastAsia"/>
-                <w:sz w:val="15"/>
-                <w:szCs w:val="15"/>
-              </w:rPr>
-              <w:t>max_locals</w:t>
-            </w:r>
-            <w:proofErr w:type="spellEnd"/>
-          </w:p>
-          <w:p>
-            <w:pPr>
-              <w:jc w:val="left"/>
-              <w:rPr>
-                <w:sz w:val="15"/>
-                <w:szCs w:val="15"/>
-              </w:rPr>
-            </w:pPr>
-            <w:r>
-              <w:rPr>
-                <w:rFonts w:hint="eastAsia"/>
+            <w:r>
+              <w:rPr>
                 <w:noProof/>
                 <w:szCs w:val="21"/>
               </w:rPr>
@@ -46392,41 +46675,40 @@
             <w:pPr>
               <w:jc w:val="left"/>
               <w:rPr>
+                <w:sz w:val="15"/>
+                <w:szCs w:val="15"/>
+              </w:rPr>
+            </w:pPr>
+            <w:proofErr w:type="spellStart"/>
+            <w:r>
+              <w:rPr>
                 <w:rFonts w:hint="eastAsia"/>
                 <w:sz w:val="15"/>
                 <w:szCs w:val="15"/>
               </w:rPr>
-            </w:pPr>
-            <w:proofErr w:type="spellStart"/>
+              <w:t>code_length</w:t>
+            </w:r>
+            <w:proofErr w:type="spellEnd"/>
             <w:r>
               <w:rPr>
                 <w:rFonts w:hint="eastAsia"/>
                 <w:sz w:val="15"/>
                 <w:szCs w:val="15"/>
               </w:rPr>
-              <w:t>code_length</w:t>
-            </w:r>
-            <w:proofErr w:type="spellEnd"/>
-            <w:r>
-              <w:rPr>
-                <w:rFonts w:hint="eastAsia"/>
+              <w:t xml:space="preserve"> = 0x00000005</w:t>
+            </w:r>
+          </w:p>
+          <w:p>
+            <w:pPr>
+              <w:jc w:val="left"/>
+              <w:rPr>
                 <w:sz w:val="15"/>
                 <w:szCs w:val="15"/>
               </w:rPr>
-              <w:t xml:space="preserve"> = 0x00000005</w:t>
-            </w:r>
-          </w:p>
-          <w:p>
-            <w:pPr>
-              <w:jc w:val="left"/>
-              <w:rPr>
-                <w:sz w:val="15"/>
-                <w:szCs w:val="15"/>
-              </w:rPr>
-            </w:pPr>
-            <w:r>
-              <w:rPr>
-                <w:rFonts w:ascii="Consolas" w:hAnsi="Consolas" w:hint="eastAsia"/>
+            </w:pPr>
+            <w:r>
+              <w:rPr>
+                <w:rFonts w:ascii="Consolas" w:hAnsi="Consolas"/>
                 <w:noProof/>
                 <w:sz w:val="18"/>
                 <w:szCs w:val="18"/>
@@ -46514,28 +46796,27 @@
             <w:pPr>
               <w:jc w:val="left"/>
               <w:rPr>
+                <w:szCs w:val="21"/>
+              </w:rPr>
+            </w:pPr>
+            <w:r>
+              <w:rPr>
                 <w:rFonts w:hint="eastAsia"/>
                 <w:szCs w:val="21"/>
               </w:rPr>
-            </w:pPr>
-            <w:r>
-              <w:rPr>
-                <w:rFonts w:hint="eastAsia"/>
+              <w:t>code</w:t>
+            </w:r>
+          </w:p>
+          <w:p>
+            <w:pPr>
+              <w:jc w:val="left"/>
+              <w:rPr>
                 <w:szCs w:val="21"/>
               </w:rPr>
-              <w:t>code</w:t>
-            </w:r>
-          </w:p>
-          <w:p>
-            <w:pPr>
-              <w:jc w:val="left"/>
-              <w:rPr>
-                <w:szCs w:val="21"/>
-              </w:rPr>
-            </w:pPr>
-            <w:r>
-              <w:rPr>
-                <w:rFonts w:ascii="Consolas" w:hAnsi="Consolas" w:hint="eastAsia"/>
+            </w:pPr>
+            <w:r>
+              <w:rPr>
+                <w:rFonts w:ascii="Consolas" w:hAnsi="Consolas"/>
                 <w:noProof/>
                 <w:sz w:val="18"/>
                 <w:szCs w:val="18"/>
@@ -46548,7 +46829,6 @@
             </w:r>
             <w:r>
               <w:rPr>
-                <w:rFonts w:hint="eastAsia"/>
                 <w:noProof/>
                 <w:szCs w:val="21"/>
               </w:rPr>
@@ -46690,7 +46970,7 @@
     <w:p>
       <w:pPr>
         <w:rPr>
-          <w:rFonts w:ascii="Consolas" w:hAnsi="Consolas" w:hint="eastAsia"/>
+          <w:rFonts w:ascii="Consolas" w:hAnsi="Consolas"/>
           <w:sz w:val="24"/>
           <w:szCs w:val="24"/>
         </w:rPr>
@@ -46700,7 +46980,7 @@
       <w:pPr>
         <w:ind w:firstLine="288"/>
         <w:rPr>
-          <w:rFonts w:ascii="Consolas" w:hAnsi="Consolas" w:hint="eastAsia"/>
+          <w:rFonts w:ascii="Consolas" w:hAnsi="Consolas"/>
           <w:sz w:val="15"/>
           <w:szCs w:val="15"/>
         </w:rPr>
@@ -46771,26 +47051,26 @@
           <w:sz w:val="15"/>
           <w:szCs w:val="15"/>
         </w:rPr>
-        <w:t xml:space="preserve"> </w:t>
-      </w:r>
+        <w:t xml:space="preserve">0xB7: </w:t>
+      </w:r>
+      <w:proofErr w:type="spellStart"/>
       <w:r>
         <w:rPr>
           <w:rFonts w:ascii="Consolas" w:hAnsi="Consolas" w:hint="eastAsia"/>
           <w:sz w:val="15"/>
           <w:szCs w:val="15"/>
         </w:rPr>
-        <w:t xml:space="preserve">0xB7: </w:t>
-      </w:r>
-      <w:proofErr w:type="spellStart"/>
+        <w:t>invokespecial</w:t>
+      </w:r>
+      <w:proofErr w:type="spellEnd"/>
       <w:r>
         <w:rPr>
           <w:rFonts w:ascii="Consolas" w:hAnsi="Consolas" w:hint="eastAsia"/>
           <w:sz w:val="15"/>
           <w:szCs w:val="15"/>
         </w:rPr>
-        <w:t>invokespecial</w:t>
-      </w:r>
-      <w:proofErr w:type="spellEnd"/>
+        <w:t>指令</w:t>
+      </w:r>
       <w:r>
         <w:rPr>
           <w:rFonts w:ascii="Consolas" w:hAnsi="Consolas" w:hint="eastAsia"/>
@@ -46798,14 +47078,6 @@
           <w:szCs w:val="15"/>
         </w:rPr>
         <w:t xml:space="preserve"> </w:t>
-      </w:r>
-      <w:r>
-        <w:rPr>
-          <w:rFonts w:ascii="Consolas" w:hAnsi="Consolas" w:hint="eastAsia"/>
-          <w:sz w:val="15"/>
-          <w:szCs w:val="15"/>
-        </w:rPr>
-        <w:t>指令</w:t>
       </w:r>
       <w:r>
         <w:rPr>
@@ -46893,7 +47165,7 @@
     <w:p>
       <w:pPr>
         <w:rPr>
-          <w:rFonts w:ascii="Consolas" w:hAnsi="Consolas" w:hint="eastAsia"/>
+          <w:rFonts w:ascii="Consolas" w:hAnsi="Consolas"/>
           <w:sz w:val="15"/>
           <w:szCs w:val="15"/>
         </w:rPr>
@@ -46910,14 +47182,14 @@
     <w:p>
       <w:pPr>
         <w:rPr>
-          <w:rFonts w:ascii="Consolas" w:hAnsi="Consolas" w:hint="eastAsia"/>
+          <w:rFonts w:ascii="Consolas" w:hAnsi="Consolas"/>
           <w:sz w:val="15"/>
           <w:szCs w:val="15"/>
         </w:rPr>
       </w:pPr>
       <w:r>
         <w:rPr>
-          <w:rFonts w:ascii="Consolas" w:hAnsi="Consolas" w:hint="eastAsia"/>
+          <w:rFonts w:ascii="Consolas" w:hAnsi="Consolas"/>
           <w:noProof/>
           <w:sz w:val="15"/>
           <w:szCs w:val="15"/>
@@ -46982,7 +47254,7 @@
     <w:p>
       <w:pPr>
         <w:rPr>
-          <w:rFonts w:ascii="Consolas" w:hAnsi="Consolas" w:hint="eastAsia"/>
+          <w:rFonts w:ascii="Consolas" w:hAnsi="Consolas"/>
           <w:sz w:val="18"/>
           <w:szCs w:val="18"/>
         </w:rPr>
@@ -47042,7 +47314,7 @@
     <w:p>
       <w:pPr>
         <w:rPr>
-          <w:rFonts w:ascii="Consolas" w:hAnsi="Consolas" w:hint="eastAsia"/>
+          <w:rFonts w:ascii="Consolas" w:hAnsi="Consolas"/>
           <w:sz w:val="24"/>
           <w:szCs w:val="24"/>
         </w:rPr>
@@ -47597,17 +47869,7 @@
                 <w:sz w:val="18"/>
                 <w:szCs w:val="18"/>
               </w:rPr>
-              <w:t>0</w:t>
-            </w:r>
-            <w:r>
-              <w:rPr>
-                <w:rFonts w:ascii="Consolas" w:hAnsi="Consolas" w:hint="eastAsia"/>
-                <w:b/>
-                <w:color w:val="FF0000"/>
-                <w:sz w:val="18"/>
-                <w:szCs w:val="18"/>
-              </w:rPr>
-              <w:t>2</w:t>
+              <w:t>02</w:t>
             </w:r>
           </w:p>
         </w:tc>
@@ -47663,17 +47925,7 @@
                 <w:sz w:val="18"/>
                 <w:szCs w:val="18"/>
               </w:rPr>
-              <w:t>0</w:t>
-            </w:r>
-            <w:r>
-              <w:rPr>
-                <w:rFonts w:ascii="Consolas" w:hAnsi="Consolas" w:hint="eastAsia"/>
-                <w:b/>
-                <w:color w:val="FF0000"/>
-                <w:sz w:val="18"/>
-                <w:szCs w:val="18"/>
-              </w:rPr>
-              <w:t>C</w:t>
+              <w:t>0C</w:t>
             </w:r>
           </w:p>
         </w:tc>
@@ -47785,17 +48037,7 @@
                 <w:sz w:val="18"/>
                 <w:szCs w:val="18"/>
               </w:rPr>
-              <w:t>0</w:t>
-            </w:r>
-            <w:r>
-              <w:rPr>
-                <w:rFonts w:ascii="Consolas" w:hAnsi="Consolas" w:hint="eastAsia"/>
-                <w:b/>
-                <w:color w:val="FF0000"/>
-                <w:sz w:val="18"/>
-                <w:szCs w:val="18"/>
-              </w:rPr>
-              <w:t>E</w:t>
+              <w:t>0E</w:t>
             </w:r>
           </w:p>
         </w:tc>
@@ -47935,17 +48177,7 @@
                 <w:sz w:val="18"/>
                 <w:szCs w:val="18"/>
               </w:rPr>
-              <w:t>0</w:t>
-            </w:r>
-            <w:r>
-              <w:rPr>
-                <w:rFonts w:ascii="Consolas" w:hAnsi="Consolas" w:hint="eastAsia"/>
-                <w:b/>
-                <w:color w:val="FF0000"/>
-                <w:sz w:val="18"/>
-                <w:szCs w:val="18"/>
-              </w:rPr>
-              <w:t>C</w:t>
+              <w:t>0C</w:t>
             </w:r>
           </w:p>
         </w:tc>
@@ -48029,17 +48261,7 @@
                 <w:sz w:val="18"/>
                 <w:szCs w:val="18"/>
               </w:rPr>
-              <w:t>0</w:t>
-            </w:r>
-            <w:r>
-              <w:rPr>
-                <w:rFonts w:ascii="Consolas" w:hAnsi="Consolas" w:hint="eastAsia"/>
-                <w:b/>
-                <w:color w:val="FF0000"/>
-                <w:sz w:val="18"/>
-                <w:szCs w:val="18"/>
-              </w:rPr>
-              <w:t>D</w:t>
+              <w:t>0D</w:t>
             </w:r>
           </w:p>
         </w:tc>
@@ -48160,7 +48382,7 @@
     <w:p>
       <w:pPr>
         <w:rPr>
-          <w:rFonts w:ascii="Consolas" w:hAnsi="Consolas" w:hint="eastAsia"/>
+          <w:rFonts w:ascii="Consolas" w:hAnsi="Consolas"/>
           <w:sz w:val="24"/>
           <w:szCs w:val="24"/>
         </w:rPr>
@@ -48169,317 +48391,16 @@
     <w:p>
       <w:pPr>
         <w:rPr>
-          <w:rFonts w:ascii="Consolas" w:hAnsi="Consolas" w:hint="eastAsia"/>
-          <w:sz w:val="18"/>
-          <w:szCs w:val="18"/>
+          <w:rFonts w:ascii="Consolas" w:hAnsi="Consolas"/>
+          <w:sz w:val="24"/>
+          <w:szCs w:val="24"/>
         </w:rPr>
       </w:pPr>
     </w:p>
     <w:p>
       <w:pPr>
         <w:rPr>
-          <w:rFonts w:ascii="Consolas" w:hAnsi="Consolas" w:hint="eastAsia"/>
-          <w:sz w:val="18"/>
-          <w:szCs w:val="18"/>
-        </w:rPr>
-      </w:pPr>
-      <w:r>
-        <w:rPr>
-          <w:rFonts w:ascii="Consolas" w:hAnsi="Consolas" w:hint="eastAsia"/>
-          <w:sz w:val="18"/>
-          <w:szCs w:val="18"/>
-        </w:rPr>
-        <w:t>注：没有定义任何局部变量，而</w:t>
-      </w:r>
-      <w:r>
-        <w:rPr>
-          <w:rFonts w:ascii="Consolas" w:hAnsi="Consolas" w:hint="eastAsia"/>
-          <w:sz w:val="18"/>
-          <w:szCs w:val="18"/>
-        </w:rPr>
-        <w:t>Locals = 1</w:t>
-      </w:r>
-      <w:r>
-        <w:rPr>
-          <w:rFonts w:ascii="Consolas" w:hAnsi="Consolas" w:hint="eastAsia"/>
-          <w:sz w:val="18"/>
-          <w:szCs w:val="18"/>
-        </w:rPr>
-        <w:t>，</w:t>
-      </w:r>
-      <w:proofErr w:type="spellStart"/>
-      <w:r>
-        <w:rPr>
-          <w:rFonts w:ascii="Consolas" w:hAnsi="Consolas" w:hint="eastAsia"/>
-          <w:sz w:val="18"/>
-          <w:szCs w:val="18"/>
-        </w:rPr>
-        <w:t>Args_size</w:t>
-      </w:r>
-      <w:proofErr w:type="spellEnd"/>
-      <w:r>
-        <w:rPr>
-          <w:rFonts w:ascii="Consolas" w:hAnsi="Consolas" w:hint="eastAsia"/>
-          <w:sz w:val="18"/>
-          <w:szCs w:val="18"/>
-        </w:rPr>
-        <w:t xml:space="preserve"> = 1</w:t>
-      </w:r>
-      <w:r>
-        <w:rPr>
-          <w:rFonts w:ascii="Consolas" w:hAnsi="Consolas" w:hint="eastAsia"/>
-          <w:sz w:val="18"/>
-          <w:szCs w:val="18"/>
-        </w:rPr>
-        <w:t>的原因：</w:t>
-      </w:r>
-    </w:p>
-    <w:p>
-      <w:pPr>
-        <w:rPr>
-          <w:rFonts w:ascii="Consolas" w:hAnsi="Consolas" w:hint="eastAsia"/>
-          <w:sz w:val="24"/>
-          <w:szCs w:val="24"/>
-        </w:rPr>
-      </w:pPr>
-      <w:r>
-        <w:rPr>
-          <w:rFonts w:ascii="Consolas" w:hAnsi="Consolas" w:hint="eastAsia"/>
-          <w:sz w:val="18"/>
-          <w:szCs w:val="18"/>
-        </w:rPr>
-        <w:t xml:space="preserve">    </w:t>
-      </w:r>
-      <w:r>
-        <w:rPr>
-          <w:rFonts w:ascii="Consolas" w:hAnsi="Consolas" w:hint="eastAsia"/>
-          <w:sz w:val="18"/>
-          <w:szCs w:val="18"/>
-        </w:rPr>
-        <w:t>在任何实例方法里，都可以通过“</w:t>
-      </w:r>
-      <w:r>
-        <w:rPr>
-          <w:rFonts w:ascii="Consolas" w:hAnsi="Consolas" w:hint="eastAsia"/>
-          <w:sz w:val="18"/>
-          <w:szCs w:val="18"/>
-        </w:rPr>
-        <w:t>this</w:t>
-      </w:r>
-      <w:r>
-        <w:rPr>
-          <w:rFonts w:ascii="Consolas" w:hAnsi="Consolas" w:hint="eastAsia"/>
-          <w:sz w:val="18"/>
-          <w:szCs w:val="18"/>
-        </w:rPr>
-        <w:t>”关键字访问到此方法所属的对象。</w:t>
-      </w:r>
-      <w:proofErr w:type="gramStart"/>
-      <w:r>
-        <w:rPr>
-          <w:rFonts w:ascii="Consolas" w:hAnsi="Consolas" w:hint="eastAsia"/>
-          <w:sz w:val="18"/>
-          <w:szCs w:val="18"/>
-        </w:rPr>
-        <w:t>该访问</w:t>
-      </w:r>
-      <w:proofErr w:type="gramEnd"/>
-      <w:r>
-        <w:rPr>
-          <w:rFonts w:ascii="Consolas" w:hAnsi="Consolas" w:hint="eastAsia"/>
-          <w:sz w:val="18"/>
-          <w:szCs w:val="18"/>
-        </w:rPr>
-        <w:t>机制的实现为通过</w:t>
-      </w:r>
-      <w:proofErr w:type="spellStart"/>
-      <w:r>
-        <w:rPr>
-          <w:rFonts w:ascii="Consolas" w:hAnsi="Consolas" w:hint="eastAsia"/>
-          <w:sz w:val="18"/>
-          <w:szCs w:val="18"/>
-        </w:rPr>
-        <w:t>Javac</w:t>
-      </w:r>
-      <w:proofErr w:type="spellEnd"/>
-      <w:r>
-        <w:rPr>
-          <w:rFonts w:ascii="Consolas" w:hAnsi="Consolas" w:hint="eastAsia"/>
-          <w:sz w:val="18"/>
-          <w:szCs w:val="18"/>
-        </w:rPr>
-        <w:t>编译器编译的时候把对</w:t>
-      </w:r>
-      <w:r>
-        <w:rPr>
-          <w:rFonts w:ascii="Consolas" w:hAnsi="Consolas" w:hint="eastAsia"/>
-          <w:sz w:val="18"/>
-          <w:szCs w:val="18"/>
-        </w:rPr>
-        <w:t>this</w:t>
-      </w:r>
-      <w:r>
-        <w:rPr>
-          <w:rFonts w:ascii="Consolas" w:hAnsi="Consolas" w:hint="eastAsia"/>
-          <w:sz w:val="18"/>
-          <w:szCs w:val="18"/>
-        </w:rPr>
-        <w:t>关键字的访问转变为对一个普通方法参数的访问，然后在虚拟机调用实例方法时自动传入此参数。</w:t>
-      </w:r>
-      <w:r>
-        <w:rPr>
-          <w:rFonts w:ascii="Consolas" w:hAnsi="Consolas" w:hint="eastAsia"/>
-          <w:sz w:val="18"/>
-          <w:szCs w:val="18"/>
-        </w:rPr>
-        <w:t>因此</w:t>
-      </w:r>
-      <w:r>
-        <w:rPr>
-          <w:rFonts w:ascii="Consolas" w:hAnsi="Consolas" w:hint="eastAsia"/>
-          <w:sz w:val="18"/>
-          <w:szCs w:val="18"/>
-        </w:rPr>
-        <w:t>在实例方法的局部变量表中至少会存在一个指向当前对象实例的局部变量，局部变量表中也会预留出第一个</w:t>
-      </w:r>
-      <w:r>
-        <w:rPr>
-          <w:rFonts w:ascii="Consolas" w:hAnsi="Consolas" w:hint="eastAsia"/>
-          <w:sz w:val="18"/>
-          <w:szCs w:val="18"/>
-        </w:rPr>
-        <w:t>Slot</w:t>
-      </w:r>
-      <w:r>
-        <w:rPr>
-          <w:rFonts w:ascii="Consolas" w:hAnsi="Consolas" w:hint="eastAsia"/>
-          <w:sz w:val="18"/>
-          <w:szCs w:val="18"/>
-        </w:rPr>
-        <w:t>位来存放对象实例的引用，</w:t>
-      </w:r>
-      <w:r>
-        <w:rPr>
-          <w:rFonts w:ascii="Consolas" w:hAnsi="Consolas" w:hint="eastAsia"/>
-          <w:sz w:val="18"/>
-          <w:szCs w:val="18"/>
-        </w:rPr>
-        <w:t>方法参数值从</w:t>
-      </w:r>
-      <w:r>
-        <w:rPr>
-          <w:rFonts w:ascii="Consolas" w:hAnsi="Consolas" w:hint="eastAsia"/>
-          <w:sz w:val="18"/>
-          <w:szCs w:val="18"/>
-        </w:rPr>
-        <w:t>1</w:t>
-      </w:r>
-      <w:r>
-        <w:rPr>
-          <w:rFonts w:ascii="Consolas" w:hAnsi="Consolas" w:hint="eastAsia"/>
-          <w:sz w:val="18"/>
-          <w:szCs w:val="18"/>
-        </w:rPr>
-        <w:t>开始计算。这个处理</w:t>
-      </w:r>
-      <w:r>
-        <w:rPr>
-          <w:rFonts w:ascii="Consolas" w:hAnsi="Consolas" w:hint="eastAsia"/>
-          <w:sz w:val="18"/>
-          <w:szCs w:val="18"/>
-        </w:rPr>
-        <w:t>只对实例方法有效，如果代码</w:t>
-      </w:r>
-      <w:proofErr w:type="spellStart"/>
-      <w:r>
-        <w:rPr>
-          <w:rFonts w:ascii="Consolas" w:hAnsi="Consolas" w:hint="eastAsia"/>
-          <w:sz w:val="18"/>
-          <w:szCs w:val="18"/>
-        </w:rPr>
-        <w:t>intc</w:t>
-      </w:r>
-      <w:proofErr w:type="spellEnd"/>
-      <w:r>
-        <w:rPr>
-          <w:rFonts w:ascii="Consolas" w:hAnsi="Consolas" w:hint="eastAsia"/>
-          <w:sz w:val="18"/>
-          <w:szCs w:val="18"/>
-        </w:rPr>
-        <w:t>()</w:t>
-      </w:r>
-      <w:r>
-        <w:rPr>
-          <w:rFonts w:ascii="Consolas" w:hAnsi="Consolas" w:hint="eastAsia"/>
-          <w:sz w:val="18"/>
-          <w:szCs w:val="18"/>
-        </w:rPr>
-        <w:t>方法声明为</w:t>
-      </w:r>
-      <w:r>
-        <w:rPr>
-          <w:rFonts w:ascii="Consolas" w:hAnsi="Consolas" w:hint="eastAsia"/>
-          <w:sz w:val="18"/>
-          <w:szCs w:val="18"/>
-        </w:rPr>
-        <w:t>static</w:t>
-      </w:r>
-      <w:r>
-        <w:rPr>
-          <w:rFonts w:ascii="Consolas" w:hAnsi="Consolas" w:hint="eastAsia"/>
-          <w:sz w:val="18"/>
-          <w:szCs w:val="18"/>
-        </w:rPr>
-        <w:t>，则</w:t>
-      </w:r>
-      <w:proofErr w:type="spellStart"/>
-      <w:r>
-        <w:rPr>
-          <w:rFonts w:ascii="Consolas" w:hAnsi="Consolas" w:hint="eastAsia"/>
-          <w:sz w:val="18"/>
-          <w:szCs w:val="18"/>
-        </w:rPr>
-        <w:t>Args_size</w:t>
-      </w:r>
-      <w:proofErr w:type="spellEnd"/>
-      <w:r>
-        <w:rPr>
-          <w:rFonts w:ascii="Consolas" w:hAnsi="Consolas" w:hint="eastAsia"/>
-          <w:sz w:val="18"/>
-          <w:szCs w:val="18"/>
-        </w:rPr>
-        <w:t>等于</w:t>
-      </w:r>
-      <w:r>
-        <w:rPr>
-          <w:rFonts w:ascii="Consolas" w:hAnsi="Consolas" w:hint="eastAsia"/>
-          <w:sz w:val="18"/>
-          <w:szCs w:val="18"/>
-        </w:rPr>
-        <w:t>0</w:t>
-      </w:r>
-      <w:r>
-        <w:rPr>
-          <w:rFonts w:ascii="Consolas" w:hAnsi="Consolas" w:hint="eastAsia"/>
-          <w:sz w:val="18"/>
-          <w:szCs w:val="18"/>
-        </w:rPr>
-        <w:t>。</w:t>
-      </w:r>
-    </w:p>
-    <w:p>
-      <w:pPr>
-        <w:rPr>
-          <w:rFonts w:ascii="Consolas" w:hAnsi="Consolas" w:hint="eastAsia"/>
-          <w:sz w:val="24"/>
-          <w:szCs w:val="24"/>
-        </w:rPr>
-      </w:pPr>
-    </w:p>
-    <w:p>
-      <w:pPr>
-        <w:rPr>
-          <w:rFonts w:ascii="Consolas" w:hAnsi="Consolas" w:hint="eastAsia"/>
+          <w:rFonts w:ascii="Consolas" w:hAnsi="Consolas"/>
           <w:sz w:val="24"/>
           <w:szCs w:val="24"/>
         </w:rPr>
@@ -48489,7 +48410,7 @@
       <w:pPr>
         <w:ind w:firstLine="480"/>
         <w:rPr>
-          <w:rFonts w:ascii="Consolas" w:hAnsi="Consolas" w:hint="eastAsia"/>
+          <w:rFonts w:ascii="Consolas" w:hAnsi="Consolas"/>
           <w:sz w:val="24"/>
           <w:szCs w:val="24"/>
         </w:rPr>
@@ -48597,6 +48518,2258 @@
           <w:szCs w:val="24"/>
         </w:rPr>
         <w:t>的体系结构</w:t>
+      </w:r>
+    </w:p>
+    <w:p>
+      <w:pPr>
+        <w:rPr>
+          <w:rFonts w:ascii="Consolas" w:hAnsi="Consolas" w:hint="eastAsia"/>
+          <w:sz w:val="24"/>
+          <w:szCs w:val="24"/>
+        </w:rPr>
+      </w:pPr>
+    </w:p>
+    <w:p>
+      <w:pPr>
+        <w:rPr>
+          <w:rFonts w:ascii="Consolas" w:hAnsi="Consolas" w:hint="eastAsia"/>
+          <w:sz w:val="24"/>
+          <w:szCs w:val="24"/>
+        </w:rPr>
+      </w:pPr>
+    </w:p>
+    <w:p>
+      <w:pPr>
+        <w:rPr>
+          <w:rFonts w:ascii="Consolas" w:hAnsi="Consolas" w:hint="eastAsia"/>
+          <w:sz w:val="24"/>
+          <w:szCs w:val="24"/>
+        </w:rPr>
+      </w:pPr>
+    </w:p>
+    <w:p>
+      <w:pPr>
+        <w:rPr>
+          <w:rFonts w:ascii="Consolas" w:hAnsi="Consolas" w:hint="eastAsia"/>
+          <w:sz w:val="24"/>
+          <w:szCs w:val="24"/>
+        </w:rPr>
+      </w:pPr>
+    </w:p>
+    <w:p>
+      <w:pPr>
+        <w:rPr>
+          <w:rFonts w:ascii="Consolas" w:hAnsi="Consolas" w:hint="eastAsia"/>
+          <w:sz w:val="24"/>
+          <w:szCs w:val="24"/>
+        </w:rPr>
+      </w:pPr>
+    </w:p>
+    <w:p>
+      <w:pPr>
+        <w:rPr>
+          <w:rFonts w:ascii="Consolas" w:hAnsi="Consolas" w:hint="eastAsia"/>
+          <w:sz w:val="24"/>
+          <w:szCs w:val="24"/>
+        </w:rPr>
+      </w:pPr>
+    </w:p>
+    <w:p>
+      <w:pPr>
+        <w:rPr>
+          <w:rFonts w:ascii="Consolas" w:hAnsi="Consolas" w:hint="eastAsia"/>
+          <w:sz w:val="24"/>
+          <w:szCs w:val="24"/>
+        </w:rPr>
+      </w:pPr>
+      <w:r>
+        <w:rPr>
+          <w:rFonts w:ascii="Consolas" w:hAnsi="Consolas" w:hint="eastAsia"/>
+          <w:sz w:val="24"/>
+          <w:szCs w:val="24"/>
+        </w:rPr>
+        <w:lastRenderedPageBreak/>
+        <w:t>检验</w:t>
+      </w:r>
+      <w:r>
+        <w:rPr>
+          <w:rFonts w:ascii="Consolas" w:hAnsi="Consolas" w:hint="eastAsia"/>
+          <w:sz w:val="24"/>
+          <w:szCs w:val="24"/>
+        </w:rPr>
+        <w:t>：</w:t>
+      </w:r>
+    </w:p>
+    <w:p>
+      <w:pPr>
+        <w:rPr>
+          <w:rFonts w:ascii="Consolas" w:hAnsi="Consolas" w:hint="eastAsia"/>
+          <w:sz w:val="18"/>
+          <w:szCs w:val="18"/>
+        </w:rPr>
+      </w:pPr>
+      <w:proofErr w:type="spellStart"/>
+      <w:r>
+        <w:rPr>
+          <w:rFonts w:ascii="Consolas" w:hAnsi="Consolas" w:hint="eastAsia"/>
+          <w:sz w:val="18"/>
+          <w:szCs w:val="18"/>
+        </w:rPr>
+        <w:t>javac</w:t>
+      </w:r>
+      <w:proofErr w:type="spellEnd"/>
+      <w:r>
+        <w:rPr>
+          <w:rFonts w:ascii="Consolas" w:hAnsi="Consolas" w:hint="eastAsia"/>
+          <w:sz w:val="18"/>
+          <w:szCs w:val="18"/>
+        </w:rPr>
+        <w:t>:</w:t>
+      </w:r>
+      <w:r>
+        <w:rPr>
+          <w:rFonts w:ascii="Consolas" w:hAnsi="Consolas" w:hint="eastAsia"/>
+          <w:sz w:val="18"/>
+          <w:szCs w:val="18"/>
+        </w:rPr>
+        <w:t>编译源程序生成字节码</w:t>
+      </w:r>
+    </w:p>
+    <w:p>
+      <w:pPr>
+        <w:rPr>
+          <w:rFonts w:ascii="Consolas" w:hAnsi="Consolas" w:hint="eastAsia"/>
+          <w:sz w:val="18"/>
+          <w:szCs w:val="18"/>
+        </w:rPr>
+      </w:pPr>
+      <w:proofErr w:type="spellStart"/>
+      <w:r>
+        <w:rPr>
+          <w:rFonts w:ascii="Consolas" w:hAnsi="Consolas" w:hint="eastAsia"/>
+          <w:sz w:val="18"/>
+          <w:szCs w:val="18"/>
+        </w:rPr>
+        <w:t>javap</w:t>
+      </w:r>
+      <w:proofErr w:type="spellEnd"/>
+      <w:r>
+        <w:rPr>
+          <w:rFonts w:ascii="Consolas" w:hAnsi="Consolas" w:hint="eastAsia"/>
+          <w:sz w:val="18"/>
+          <w:szCs w:val="18"/>
+        </w:rPr>
+        <w:t>:</w:t>
+      </w:r>
+      <w:r>
+        <w:rPr>
+          <w:rFonts w:ascii="Consolas" w:hAnsi="Consolas" w:hint="eastAsia"/>
+          <w:sz w:val="18"/>
+          <w:szCs w:val="18"/>
+        </w:rPr>
+        <w:t>反编译工具，根据</w:t>
+      </w:r>
+      <w:r>
+        <w:rPr>
+          <w:rFonts w:ascii="Consolas" w:hAnsi="Consolas" w:hint="eastAsia"/>
+          <w:sz w:val="18"/>
+          <w:szCs w:val="18"/>
+        </w:rPr>
+        <w:t>class</w:t>
+      </w:r>
+      <w:r>
+        <w:rPr>
+          <w:rFonts w:ascii="Consolas" w:hAnsi="Consolas" w:hint="eastAsia"/>
+          <w:sz w:val="18"/>
+          <w:szCs w:val="18"/>
+        </w:rPr>
+        <w:t>字节码文件，反解析出</w:t>
+      </w:r>
+      <w:proofErr w:type="gramStart"/>
+      <w:r>
+        <w:rPr>
+          <w:rFonts w:ascii="Consolas" w:hAnsi="Consolas" w:hint="eastAsia"/>
+          <w:sz w:val="18"/>
+          <w:szCs w:val="18"/>
+        </w:rPr>
+        <w:t>当前类</w:t>
+      </w:r>
+      <w:proofErr w:type="gramEnd"/>
+      <w:r>
+        <w:rPr>
+          <w:rFonts w:ascii="Consolas" w:hAnsi="Consolas" w:hint="eastAsia"/>
+          <w:sz w:val="18"/>
+          <w:szCs w:val="18"/>
+        </w:rPr>
+        <w:t>对</w:t>
+      </w:r>
+      <w:r>
+        <w:rPr>
+          <w:rFonts w:ascii="Consolas" w:hAnsi="Consolas" w:hint="eastAsia"/>
+          <w:sz w:val="18"/>
+          <w:szCs w:val="18"/>
+        </w:rPr>
+        <w:t>前类对应的</w:t>
+      </w:r>
+      <w:r>
+        <w:rPr>
+          <w:rFonts w:ascii="Consolas" w:hAnsi="Consolas" w:hint="eastAsia"/>
+          <w:sz w:val="18"/>
+          <w:szCs w:val="18"/>
+        </w:rPr>
+        <w:t>常量池、</w:t>
+      </w:r>
+      <w:r>
+        <w:rPr>
+          <w:rFonts w:ascii="Consolas" w:hAnsi="Consolas" w:hint="eastAsia"/>
+          <w:sz w:val="18"/>
+          <w:szCs w:val="18"/>
+        </w:rPr>
+        <w:t>code</w:t>
+      </w:r>
+      <w:r>
+        <w:rPr>
+          <w:rFonts w:ascii="Consolas" w:hAnsi="Consolas" w:hint="eastAsia"/>
+          <w:sz w:val="18"/>
+          <w:szCs w:val="18"/>
+        </w:rPr>
+        <w:t>区</w:t>
+      </w:r>
+      <w:r>
+        <w:rPr>
+          <w:rFonts w:ascii="Consolas" w:hAnsi="Consolas" w:hint="eastAsia"/>
+          <w:sz w:val="18"/>
+          <w:szCs w:val="18"/>
+        </w:rPr>
+        <w:t>属性表（汇编指令）</w:t>
+      </w:r>
+      <w:r>
+        <w:rPr>
+          <w:rFonts w:ascii="Consolas" w:hAnsi="Consolas" w:hint="eastAsia"/>
+          <w:sz w:val="18"/>
+          <w:szCs w:val="18"/>
+        </w:rPr>
+        <w:t>、本地变量表、异常表</w:t>
+      </w:r>
+      <w:r>
+        <w:rPr>
+          <w:rFonts w:ascii="Consolas" w:hAnsi="Consolas" w:hint="eastAsia"/>
+          <w:sz w:val="18"/>
+          <w:szCs w:val="18"/>
+        </w:rPr>
+        <w:t>和代码行偏移量映射表等等。</w:t>
+      </w:r>
+    </w:p>
+    <w:p>
+      <w:pPr>
+        <w:rPr>
+          <w:rFonts w:ascii="Consolas" w:hAnsi="Consolas" w:hint="eastAsia"/>
+          <w:szCs w:val="21"/>
+        </w:rPr>
+      </w:pPr>
+    </w:p>
+    <w:p>
+      <w:pPr>
+        <w:rPr>
+          <w:rFonts w:ascii="Consolas" w:hAnsi="Consolas" w:hint="eastAsia"/>
+          <w:szCs w:val="21"/>
+        </w:rPr>
+      </w:pPr>
+      <w:r>
+        <w:rPr>
+          <w:rFonts w:ascii="Consolas" w:hAnsi="Consolas" w:hint="eastAsia"/>
+          <w:szCs w:val="21"/>
+        </w:rPr>
+        <w:t>源代码</w:t>
+      </w:r>
+      <w:r>
+        <w:rPr>
+          <w:rFonts w:ascii="Consolas" w:hAnsi="Consolas" w:hint="eastAsia"/>
+          <w:szCs w:val="21"/>
+        </w:rPr>
+        <w:t>:</w:t>
+      </w:r>
+      <w:r>
+        <w:rPr>
+          <w:rFonts w:ascii="Consolas" w:hAnsi="Consolas" w:hint="eastAsia"/>
+          <w:szCs w:val="21"/>
+        </w:rPr>
+        <w:t xml:space="preserve"> </w:t>
+      </w:r>
+      <w:proofErr w:type="spellStart"/>
+      <w:r>
+        <w:rPr>
+          <w:rFonts w:ascii="Consolas" w:hAnsi="Consolas" w:hint="eastAsia"/>
+          <w:szCs w:val="21"/>
+        </w:rPr>
+        <w:t>javac</w:t>
+      </w:r>
+      <w:proofErr w:type="spellEnd"/>
+      <w:r>
+        <w:rPr>
+          <w:rFonts w:ascii="Consolas" w:hAnsi="Consolas" w:hint="eastAsia"/>
+          <w:szCs w:val="21"/>
+        </w:rPr>
+        <w:t>编译下述代码：</w:t>
+      </w:r>
+    </w:p>
+    <w:p>
+      <w:pPr>
+        <w:rPr>
+          <w:rFonts w:ascii="Consolas" w:hAnsi="Consolas"/>
+          <w:bCs/>
+          <w:sz w:val="18"/>
+          <w:szCs w:val="18"/>
+        </w:rPr>
+      </w:pPr>
+      <w:proofErr w:type="gramStart"/>
+      <w:r>
+        <w:rPr>
+          <w:rFonts w:ascii="Consolas" w:hAnsi="Consolas"/>
+          <w:bCs/>
+          <w:sz w:val="18"/>
+          <w:szCs w:val="18"/>
+        </w:rPr>
+        <w:t>package</w:t>
+      </w:r>
+      <w:proofErr w:type="gramEnd"/>
+      <w:r>
+        <w:rPr>
+          <w:rFonts w:ascii="Consolas" w:hAnsi="Consolas"/>
+          <w:bCs/>
+          <w:sz w:val="18"/>
+          <w:szCs w:val="18"/>
+        </w:rPr>
+        <w:t xml:space="preserve"> </w:t>
+      </w:r>
+      <w:proofErr w:type="spellStart"/>
+      <w:r>
+        <w:rPr>
+          <w:rFonts w:ascii="Consolas" w:hAnsi="Consolas"/>
+          <w:bCs/>
+          <w:sz w:val="18"/>
+          <w:szCs w:val="18"/>
+        </w:rPr>
+        <w:t>org.fenixsoft.clazz</w:t>
+      </w:r>
+      <w:proofErr w:type="spellEnd"/>
+      <w:r>
+        <w:rPr>
+          <w:rFonts w:ascii="Consolas" w:hAnsi="Consolas"/>
+          <w:bCs/>
+          <w:sz w:val="18"/>
+          <w:szCs w:val="18"/>
+        </w:rPr>
+        <w:t>;</w:t>
+      </w:r>
+    </w:p>
+    <w:p>
+      <w:pPr>
+        <w:rPr>
+          <w:rFonts w:ascii="Consolas" w:hAnsi="Consolas"/>
+          <w:bCs/>
+          <w:sz w:val="18"/>
+          <w:szCs w:val="18"/>
+        </w:rPr>
+      </w:pPr>
+      <w:proofErr w:type="gramStart"/>
+      <w:r>
+        <w:rPr>
+          <w:rFonts w:ascii="Consolas" w:hAnsi="Consolas"/>
+          <w:bCs/>
+          <w:sz w:val="18"/>
+          <w:szCs w:val="18"/>
+        </w:rPr>
+        <w:t>public</w:t>
+      </w:r>
+      <w:proofErr w:type="gramEnd"/>
+      <w:r>
+        <w:rPr>
+          <w:rFonts w:ascii="Consolas" w:hAnsi="Consolas"/>
+          <w:bCs/>
+          <w:sz w:val="18"/>
+          <w:szCs w:val="18"/>
+        </w:rPr>
+        <w:t xml:space="preserve"> class </w:t>
+      </w:r>
+      <w:proofErr w:type="spellStart"/>
+      <w:r>
+        <w:rPr>
+          <w:rFonts w:ascii="Consolas" w:hAnsi="Consolas"/>
+          <w:bCs/>
+          <w:sz w:val="18"/>
+          <w:szCs w:val="18"/>
+        </w:rPr>
+        <w:t>TestClass</w:t>
+      </w:r>
+      <w:proofErr w:type="spellEnd"/>
+      <w:r>
+        <w:rPr>
+          <w:rFonts w:ascii="Consolas" w:hAnsi="Consolas"/>
+          <w:bCs/>
+          <w:sz w:val="18"/>
+          <w:szCs w:val="18"/>
+        </w:rPr>
+        <w:t xml:space="preserve"> {</w:t>
+      </w:r>
+    </w:p>
+    <w:p>
+      <w:pPr>
+        <w:rPr>
+          <w:rFonts w:ascii="Consolas" w:hAnsi="Consolas"/>
+          <w:bCs/>
+          <w:sz w:val="18"/>
+          <w:szCs w:val="18"/>
+        </w:rPr>
+      </w:pPr>
+      <w:r>
+        <w:rPr>
+          <w:rFonts w:ascii="Consolas" w:hAnsi="Consolas"/>
+          <w:bCs/>
+          <w:sz w:val="18"/>
+          <w:szCs w:val="18"/>
+        </w:rPr>
+        <w:t xml:space="preserve">    </w:t>
+      </w:r>
+      <w:proofErr w:type="gramStart"/>
+      <w:r>
+        <w:rPr>
+          <w:rFonts w:ascii="Consolas" w:hAnsi="Consolas"/>
+          <w:bCs/>
+          <w:sz w:val="18"/>
+          <w:szCs w:val="18"/>
+        </w:rPr>
+        <w:t>private</w:t>
+      </w:r>
+      <w:proofErr w:type="gramEnd"/>
+      <w:r>
+        <w:rPr>
+          <w:rFonts w:ascii="Consolas" w:hAnsi="Consolas"/>
+          <w:bCs/>
+          <w:sz w:val="18"/>
+          <w:szCs w:val="18"/>
+        </w:rPr>
+        <w:t xml:space="preserve"> </w:t>
+      </w:r>
+      <w:proofErr w:type="spellStart"/>
+      <w:r>
+        <w:rPr>
+          <w:rFonts w:ascii="Consolas" w:hAnsi="Consolas"/>
+          <w:bCs/>
+          <w:sz w:val="18"/>
+          <w:szCs w:val="18"/>
+        </w:rPr>
+        <w:t>int</w:t>
+      </w:r>
+      <w:proofErr w:type="spellEnd"/>
+      <w:r>
+        <w:rPr>
+          <w:rFonts w:ascii="Consolas" w:hAnsi="Consolas"/>
+          <w:bCs/>
+          <w:sz w:val="18"/>
+          <w:szCs w:val="18"/>
+        </w:rPr>
+        <w:t xml:space="preserve"> m;</w:t>
+      </w:r>
+    </w:p>
+    <w:p>
+      <w:pPr>
+        <w:rPr>
+          <w:rFonts w:ascii="Consolas" w:hAnsi="Consolas"/>
+          <w:bCs/>
+          <w:sz w:val="18"/>
+          <w:szCs w:val="18"/>
+        </w:rPr>
+      </w:pPr>
+      <w:r>
+        <w:rPr>
+          <w:rFonts w:ascii="Consolas" w:hAnsi="Consolas"/>
+          <w:bCs/>
+          <w:sz w:val="18"/>
+          <w:szCs w:val="18"/>
+        </w:rPr>
+        <w:t xml:space="preserve">    </w:t>
+      </w:r>
+    </w:p>
+    <w:p>
+      <w:pPr>
+        <w:rPr>
+          <w:rFonts w:ascii="Consolas" w:hAnsi="Consolas"/>
+          <w:bCs/>
+          <w:sz w:val="18"/>
+          <w:szCs w:val="18"/>
+        </w:rPr>
+      </w:pPr>
+      <w:r>
+        <w:rPr>
+          <w:rFonts w:ascii="Consolas" w:hAnsi="Consolas"/>
+          <w:bCs/>
+          <w:sz w:val="18"/>
+          <w:szCs w:val="18"/>
+        </w:rPr>
+        <w:t xml:space="preserve">    </w:t>
+      </w:r>
+      <w:proofErr w:type="gramStart"/>
+      <w:r>
+        <w:rPr>
+          <w:rFonts w:ascii="Consolas" w:hAnsi="Consolas"/>
+          <w:bCs/>
+          <w:sz w:val="18"/>
+          <w:szCs w:val="18"/>
+        </w:rPr>
+        <w:t>public</w:t>
+      </w:r>
+      <w:proofErr w:type="gramEnd"/>
+      <w:r>
+        <w:rPr>
+          <w:rFonts w:ascii="Consolas" w:hAnsi="Consolas"/>
+          <w:bCs/>
+          <w:sz w:val="18"/>
+          <w:szCs w:val="18"/>
+        </w:rPr>
+        <w:t xml:space="preserve"> </w:t>
+      </w:r>
+      <w:proofErr w:type="spellStart"/>
+      <w:r>
+        <w:rPr>
+          <w:rFonts w:ascii="Consolas" w:hAnsi="Consolas"/>
+          <w:bCs/>
+          <w:sz w:val="18"/>
+          <w:szCs w:val="18"/>
+        </w:rPr>
+        <w:t>int</w:t>
+      </w:r>
+      <w:proofErr w:type="spellEnd"/>
+      <w:r>
+        <w:rPr>
+          <w:rFonts w:ascii="Consolas" w:hAnsi="Consolas"/>
+          <w:bCs/>
+          <w:sz w:val="18"/>
+          <w:szCs w:val="18"/>
+        </w:rPr>
+        <w:t xml:space="preserve"> inc(){</w:t>
+      </w:r>
+    </w:p>
+    <w:p>
+      <w:pPr>
+        <w:rPr>
+          <w:rFonts w:ascii="Consolas" w:hAnsi="Consolas"/>
+          <w:bCs/>
+          <w:sz w:val="18"/>
+          <w:szCs w:val="18"/>
+        </w:rPr>
+      </w:pPr>
+      <w:r>
+        <w:rPr>
+          <w:rFonts w:ascii="Consolas" w:hAnsi="Consolas"/>
+          <w:bCs/>
+          <w:sz w:val="18"/>
+          <w:szCs w:val="18"/>
+        </w:rPr>
+        <w:t xml:space="preserve">        </w:t>
+      </w:r>
+      <w:proofErr w:type="gramStart"/>
+      <w:r>
+        <w:rPr>
+          <w:rFonts w:ascii="Consolas" w:hAnsi="Consolas"/>
+          <w:bCs/>
+          <w:sz w:val="18"/>
+          <w:szCs w:val="18"/>
+        </w:rPr>
+        <w:t>return</w:t>
+      </w:r>
+      <w:proofErr w:type="gramEnd"/>
+      <w:r>
+        <w:rPr>
+          <w:rFonts w:ascii="Consolas" w:hAnsi="Consolas"/>
+          <w:bCs/>
+          <w:sz w:val="18"/>
+          <w:szCs w:val="18"/>
+        </w:rPr>
+        <w:t xml:space="preserve"> m + 1;</w:t>
+      </w:r>
+    </w:p>
+    <w:p>
+      <w:pPr>
+        <w:rPr>
+          <w:rFonts w:ascii="Consolas" w:hAnsi="Consolas"/>
+          <w:bCs/>
+          <w:sz w:val="18"/>
+          <w:szCs w:val="18"/>
+        </w:rPr>
+      </w:pPr>
+      <w:r>
+        <w:rPr>
+          <w:rFonts w:ascii="Consolas" w:hAnsi="Consolas"/>
+          <w:bCs/>
+          <w:sz w:val="18"/>
+          <w:szCs w:val="18"/>
+        </w:rPr>
+        <w:t xml:space="preserve">    }</w:t>
+      </w:r>
+    </w:p>
+    <w:p>
+      <w:pPr>
+        <w:rPr>
+          <w:rFonts w:ascii="Consolas" w:hAnsi="Consolas"/>
+          <w:bCs/>
+          <w:sz w:val="18"/>
+          <w:szCs w:val="18"/>
+        </w:rPr>
+      </w:pPr>
+      <w:r>
+        <w:rPr>
+          <w:rFonts w:ascii="Consolas" w:hAnsi="Consolas"/>
+          <w:bCs/>
+          <w:sz w:val="18"/>
+          <w:szCs w:val="18"/>
+        </w:rPr>
+        <w:t>}</w:t>
+      </w:r>
+    </w:p>
+    <w:p>
+      <w:pPr>
+        <w:rPr>
+          <w:rFonts w:ascii="Consolas" w:hAnsi="Consolas" w:hint="eastAsia"/>
+          <w:szCs w:val="21"/>
+        </w:rPr>
+      </w:pPr>
+    </w:p>
+    <w:p>
+      <w:pPr>
+        <w:rPr>
+          <w:rFonts w:ascii="Consolas" w:hAnsi="Consolas" w:hint="eastAsia"/>
+          <w:sz w:val="18"/>
+          <w:szCs w:val="18"/>
+        </w:rPr>
+      </w:pPr>
+      <w:r>
+        <w:rPr>
+          <w:rFonts w:ascii="Consolas" w:hAnsi="Consolas"/>
+          <w:szCs w:val="21"/>
+        </w:rPr>
+        <w:t>命令</w:t>
+      </w:r>
+      <w:r>
+        <w:rPr>
+          <w:rFonts w:ascii="Consolas" w:hAnsi="Consolas"/>
+          <w:szCs w:val="21"/>
+        </w:rPr>
+        <w:t>:</w:t>
+      </w:r>
+      <w:proofErr w:type="spellStart"/>
+      <w:proofErr w:type="gramStart"/>
+      <w:r>
+        <w:rPr>
+          <w:rFonts w:ascii="Consolas" w:hAnsi="Consolas"/>
+          <w:sz w:val="18"/>
+          <w:szCs w:val="18"/>
+        </w:rPr>
+        <w:t>javap</w:t>
+      </w:r>
+      <w:proofErr w:type="spellEnd"/>
+      <w:proofErr w:type="gramEnd"/>
+      <w:r>
+        <w:rPr>
+          <w:rFonts w:ascii="Consolas" w:hAnsi="Consolas"/>
+          <w:sz w:val="18"/>
+          <w:szCs w:val="18"/>
+        </w:rPr>
+        <w:t xml:space="preserve"> –verbose </w:t>
+      </w:r>
+      <w:proofErr w:type="spellStart"/>
+      <w:r>
+        <w:rPr>
+          <w:rFonts w:ascii="Consolas" w:hAnsi="Consolas"/>
+          <w:sz w:val="18"/>
+          <w:szCs w:val="18"/>
+        </w:rPr>
+        <w:t>TestClass</w:t>
+      </w:r>
+      <w:proofErr w:type="spellEnd"/>
+    </w:p>
+    <w:p>
+      <w:pPr>
+        <w:rPr>
+          <w:rFonts w:ascii="Consolas" w:hAnsi="Consolas"/>
+          <w:sz w:val="18"/>
+          <w:szCs w:val="18"/>
+        </w:rPr>
+      </w:pPr>
+      <w:r>
+        <w:rPr>
+          <w:rFonts w:ascii="Consolas" w:hAnsi="Consolas" w:hint="eastAsia"/>
+          <w:sz w:val="18"/>
+          <w:szCs w:val="18"/>
+        </w:rPr>
+        <w:t>//</w:t>
+      </w:r>
+      <w:r>
+        <w:rPr>
+          <w:rFonts w:ascii="Consolas" w:hAnsi="Consolas"/>
+          <w:sz w:val="18"/>
+          <w:szCs w:val="18"/>
+        </w:rPr>
+        <w:t>…</w:t>
+      </w:r>
+      <w:r>
+        <w:rPr>
+          <w:rFonts w:ascii="Consolas" w:hAnsi="Consolas" w:hint="eastAsia"/>
+          <w:sz w:val="18"/>
+          <w:szCs w:val="18"/>
+        </w:rPr>
+        <w:t xml:space="preserve"> </w:t>
+      </w:r>
+      <w:r>
+        <w:rPr>
+          <w:rFonts w:ascii="Consolas" w:hAnsi="Consolas" w:hint="eastAsia"/>
+          <w:sz w:val="18"/>
+          <w:szCs w:val="18"/>
+        </w:rPr>
+        <w:t>在这里</w:t>
+      </w:r>
+      <w:r>
+        <w:rPr>
+          <w:rFonts w:ascii="Consolas" w:hAnsi="Consolas" w:hint="eastAsia"/>
+          <w:sz w:val="18"/>
+          <w:szCs w:val="18"/>
+        </w:rPr>
+        <w:t>省略常量池</w:t>
+      </w:r>
+      <w:r>
+        <w:rPr>
+          <w:rFonts w:ascii="Consolas" w:hAnsi="Consolas" w:hint="eastAsia"/>
+          <w:sz w:val="18"/>
+          <w:szCs w:val="18"/>
+        </w:rPr>
+        <w:t>的输出</w:t>
+      </w:r>
+    </w:p>
+    <w:p>
+      <w:pPr>
+        <w:rPr>
+          <w:rFonts w:ascii="Consolas" w:hAnsi="Consolas"/>
+          <w:sz w:val="18"/>
+          <w:szCs w:val="18"/>
+        </w:rPr>
+      </w:pPr>
+      <w:r>
+        <w:rPr>
+          <w:rFonts w:ascii="Consolas" w:hAnsi="Consolas"/>
+          <w:sz w:val="18"/>
+          <w:szCs w:val="18"/>
+        </w:rPr>
+        <w:t>{</w:t>
+      </w:r>
+    </w:p>
+    <w:p>
+      <w:pPr>
+        <w:rPr>
+          <w:rFonts w:ascii="Consolas" w:hAnsi="Consolas"/>
+          <w:sz w:val="18"/>
+          <w:szCs w:val="18"/>
+        </w:rPr>
+      </w:pPr>
+      <w:r>
+        <w:rPr>
+          <w:rFonts w:ascii="Consolas" w:hAnsi="Consolas"/>
+          <w:sz w:val="18"/>
+          <w:szCs w:val="18"/>
+        </w:rPr>
+        <w:t xml:space="preserve">public </w:t>
+      </w:r>
+      <w:proofErr w:type="spellStart"/>
+      <w:r>
+        <w:rPr>
+          <w:rFonts w:ascii="Consolas" w:hAnsi="Consolas"/>
+          <w:sz w:val="18"/>
+          <w:szCs w:val="18"/>
+        </w:rPr>
+        <w:t>org.fenixsoft.clazz.TestClass</w:t>
+      </w:r>
+      <w:proofErr w:type="spellEnd"/>
+      <w:r>
+        <w:rPr>
+          <w:rFonts w:ascii="Consolas" w:hAnsi="Consolas"/>
+          <w:sz w:val="18"/>
+          <w:szCs w:val="18"/>
+        </w:rPr>
+        <w:t>();</w:t>
+      </w:r>
+      <w:r>
+        <w:rPr>
+          <w:rFonts w:ascii="Consolas" w:hAnsi="Consolas" w:hint="eastAsia"/>
+          <w:sz w:val="18"/>
+          <w:szCs w:val="18"/>
+        </w:rPr>
+        <w:t xml:space="preserve">        this</w:t>
+      </w:r>
+      <w:r>
+        <w:rPr>
+          <w:rFonts w:ascii="Consolas" w:hAnsi="Consolas" w:hint="eastAsia"/>
+          <w:sz w:val="18"/>
+          <w:szCs w:val="18"/>
+        </w:rPr>
+        <w:t>关键字</w:t>
+      </w:r>
+    </w:p>
+    <w:p>
+      <w:pPr>
+        <w:rPr>
+          <w:rFonts w:ascii="Consolas" w:hAnsi="Consolas"/>
+          <w:sz w:val="18"/>
+          <w:szCs w:val="18"/>
+        </w:rPr>
+      </w:pPr>
+      <w:r>
+        <w:rPr>
+          <w:rFonts w:ascii="Consolas" w:hAnsi="Consolas"/>
+          <w:sz w:val="18"/>
+          <w:szCs w:val="18"/>
+        </w:rPr>
+        <w:t xml:space="preserve">  Code:</w:t>
+      </w:r>
+    </w:p>
+    <w:p>
+      <w:pPr>
+        <w:rPr>
+          <w:rFonts w:ascii="Consolas" w:hAnsi="Consolas"/>
+          <w:sz w:val="18"/>
+          <w:szCs w:val="18"/>
+        </w:rPr>
+      </w:pPr>
+      <w:r>
+        <w:rPr>
+          <w:rFonts w:ascii="Consolas" w:hAnsi="Consolas"/>
+          <w:sz w:val="18"/>
+          <w:szCs w:val="18"/>
+        </w:rPr>
+        <w:t xml:space="preserve">   Stack=1</w:t>
+      </w:r>
+      <w:r>
+        <w:rPr>
+          <w:rFonts w:ascii="Consolas" w:hAnsi="Consolas"/>
+          <w:sz w:val="18"/>
+          <w:szCs w:val="18"/>
+        </w:rPr>
+        <w:t xml:space="preserve">, Locals=1, </w:t>
+      </w:r>
+      <w:proofErr w:type="spellStart"/>
+      <w:r>
+        <w:rPr>
+          <w:rFonts w:ascii="Consolas" w:hAnsi="Consolas"/>
+          <w:sz w:val="18"/>
+          <w:szCs w:val="18"/>
+        </w:rPr>
+        <w:t>Args_size</w:t>
+      </w:r>
+      <w:proofErr w:type="spellEnd"/>
+      <w:r>
+        <w:rPr>
+          <w:rFonts w:ascii="Consolas" w:hAnsi="Consolas"/>
+          <w:sz w:val="18"/>
+          <w:szCs w:val="18"/>
+        </w:rPr>
+        <w:t>=1</w:t>
+      </w:r>
+    </w:p>
+    <w:p>
+      <w:pPr>
+        <w:rPr>
+          <w:rFonts w:ascii="Consolas" w:hAnsi="Consolas"/>
+          <w:sz w:val="18"/>
+          <w:szCs w:val="18"/>
+        </w:rPr>
+      </w:pPr>
+      <w:r>
+        <w:rPr>
+          <w:rFonts w:ascii="Consolas" w:hAnsi="Consolas"/>
+          <w:sz w:val="18"/>
+          <w:szCs w:val="18"/>
+        </w:rPr>
+        <w:t xml:space="preserve">   0:   aload_0</w:t>
+      </w:r>
+    </w:p>
+    <w:p>
+      <w:pPr>
+        <w:rPr>
+          <w:rFonts w:ascii="Consolas" w:hAnsi="Consolas"/>
+          <w:sz w:val="18"/>
+          <w:szCs w:val="18"/>
+        </w:rPr>
+      </w:pPr>
+      <w:r>
+        <w:rPr>
+          <w:rFonts w:ascii="Consolas" w:hAnsi="Consolas"/>
+          <w:sz w:val="18"/>
+          <w:szCs w:val="18"/>
+        </w:rPr>
+        <w:t xml:space="preserve">   1:   </w:t>
+      </w:r>
+      <w:proofErr w:type="spellStart"/>
+      <w:r>
+        <w:rPr>
+          <w:rFonts w:ascii="Consolas" w:hAnsi="Consolas"/>
+          <w:sz w:val="18"/>
+          <w:szCs w:val="18"/>
+        </w:rPr>
+        <w:t>invokespecial</w:t>
+      </w:r>
+      <w:proofErr w:type="spellEnd"/>
+      <w:r>
+        <w:rPr>
+          <w:rFonts w:ascii="Consolas" w:hAnsi="Consolas"/>
+          <w:sz w:val="18"/>
+          <w:szCs w:val="18"/>
+        </w:rPr>
+        <w:t xml:space="preserve">   #1</w:t>
+      </w:r>
+      <w:r>
+        <w:rPr>
+          <w:rFonts w:ascii="Consolas" w:hAnsi="Consolas" w:hint="eastAsia"/>
+          <w:sz w:val="18"/>
+          <w:szCs w:val="18"/>
+        </w:rPr>
+        <w:t>0</w:t>
+      </w:r>
+      <w:r>
+        <w:rPr>
+          <w:rFonts w:ascii="Consolas" w:hAnsi="Consolas"/>
+          <w:sz w:val="18"/>
+          <w:szCs w:val="18"/>
+        </w:rPr>
+        <w:t>; //Method java/</w:t>
+      </w:r>
+      <w:proofErr w:type="spellStart"/>
+      <w:r>
+        <w:rPr>
+          <w:rFonts w:ascii="Consolas" w:hAnsi="Consolas"/>
+          <w:sz w:val="18"/>
+          <w:szCs w:val="18"/>
+        </w:rPr>
+        <w:t>lang</w:t>
+      </w:r>
+      <w:proofErr w:type="spellEnd"/>
+      <w:r>
+        <w:rPr>
+          <w:rFonts w:ascii="Consolas" w:hAnsi="Consolas"/>
+          <w:sz w:val="18"/>
+          <w:szCs w:val="18"/>
+        </w:rPr>
+        <w:t>/Object."&lt;</w:t>
+      </w:r>
+      <w:proofErr w:type="gramStart"/>
+      <w:r>
+        <w:rPr>
+          <w:rFonts w:ascii="Consolas" w:hAnsi="Consolas"/>
+          <w:sz w:val="18"/>
+          <w:szCs w:val="18"/>
+        </w:rPr>
+        <w:t>init</w:t>
+      </w:r>
+      <w:proofErr w:type="gramEnd"/>
+      <w:r>
+        <w:rPr>
+          <w:rFonts w:ascii="Consolas" w:hAnsi="Consolas"/>
+          <w:sz w:val="18"/>
+          <w:szCs w:val="18"/>
+        </w:rPr>
+        <w:t>&gt;":()V</w:t>
+      </w:r>
+    </w:p>
+    <w:p>
+      <w:pPr>
+        <w:rPr>
+          <w:rFonts w:ascii="Consolas" w:hAnsi="Consolas"/>
+          <w:sz w:val="18"/>
+          <w:szCs w:val="18"/>
+        </w:rPr>
+      </w:pPr>
+      <w:r>
+        <w:rPr>
+          <w:rFonts w:ascii="Consolas" w:hAnsi="Consolas"/>
+          <w:sz w:val="18"/>
+          <w:szCs w:val="18"/>
+        </w:rPr>
+        <w:t xml:space="preserve">   4:   return</w:t>
+      </w:r>
+    </w:p>
+    <w:p>
+      <w:pPr>
+        <w:rPr>
+          <w:rFonts w:ascii="Consolas" w:hAnsi="Consolas"/>
+          <w:sz w:val="18"/>
+          <w:szCs w:val="18"/>
+        </w:rPr>
+      </w:pPr>
+      <w:r>
+        <w:rPr>
+          <w:rFonts w:ascii="Consolas" w:hAnsi="Consolas"/>
+          <w:sz w:val="18"/>
+          <w:szCs w:val="18"/>
+        </w:rPr>
+        <w:t xml:space="preserve">  </w:t>
+      </w:r>
+      <w:proofErr w:type="spellStart"/>
+      <w:r>
+        <w:rPr>
+          <w:rFonts w:ascii="Consolas" w:hAnsi="Consolas"/>
+          <w:sz w:val="18"/>
+          <w:szCs w:val="18"/>
+        </w:rPr>
+        <w:t>LineNumberTable</w:t>
+      </w:r>
+      <w:proofErr w:type="spellEnd"/>
+      <w:r>
+        <w:rPr>
+          <w:rFonts w:ascii="Consolas" w:hAnsi="Consolas"/>
+          <w:sz w:val="18"/>
+          <w:szCs w:val="18"/>
+        </w:rPr>
+        <w:t>:</w:t>
+      </w:r>
+    </w:p>
+    <w:p>
+      <w:pPr>
+        <w:rPr>
+          <w:rFonts w:ascii="Consolas" w:hAnsi="Consolas" w:hint="eastAsia"/>
+          <w:sz w:val="18"/>
+          <w:szCs w:val="18"/>
+        </w:rPr>
+      </w:pPr>
+      <w:r>
+        <w:rPr>
+          <w:rFonts w:ascii="Consolas" w:hAnsi="Consolas"/>
+          <w:sz w:val="18"/>
+          <w:szCs w:val="18"/>
+        </w:rPr>
+        <w:t xml:space="preserve">   </w:t>
+      </w:r>
+      <w:proofErr w:type="gramStart"/>
+      <w:r>
+        <w:rPr>
+          <w:rFonts w:ascii="Consolas" w:hAnsi="Consolas"/>
+          <w:sz w:val="18"/>
+          <w:szCs w:val="18"/>
+        </w:rPr>
+        <w:t>line</w:t>
+      </w:r>
+      <w:proofErr w:type="gramEnd"/>
+      <w:r>
+        <w:rPr>
+          <w:rFonts w:ascii="Consolas" w:hAnsi="Consolas"/>
+          <w:sz w:val="18"/>
+          <w:szCs w:val="18"/>
+        </w:rPr>
+        <w:t xml:space="preserve"> </w:t>
+      </w:r>
+      <w:r>
+        <w:rPr>
+          <w:rFonts w:ascii="Consolas" w:hAnsi="Consolas" w:hint="eastAsia"/>
+          <w:sz w:val="18"/>
+          <w:szCs w:val="18"/>
+        </w:rPr>
+        <w:t>3</w:t>
+      </w:r>
+      <w:r>
+        <w:rPr>
+          <w:rFonts w:ascii="Consolas" w:hAnsi="Consolas"/>
+          <w:sz w:val="18"/>
+          <w:szCs w:val="18"/>
+        </w:rPr>
+        <w:t>: 0</w:t>
+      </w:r>
+    </w:p>
+    <w:p>
+      <w:pPr>
+        <w:rPr>
+          <w:rFonts w:ascii="Consolas" w:hAnsi="Consolas" w:hint="eastAsia"/>
+          <w:sz w:val="18"/>
+          <w:szCs w:val="18"/>
+        </w:rPr>
+      </w:pPr>
+    </w:p>
+    <w:p>
+      <w:pPr>
+        <w:rPr>
+          <w:rFonts w:ascii="Consolas" w:hAnsi="Consolas" w:hint="eastAsia"/>
+          <w:sz w:val="18"/>
+          <w:szCs w:val="18"/>
+        </w:rPr>
+      </w:pPr>
+      <w:r>
+        <w:rPr>
+          <w:rFonts w:ascii="Consolas" w:hAnsi="Consolas" w:hint="eastAsia"/>
+          <w:sz w:val="18"/>
+          <w:szCs w:val="18"/>
+        </w:rPr>
+        <w:t xml:space="preserve">  </w:t>
+      </w:r>
+      <w:proofErr w:type="spellStart"/>
+      <w:r>
+        <w:rPr>
+          <w:rFonts w:ascii="Consolas" w:hAnsi="Consolas" w:hint="eastAsia"/>
+          <w:sz w:val="18"/>
+          <w:szCs w:val="18"/>
+        </w:rPr>
+        <w:t>LocalVariableTable</w:t>
+      </w:r>
+      <w:proofErr w:type="spellEnd"/>
+      <w:r>
+        <w:rPr>
+          <w:rFonts w:ascii="Consolas" w:hAnsi="Consolas" w:hint="eastAsia"/>
+          <w:sz w:val="18"/>
+          <w:szCs w:val="18"/>
+        </w:rPr>
+        <w:t>:</w:t>
+      </w:r>
+    </w:p>
+    <w:p>
+      <w:pPr>
+        <w:rPr>
+          <w:rFonts w:ascii="Consolas" w:hAnsi="Consolas" w:hint="eastAsia"/>
+          <w:sz w:val="18"/>
+          <w:szCs w:val="18"/>
+        </w:rPr>
+      </w:pPr>
+      <w:r>
+        <w:rPr>
+          <w:rFonts w:ascii="Consolas" w:hAnsi="Consolas" w:hint="eastAsia"/>
+          <w:sz w:val="18"/>
+          <w:szCs w:val="18"/>
+        </w:rPr>
+        <w:t xml:space="preserve">   </w:t>
+      </w:r>
+      <w:proofErr w:type="gramStart"/>
+      <w:r>
+        <w:rPr>
+          <w:rFonts w:ascii="Consolas" w:hAnsi="Consolas" w:hint="eastAsia"/>
+          <w:sz w:val="18"/>
+          <w:szCs w:val="18"/>
+        </w:rPr>
+        <w:t>Start  Length</w:t>
+      </w:r>
+      <w:proofErr w:type="gramEnd"/>
+      <w:r>
+        <w:rPr>
+          <w:rFonts w:ascii="Consolas" w:hAnsi="Consolas" w:hint="eastAsia"/>
+          <w:sz w:val="18"/>
+          <w:szCs w:val="18"/>
+        </w:rPr>
+        <w:t xml:space="preserve">  Slot  Name  Signature</w:t>
+      </w:r>
+    </w:p>
+    <w:p>
+      <w:pPr>
+        <w:rPr>
+          <w:rFonts w:ascii="Consolas" w:hAnsi="Consolas" w:hint="eastAsia"/>
+          <w:sz w:val="18"/>
+          <w:szCs w:val="18"/>
+        </w:rPr>
+      </w:pPr>
+      <w:r>
+        <w:rPr>
+          <w:rFonts w:ascii="Consolas" w:hAnsi="Consolas" w:hint="eastAsia"/>
+          <w:sz w:val="18"/>
+          <w:szCs w:val="18"/>
+        </w:rPr>
+        <w:t xml:space="preserve">   0      5        0     this    </w:t>
+      </w:r>
+      <w:proofErr w:type="spellStart"/>
+      <w:r>
+        <w:rPr>
+          <w:rFonts w:ascii="Consolas" w:hAnsi="Consolas" w:hint="eastAsia"/>
+          <w:sz w:val="18"/>
+          <w:szCs w:val="18"/>
+        </w:rPr>
+        <w:t>Lorg</w:t>
+      </w:r>
+      <w:proofErr w:type="spellEnd"/>
+      <w:r>
+        <w:rPr>
+          <w:rFonts w:ascii="Consolas" w:hAnsi="Consolas" w:hint="eastAsia"/>
+          <w:sz w:val="18"/>
+          <w:szCs w:val="18"/>
+        </w:rPr>
+        <w:t>/</w:t>
+      </w:r>
+      <w:proofErr w:type="spellStart"/>
+      <w:r>
+        <w:rPr>
+          <w:rFonts w:ascii="Consolas" w:hAnsi="Consolas" w:hint="eastAsia"/>
+          <w:sz w:val="18"/>
+          <w:szCs w:val="18"/>
+        </w:rPr>
+        <w:t>fenixsoft</w:t>
+      </w:r>
+      <w:proofErr w:type="spellEnd"/>
+      <w:r>
+        <w:rPr>
+          <w:rFonts w:ascii="Consolas" w:hAnsi="Consolas" w:hint="eastAsia"/>
+          <w:sz w:val="18"/>
+          <w:szCs w:val="18"/>
+        </w:rPr>
+        <w:t>/</w:t>
+      </w:r>
+      <w:proofErr w:type="spellStart"/>
+      <w:r>
+        <w:rPr>
+          <w:rFonts w:ascii="Consolas" w:hAnsi="Consolas" w:hint="eastAsia"/>
+          <w:sz w:val="18"/>
+          <w:szCs w:val="18"/>
+        </w:rPr>
+        <w:t>clazz</w:t>
+      </w:r>
+      <w:proofErr w:type="spellEnd"/>
+      <w:r>
+        <w:rPr>
+          <w:rFonts w:ascii="Consolas" w:hAnsi="Consolas" w:hint="eastAsia"/>
+          <w:sz w:val="18"/>
+          <w:szCs w:val="18"/>
+        </w:rPr>
+        <w:t>/</w:t>
+      </w:r>
+      <w:proofErr w:type="spellStart"/>
+      <w:r>
+        <w:rPr>
+          <w:rFonts w:ascii="Consolas" w:hAnsi="Consolas" w:hint="eastAsia"/>
+          <w:sz w:val="18"/>
+          <w:szCs w:val="18"/>
+        </w:rPr>
+        <w:t>TestClass</w:t>
+      </w:r>
+      <w:proofErr w:type="spellEnd"/>
+      <w:r>
+        <w:rPr>
+          <w:rFonts w:ascii="Consolas" w:hAnsi="Consolas" w:hint="eastAsia"/>
+          <w:sz w:val="18"/>
+          <w:szCs w:val="18"/>
+        </w:rPr>
+        <w:t>;</w:t>
+      </w:r>
+    </w:p>
+    <w:p>
+      <w:pPr>
+        <w:rPr>
+          <w:rFonts w:ascii="Consolas" w:hAnsi="Consolas"/>
+          <w:sz w:val="18"/>
+          <w:szCs w:val="18"/>
+        </w:rPr>
+      </w:pPr>
+      <w:r>
+        <w:rPr>
+          <w:rFonts w:ascii="Consolas" w:hAnsi="Consolas"/>
+          <w:noProof/>
+          <w:sz w:val="15"/>
+          <w:szCs w:val="15"/>
+        </w:rPr>
+        <w:pict>
+          <v:shape id="_x0000_s1103" type="#_x0000_t202" style="position:absolute;left:0;text-align:left;margin-left:86.6pt;margin-top:12.55pt;width:204.45pt;height:29.9pt;z-index:251708416;mso-width-relative:margin;mso-height-relative:margin" filled="f" stroked="f" strokeweight=".25pt">
+            <v:textbox>
+              <w:txbxContent>
+                <w:p>
+                  <w:pPr>
+                    <w:spacing w:line="0" w:lineRule="atLeast"/>
+                    <w:rPr>
+                      <w:rFonts w:ascii="华文楷体" w:eastAsia="华文楷体" w:hAnsi="华文楷体" w:hint="eastAsia"/>
+                      <w:b/>
+                      <w:sz w:val="13"/>
+                      <w:szCs w:val="13"/>
+                    </w:rPr>
+                  </w:pPr>
+                  <w:r>
+                    <w:rPr>
+                      <w:rFonts w:ascii="华文楷体" w:eastAsia="华文楷体" w:hAnsi="华文楷体"/>
+                      <w:b/>
+                      <w:sz w:val="13"/>
+                      <w:szCs w:val="13"/>
+                    </w:rPr>
+                    <w:t>表示</w:t>
+                  </w:r>
+                  <w:proofErr w:type="spellStart"/>
+                  <w:r>
+                    <w:rPr>
+                      <w:rFonts w:ascii="华文楷体" w:eastAsia="华文楷体" w:hAnsi="华文楷体"/>
+                      <w:b/>
+                      <w:sz w:val="13"/>
+                      <w:szCs w:val="13"/>
+                    </w:rPr>
+                    <w:t>int</w:t>
+                  </w:r>
+                  <w:proofErr w:type="spellEnd"/>
+                  <w:r>
+                    <w:rPr>
+                      <w:rFonts w:ascii="华文楷体" w:eastAsia="华文楷体" w:hAnsi="华文楷体"/>
+                      <w:b/>
+                      <w:sz w:val="13"/>
+                      <w:szCs w:val="13"/>
+                    </w:rPr>
+                    <w:t>()方法参数个数</w:t>
+                  </w:r>
+                  <w:r>
+                    <w:rPr>
+                      <w:rFonts w:ascii="华文楷体" w:eastAsia="华文楷体" w:hAnsi="华文楷体" w:hint="eastAsia"/>
+                      <w:b/>
+                      <w:sz w:val="13"/>
+                      <w:szCs w:val="13"/>
+                    </w:rPr>
+                    <w:t>。</w:t>
+                  </w:r>
+                  <w:r>
+                    <w:rPr>
+                      <w:rFonts w:ascii="华文楷体" w:eastAsia="华文楷体" w:hAnsi="华文楷体"/>
+                      <w:b/>
+                      <w:sz w:val="13"/>
+                      <w:szCs w:val="13"/>
+                    </w:rPr>
+                    <w:t>无static修饰方法</w:t>
+                  </w:r>
+                  <w:r>
+                    <w:rPr>
+                      <w:rFonts w:ascii="华文楷体" w:eastAsia="华文楷体" w:hAnsi="华文楷体" w:hint="eastAsia"/>
+                      <w:b/>
+                      <w:sz w:val="13"/>
+                      <w:szCs w:val="13"/>
+                    </w:rPr>
+                    <w:t>，</w:t>
+                  </w:r>
+                  <w:r>
+                    <w:rPr>
+                      <w:rFonts w:ascii="华文楷体" w:eastAsia="华文楷体" w:hAnsi="华文楷体" w:hint="eastAsia"/>
+                      <w:b/>
+                      <w:sz w:val="13"/>
+                      <w:szCs w:val="13"/>
+                    </w:rPr>
+                    <w:t>则</w:t>
+                  </w:r>
+                  <w:r>
+                    <w:rPr>
+                      <w:rFonts w:ascii="华文楷体" w:eastAsia="华文楷体" w:hAnsi="华文楷体"/>
+                      <w:b/>
+                      <w:sz w:val="13"/>
+                      <w:szCs w:val="13"/>
+                    </w:rPr>
+                    <w:t>有</w:t>
+                  </w:r>
+                  <w:r>
+                    <w:rPr>
+                      <w:rFonts w:ascii="华文楷体" w:eastAsia="华文楷体" w:hAnsi="华文楷体"/>
+                      <w:b/>
+                      <w:sz w:val="13"/>
+                      <w:szCs w:val="13"/>
+                    </w:rPr>
+                    <w:t>this参数传入</w:t>
+                  </w:r>
+                  <w:r>
+                    <w:rPr>
+                      <w:rFonts w:ascii="华文楷体" w:eastAsia="华文楷体" w:hAnsi="华文楷体" w:hint="eastAsia"/>
+                      <w:b/>
+                      <w:sz w:val="13"/>
+                      <w:szCs w:val="13"/>
+                    </w:rPr>
+                    <w:t>，</w:t>
+                  </w:r>
+                </w:p>
+                <w:p>
+                  <w:pPr>
+                    <w:spacing w:line="0" w:lineRule="atLeast"/>
+                    <w:rPr>
+                      <w:rFonts w:ascii="华文楷体" w:eastAsia="华文楷体" w:hAnsi="华文楷体"/>
+                      <w:b/>
+                      <w:sz w:val="13"/>
+                      <w:szCs w:val="13"/>
+                    </w:rPr>
+                  </w:pPr>
+                  <w:r>
+                    <w:rPr>
+                      <w:rFonts w:ascii="华文楷体" w:eastAsia="华文楷体" w:hAnsi="华文楷体"/>
+                      <w:b/>
+                      <w:sz w:val="13"/>
+                      <w:szCs w:val="13"/>
+                    </w:rPr>
+                    <w:t>值至少为</w:t>
+                  </w:r>
+                  <w:r>
+                    <w:rPr>
+                      <w:rFonts w:ascii="华文楷体" w:eastAsia="华文楷体" w:hAnsi="华文楷体" w:hint="eastAsia"/>
+                      <w:b/>
+                      <w:sz w:val="13"/>
+                      <w:szCs w:val="13"/>
+                    </w:rPr>
+                    <w:t>1；</w:t>
+                  </w:r>
+                  <w:r>
+                    <w:rPr>
+                      <w:rFonts w:ascii="华文楷体" w:eastAsia="华文楷体" w:hAnsi="华文楷体"/>
+                      <w:b/>
+                      <w:sz w:val="13"/>
+                      <w:szCs w:val="13"/>
+                    </w:rPr>
+                    <w:t>如有</w:t>
+                  </w:r>
+                  <w:r>
+                    <w:rPr>
+                      <w:rFonts w:ascii="华文楷体" w:eastAsia="华文楷体" w:hAnsi="华文楷体"/>
+                      <w:b/>
+                      <w:sz w:val="13"/>
+                      <w:szCs w:val="13"/>
+                    </w:rPr>
+                    <w:t>用</w:t>
+                  </w:r>
+                  <w:r>
+                    <w:rPr>
+                      <w:rFonts w:ascii="华文楷体" w:eastAsia="华文楷体" w:hAnsi="华文楷体"/>
+                      <w:b/>
+                      <w:sz w:val="13"/>
+                      <w:szCs w:val="13"/>
+                    </w:rPr>
+                    <w:t>static修饰</w:t>
+                  </w:r>
+                  <w:r>
+                    <w:rPr>
+                      <w:rFonts w:ascii="华文楷体" w:eastAsia="华文楷体" w:hAnsi="华文楷体"/>
+                      <w:b/>
+                      <w:sz w:val="13"/>
+                      <w:szCs w:val="13"/>
+                    </w:rPr>
+                    <w:t>方法</w:t>
+                  </w:r>
+                  <w:r>
+                    <w:rPr>
+                      <w:rFonts w:ascii="华文楷体" w:eastAsia="华文楷体" w:hAnsi="华文楷体" w:hint="eastAsia"/>
+                      <w:b/>
+                      <w:sz w:val="13"/>
+                      <w:szCs w:val="13"/>
+                    </w:rPr>
+                    <w:t>，</w:t>
+                  </w:r>
+                  <w:r>
+                    <w:rPr>
+                      <w:rFonts w:ascii="华文楷体" w:eastAsia="华文楷体" w:hAnsi="华文楷体"/>
+                      <w:b/>
+                      <w:sz w:val="13"/>
+                      <w:szCs w:val="13"/>
+                    </w:rPr>
+                    <w:t>则</w:t>
+                  </w:r>
+                  <w:r>
+                    <w:rPr>
+                      <w:rFonts w:ascii="华文楷体" w:eastAsia="华文楷体" w:hAnsi="华文楷体"/>
+                      <w:b/>
+                      <w:sz w:val="13"/>
+                      <w:szCs w:val="13"/>
+                    </w:rPr>
+                    <w:t>无</w:t>
+                  </w:r>
+                  <w:proofErr w:type="spellStart"/>
+                  <w:r>
+                    <w:rPr>
+                      <w:rFonts w:ascii="华文楷体" w:eastAsia="华文楷体" w:hAnsi="华文楷体"/>
+                      <w:b/>
+                      <w:sz w:val="13"/>
+                      <w:szCs w:val="13"/>
+                    </w:rPr>
+                    <w:t>Args</w:t>
+                  </w:r>
+                  <w:r>
+                    <w:rPr>
+                      <w:rFonts w:ascii="华文楷体" w:eastAsia="华文楷体" w:hAnsi="华文楷体" w:hint="eastAsia"/>
+                      <w:b/>
+                      <w:sz w:val="13"/>
+                      <w:szCs w:val="13"/>
+                    </w:rPr>
+                    <w:t>_size</w:t>
+                  </w:r>
+                  <w:proofErr w:type="spellEnd"/>
+                  <w:r>
+                    <w:rPr>
+                      <w:rFonts w:ascii="华文楷体" w:eastAsia="华文楷体" w:hAnsi="华文楷体" w:hint="eastAsia"/>
+                      <w:b/>
+                      <w:sz w:val="13"/>
+                      <w:szCs w:val="13"/>
+                    </w:rPr>
+                    <w:t>值至少为0</w:t>
+                  </w:r>
+                </w:p>
+              </w:txbxContent>
+            </v:textbox>
+          </v:shape>
+        </w:pict>
+      </w:r>
+    </w:p>
+    <w:p>
+      <w:pPr>
+        <w:rPr>
+          <w:rFonts w:ascii="Consolas" w:hAnsi="Consolas"/>
+          <w:sz w:val="18"/>
+          <w:szCs w:val="18"/>
+        </w:rPr>
+      </w:pPr>
+      <w:r>
+        <w:rPr>
+          <w:rFonts w:ascii="Consolas" w:hAnsi="Consolas"/>
+          <w:noProof/>
+          <w:sz w:val="18"/>
+          <w:szCs w:val="18"/>
+        </w:rPr>
+        <w:pict>
+          <v:shape id="_x0000_s1102" type="#_x0000_t32" style="position:absolute;left:0;text-align:left;margin-left:74.15pt;margin-top:14.85pt;width:54.4pt;height:18.65pt;flip:x y;z-index:251706368" o:connectortype="straight" strokeweight=".5pt">
+            <v:stroke endarrow="open"/>
+          </v:shape>
+        </w:pict>
+      </w:r>
+      <w:proofErr w:type="gramStart"/>
+      <w:r>
+        <w:rPr>
+          <w:rFonts w:ascii="Consolas" w:hAnsi="Consolas"/>
+          <w:sz w:val="18"/>
+          <w:szCs w:val="18"/>
+        </w:rPr>
+        <w:t>public</w:t>
+      </w:r>
+      <w:proofErr w:type="gramEnd"/>
+      <w:r>
+        <w:rPr>
+          <w:rFonts w:ascii="Consolas" w:hAnsi="Consolas"/>
+          <w:sz w:val="18"/>
+          <w:szCs w:val="18"/>
+        </w:rPr>
+        <w:t xml:space="preserve"> </w:t>
+      </w:r>
+      <w:proofErr w:type="spellStart"/>
+      <w:r>
+        <w:rPr>
+          <w:rFonts w:ascii="Consolas" w:hAnsi="Consolas"/>
+          <w:sz w:val="18"/>
+          <w:szCs w:val="18"/>
+        </w:rPr>
+        <w:t>int</w:t>
+      </w:r>
+      <w:proofErr w:type="spellEnd"/>
+      <w:r>
+        <w:rPr>
+          <w:rFonts w:ascii="Consolas" w:hAnsi="Consolas"/>
+          <w:sz w:val="18"/>
+          <w:szCs w:val="18"/>
+        </w:rPr>
+        <w:t xml:space="preserve"> inc();</w:t>
+      </w:r>
+      <w:r>
+        <w:rPr>
+          <w:rFonts w:ascii="Consolas" w:hAnsi="Consolas" w:hint="eastAsia"/>
+          <w:sz w:val="18"/>
+          <w:szCs w:val="18"/>
+        </w:rPr>
+        <w:t xml:space="preserve">            </w:t>
+      </w:r>
+    </w:p>
+    <w:p>
+      <w:pPr>
+        <w:rPr>
+          <w:rFonts w:ascii="Consolas" w:hAnsi="Consolas"/>
+          <w:sz w:val="18"/>
+          <w:szCs w:val="18"/>
+        </w:rPr>
+      </w:pPr>
+      <w:r>
+        <w:rPr>
+          <w:rFonts w:ascii="Consolas" w:hAnsi="Consolas"/>
+          <w:sz w:val="18"/>
+          <w:szCs w:val="18"/>
+        </w:rPr>
+        <w:t xml:space="preserve">  Code:</w:t>
+      </w:r>
+      <w:r>
+        <w:rPr>
+          <w:rFonts w:ascii="Consolas" w:hAnsi="Consolas" w:hint="eastAsia"/>
+          <w:sz w:val="18"/>
+          <w:szCs w:val="18"/>
+        </w:rPr>
+        <w:t xml:space="preserve">               </w:t>
+      </w:r>
+      <w:r>
+        <w:rPr>
+          <w:rFonts w:ascii="Consolas" w:hAnsi="Consolas" w:hint="eastAsia"/>
+          <w:sz w:val="15"/>
+          <w:szCs w:val="15"/>
+        </w:rPr>
+        <w:t xml:space="preserve">   </w:t>
+      </w:r>
+      <w:r>
+        <w:rPr>
+          <w:rFonts w:ascii="Consolas" w:hAnsi="Consolas" w:hint="eastAsia"/>
+          <w:sz w:val="18"/>
+          <w:szCs w:val="18"/>
+        </w:rPr>
+        <w:t xml:space="preserve">                         </w:t>
+      </w:r>
+    </w:p>
+    <w:p>
+      <w:pPr>
+        <w:rPr>
+          <w:rFonts w:ascii="Consolas" w:hAnsi="Consolas"/>
+          <w:sz w:val="18"/>
+          <w:szCs w:val="18"/>
+        </w:rPr>
+      </w:pPr>
+      <w:r>
+        <w:rPr>
+          <w:rFonts w:ascii="Consolas" w:hAnsi="Consolas"/>
+          <w:noProof/>
+          <w:sz w:val="18"/>
+          <w:szCs w:val="18"/>
+        </w:rPr>
+        <w:pict>
+          <v:shape id="_x0000_s1104" type="#_x0000_t32" style="position:absolute;left:0;text-align:left;margin-left:77.15pt;margin-top:14.3pt;width:58.3pt;height:71.75pt;z-index:251709440" o:connectortype="straight" strokeweight=".5pt">
+            <v:stroke endarrow="open"/>
+          </v:shape>
+        </w:pict>
+      </w:r>
+      <w:r>
+        <w:rPr>
+          <w:rFonts w:ascii="Consolas" w:hAnsi="Consolas"/>
+          <w:sz w:val="18"/>
+          <w:szCs w:val="18"/>
+        </w:rPr>
+        <w:t xml:space="preserve">   Stack=2, </w:t>
+      </w:r>
+      <w:r>
+        <w:rPr>
+          <w:rFonts w:ascii="Consolas" w:hAnsi="Consolas"/>
+          <w:b/>
+          <w:sz w:val="18"/>
+          <w:szCs w:val="18"/>
+        </w:rPr>
+        <w:t>Locals</w:t>
+      </w:r>
+      <w:r>
+        <w:rPr>
+          <w:rFonts w:ascii="Consolas" w:hAnsi="Consolas"/>
+          <w:sz w:val="18"/>
+          <w:szCs w:val="18"/>
+        </w:rPr>
+        <w:t>=</w:t>
+      </w:r>
+      <w:r>
+        <w:rPr>
+          <w:rFonts w:ascii="Consolas" w:hAnsi="Consolas"/>
+          <w:b/>
+          <w:color w:val="FF0000"/>
+          <w:sz w:val="18"/>
+          <w:szCs w:val="18"/>
+          <w:highlight w:val="yellow"/>
+        </w:rPr>
+        <w:t>1</w:t>
+      </w:r>
+      <w:r>
+        <w:rPr>
+          <w:rFonts w:ascii="Consolas" w:hAnsi="Consolas"/>
+          <w:sz w:val="18"/>
+          <w:szCs w:val="18"/>
+        </w:rPr>
+        <w:t xml:space="preserve">, </w:t>
+      </w:r>
+      <w:proofErr w:type="spellStart"/>
+      <w:r>
+        <w:rPr>
+          <w:rFonts w:ascii="Consolas" w:hAnsi="Consolas"/>
+          <w:b/>
+          <w:sz w:val="18"/>
+          <w:szCs w:val="18"/>
+        </w:rPr>
+        <w:t>Args_size</w:t>
+      </w:r>
+      <w:proofErr w:type="spellEnd"/>
+      <w:r>
+        <w:rPr>
+          <w:rFonts w:ascii="Consolas" w:hAnsi="Consolas"/>
+          <w:sz w:val="18"/>
+          <w:szCs w:val="18"/>
+        </w:rPr>
+        <w:t>=</w:t>
+      </w:r>
+      <w:r>
+        <w:rPr>
+          <w:rFonts w:ascii="Consolas" w:hAnsi="Consolas"/>
+          <w:b/>
+          <w:color w:val="FF0000"/>
+          <w:sz w:val="18"/>
+          <w:szCs w:val="18"/>
+          <w:highlight w:val="yellow"/>
+        </w:rPr>
+        <w:t>1</w:t>
+      </w:r>
+    </w:p>
+    <w:p>
+      <w:pPr>
+        <w:rPr>
+          <w:rFonts w:ascii="Consolas" w:hAnsi="Consolas"/>
+          <w:sz w:val="18"/>
+          <w:szCs w:val="18"/>
+        </w:rPr>
+      </w:pPr>
+      <w:r>
+        <w:rPr>
+          <w:rFonts w:ascii="Consolas" w:hAnsi="Consolas"/>
+          <w:sz w:val="18"/>
+          <w:szCs w:val="18"/>
+        </w:rPr>
+        <w:t xml:space="preserve">   0:   aload_0</w:t>
+      </w:r>
+    </w:p>
+    <w:p>
+      <w:pPr>
+        <w:rPr>
+          <w:rFonts w:ascii="Consolas" w:hAnsi="Consolas"/>
+          <w:sz w:val="18"/>
+          <w:szCs w:val="18"/>
+        </w:rPr>
+      </w:pPr>
+      <w:r>
+        <w:rPr>
+          <w:rFonts w:ascii="Consolas" w:hAnsi="Consolas"/>
+          <w:sz w:val="18"/>
+          <w:szCs w:val="18"/>
+        </w:rPr>
+        <w:t xml:space="preserve">   1:   </w:t>
+      </w:r>
+      <w:proofErr w:type="spellStart"/>
+      <w:r>
+        <w:rPr>
+          <w:rFonts w:ascii="Consolas" w:hAnsi="Consolas"/>
+          <w:sz w:val="18"/>
+          <w:szCs w:val="18"/>
+        </w:rPr>
+        <w:t>getfield</w:t>
+      </w:r>
+      <w:proofErr w:type="spellEnd"/>
+      <w:r>
+        <w:rPr>
+          <w:rFonts w:ascii="Consolas" w:hAnsi="Consolas"/>
+          <w:sz w:val="18"/>
+          <w:szCs w:val="18"/>
+        </w:rPr>
+        <w:t xml:space="preserve">        #</w:t>
+      </w:r>
+      <w:r>
+        <w:rPr>
+          <w:rFonts w:ascii="Consolas" w:hAnsi="Consolas" w:hint="eastAsia"/>
+          <w:sz w:val="18"/>
+          <w:szCs w:val="18"/>
+        </w:rPr>
+        <w:t>18</w:t>
+      </w:r>
+      <w:r>
+        <w:rPr>
+          <w:rFonts w:ascii="Consolas" w:hAnsi="Consolas"/>
+          <w:sz w:val="18"/>
+          <w:szCs w:val="18"/>
+        </w:rPr>
+        <w:t>; //Field m</w:t>
+      </w:r>
+      <w:proofErr w:type="gramStart"/>
+      <w:r>
+        <w:rPr>
+          <w:rFonts w:ascii="Consolas" w:hAnsi="Consolas"/>
+          <w:sz w:val="18"/>
+          <w:szCs w:val="18"/>
+        </w:rPr>
+        <w:t>:I</w:t>
+      </w:r>
+      <w:proofErr w:type="gramEnd"/>
+    </w:p>
+    <w:p>
+      <w:pPr>
+        <w:rPr>
+          <w:rFonts w:ascii="Consolas" w:hAnsi="Consolas"/>
+          <w:sz w:val="18"/>
+          <w:szCs w:val="18"/>
+        </w:rPr>
+      </w:pPr>
+      <w:r>
+        <w:rPr>
+          <w:rFonts w:ascii="Consolas" w:hAnsi="Consolas"/>
+          <w:sz w:val="18"/>
+          <w:szCs w:val="18"/>
+        </w:rPr>
+        <w:t xml:space="preserve">   4:   iconst_1</w:t>
+      </w:r>
+    </w:p>
+    <w:p>
+      <w:pPr>
+        <w:rPr>
+          <w:rFonts w:ascii="Consolas" w:hAnsi="Consolas"/>
+          <w:sz w:val="18"/>
+          <w:szCs w:val="18"/>
+        </w:rPr>
+      </w:pPr>
+      <w:r>
+        <w:rPr>
+          <w:rFonts w:ascii="Consolas" w:hAnsi="Consolas"/>
+          <w:sz w:val="18"/>
+          <w:szCs w:val="18"/>
+        </w:rPr>
+        <w:t xml:space="preserve">   5:   </w:t>
+      </w:r>
+      <w:proofErr w:type="spellStart"/>
+      <w:r>
+        <w:rPr>
+          <w:rFonts w:ascii="Consolas" w:hAnsi="Consolas"/>
+          <w:sz w:val="18"/>
+          <w:szCs w:val="18"/>
+        </w:rPr>
+        <w:t>iadd</w:t>
+      </w:r>
+      <w:proofErr w:type="spellEnd"/>
+    </w:p>
+    <w:p>
+      <w:pPr>
+        <w:rPr>
+          <w:rFonts w:ascii="Consolas" w:hAnsi="Consolas"/>
+          <w:sz w:val="18"/>
+          <w:szCs w:val="18"/>
+        </w:rPr>
+      </w:pPr>
+      <w:r>
+        <w:rPr>
+          <w:rFonts w:ascii="Consolas" w:hAnsi="Consolas"/>
+          <w:noProof/>
+          <w:sz w:val="18"/>
+          <w:szCs w:val="18"/>
+        </w:rPr>
+        <w:pict>
+          <v:shape id="_x0000_s1107" type="#_x0000_t202" style="position:absolute;left:0;text-align:left;margin-left:111.35pt;margin-top:4.65pt;width:204.45pt;height:57.85pt;z-index:251710464;mso-width-relative:margin;mso-height-relative:margin" filled="f" stroked="f" strokeweight=".25pt">
+            <v:textbox style="mso-next-textbox:#_x0000_s1107">
+              <w:txbxContent>
+                <w:p>
+                  <w:pPr>
+                    <w:spacing w:line="0" w:lineRule="atLeast"/>
+                    <w:rPr>
+                      <w:rFonts w:ascii="华文楷体" w:eastAsia="华文楷体" w:hAnsi="华文楷体"/>
+                      <w:b/>
+                      <w:sz w:val="13"/>
+                      <w:szCs w:val="13"/>
+                    </w:rPr>
+                  </w:pPr>
+                  <w:r>
+                    <w:rPr>
+                      <w:rFonts w:ascii="华文楷体" w:eastAsia="华文楷体" w:hAnsi="华文楷体" w:hint="eastAsia"/>
+                      <w:b/>
+                      <w:sz w:val="13"/>
+                      <w:szCs w:val="13"/>
+                    </w:rPr>
+                    <w:t xml:space="preserve">    </w:t>
+                  </w:r>
+                  <w:r>
+                    <w:rPr>
+                      <w:rFonts w:ascii="华文楷体" w:eastAsia="华文楷体" w:hAnsi="华文楷体"/>
+                      <w:b/>
+                      <w:sz w:val="13"/>
+                      <w:szCs w:val="13"/>
+                    </w:rPr>
+                    <w:t>表示</w:t>
+                  </w:r>
+                  <w:proofErr w:type="spellStart"/>
+                  <w:r>
+                    <w:rPr>
+                      <w:rFonts w:ascii="华文楷体" w:eastAsia="华文楷体" w:hAnsi="华文楷体"/>
+                      <w:b/>
+                      <w:sz w:val="13"/>
+                      <w:szCs w:val="13"/>
+                    </w:rPr>
+                    <w:t>int</w:t>
+                  </w:r>
+                  <w:proofErr w:type="spellEnd"/>
+                  <w:r>
+                    <w:rPr>
+                      <w:rFonts w:ascii="华文楷体" w:eastAsia="华文楷体" w:hAnsi="华文楷体"/>
+                      <w:b/>
+                      <w:sz w:val="13"/>
+                      <w:szCs w:val="13"/>
+                    </w:rPr>
+                    <w:t>()方法</w:t>
+                  </w:r>
+                  <w:r>
+                    <w:rPr>
+                      <w:rFonts w:ascii="华文楷体" w:eastAsia="华文楷体" w:hAnsi="华文楷体"/>
+                      <w:b/>
+                      <w:sz w:val="13"/>
+                      <w:szCs w:val="13"/>
+                    </w:rPr>
+                    <w:t>内部的</w:t>
+                  </w:r>
+                  <w:r>
+                    <w:rPr>
+                      <w:rFonts w:ascii="华文楷体" w:eastAsia="华文楷体" w:hAnsi="华文楷体"/>
+                      <w:b/>
+                      <w:sz w:val="13"/>
+                      <w:szCs w:val="13"/>
+                    </w:rPr>
+                    <w:t>局部变量</w:t>
+                  </w:r>
+                  <w:r>
+                    <w:rPr>
+                      <w:rFonts w:ascii="华文楷体" w:eastAsia="华文楷体" w:hAnsi="华文楷体"/>
+                      <w:b/>
+                      <w:sz w:val="13"/>
+                      <w:szCs w:val="13"/>
+                    </w:rPr>
+                    <w:t>个数</w:t>
+                  </w:r>
+                  <w:r>
+                    <w:rPr>
+                      <w:rFonts w:ascii="华文楷体" w:eastAsia="华文楷体" w:hAnsi="华文楷体" w:hint="eastAsia"/>
+                      <w:b/>
+                      <w:sz w:val="13"/>
+                      <w:szCs w:val="13"/>
+                    </w:rPr>
+                    <w:t>。</w:t>
+                  </w:r>
+                  <w:r>
+                    <w:rPr>
+                      <w:rFonts w:ascii="华文楷体" w:eastAsia="华文楷体" w:hAnsi="华文楷体" w:hint="eastAsia"/>
+                      <w:b/>
+                      <w:sz w:val="13"/>
+                      <w:szCs w:val="13"/>
+                    </w:rPr>
+                    <w:t>由于</w:t>
+                  </w:r>
+                  <w:proofErr w:type="spellStart"/>
+                  <w:r>
+                    <w:rPr>
+                      <w:rFonts w:ascii="华文楷体" w:eastAsia="华文楷体" w:hAnsi="华文楷体" w:hint="eastAsia"/>
+                      <w:b/>
+                      <w:sz w:val="13"/>
+                      <w:szCs w:val="13"/>
+                    </w:rPr>
+                    <w:t>javac</w:t>
+                  </w:r>
+                  <w:proofErr w:type="spellEnd"/>
+                  <w:r>
+                    <w:rPr>
+                      <w:rFonts w:ascii="华文楷体" w:eastAsia="华文楷体" w:hAnsi="华文楷体" w:hint="eastAsia"/>
+                      <w:b/>
+                      <w:sz w:val="13"/>
+                      <w:szCs w:val="13"/>
+                    </w:rPr>
+                    <w:t>编译时会把this关键字的访问转变为对一个普通方法参数的访问，然后在虚拟机调用实例方法时自动传入此参数。因此在实例方法的局部变量表中至少会存在一个指向当前对象实例的局部变量，局部变量表也会预留出第一个Slot位来存放对象实例的引用，方法参数值从1开始计算。</w:t>
+                  </w:r>
+                </w:p>
+                <w:p>
+                  <w:pPr>
+                    <w:spacing w:line="0" w:lineRule="atLeast"/>
+                    <w:rPr>
+                      <w:rFonts w:ascii="华文楷体" w:eastAsia="华文楷体" w:hAnsi="华文楷体"/>
+                      <w:b/>
+                      <w:sz w:val="13"/>
+                      <w:szCs w:val="13"/>
+                    </w:rPr>
+                  </w:pPr>
+                </w:p>
+              </w:txbxContent>
+            </v:textbox>
+          </v:shape>
+        </w:pict>
+      </w:r>
+      <w:r>
+        <w:rPr>
+          <w:rFonts w:ascii="Consolas" w:hAnsi="Consolas"/>
+          <w:sz w:val="18"/>
+          <w:szCs w:val="18"/>
+        </w:rPr>
+        <w:t xml:space="preserve">   6:   </w:t>
+      </w:r>
+      <w:proofErr w:type="spellStart"/>
+      <w:r>
+        <w:rPr>
+          <w:rFonts w:ascii="Consolas" w:hAnsi="Consolas"/>
+          <w:sz w:val="18"/>
+          <w:szCs w:val="18"/>
+        </w:rPr>
+        <w:t>ireturn</w:t>
+      </w:r>
+      <w:proofErr w:type="spellEnd"/>
+    </w:p>
+    <w:p>
+      <w:pPr>
+        <w:rPr>
+          <w:rFonts w:ascii="Consolas" w:hAnsi="Consolas"/>
+          <w:sz w:val="18"/>
+          <w:szCs w:val="18"/>
+        </w:rPr>
+      </w:pPr>
+      <w:r>
+        <w:rPr>
+          <w:rFonts w:ascii="Consolas" w:hAnsi="Consolas"/>
+          <w:sz w:val="18"/>
+          <w:szCs w:val="18"/>
+        </w:rPr>
+        <w:t xml:space="preserve">  </w:t>
+      </w:r>
+      <w:proofErr w:type="spellStart"/>
+      <w:r>
+        <w:rPr>
+          <w:rFonts w:ascii="Consolas" w:hAnsi="Consolas"/>
+          <w:sz w:val="18"/>
+          <w:szCs w:val="18"/>
+        </w:rPr>
+        <w:t>LineNumberTable</w:t>
+      </w:r>
+      <w:proofErr w:type="spellEnd"/>
+      <w:r>
+        <w:rPr>
+          <w:rFonts w:ascii="Consolas" w:hAnsi="Consolas"/>
+          <w:sz w:val="18"/>
+          <w:szCs w:val="18"/>
+        </w:rPr>
+        <w:t>:</w:t>
+      </w:r>
+    </w:p>
+    <w:p>
+      <w:pPr>
+        <w:rPr>
+          <w:rFonts w:ascii="Consolas" w:hAnsi="Consolas" w:hint="eastAsia"/>
+          <w:sz w:val="18"/>
+          <w:szCs w:val="18"/>
+        </w:rPr>
+      </w:pPr>
+      <w:r>
+        <w:rPr>
+          <w:rFonts w:ascii="Consolas" w:hAnsi="Consolas"/>
+          <w:sz w:val="18"/>
+          <w:szCs w:val="18"/>
+        </w:rPr>
+        <w:t xml:space="preserve">   </w:t>
+      </w:r>
+      <w:proofErr w:type="gramStart"/>
+      <w:r>
+        <w:rPr>
+          <w:rFonts w:ascii="Consolas" w:hAnsi="Consolas"/>
+          <w:sz w:val="18"/>
+          <w:szCs w:val="18"/>
+        </w:rPr>
+        <w:t>line</w:t>
+      </w:r>
+      <w:proofErr w:type="gramEnd"/>
+      <w:r>
+        <w:rPr>
+          <w:rFonts w:ascii="Consolas" w:hAnsi="Consolas"/>
+          <w:sz w:val="18"/>
+          <w:szCs w:val="18"/>
+        </w:rPr>
+        <w:t xml:space="preserve"> </w:t>
+      </w:r>
+      <w:r>
+        <w:rPr>
+          <w:rFonts w:ascii="Consolas" w:hAnsi="Consolas" w:hint="eastAsia"/>
+          <w:sz w:val="18"/>
+          <w:szCs w:val="18"/>
+        </w:rPr>
+        <w:t>8</w:t>
+      </w:r>
+      <w:r>
+        <w:rPr>
+          <w:rFonts w:ascii="Consolas" w:hAnsi="Consolas"/>
+          <w:sz w:val="18"/>
+          <w:szCs w:val="18"/>
+        </w:rPr>
+        <w:t>: 0</w:t>
+      </w:r>
+    </w:p>
+    <w:p>
+      <w:pPr>
+        <w:rPr>
+          <w:rFonts w:ascii="Consolas" w:hAnsi="Consolas" w:hint="eastAsia"/>
+          <w:sz w:val="18"/>
+          <w:szCs w:val="18"/>
+        </w:rPr>
+      </w:pPr>
+    </w:p>
+    <w:p>
+      <w:pPr>
+        <w:rPr>
+          <w:rFonts w:ascii="Consolas" w:hAnsi="Consolas" w:hint="eastAsia"/>
+          <w:sz w:val="18"/>
+          <w:szCs w:val="18"/>
+        </w:rPr>
+      </w:pPr>
+      <w:r>
+        <w:rPr>
+          <w:rFonts w:ascii="Consolas" w:hAnsi="Consolas" w:hint="eastAsia"/>
+          <w:sz w:val="18"/>
+          <w:szCs w:val="18"/>
+        </w:rPr>
+        <w:t xml:space="preserve">  </w:t>
+      </w:r>
+      <w:proofErr w:type="spellStart"/>
+      <w:r>
+        <w:rPr>
+          <w:rFonts w:ascii="Consolas" w:hAnsi="Consolas" w:hint="eastAsia"/>
+          <w:sz w:val="18"/>
+          <w:szCs w:val="18"/>
+        </w:rPr>
+        <w:t>LocalVariableTable</w:t>
+      </w:r>
+      <w:proofErr w:type="spellEnd"/>
+      <w:r>
+        <w:rPr>
+          <w:rFonts w:ascii="Consolas" w:hAnsi="Consolas" w:hint="eastAsia"/>
+          <w:sz w:val="18"/>
+          <w:szCs w:val="18"/>
+        </w:rPr>
+        <w:t>:</w:t>
+      </w:r>
+    </w:p>
+    <w:p>
+      <w:pPr>
+        <w:rPr>
+          <w:rFonts w:ascii="Consolas" w:hAnsi="Consolas" w:hint="eastAsia"/>
+          <w:sz w:val="18"/>
+          <w:szCs w:val="18"/>
+        </w:rPr>
+      </w:pPr>
+      <w:r>
+        <w:rPr>
+          <w:rFonts w:ascii="Consolas" w:hAnsi="Consolas" w:hint="eastAsia"/>
+          <w:sz w:val="18"/>
+          <w:szCs w:val="18"/>
+        </w:rPr>
+        <w:t xml:space="preserve">   </w:t>
+      </w:r>
+      <w:proofErr w:type="gramStart"/>
+      <w:r>
+        <w:rPr>
+          <w:rFonts w:ascii="Consolas" w:hAnsi="Consolas" w:hint="eastAsia"/>
+          <w:sz w:val="18"/>
+          <w:szCs w:val="18"/>
+        </w:rPr>
+        <w:t>Start  Length</w:t>
+      </w:r>
+      <w:proofErr w:type="gramEnd"/>
+      <w:r>
+        <w:rPr>
+          <w:rFonts w:ascii="Consolas" w:hAnsi="Consolas" w:hint="eastAsia"/>
+          <w:sz w:val="18"/>
+          <w:szCs w:val="18"/>
+        </w:rPr>
+        <w:t xml:space="preserve">  Slot  Name  Signature</w:t>
+      </w:r>
+    </w:p>
+    <w:p>
+      <w:pPr>
+        <w:rPr>
+          <w:rFonts w:ascii="Consolas" w:hAnsi="Consolas"/>
+          <w:sz w:val="18"/>
+          <w:szCs w:val="18"/>
+        </w:rPr>
+      </w:pPr>
+      <w:r>
+        <w:rPr>
+          <w:rFonts w:ascii="Consolas" w:hAnsi="Consolas" w:hint="eastAsia"/>
+          <w:sz w:val="18"/>
+          <w:szCs w:val="18"/>
+        </w:rPr>
+        <w:lastRenderedPageBreak/>
+        <w:t xml:space="preserve">   0      7        0     </w:t>
+      </w:r>
+      <w:proofErr w:type="gramStart"/>
+      <w:r>
+        <w:rPr>
+          <w:rFonts w:ascii="Consolas" w:hAnsi="Consolas" w:hint="eastAsia"/>
+          <w:sz w:val="18"/>
+          <w:szCs w:val="18"/>
+        </w:rPr>
+        <w:t xml:space="preserve">this  </w:t>
+      </w:r>
+      <w:proofErr w:type="spellStart"/>
+      <w:r>
+        <w:rPr>
+          <w:rFonts w:ascii="Consolas" w:hAnsi="Consolas" w:hint="eastAsia"/>
+          <w:sz w:val="18"/>
+          <w:szCs w:val="18"/>
+        </w:rPr>
+        <w:t>Lorg</w:t>
+      </w:r>
+      <w:proofErr w:type="spellEnd"/>
+      <w:proofErr w:type="gramEnd"/>
+      <w:r>
+        <w:rPr>
+          <w:rFonts w:ascii="Consolas" w:hAnsi="Consolas" w:hint="eastAsia"/>
+          <w:sz w:val="18"/>
+          <w:szCs w:val="18"/>
+        </w:rPr>
+        <w:t>/</w:t>
+      </w:r>
+      <w:proofErr w:type="spellStart"/>
+      <w:r>
+        <w:rPr>
+          <w:rFonts w:ascii="Consolas" w:hAnsi="Consolas" w:hint="eastAsia"/>
+          <w:sz w:val="18"/>
+          <w:szCs w:val="18"/>
+        </w:rPr>
+        <w:t>fenixsoft</w:t>
+      </w:r>
+      <w:proofErr w:type="spellEnd"/>
+      <w:r>
+        <w:rPr>
+          <w:rFonts w:ascii="Consolas" w:hAnsi="Consolas" w:hint="eastAsia"/>
+          <w:sz w:val="18"/>
+          <w:szCs w:val="18"/>
+        </w:rPr>
+        <w:t>/</w:t>
+      </w:r>
+      <w:proofErr w:type="spellStart"/>
+      <w:r>
+        <w:rPr>
+          <w:rFonts w:ascii="Consolas" w:hAnsi="Consolas" w:hint="eastAsia"/>
+          <w:sz w:val="18"/>
+          <w:szCs w:val="18"/>
+        </w:rPr>
+        <w:t>clazz</w:t>
+      </w:r>
+      <w:proofErr w:type="spellEnd"/>
+      <w:r>
+        <w:rPr>
+          <w:rFonts w:ascii="Consolas" w:hAnsi="Consolas" w:hint="eastAsia"/>
+          <w:sz w:val="18"/>
+          <w:szCs w:val="18"/>
+        </w:rPr>
+        <w:t>/</w:t>
+      </w:r>
+      <w:proofErr w:type="spellStart"/>
+      <w:r>
+        <w:rPr>
+          <w:rFonts w:ascii="Consolas" w:hAnsi="Consolas" w:hint="eastAsia"/>
+          <w:sz w:val="18"/>
+          <w:szCs w:val="18"/>
+        </w:rPr>
+        <w:t>TestClass</w:t>
+      </w:r>
+      <w:proofErr w:type="spellEnd"/>
+      <w:r>
+        <w:rPr>
+          <w:rFonts w:ascii="Consolas" w:hAnsi="Consolas" w:hint="eastAsia"/>
+          <w:sz w:val="18"/>
+          <w:szCs w:val="18"/>
+        </w:rPr>
+        <w:t>;</w:t>
+      </w:r>
+    </w:p>
+    <w:p>
+      <w:pPr>
+        <w:rPr>
+          <w:rFonts w:ascii="Consolas" w:hAnsi="Consolas"/>
+          <w:sz w:val="18"/>
+          <w:szCs w:val="18"/>
+        </w:rPr>
+      </w:pPr>
+      <w:r>
+        <w:rPr>
+          <w:rFonts w:ascii="Consolas" w:hAnsi="Consolas"/>
+          <w:sz w:val="18"/>
+          <w:szCs w:val="18"/>
+        </w:rPr>
+        <w:t>}</w:t>
       </w:r>
     </w:p>
     <w:p>
@@ -48606,15 +50779,6 @@
           <w:rFonts w:ascii="Consolas" w:hAnsi="Consolas" w:hint="eastAsia"/>
           <w:sz w:val="24"/>
           <w:szCs w:val="24"/>
-        </w:rPr>
-      </w:pPr>
-    </w:p>
-    <w:p>
-      <w:pPr>
-        <w:rPr>
-          <w:rFonts w:ascii="Consolas" w:hAnsi="Consolas" w:hint="eastAsia"/>
-          <w:sz w:val="18"/>
-          <w:szCs w:val="18"/>
         </w:rPr>
       </w:pPr>
     </w:p>
@@ -48622,11 +50786,5377 @@
       <w:pPr>
         <w:ind w:firstLine="480"/>
         <w:rPr>
-          <w:rFonts w:ascii="Consolas" w:hAnsi="Consolas"/>
+          <w:rFonts w:ascii="Consolas" w:hAnsi="Consolas" w:hint="eastAsia"/>
           <w:sz w:val="24"/>
           <w:szCs w:val="24"/>
         </w:rPr>
       </w:pPr>
+      <w:r>
+        <w:rPr>
+          <w:rFonts w:ascii="Consolas" w:hAnsi="Consolas"/>
+          <w:sz w:val="24"/>
+          <w:szCs w:val="24"/>
+        </w:rPr>
+        <w:t>在字节码指令之后的是这个方法的显式异常处理表</w:t>
+      </w:r>
+      <w:r>
+        <w:rPr>
+          <w:rFonts w:ascii="Consolas" w:hAnsi="Consolas" w:hint="eastAsia"/>
+          <w:sz w:val="24"/>
+          <w:szCs w:val="24"/>
+        </w:rPr>
+        <w:t>（下文简称异常表）集合。</w:t>
+      </w:r>
+      <w:r>
+        <w:rPr>
+          <w:rFonts w:ascii="Consolas" w:hAnsi="Consolas" w:hint="eastAsia"/>
+          <w:sz w:val="24"/>
+          <w:szCs w:val="24"/>
+        </w:rPr>
+        <w:t>异常表对于</w:t>
+      </w:r>
+      <w:r>
+        <w:rPr>
+          <w:rFonts w:ascii="Consolas" w:hAnsi="Consolas" w:hint="eastAsia"/>
+          <w:sz w:val="24"/>
+          <w:szCs w:val="24"/>
+        </w:rPr>
+        <w:t>Code</w:t>
+      </w:r>
+      <w:r>
+        <w:rPr>
+          <w:rFonts w:ascii="Consolas" w:hAnsi="Consolas" w:hint="eastAsia"/>
+          <w:sz w:val="24"/>
+          <w:szCs w:val="24"/>
+        </w:rPr>
+        <w:t>属性来说并不是必须存在的。</w:t>
+      </w:r>
+    </w:p>
+    <w:p>
+      <w:pPr>
+        <w:ind w:firstLine="480"/>
+        <w:rPr>
+          <w:rFonts w:ascii="Consolas" w:hAnsi="Consolas" w:hint="eastAsia"/>
+          <w:sz w:val="24"/>
+          <w:szCs w:val="24"/>
+        </w:rPr>
+      </w:pPr>
+    </w:p>
+    <w:p>
+      <w:pPr>
+        <w:ind w:firstLine="480"/>
+        <w:rPr>
+          <w:rFonts w:ascii="Consolas" w:hAnsi="Consolas" w:hint="eastAsia"/>
+          <w:sz w:val="24"/>
+          <w:szCs w:val="24"/>
+        </w:rPr>
+      </w:pPr>
+      <w:r>
+        <w:rPr>
+          <w:rFonts w:ascii="Consolas" w:hAnsi="Consolas" w:hint="eastAsia"/>
+          <w:sz w:val="24"/>
+          <w:szCs w:val="24"/>
+        </w:rPr>
+        <w:t>属性表格式如下：</w:t>
+      </w:r>
+    </w:p>
+    <w:p>
+      <w:pPr>
+        <w:ind w:firstLine="480"/>
+        <w:rPr>
+          <w:rFonts w:ascii="Consolas" w:hAnsi="Consolas" w:hint="eastAsia"/>
+          <w:sz w:val="24"/>
+          <w:szCs w:val="24"/>
+        </w:rPr>
+      </w:pPr>
+    </w:p>
+    <w:tbl>
+      <w:tblPr>
+        <w:tblStyle w:val="a3"/>
+        <w:tblW w:w="5000" w:type="pct"/>
+        <w:tblLook w:val="04A0"/>
+      </w:tblPr>
+      <w:tblGrid>
+        <w:gridCol w:w="1382"/>
+        <w:gridCol w:w="1703"/>
+        <w:gridCol w:w="1701"/>
+        <w:gridCol w:w="3736"/>
+      </w:tblGrid>
+      <w:tr>
+        <w:tc>
+          <w:tcPr>
+            <w:tcW w:w="5000" w:type="pct"/>
+            <w:gridSpan w:val="4"/>
+          </w:tcPr>
+          <w:p>
+            <w:pPr>
+              <w:widowControl/>
+              <w:jc w:val="center"/>
+              <w:rPr>
+                <w:rFonts w:ascii="Consolas" w:hAnsi="Consolas"/>
+                <w:sz w:val="24"/>
+                <w:szCs w:val="24"/>
+              </w:rPr>
+            </w:pPr>
+            <w:r>
+              <w:rPr>
+                <w:rFonts w:ascii="Consolas" w:hAnsi="Consolas"/>
+                <w:sz w:val="24"/>
+                <w:szCs w:val="24"/>
+              </w:rPr>
+              <w:t>属性表结构</w:t>
+            </w:r>
+          </w:p>
+        </w:tc>
+      </w:tr>
+      <w:tr>
+        <w:tc>
+          <w:tcPr>
+            <w:tcW w:w="811" w:type="pct"/>
+          </w:tcPr>
+          <w:p>
+            <w:pPr>
+              <w:widowControl/>
+              <w:jc w:val="center"/>
+              <w:rPr>
+                <w:rFonts w:ascii="Consolas" w:hAnsi="Consolas"/>
+                <w:sz w:val="24"/>
+                <w:szCs w:val="24"/>
+              </w:rPr>
+            </w:pPr>
+            <w:r>
+              <w:rPr>
+                <w:rFonts w:ascii="Consolas" w:hAnsi="Consolas"/>
+                <w:sz w:val="24"/>
+                <w:szCs w:val="24"/>
+              </w:rPr>
+              <w:t>类型</w:t>
+            </w:r>
+          </w:p>
+        </w:tc>
+        <w:tc>
+          <w:tcPr>
+            <w:tcW w:w="999" w:type="pct"/>
+          </w:tcPr>
+          <w:p>
+            <w:pPr>
+              <w:widowControl/>
+              <w:jc w:val="center"/>
+              <w:rPr>
+                <w:rFonts w:ascii="Consolas" w:hAnsi="Consolas"/>
+                <w:sz w:val="24"/>
+                <w:szCs w:val="24"/>
+              </w:rPr>
+            </w:pPr>
+            <w:r>
+              <w:rPr>
+                <w:rFonts w:ascii="Consolas" w:hAnsi="Consolas"/>
+                <w:sz w:val="24"/>
+                <w:szCs w:val="24"/>
+              </w:rPr>
+              <w:t>名称</w:t>
+            </w:r>
+          </w:p>
+        </w:tc>
+        <w:tc>
+          <w:tcPr>
+            <w:tcW w:w="998" w:type="pct"/>
+          </w:tcPr>
+          <w:p>
+            <w:pPr>
+              <w:widowControl/>
+              <w:jc w:val="center"/>
+              <w:rPr>
+                <w:rFonts w:ascii="Consolas" w:hAnsi="Consolas"/>
+                <w:sz w:val="24"/>
+                <w:szCs w:val="24"/>
+              </w:rPr>
+            </w:pPr>
+            <w:r>
+              <w:rPr>
+                <w:rFonts w:ascii="Consolas" w:hAnsi="Consolas"/>
+                <w:sz w:val="24"/>
+                <w:szCs w:val="24"/>
+              </w:rPr>
+              <w:t>数量</w:t>
+            </w:r>
+          </w:p>
+        </w:tc>
+        <w:tc>
+          <w:tcPr>
+            <w:tcW w:w="2192" w:type="pct"/>
+          </w:tcPr>
+          <w:p>
+            <w:pPr>
+              <w:widowControl/>
+              <w:jc w:val="center"/>
+              <w:rPr>
+                <w:rFonts w:ascii="Consolas" w:hAnsi="Consolas"/>
+                <w:sz w:val="24"/>
+                <w:szCs w:val="24"/>
+              </w:rPr>
+            </w:pPr>
+            <w:r>
+              <w:rPr>
+                <w:rFonts w:ascii="Consolas" w:hAnsi="Consolas"/>
+                <w:sz w:val="24"/>
+                <w:szCs w:val="24"/>
+              </w:rPr>
+              <w:t>作用</w:t>
+            </w:r>
+          </w:p>
+        </w:tc>
+      </w:tr>
+      <w:tr>
+        <w:trPr>
+          <w:trHeight w:val="672"/>
+        </w:trPr>
+        <w:tc>
+          <w:tcPr>
+            <w:tcW w:w="811" w:type="pct"/>
+          </w:tcPr>
+          <w:p>
+            <w:pPr>
+              <w:widowControl/>
+              <w:jc w:val="center"/>
+              <w:rPr>
+                <w:rFonts w:ascii="Consolas" w:hAnsi="Consolas"/>
+                <w:szCs w:val="21"/>
+              </w:rPr>
+            </w:pPr>
+            <w:r>
+              <w:rPr>
+                <w:rFonts w:ascii="Consolas" w:hAnsi="Consolas"/>
+                <w:szCs w:val="21"/>
+              </w:rPr>
+              <w:t>u2</w:t>
+            </w:r>
+          </w:p>
+        </w:tc>
+        <w:tc>
+          <w:tcPr>
+            <w:tcW w:w="999" w:type="pct"/>
+          </w:tcPr>
+          <w:p>
+            <w:pPr>
+              <w:widowControl/>
+              <w:jc w:val="center"/>
+              <w:rPr>
+                <w:rFonts w:ascii="Consolas" w:hAnsi="Consolas"/>
+                <w:szCs w:val="21"/>
+              </w:rPr>
+            </w:pPr>
+            <w:proofErr w:type="spellStart"/>
+            <w:r>
+              <w:rPr>
+                <w:rFonts w:ascii="Consolas" w:hAnsi="Consolas"/>
+                <w:szCs w:val="21"/>
+              </w:rPr>
+              <w:t>start</w:t>
+            </w:r>
+            <w:r>
+              <w:rPr>
+                <w:rFonts w:ascii="Consolas" w:hAnsi="Consolas" w:hint="eastAsia"/>
+                <w:szCs w:val="21"/>
+              </w:rPr>
+              <w:t>_pc</w:t>
+            </w:r>
+            <w:proofErr w:type="spellEnd"/>
+          </w:p>
+        </w:tc>
+        <w:tc>
+          <w:tcPr>
+            <w:tcW w:w="998" w:type="pct"/>
+          </w:tcPr>
+          <w:p>
+            <w:pPr>
+              <w:widowControl/>
+              <w:jc w:val="center"/>
+              <w:rPr>
+                <w:rFonts w:ascii="Consolas" w:hAnsi="Consolas"/>
+                <w:szCs w:val="21"/>
+              </w:rPr>
+            </w:pPr>
+            <w:r>
+              <w:rPr>
+                <w:rFonts w:ascii="Consolas" w:hAnsi="Consolas" w:hint="eastAsia"/>
+                <w:szCs w:val="21"/>
+              </w:rPr>
+              <w:t>1</w:t>
+            </w:r>
+          </w:p>
+        </w:tc>
+        <w:tc>
+          <w:tcPr>
+            <w:tcW w:w="2192" w:type="pct"/>
+            <w:vMerge w:val="restart"/>
+          </w:tcPr>
+          <w:p>
+            <w:pPr>
+              <w:widowControl/>
+              <w:jc w:val="left"/>
+              <w:rPr>
+                <w:rFonts w:ascii="Consolas" w:hAnsi="Consolas" w:hint="eastAsia"/>
+                <w:sz w:val="18"/>
+                <w:szCs w:val="18"/>
+              </w:rPr>
+            </w:pPr>
+            <w:r>
+              <w:rPr>
+                <w:rFonts w:ascii="Consolas" w:hAnsi="Consolas" w:hint="eastAsia"/>
+                <w:sz w:val="18"/>
+                <w:szCs w:val="18"/>
+              </w:rPr>
+              <w:t xml:space="preserve">    </w:t>
+            </w:r>
+            <w:r>
+              <w:rPr>
+                <w:rFonts w:ascii="Consolas" w:hAnsi="Consolas" w:hint="eastAsia"/>
+                <w:sz w:val="18"/>
+                <w:szCs w:val="18"/>
+              </w:rPr>
+              <w:t>当字节码在第</w:t>
+            </w:r>
+            <w:proofErr w:type="spellStart"/>
+            <w:r>
+              <w:rPr>
+                <w:rFonts w:ascii="Consolas" w:hAnsi="Consolas" w:hint="eastAsia"/>
+                <w:sz w:val="18"/>
+                <w:szCs w:val="18"/>
+              </w:rPr>
+              <w:t>start_pc</w:t>
+            </w:r>
+            <w:proofErr w:type="spellEnd"/>
+            <w:r>
+              <w:rPr>
+                <w:rFonts w:ascii="Consolas" w:hAnsi="Consolas" w:hint="eastAsia"/>
+                <w:sz w:val="18"/>
+                <w:szCs w:val="18"/>
+              </w:rPr>
+              <w:t>行到第</w:t>
+            </w:r>
+            <w:proofErr w:type="spellStart"/>
+            <w:r>
+              <w:rPr>
+                <w:rFonts w:ascii="Consolas" w:hAnsi="Consolas" w:hint="eastAsia"/>
+                <w:sz w:val="18"/>
+                <w:szCs w:val="18"/>
+              </w:rPr>
+              <w:t>end_pc</w:t>
+            </w:r>
+            <w:proofErr w:type="spellEnd"/>
+            <w:r>
+              <w:rPr>
+                <w:rFonts w:ascii="Consolas" w:hAnsi="Consolas" w:hint="eastAsia"/>
+                <w:sz w:val="18"/>
+                <w:szCs w:val="18"/>
+              </w:rPr>
+              <w:t>之间（不含第</w:t>
+            </w:r>
+            <w:proofErr w:type="spellStart"/>
+            <w:r>
+              <w:rPr>
+                <w:rFonts w:ascii="Consolas" w:hAnsi="Consolas" w:hint="eastAsia"/>
+                <w:sz w:val="18"/>
+                <w:szCs w:val="18"/>
+              </w:rPr>
+              <w:t>end_pc</w:t>
+            </w:r>
+            <w:proofErr w:type="spellEnd"/>
+            <w:r>
+              <w:rPr>
+                <w:rFonts w:ascii="Consolas" w:hAnsi="Consolas" w:hint="eastAsia"/>
+                <w:sz w:val="18"/>
+                <w:szCs w:val="18"/>
+              </w:rPr>
+              <w:t>行）出现了类型为</w:t>
+            </w:r>
+            <w:proofErr w:type="spellStart"/>
+            <w:r>
+              <w:rPr>
+                <w:rFonts w:ascii="Consolas" w:hAnsi="Consolas" w:hint="eastAsia"/>
+                <w:sz w:val="18"/>
+                <w:szCs w:val="18"/>
+              </w:rPr>
+              <w:t>catch_type</w:t>
+            </w:r>
+            <w:proofErr w:type="spellEnd"/>
+            <w:r>
+              <w:rPr>
+                <w:rFonts w:ascii="Consolas" w:hAnsi="Consolas" w:hint="eastAsia"/>
+                <w:sz w:val="18"/>
+                <w:szCs w:val="18"/>
+              </w:rPr>
+              <w:t>（</w:t>
+            </w:r>
+            <w:proofErr w:type="spellStart"/>
+            <w:r>
+              <w:rPr>
+                <w:rFonts w:ascii="Consolas" w:hAnsi="Consolas" w:hint="eastAsia"/>
+                <w:sz w:val="18"/>
+                <w:szCs w:val="18"/>
+              </w:rPr>
+              <w:t>catch_type</w:t>
+            </w:r>
+            <w:proofErr w:type="spellEnd"/>
+            <w:r>
+              <w:rPr>
+                <w:rFonts w:ascii="Consolas" w:hAnsi="Consolas" w:hint="eastAsia"/>
+                <w:sz w:val="18"/>
+                <w:szCs w:val="18"/>
+              </w:rPr>
+              <w:t>为指向一个</w:t>
+            </w:r>
+            <w:proofErr w:type="spellStart"/>
+            <w:r>
+              <w:rPr>
+                <w:rFonts w:ascii="Consolas" w:hAnsi="Consolas" w:hint="eastAsia"/>
+                <w:sz w:val="18"/>
+                <w:szCs w:val="18"/>
+              </w:rPr>
+              <w:t>CONSTANT_Class_info</w:t>
+            </w:r>
+            <w:proofErr w:type="spellEnd"/>
+            <w:r>
+              <w:rPr>
+                <w:rFonts w:ascii="Consolas" w:hAnsi="Consolas" w:hint="eastAsia"/>
+                <w:sz w:val="18"/>
+                <w:szCs w:val="18"/>
+              </w:rPr>
+              <w:t>型常量的索引）或者其子类的异常，则转到第</w:t>
+            </w:r>
+            <w:proofErr w:type="spellStart"/>
+            <w:r>
+              <w:rPr>
+                <w:rFonts w:ascii="Consolas" w:hAnsi="Consolas" w:hint="eastAsia"/>
+                <w:sz w:val="18"/>
+                <w:szCs w:val="18"/>
+              </w:rPr>
+              <w:t>handler_pc</w:t>
+            </w:r>
+            <w:proofErr w:type="spellEnd"/>
+            <w:r>
+              <w:rPr>
+                <w:rFonts w:ascii="Consolas" w:hAnsi="Consolas" w:hint="eastAsia"/>
+                <w:sz w:val="18"/>
+                <w:szCs w:val="18"/>
+              </w:rPr>
+              <w:t>行继续处理。当</w:t>
+            </w:r>
+            <w:proofErr w:type="spellStart"/>
+            <w:r>
+              <w:rPr>
+                <w:rFonts w:ascii="Consolas" w:hAnsi="Consolas" w:hint="eastAsia"/>
+                <w:sz w:val="18"/>
+                <w:szCs w:val="18"/>
+              </w:rPr>
+              <w:t>catch_type</w:t>
+            </w:r>
+            <w:proofErr w:type="spellEnd"/>
+            <w:r>
+              <w:rPr>
+                <w:rFonts w:ascii="Consolas" w:hAnsi="Consolas" w:hint="eastAsia"/>
+                <w:sz w:val="18"/>
+                <w:szCs w:val="18"/>
+              </w:rPr>
+              <w:t>的值为</w:t>
+            </w:r>
+            <w:r>
+              <w:rPr>
+                <w:rFonts w:ascii="Consolas" w:hAnsi="Consolas" w:hint="eastAsia"/>
+                <w:sz w:val="18"/>
+                <w:szCs w:val="18"/>
+              </w:rPr>
+              <w:t>0</w:t>
+            </w:r>
+            <w:r>
+              <w:rPr>
+                <w:rFonts w:ascii="Consolas" w:hAnsi="Consolas" w:hint="eastAsia"/>
+                <w:sz w:val="18"/>
+                <w:szCs w:val="18"/>
+              </w:rPr>
+              <w:t>时，代表任意异常情况都需要转向到</w:t>
+            </w:r>
+            <w:proofErr w:type="spellStart"/>
+            <w:r>
+              <w:rPr>
+                <w:rFonts w:ascii="Consolas" w:hAnsi="Consolas" w:hint="eastAsia"/>
+                <w:sz w:val="18"/>
+                <w:szCs w:val="18"/>
+              </w:rPr>
+              <w:t>handler_pc</w:t>
+            </w:r>
+            <w:proofErr w:type="spellEnd"/>
+            <w:r>
+              <w:rPr>
+                <w:rFonts w:ascii="Consolas" w:hAnsi="Consolas" w:hint="eastAsia"/>
+                <w:sz w:val="18"/>
+                <w:szCs w:val="18"/>
+              </w:rPr>
+              <w:t>处进行处理。</w:t>
+            </w:r>
+          </w:p>
+        </w:tc>
+      </w:tr>
+      <w:tr>
+        <w:trPr>
+          <w:trHeight w:val="711"/>
+        </w:trPr>
+        <w:tc>
+          <w:tcPr>
+            <w:tcW w:w="811" w:type="pct"/>
+          </w:tcPr>
+          <w:p>
+            <w:pPr>
+              <w:widowControl/>
+              <w:jc w:val="center"/>
+              <w:rPr>
+                <w:rFonts w:ascii="Consolas" w:hAnsi="Consolas"/>
+                <w:szCs w:val="21"/>
+              </w:rPr>
+            </w:pPr>
+            <w:r>
+              <w:rPr>
+                <w:rFonts w:ascii="Consolas" w:hAnsi="Consolas"/>
+                <w:szCs w:val="21"/>
+              </w:rPr>
+              <w:t>u2</w:t>
+            </w:r>
+          </w:p>
+        </w:tc>
+        <w:tc>
+          <w:tcPr>
+            <w:tcW w:w="999" w:type="pct"/>
+          </w:tcPr>
+          <w:p>
+            <w:pPr>
+              <w:widowControl/>
+              <w:jc w:val="center"/>
+              <w:rPr>
+                <w:rFonts w:ascii="Consolas" w:hAnsi="Consolas"/>
+                <w:szCs w:val="21"/>
+              </w:rPr>
+            </w:pPr>
+            <w:proofErr w:type="spellStart"/>
+            <w:r>
+              <w:rPr>
+                <w:rFonts w:ascii="Consolas" w:hAnsi="Consolas" w:hint="eastAsia"/>
+                <w:szCs w:val="21"/>
+              </w:rPr>
+              <w:t>end_pc</w:t>
+            </w:r>
+            <w:proofErr w:type="spellEnd"/>
+          </w:p>
+        </w:tc>
+        <w:tc>
+          <w:tcPr>
+            <w:tcW w:w="998" w:type="pct"/>
+          </w:tcPr>
+          <w:p>
+            <w:pPr>
+              <w:widowControl/>
+              <w:jc w:val="center"/>
+              <w:rPr>
+                <w:rFonts w:ascii="Consolas" w:hAnsi="Consolas"/>
+                <w:szCs w:val="21"/>
+              </w:rPr>
+            </w:pPr>
+            <w:r>
+              <w:rPr>
+                <w:rFonts w:ascii="Consolas" w:hAnsi="Consolas" w:hint="eastAsia"/>
+                <w:szCs w:val="21"/>
+              </w:rPr>
+              <w:t>1</w:t>
+            </w:r>
+          </w:p>
+        </w:tc>
+        <w:tc>
+          <w:tcPr>
+            <w:tcW w:w="2192" w:type="pct"/>
+            <w:vMerge/>
+          </w:tcPr>
+          <w:p>
+            <w:pPr>
+              <w:widowControl/>
+              <w:jc w:val="center"/>
+              <w:rPr>
+                <w:rFonts w:ascii="Consolas" w:hAnsi="Consolas" w:hint="eastAsia"/>
+                <w:sz w:val="18"/>
+                <w:szCs w:val="18"/>
+              </w:rPr>
+            </w:pPr>
+          </w:p>
+        </w:tc>
+      </w:tr>
+      <w:tr>
+        <w:trPr>
+          <w:trHeight w:val="691"/>
+        </w:trPr>
+        <w:tc>
+          <w:tcPr>
+            <w:tcW w:w="811" w:type="pct"/>
+          </w:tcPr>
+          <w:p>
+            <w:pPr>
+              <w:widowControl/>
+              <w:jc w:val="center"/>
+              <w:rPr>
+                <w:rFonts w:ascii="Consolas" w:hAnsi="Consolas"/>
+                <w:szCs w:val="21"/>
+              </w:rPr>
+            </w:pPr>
+            <w:r>
+              <w:rPr>
+                <w:rFonts w:ascii="Consolas" w:hAnsi="Consolas"/>
+                <w:szCs w:val="21"/>
+              </w:rPr>
+              <w:t>u2</w:t>
+            </w:r>
+          </w:p>
+        </w:tc>
+        <w:tc>
+          <w:tcPr>
+            <w:tcW w:w="999" w:type="pct"/>
+          </w:tcPr>
+          <w:p>
+            <w:pPr>
+              <w:widowControl/>
+              <w:jc w:val="center"/>
+              <w:rPr>
+                <w:rFonts w:ascii="Consolas" w:hAnsi="Consolas"/>
+                <w:szCs w:val="21"/>
+              </w:rPr>
+            </w:pPr>
+            <w:proofErr w:type="spellStart"/>
+            <w:r>
+              <w:rPr>
+                <w:rFonts w:ascii="Consolas" w:hAnsi="Consolas" w:hint="eastAsia"/>
+                <w:szCs w:val="21"/>
+              </w:rPr>
+              <w:t>handler_pc</w:t>
+            </w:r>
+            <w:proofErr w:type="spellEnd"/>
+          </w:p>
+        </w:tc>
+        <w:tc>
+          <w:tcPr>
+            <w:tcW w:w="998" w:type="pct"/>
+          </w:tcPr>
+          <w:p>
+            <w:pPr>
+              <w:widowControl/>
+              <w:jc w:val="center"/>
+              <w:rPr>
+                <w:rFonts w:ascii="Consolas" w:hAnsi="Consolas"/>
+                <w:szCs w:val="21"/>
+              </w:rPr>
+            </w:pPr>
+            <w:r>
+              <w:rPr>
+                <w:rFonts w:ascii="Consolas" w:hAnsi="Consolas" w:hint="eastAsia"/>
+                <w:szCs w:val="21"/>
+              </w:rPr>
+              <w:t>1</w:t>
+            </w:r>
+          </w:p>
+        </w:tc>
+        <w:tc>
+          <w:tcPr>
+            <w:tcW w:w="2192" w:type="pct"/>
+            <w:vMerge/>
+          </w:tcPr>
+          <w:p>
+            <w:pPr>
+              <w:widowControl/>
+              <w:jc w:val="center"/>
+              <w:rPr>
+                <w:rFonts w:ascii="Consolas" w:hAnsi="Consolas" w:hint="eastAsia"/>
+                <w:sz w:val="18"/>
+                <w:szCs w:val="18"/>
+              </w:rPr>
+            </w:pPr>
+          </w:p>
+        </w:tc>
+      </w:tr>
+      <w:tr>
+        <w:trPr>
+          <w:trHeight w:val="702"/>
+        </w:trPr>
+        <w:tc>
+          <w:tcPr>
+            <w:tcW w:w="811" w:type="pct"/>
+          </w:tcPr>
+          <w:p>
+            <w:pPr>
+              <w:widowControl/>
+              <w:jc w:val="center"/>
+              <w:rPr>
+                <w:rFonts w:ascii="Consolas" w:hAnsi="Consolas"/>
+                <w:szCs w:val="21"/>
+              </w:rPr>
+            </w:pPr>
+            <w:r>
+              <w:rPr>
+                <w:rFonts w:ascii="Consolas" w:hAnsi="Consolas"/>
+                <w:szCs w:val="21"/>
+              </w:rPr>
+              <w:t>u2</w:t>
+            </w:r>
+          </w:p>
+        </w:tc>
+        <w:tc>
+          <w:tcPr>
+            <w:tcW w:w="999" w:type="pct"/>
+          </w:tcPr>
+          <w:p>
+            <w:pPr>
+              <w:widowControl/>
+              <w:jc w:val="center"/>
+              <w:rPr>
+                <w:rFonts w:ascii="Consolas" w:hAnsi="Consolas"/>
+                <w:szCs w:val="21"/>
+              </w:rPr>
+            </w:pPr>
+            <w:proofErr w:type="spellStart"/>
+            <w:r>
+              <w:rPr>
+                <w:rFonts w:ascii="Consolas" w:hAnsi="Consolas" w:hint="eastAsia"/>
+                <w:szCs w:val="21"/>
+              </w:rPr>
+              <w:t>catch_type</w:t>
+            </w:r>
+            <w:proofErr w:type="spellEnd"/>
+          </w:p>
+        </w:tc>
+        <w:tc>
+          <w:tcPr>
+            <w:tcW w:w="998" w:type="pct"/>
+          </w:tcPr>
+          <w:p>
+            <w:pPr>
+              <w:widowControl/>
+              <w:jc w:val="center"/>
+              <w:rPr>
+                <w:rFonts w:ascii="Consolas" w:hAnsi="Consolas"/>
+                <w:szCs w:val="21"/>
+              </w:rPr>
+            </w:pPr>
+            <w:r>
+              <w:rPr>
+                <w:rFonts w:ascii="Consolas" w:hAnsi="Consolas" w:hint="eastAsia"/>
+                <w:szCs w:val="21"/>
+              </w:rPr>
+              <w:t>1</w:t>
+            </w:r>
+          </w:p>
+        </w:tc>
+        <w:tc>
+          <w:tcPr>
+            <w:tcW w:w="2192" w:type="pct"/>
+            <w:vMerge/>
+          </w:tcPr>
+          <w:p>
+            <w:pPr>
+              <w:widowControl/>
+              <w:jc w:val="center"/>
+              <w:rPr>
+                <w:rFonts w:ascii="Consolas" w:hAnsi="Consolas" w:hint="eastAsia"/>
+                <w:sz w:val="18"/>
+                <w:szCs w:val="18"/>
+              </w:rPr>
+            </w:pPr>
+          </w:p>
+        </w:tc>
+      </w:tr>
+    </w:tbl>
+    <w:p>
+      <w:pPr>
+        <w:widowControl/>
+        <w:jc w:val="left"/>
+        <w:rPr>
+          <w:rFonts w:ascii="Consolas" w:hAnsi="Consolas" w:hint="eastAsia"/>
+          <w:sz w:val="24"/>
+          <w:szCs w:val="24"/>
+        </w:rPr>
+      </w:pPr>
+    </w:p>
+    <w:p>
+      <w:pPr>
+        <w:widowControl/>
+        <w:jc w:val="left"/>
+        <w:rPr>
+          <w:rFonts w:ascii="Consolas" w:hAnsi="Consolas" w:hint="eastAsia"/>
+          <w:sz w:val="24"/>
+          <w:szCs w:val="24"/>
+        </w:rPr>
+      </w:pPr>
+      <w:r>
+        <w:rPr>
+          <w:rFonts w:ascii="Consolas" w:hAnsi="Consolas" w:hint="eastAsia"/>
+          <w:sz w:val="24"/>
+          <w:szCs w:val="24"/>
+        </w:rPr>
+        <w:t xml:space="preserve">    </w:t>
+      </w:r>
+      <w:r>
+        <w:rPr>
+          <w:rFonts w:ascii="Consolas" w:hAnsi="Consolas" w:hint="eastAsia"/>
+          <w:sz w:val="24"/>
+          <w:szCs w:val="24"/>
+        </w:rPr>
+        <w:t>虽然异常</w:t>
+      </w:r>
+      <w:r>
+        <w:rPr>
+          <w:rFonts w:ascii="Consolas" w:hAnsi="Consolas" w:hint="eastAsia"/>
+          <w:sz w:val="24"/>
+          <w:szCs w:val="24"/>
+        </w:rPr>
+        <w:t>也</w:t>
+      </w:r>
+      <w:r>
+        <w:rPr>
+          <w:rFonts w:ascii="Consolas" w:hAnsi="Consolas" w:hint="eastAsia"/>
+          <w:sz w:val="24"/>
+          <w:szCs w:val="24"/>
+        </w:rPr>
+        <w:t>是</w:t>
+      </w:r>
+      <w:r>
+        <w:rPr>
+          <w:rFonts w:ascii="Consolas" w:hAnsi="Consolas" w:hint="eastAsia"/>
+          <w:sz w:val="24"/>
+          <w:szCs w:val="24"/>
+        </w:rPr>
+        <w:t>java</w:t>
+      </w:r>
+      <w:r>
+        <w:rPr>
+          <w:rFonts w:ascii="Consolas" w:hAnsi="Consolas" w:hint="eastAsia"/>
+          <w:sz w:val="24"/>
+          <w:szCs w:val="24"/>
+        </w:rPr>
+        <w:t>代码的一部分，但是</w:t>
+      </w:r>
+      <w:r>
+        <w:rPr>
+          <w:rFonts w:ascii="Consolas" w:hAnsi="Consolas" w:hint="eastAsia"/>
+          <w:sz w:val="24"/>
+          <w:szCs w:val="24"/>
+        </w:rPr>
+        <w:t>如今</w:t>
+      </w:r>
+      <w:proofErr w:type="spellStart"/>
+      <w:r>
+        <w:rPr>
+          <w:rFonts w:ascii="Consolas" w:hAnsi="Consolas" w:hint="eastAsia"/>
+          <w:sz w:val="24"/>
+          <w:szCs w:val="24"/>
+        </w:rPr>
+        <w:t>javac</w:t>
+      </w:r>
+      <w:proofErr w:type="spellEnd"/>
+      <w:r>
+        <w:rPr>
+          <w:rFonts w:ascii="Consolas" w:hAnsi="Consolas" w:hint="eastAsia"/>
+          <w:sz w:val="24"/>
+          <w:szCs w:val="24"/>
+        </w:rPr>
+        <w:t>编译器</w:t>
+      </w:r>
+      <w:r>
+        <w:rPr>
+          <w:rFonts w:ascii="Consolas" w:hAnsi="Consolas" w:hint="eastAsia"/>
+          <w:sz w:val="24"/>
+          <w:szCs w:val="24"/>
+        </w:rPr>
+        <w:t>使</w:t>
+      </w:r>
+      <w:r>
+        <w:rPr>
+          <w:rFonts w:ascii="Consolas" w:hAnsi="Consolas" w:hint="eastAsia"/>
+          <w:sz w:val="24"/>
+          <w:szCs w:val="24"/>
+        </w:rPr>
+        <w:t>用异常表</w:t>
+      </w:r>
+      <w:r>
+        <w:rPr>
+          <w:rFonts w:ascii="Consolas" w:hAnsi="Consolas" w:hint="eastAsia"/>
+          <w:sz w:val="24"/>
+          <w:szCs w:val="24"/>
+        </w:rPr>
+        <w:t>而不是</w:t>
+      </w:r>
+      <w:r>
+        <w:rPr>
+          <w:rFonts w:ascii="Consolas" w:hAnsi="Consolas" w:hint="eastAsia"/>
+          <w:sz w:val="24"/>
+          <w:szCs w:val="24"/>
+        </w:rPr>
+        <w:t>简单的</w:t>
+      </w:r>
+      <w:r>
+        <w:rPr>
+          <w:rFonts w:ascii="Consolas" w:hAnsi="Consolas" w:hint="eastAsia"/>
+          <w:sz w:val="24"/>
+          <w:szCs w:val="24"/>
+        </w:rPr>
+        <w:t>跳转命令</w:t>
+      </w:r>
+      <w:r>
+        <w:rPr>
+          <w:rFonts w:ascii="Consolas" w:hAnsi="Consolas" w:hint="eastAsia"/>
+          <w:sz w:val="24"/>
+          <w:szCs w:val="24"/>
+        </w:rPr>
+        <w:t>来实现</w:t>
+      </w:r>
+      <w:r>
+        <w:rPr>
+          <w:rFonts w:ascii="Consolas" w:hAnsi="Consolas" w:hint="eastAsia"/>
+          <w:sz w:val="24"/>
+          <w:szCs w:val="24"/>
+        </w:rPr>
+        <w:t>Java</w:t>
+      </w:r>
+      <w:r>
+        <w:rPr>
+          <w:rFonts w:ascii="Consolas" w:hAnsi="Consolas" w:hint="eastAsia"/>
+          <w:sz w:val="24"/>
+          <w:szCs w:val="24"/>
+        </w:rPr>
+        <w:t>异常及</w:t>
+      </w:r>
+      <w:r>
+        <w:rPr>
+          <w:rFonts w:ascii="Consolas" w:hAnsi="Consolas" w:hint="eastAsia"/>
+          <w:sz w:val="24"/>
+          <w:szCs w:val="24"/>
+        </w:rPr>
+        <w:t>finally</w:t>
+      </w:r>
+      <w:r>
+        <w:rPr>
+          <w:rFonts w:ascii="Consolas" w:hAnsi="Consolas" w:hint="eastAsia"/>
+          <w:sz w:val="24"/>
+          <w:szCs w:val="24"/>
+        </w:rPr>
+        <w:t>处理机制。</w:t>
+      </w:r>
+    </w:p>
+    <w:p>
+      <w:pPr>
+        <w:widowControl/>
+        <w:jc w:val="left"/>
+        <w:rPr>
+          <w:rFonts w:ascii="Consolas" w:hAnsi="Consolas" w:hint="eastAsia"/>
+          <w:sz w:val="24"/>
+          <w:szCs w:val="24"/>
+        </w:rPr>
+      </w:pPr>
+    </w:p>
+    <w:p>
+      <w:pPr>
+        <w:widowControl/>
+        <w:jc w:val="left"/>
+        <w:rPr>
+          <w:rFonts w:ascii="Consolas" w:hAnsi="Consolas" w:hint="eastAsia"/>
+          <w:sz w:val="24"/>
+          <w:szCs w:val="24"/>
+        </w:rPr>
+      </w:pPr>
+    </w:p>
+    <w:p>
+      <w:pPr>
+        <w:widowControl/>
+        <w:jc w:val="left"/>
+        <w:rPr>
+          <w:rFonts w:ascii="Consolas" w:hAnsi="Consolas" w:hint="eastAsia"/>
+          <w:sz w:val="24"/>
+          <w:szCs w:val="24"/>
+        </w:rPr>
+      </w:pPr>
+      <w:r>
+        <w:rPr>
+          <w:rFonts w:ascii="Consolas" w:hAnsi="Consolas" w:hint="eastAsia"/>
+          <w:sz w:val="24"/>
+          <w:szCs w:val="24"/>
+        </w:rPr>
+        <w:t>检验：</w:t>
+      </w:r>
+    </w:p>
+    <w:p>
+      <w:pPr>
+        <w:widowControl/>
+        <w:jc w:val="left"/>
+        <w:rPr>
+          <w:rFonts w:ascii="Consolas" w:hAnsi="Consolas"/>
+          <w:bCs/>
+          <w:sz w:val="18"/>
+          <w:szCs w:val="18"/>
+        </w:rPr>
+      </w:pPr>
+      <w:proofErr w:type="gramStart"/>
+      <w:r>
+        <w:rPr>
+          <w:rFonts w:ascii="Consolas" w:hAnsi="Consolas"/>
+          <w:bCs/>
+          <w:sz w:val="18"/>
+          <w:szCs w:val="18"/>
+        </w:rPr>
+        <w:t>package</w:t>
+      </w:r>
+      <w:proofErr w:type="gramEnd"/>
+      <w:r>
+        <w:rPr>
+          <w:rFonts w:ascii="Consolas" w:hAnsi="Consolas"/>
+          <w:bCs/>
+          <w:sz w:val="18"/>
+          <w:szCs w:val="18"/>
+        </w:rPr>
+        <w:t xml:space="preserve"> </w:t>
+      </w:r>
+      <w:proofErr w:type="spellStart"/>
+      <w:r>
+        <w:rPr>
+          <w:rFonts w:ascii="Consolas" w:hAnsi="Consolas"/>
+          <w:bCs/>
+          <w:sz w:val="18"/>
+          <w:szCs w:val="18"/>
+        </w:rPr>
+        <w:t>org.fenixsoft.clazz</w:t>
+      </w:r>
+      <w:proofErr w:type="spellEnd"/>
+      <w:r>
+        <w:rPr>
+          <w:rFonts w:ascii="Consolas" w:hAnsi="Consolas"/>
+          <w:bCs/>
+          <w:sz w:val="18"/>
+          <w:szCs w:val="18"/>
+        </w:rPr>
+        <w:t>;</w:t>
+      </w:r>
+    </w:p>
+    <w:p>
+      <w:pPr>
+        <w:widowControl/>
+        <w:jc w:val="left"/>
+        <w:rPr>
+          <w:rFonts w:ascii="Consolas" w:hAnsi="Consolas"/>
+          <w:bCs/>
+          <w:sz w:val="18"/>
+          <w:szCs w:val="18"/>
+        </w:rPr>
+      </w:pPr>
+      <w:proofErr w:type="gramStart"/>
+      <w:r>
+        <w:rPr>
+          <w:rFonts w:ascii="Consolas" w:hAnsi="Consolas"/>
+          <w:bCs/>
+          <w:sz w:val="18"/>
+          <w:szCs w:val="18"/>
+        </w:rPr>
+        <w:t>public</w:t>
+      </w:r>
+      <w:proofErr w:type="gramEnd"/>
+      <w:r>
+        <w:rPr>
+          <w:rFonts w:ascii="Consolas" w:hAnsi="Consolas"/>
+          <w:bCs/>
+          <w:sz w:val="18"/>
+          <w:szCs w:val="18"/>
+        </w:rPr>
+        <w:t xml:space="preserve"> class </w:t>
+      </w:r>
+      <w:proofErr w:type="spellStart"/>
+      <w:r>
+        <w:rPr>
+          <w:rFonts w:ascii="Consolas" w:hAnsi="Consolas"/>
+          <w:bCs/>
+          <w:sz w:val="18"/>
+          <w:szCs w:val="18"/>
+        </w:rPr>
+        <w:t>TestException</w:t>
+      </w:r>
+      <w:proofErr w:type="spellEnd"/>
+      <w:r>
+        <w:rPr>
+          <w:rFonts w:ascii="Consolas" w:hAnsi="Consolas"/>
+          <w:bCs/>
+          <w:sz w:val="18"/>
+          <w:szCs w:val="18"/>
+        </w:rPr>
+        <w:t xml:space="preserve"> {</w:t>
+      </w:r>
+    </w:p>
+    <w:p>
+      <w:pPr>
+        <w:widowControl/>
+        <w:jc w:val="left"/>
+        <w:rPr>
+          <w:rFonts w:ascii="Consolas" w:hAnsi="Consolas"/>
+          <w:bCs/>
+          <w:sz w:val="18"/>
+          <w:szCs w:val="18"/>
+        </w:rPr>
+      </w:pPr>
+      <w:r>
+        <w:rPr>
+          <w:rFonts w:ascii="Consolas" w:hAnsi="Consolas"/>
+          <w:bCs/>
+          <w:sz w:val="18"/>
+          <w:szCs w:val="18"/>
+        </w:rPr>
+        <w:t xml:space="preserve">    </w:t>
+      </w:r>
+      <w:proofErr w:type="gramStart"/>
+      <w:r>
+        <w:rPr>
+          <w:rFonts w:ascii="Consolas" w:hAnsi="Consolas"/>
+          <w:bCs/>
+          <w:sz w:val="18"/>
+          <w:szCs w:val="18"/>
+        </w:rPr>
+        <w:t>public</w:t>
+      </w:r>
+      <w:proofErr w:type="gramEnd"/>
+      <w:r>
+        <w:rPr>
+          <w:rFonts w:ascii="Consolas" w:hAnsi="Consolas"/>
+          <w:bCs/>
+          <w:sz w:val="18"/>
+          <w:szCs w:val="18"/>
+        </w:rPr>
+        <w:t xml:space="preserve"> </w:t>
+      </w:r>
+      <w:proofErr w:type="spellStart"/>
+      <w:r>
+        <w:rPr>
+          <w:rFonts w:ascii="Consolas" w:hAnsi="Consolas"/>
+          <w:bCs/>
+          <w:sz w:val="18"/>
+          <w:szCs w:val="18"/>
+        </w:rPr>
+        <w:t>int</w:t>
+      </w:r>
+      <w:proofErr w:type="spellEnd"/>
+      <w:r>
+        <w:rPr>
+          <w:rFonts w:ascii="Consolas" w:hAnsi="Consolas"/>
+          <w:bCs/>
+          <w:sz w:val="18"/>
+          <w:szCs w:val="18"/>
+        </w:rPr>
+        <w:t xml:space="preserve"> inc() {</w:t>
+      </w:r>
+    </w:p>
+    <w:p>
+      <w:pPr>
+        <w:widowControl/>
+        <w:jc w:val="left"/>
+        <w:rPr>
+          <w:rFonts w:ascii="Consolas" w:hAnsi="Consolas"/>
+          <w:bCs/>
+          <w:sz w:val="18"/>
+          <w:szCs w:val="18"/>
+        </w:rPr>
+      </w:pPr>
+      <w:r>
+        <w:rPr>
+          <w:rFonts w:ascii="Consolas" w:hAnsi="Consolas"/>
+          <w:bCs/>
+          <w:sz w:val="18"/>
+          <w:szCs w:val="18"/>
+        </w:rPr>
+        <w:t xml:space="preserve">        </w:t>
+      </w:r>
+      <w:proofErr w:type="spellStart"/>
+      <w:proofErr w:type="gramStart"/>
+      <w:r>
+        <w:rPr>
+          <w:rFonts w:ascii="Consolas" w:hAnsi="Consolas"/>
+          <w:bCs/>
+          <w:sz w:val="18"/>
+          <w:szCs w:val="18"/>
+        </w:rPr>
+        <w:t>int</w:t>
+      </w:r>
+      <w:proofErr w:type="spellEnd"/>
+      <w:proofErr w:type="gramEnd"/>
+      <w:r>
+        <w:rPr>
+          <w:rFonts w:ascii="Consolas" w:hAnsi="Consolas"/>
+          <w:bCs/>
+          <w:sz w:val="18"/>
+          <w:szCs w:val="18"/>
+        </w:rPr>
+        <w:t xml:space="preserve"> x;</w:t>
+      </w:r>
+    </w:p>
+    <w:p>
+      <w:pPr>
+        <w:widowControl/>
+        <w:jc w:val="left"/>
+        <w:rPr>
+          <w:rFonts w:ascii="Consolas" w:hAnsi="Consolas"/>
+          <w:bCs/>
+          <w:sz w:val="18"/>
+          <w:szCs w:val="18"/>
+        </w:rPr>
+      </w:pPr>
+      <w:r>
+        <w:rPr>
+          <w:rFonts w:ascii="Consolas" w:hAnsi="Consolas"/>
+          <w:bCs/>
+          <w:sz w:val="18"/>
+          <w:szCs w:val="18"/>
+        </w:rPr>
+        <w:t xml:space="preserve">        </w:t>
+      </w:r>
+      <w:proofErr w:type="gramStart"/>
+      <w:r>
+        <w:rPr>
+          <w:rFonts w:ascii="Consolas" w:hAnsi="Consolas"/>
+          <w:bCs/>
+          <w:sz w:val="18"/>
+          <w:szCs w:val="18"/>
+        </w:rPr>
+        <w:t>try</w:t>
+      </w:r>
+      <w:proofErr w:type="gramEnd"/>
+      <w:r>
+        <w:rPr>
+          <w:rFonts w:ascii="Consolas" w:hAnsi="Consolas"/>
+          <w:bCs/>
+          <w:sz w:val="18"/>
+          <w:szCs w:val="18"/>
+        </w:rPr>
+        <w:t xml:space="preserve"> {</w:t>
+      </w:r>
+    </w:p>
+    <w:p>
+      <w:pPr>
+        <w:widowControl/>
+        <w:jc w:val="left"/>
+        <w:rPr>
+          <w:rFonts w:ascii="Consolas" w:hAnsi="Consolas"/>
+          <w:bCs/>
+          <w:sz w:val="18"/>
+          <w:szCs w:val="18"/>
+        </w:rPr>
+      </w:pPr>
+      <w:r>
+        <w:rPr>
+          <w:rFonts w:ascii="Consolas" w:hAnsi="Consolas"/>
+          <w:bCs/>
+          <w:sz w:val="18"/>
+          <w:szCs w:val="18"/>
+        </w:rPr>
+        <w:t xml:space="preserve">            x = 1;</w:t>
+      </w:r>
+    </w:p>
+    <w:p>
+      <w:pPr>
+        <w:widowControl/>
+        <w:jc w:val="left"/>
+        <w:rPr>
+          <w:rFonts w:ascii="Consolas" w:hAnsi="Consolas"/>
+          <w:bCs/>
+          <w:sz w:val="18"/>
+          <w:szCs w:val="18"/>
+        </w:rPr>
+      </w:pPr>
+      <w:r>
+        <w:rPr>
+          <w:rFonts w:ascii="Consolas" w:hAnsi="Consolas"/>
+          <w:bCs/>
+          <w:sz w:val="18"/>
+          <w:szCs w:val="18"/>
+        </w:rPr>
+        <w:t xml:space="preserve">            </w:t>
+      </w:r>
+      <w:proofErr w:type="gramStart"/>
+      <w:r>
+        <w:rPr>
+          <w:rFonts w:ascii="Consolas" w:hAnsi="Consolas"/>
+          <w:bCs/>
+          <w:sz w:val="18"/>
+          <w:szCs w:val="18"/>
+        </w:rPr>
+        <w:t>return</w:t>
+      </w:r>
+      <w:proofErr w:type="gramEnd"/>
+      <w:r>
+        <w:rPr>
+          <w:rFonts w:ascii="Consolas" w:hAnsi="Consolas"/>
+          <w:bCs/>
+          <w:sz w:val="18"/>
+          <w:szCs w:val="18"/>
+        </w:rPr>
+        <w:t xml:space="preserve"> x;</w:t>
+      </w:r>
+    </w:p>
+    <w:p>
+      <w:pPr>
+        <w:widowControl/>
+        <w:jc w:val="left"/>
+        <w:rPr>
+          <w:rFonts w:ascii="Consolas" w:hAnsi="Consolas"/>
+          <w:bCs/>
+          <w:sz w:val="18"/>
+          <w:szCs w:val="18"/>
+        </w:rPr>
+      </w:pPr>
+      <w:r>
+        <w:rPr>
+          <w:rFonts w:ascii="Consolas" w:hAnsi="Consolas"/>
+          <w:bCs/>
+          <w:sz w:val="18"/>
+          <w:szCs w:val="18"/>
+        </w:rPr>
+        <w:t xml:space="preserve">        } catch (Exception e) {</w:t>
+      </w:r>
+    </w:p>
+    <w:p>
+      <w:pPr>
+        <w:widowControl/>
+        <w:jc w:val="left"/>
+        <w:rPr>
+          <w:rFonts w:ascii="Consolas" w:hAnsi="Consolas"/>
+          <w:bCs/>
+          <w:sz w:val="18"/>
+          <w:szCs w:val="18"/>
+        </w:rPr>
+      </w:pPr>
+      <w:r>
+        <w:rPr>
+          <w:rFonts w:ascii="Consolas" w:hAnsi="Consolas"/>
+          <w:bCs/>
+          <w:sz w:val="18"/>
+          <w:szCs w:val="18"/>
+        </w:rPr>
+        <w:t xml:space="preserve">            x = 2;</w:t>
+      </w:r>
+    </w:p>
+    <w:p>
+      <w:pPr>
+        <w:widowControl/>
+        <w:jc w:val="left"/>
+        <w:rPr>
+          <w:rFonts w:ascii="Consolas" w:hAnsi="Consolas"/>
+          <w:bCs/>
+          <w:sz w:val="18"/>
+          <w:szCs w:val="18"/>
+        </w:rPr>
+      </w:pPr>
+      <w:r>
+        <w:rPr>
+          <w:rFonts w:ascii="Consolas" w:hAnsi="Consolas"/>
+          <w:bCs/>
+          <w:sz w:val="18"/>
+          <w:szCs w:val="18"/>
+        </w:rPr>
+        <w:t xml:space="preserve">            </w:t>
+      </w:r>
+      <w:proofErr w:type="gramStart"/>
+      <w:r>
+        <w:rPr>
+          <w:rFonts w:ascii="Consolas" w:hAnsi="Consolas"/>
+          <w:bCs/>
+          <w:sz w:val="18"/>
+          <w:szCs w:val="18"/>
+        </w:rPr>
+        <w:t>return</w:t>
+      </w:r>
+      <w:proofErr w:type="gramEnd"/>
+      <w:r>
+        <w:rPr>
+          <w:rFonts w:ascii="Consolas" w:hAnsi="Consolas"/>
+          <w:bCs/>
+          <w:sz w:val="18"/>
+          <w:szCs w:val="18"/>
+        </w:rPr>
+        <w:t xml:space="preserve"> x;</w:t>
+      </w:r>
+    </w:p>
+    <w:p>
+      <w:pPr>
+        <w:widowControl/>
+        <w:jc w:val="left"/>
+        <w:rPr>
+          <w:rFonts w:ascii="Consolas" w:hAnsi="Consolas"/>
+          <w:bCs/>
+          <w:sz w:val="18"/>
+          <w:szCs w:val="18"/>
+        </w:rPr>
+      </w:pPr>
+      <w:r>
+        <w:rPr>
+          <w:rFonts w:ascii="Consolas" w:hAnsi="Consolas"/>
+          <w:bCs/>
+          <w:sz w:val="18"/>
+          <w:szCs w:val="18"/>
+        </w:rPr>
+        <w:t xml:space="preserve">        } finally {</w:t>
+      </w:r>
+    </w:p>
+    <w:p>
+      <w:pPr>
+        <w:widowControl/>
+        <w:jc w:val="left"/>
+        <w:rPr>
+          <w:rFonts w:ascii="Consolas" w:hAnsi="Consolas"/>
+          <w:bCs/>
+          <w:sz w:val="18"/>
+          <w:szCs w:val="18"/>
+        </w:rPr>
+      </w:pPr>
+      <w:r>
+        <w:rPr>
+          <w:rFonts w:ascii="Consolas" w:hAnsi="Consolas"/>
+          <w:bCs/>
+          <w:sz w:val="18"/>
+          <w:szCs w:val="18"/>
+        </w:rPr>
+        <w:t xml:space="preserve">            x = 3;</w:t>
+      </w:r>
+    </w:p>
+    <w:p>
+      <w:pPr>
+        <w:widowControl/>
+        <w:jc w:val="left"/>
+        <w:rPr>
+          <w:rFonts w:ascii="Consolas" w:hAnsi="Consolas"/>
+          <w:bCs/>
+          <w:sz w:val="18"/>
+          <w:szCs w:val="18"/>
+        </w:rPr>
+      </w:pPr>
+      <w:r>
+        <w:rPr>
+          <w:rFonts w:ascii="Consolas" w:hAnsi="Consolas"/>
+          <w:bCs/>
+          <w:sz w:val="18"/>
+          <w:szCs w:val="18"/>
+        </w:rPr>
+        <w:t xml:space="preserve">        }</w:t>
+      </w:r>
+    </w:p>
+    <w:p>
+      <w:pPr>
+        <w:widowControl/>
+        <w:jc w:val="left"/>
+        <w:rPr>
+          <w:rFonts w:ascii="Consolas" w:hAnsi="Consolas"/>
+          <w:bCs/>
+          <w:sz w:val="18"/>
+          <w:szCs w:val="18"/>
+        </w:rPr>
+      </w:pPr>
+      <w:r>
+        <w:rPr>
+          <w:rFonts w:ascii="Consolas" w:hAnsi="Consolas"/>
+          <w:bCs/>
+          <w:sz w:val="18"/>
+          <w:szCs w:val="18"/>
+        </w:rPr>
+        <w:t xml:space="preserve">    }</w:t>
+      </w:r>
+    </w:p>
+    <w:p>
+      <w:pPr>
+        <w:widowControl/>
+        <w:jc w:val="left"/>
+        <w:rPr>
+          <w:rFonts w:ascii="Consolas" w:hAnsi="Consolas"/>
+          <w:bCs/>
+          <w:sz w:val="18"/>
+          <w:szCs w:val="18"/>
+        </w:rPr>
+      </w:pPr>
+      <w:r>
+        <w:rPr>
+          <w:rFonts w:ascii="Consolas" w:hAnsi="Consolas"/>
+          <w:noProof/>
+          <w:sz w:val="18"/>
+          <w:szCs w:val="18"/>
+        </w:rPr>
+        <w:pict>
+          <v:shape id="_x0000_s1112" type="#_x0000_t202" style="position:absolute;margin-left:156pt;margin-top:8.5pt;width:256.4pt;height:78pt;z-index:251715584;mso-width-relative:margin;mso-height-relative:margin" fillcolor="white [3201]" strokecolor="#9bbb59 [3206]" strokeweight="2.5pt">
+            <v:shadow color="#868686"/>
+            <v:textbox style="mso-next-textbox:#_x0000_s1112">
+              <w:txbxContent>
+                <w:p>
+                  <w:pPr>
+                    <w:spacing w:line="0" w:lineRule="atLeast"/>
+                    <w:rPr>
+                      <w:rFonts w:ascii="华文楷体" w:eastAsia="华文楷体" w:hAnsi="华文楷体" w:hint="eastAsia"/>
+                      <w:sz w:val="15"/>
+                      <w:szCs w:val="15"/>
+                    </w:rPr>
+                  </w:pPr>
+                  <w:r>
+                    <w:rPr>
+                      <w:rFonts w:ascii="华文楷体" w:eastAsia="华文楷体" w:hAnsi="华文楷体" w:hint="eastAsia"/>
+                      <w:sz w:val="15"/>
+                      <w:szCs w:val="15"/>
+                    </w:rPr>
+                    <w:t>注：局部变量</w:t>
+                  </w:r>
+                  <w:r>
+                    <w:rPr>
+                      <w:rFonts w:ascii="华文楷体" w:eastAsia="华文楷体" w:hAnsi="华文楷体" w:hint="eastAsia"/>
+                      <w:sz w:val="15"/>
+                      <w:szCs w:val="15"/>
+                    </w:rPr>
+                    <w:t>表存放如下：</w:t>
+                  </w:r>
+                </w:p>
+                <w:p>
+                  <w:pPr>
+                    <w:spacing w:line="0" w:lineRule="atLeast"/>
+                    <w:rPr>
+                      <w:rFonts w:ascii="华文楷体" w:eastAsia="华文楷体" w:hAnsi="华文楷体" w:hint="eastAsia"/>
+                      <w:sz w:val="15"/>
+                      <w:szCs w:val="15"/>
+                    </w:rPr>
+                  </w:pPr>
+                  <w:r>
+                    <w:rPr>
+                      <w:rFonts w:ascii="华文楷体" w:eastAsia="华文楷体" w:hAnsi="华文楷体" w:hint="eastAsia"/>
+                      <w:sz w:val="15"/>
+                      <w:szCs w:val="15"/>
+                    </w:rPr>
+                    <w:t xml:space="preserve">    数组元素[0]对应</w:t>
+                  </w:r>
+                  <w:r>
+                    <w:rPr>
+                      <w:rFonts w:ascii="华文楷体" w:eastAsia="华文楷体" w:hAnsi="华文楷体" w:hint="eastAsia"/>
+                      <w:sz w:val="15"/>
+                      <w:szCs w:val="15"/>
+                    </w:rPr>
+                    <w:t xml:space="preserve"> </w:t>
+                  </w:r>
+                  <w:r>
+                    <w:rPr>
+                      <w:rFonts w:ascii="华文楷体" w:eastAsia="华文楷体" w:hAnsi="华文楷体" w:hint="eastAsia"/>
+                      <w:sz w:val="15"/>
+                      <w:szCs w:val="15"/>
+                    </w:rPr>
+                    <w:t>：</w:t>
+                  </w:r>
+                  <w:r>
+                    <w:rPr>
+                      <w:rFonts w:ascii="华文楷体" w:eastAsia="华文楷体" w:hAnsi="华文楷体" w:hint="eastAsia"/>
+                      <w:sz w:val="15"/>
+                      <w:szCs w:val="15"/>
+                    </w:rPr>
+                    <w:t>变量实例对象this</w:t>
+                  </w:r>
+                </w:p>
+                <w:p>
+                  <w:pPr>
+                    <w:spacing w:line="0" w:lineRule="atLeast"/>
+                    <w:rPr>
+                      <w:rFonts w:ascii="华文楷体" w:eastAsia="华文楷体" w:hAnsi="华文楷体" w:hint="eastAsia"/>
+                      <w:sz w:val="15"/>
+                      <w:szCs w:val="15"/>
+                    </w:rPr>
+                  </w:pPr>
+                  <w:r>
+                    <w:rPr>
+                      <w:rFonts w:ascii="华文楷体" w:eastAsia="华文楷体" w:hAnsi="华文楷体" w:hint="eastAsia"/>
+                      <w:sz w:val="15"/>
+                      <w:szCs w:val="15"/>
+                    </w:rPr>
+                    <w:t xml:space="preserve">    </w:t>
+                  </w:r>
+                  <w:r>
+                    <w:rPr>
+                      <w:rFonts w:ascii="华文楷体" w:eastAsia="华文楷体" w:hAnsi="华文楷体" w:hint="eastAsia"/>
+                      <w:sz w:val="15"/>
+                      <w:szCs w:val="15"/>
+                    </w:rPr>
+                    <w:t>数组元素[1]对应</w:t>
+                  </w:r>
+                  <w:r>
+                    <w:rPr>
+                      <w:rFonts w:ascii="华文楷体" w:eastAsia="华文楷体" w:hAnsi="华文楷体" w:hint="eastAsia"/>
+                      <w:sz w:val="15"/>
+                      <w:szCs w:val="15"/>
+                    </w:rPr>
+                    <w:t xml:space="preserve"> </w:t>
+                  </w:r>
+                  <w:r>
+                    <w:rPr>
+                      <w:rFonts w:ascii="华文楷体" w:eastAsia="华文楷体" w:hAnsi="华文楷体" w:hint="eastAsia"/>
+                      <w:sz w:val="15"/>
+                      <w:szCs w:val="15"/>
+                    </w:rPr>
+                    <w:t>：</w:t>
+                  </w:r>
+                  <w:r>
+                    <w:rPr>
+                      <w:rFonts w:ascii="华文楷体" w:eastAsia="华文楷体" w:hAnsi="华文楷体" w:hint="eastAsia"/>
+                      <w:sz w:val="15"/>
+                      <w:szCs w:val="15"/>
+                    </w:rPr>
+                    <w:t>变量x</w:t>
+                  </w:r>
+                </w:p>
+                <w:p>
+                  <w:pPr>
+                    <w:spacing w:line="0" w:lineRule="atLeast"/>
+                    <w:ind w:firstLine="348"/>
+                    <w:rPr>
+                      <w:rFonts w:ascii="华文楷体" w:eastAsia="华文楷体" w:hAnsi="华文楷体" w:hint="eastAsia"/>
+                      <w:sz w:val="15"/>
+                      <w:szCs w:val="15"/>
+                    </w:rPr>
+                  </w:pPr>
+                  <w:r>
+                    <w:rPr>
+                      <w:rFonts w:ascii="华文楷体" w:eastAsia="华文楷体" w:hAnsi="华文楷体" w:hint="eastAsia"/>
+                      <w:sz w:val="15"/>
+                      <w:szCs w:val="15"/>
+                    </w:rPr>
+                    <w:t>数组元素</w:t>
+                  </w:r>
+                  <w:r>
+                    <w:rPr>
+                      <w:rFonts w:ascii="华文楷体" w:eastAsia="华文楷体" w:hAnsi="华文楷体" w:hint="eastAsia"/>
+                      <w:sz w:val="15"/>
+                      <w:szCs w:val="15"/>
+                    </w:rPr>
+                    <w:t>[2]</w:t>
+                  </w:r>
+                  <w:r>
+                    <w:rPr>
+                      <w:rFonts w:ascii="华文楷体" w:eastAsia="华文楷体" w:hAnsi="华文楷体" w:hint="eastAsia"/>
+                      <w:sz w:val="15"/>
+                      <w:szCs w:val="15"/>
+                    </w:rPr>
+                    <w:t xml:space="preserve">对应 </w:t>
+                  </w:r>
+                  <w:r>
+                    <w:rPr>
+                      <w:rFonts w:ascii="华文楷体" w:eastAsia="华文楷体" w:hAnsi="华文楷体" w:hint="eastAsia"/>
+                      <w:sz w:val="15"/>
+                      <w:szCs w:val="15"/>
+                    </w:rPr>
+                    <w:t>：</w:t>
+                  </w:r>
+                  <w:proofErr w:type="spellStart"/>
+                  <w:r>
+                    <w:rPr>
+                      <w:rFonts w:ascii="华文楷体" w:eastAsia="华文楷体" w:hAnsi="华文楷体" w:hint="eastAsia"/>
+                      <w:sz w:val="15"/>
+                      <w:szCs w:val="15"/>
+                    </w:rPr>
+                    <w:t>returnValue</w:t>
+                  </w:r>
+                  <w:proofErr w:type="spellEnd"/>
+                  <w:r>
+                    <w:rPr>
+                      <w:rFonts w:ascii="华文楷体" w:eastAsia="华文楷体" w:hAnsi="华文楷体" w:hint="eastAsia"/>
+                      <w:sz w:val="15"/>
+                      <w:szCs w:val="15"/>
+                    </w:rPr>
+                    <w:t>、</w:t>
+                  </w:r>
+                  <w:r>
+                    <w:rPr>
+                      <w:rFonts w:ascii="华文楷体" w:eastAsia="华文楷体" w:hAnsi="华文楷体" w:hint="eastAsia"/>
+                      <w:sz w:val="15"/>
+                      <w:szCs w:val="15"/>
+                    </w:rPr>
+                    <w:t>e</w:t>
+                  </w:r>
+                </w:p>
+                <w:p>
+                  <w:pPr>
+                    <w:spacing w:line="0" w:lineRule="atLeast"/>
+                    <w:ind w:firstLine="348"/>
+                    <w:rPr>
+                      <w:rFonts w:ascii="华文楷体" w:eastAsia="华文楷体" w:hAnsi="华文楷体" w:hint="eastAsia"/>
+                      <w:sz w:val="15"/>
+                      <w:szCs w:val="15"/>
+                    </w:rPr>
+                  </w:pPr>
+                  <w:r>
+                    <w:rPr>
+                      <w:rFonts w:ascii="华文楷体" w:eastAsia="华文楷体" w:hAnsi="华文楷体" w:hint="eastAsia"/>
+                      <w:sz w:val="15"/>
+                      <w:szCs w:val="15"/>
+                    </w:rPr>
+                    <w:t>数组元素[3]对应</w:t>
+                  </w:r>
+                  <w:r>
+                    <w:rPr>
+                      <w:rFonts w:ascii="华文楷体" w:eastAsia="华文楷体" w:hAnsi="华文楷体" w:hint="eastAsia"/>
+                      <w:sz w:val="15"/>
+                      <w:szCs w:val="15"/>
+                    </w:rPr>
+                    <w:t xml:space="preserve"> </w:t>
+                  </w:r>
+                  <w:r>
+                    <w:rPr>
+                      <w:rFonts w:ascii="华文楷体" w:eastAsia="华文楷体" w:hAnsi="华文楷体" w:hint="eastAsia"/>
+                      <w:sz w:val="15"/>
+                      <w:szCs w:val="15"/>
+                    </w:rPr>
+                    <w:t>：</w:t>
+                  </w:r>
+                  <w:r>
+                    <w:rPr>
+                      <w:rFonts w:ascii="华文楷体" w:eastAsia="华文楷体" w:hAnsi="华文楷体" w:hint="eastAsia"/>
+                      <w:sz w:val="15"/>
+                      <w:szCs w:val="15"/>
+                    </w:rPr>
+                    <w:t>returnValue2</w:t>
+                  </w:r>
+                </w:p>
+                <w:p>
+                  <w:pPr>
+                    <w:spacing w:line="0" w:lineRule="atLeast"/>
+                    <w:ind w:firstLine="348"/>
+                    <w:rPr>
+                      <w:rFonts w:ascii="华文楷体" w:eastAsia="华文楷体" w:hAnsi="华文楷体"/>
+                      <w:sz w:val="15"/>
+                      <w:szCs w:val="15"/>
+                    </w:rPr>
+                  </w:pPr>
+                  <w:r>
+                    <w:rPr>
+                      <w:rFonts w:ascii="华文楷体" w:eastAsia="华文楷体" w:hAnsi="华文楷体" w:hint="eastAsia"/>
+                      <w:sz w:val="15"/>
+                      <w:szCs w:val="15"/>
+                    </w:rPr>
+                    <w:t>数组元素[4]</w:t>
+                  </w:r>
+                  <w:r>
+                    <w:rPr>
+                      <w:rFonts w:ascii="华文楷体" w:eastAsia="华文楷体" w:hAnsi="华文楷体" w:hint="eastAsia"/>
+                      <w:sz w:val="15"/>
+                      <w:szCs w:val="15"/>
+                    </w:rPr>
+                    <w:t xml:space="preserve">对应 </w:t>
+                  </w:r>
+                  <w:r>
+                    <w:rPr>
+                      <w:rFonts w:ascii="华文楷体" w:eastAsia="华文楷体" w:hAnsi="华文楷体" w:hint="eastAsia"/>
+                      <w:sz w:val="15"/>
+                      <w:szCs w:val="15"/>
+                    </w:rPr>
+                    <w:t>：</w:t>
+                  </w:r>
+                  <w:r>
+                    <w:rPr>
+                      <w:rFonts w:ascii="华文楷体" w:eastAsia="华文楷体" w:hAnsi="华文楷体" w:hint="eastAsia"/>
+                      <w:sz w:val="15"/>
+                      <w:szCs w:val="15"/>
+                    </w:rPr>
+                    <w:t>不属于</w:t>
+                  </w:r>
+                  <w:proofErr w:type="spellStart"/>
+                  <w:r>
+                    <w:rPr>
+                      <w:rFonts w:ascii="华文楷体" w:eastAsia="华文楷体" w:hAnsi="华文楷体" w:hint="eastAsia"/>
+                      <w:sz w:val="15"/>
+                      <w:szCs w:val="15"/>
+                    </w:rPr>
+                    <w:t>java</w:t>
+                  </w:r>
+                  <w:r>
+                    <w:rPr>
+                      <w:rFonts w:ascii="华文楷体" w:eastAsia="华文楷体" w:hAnsi="华文楷体" w:hint="eastAsia"/>
+                      <w:sz w:val="15"/>
+                      <w:szCs w:val="15"/>
+                    </w:rPr>
+                    <w:t>.lang.Excption</w:t>
+                  </w:r>
+                  <w:proofErr w:type="spellEnd"/>
+                  <w:r>
+                    <w:rPr>
+                      <w:rFonts w:ascii="华文楷体" w:eastAsia="华文楷体" w:hAnsi="华文楷体" w:hint="eastAsia"/>
+                      <w:sz w:val="15"/>
+                      <w:szCs w:val="15"/>
+                    </w:rPr>
+                    <w:t>及其子类的异常的引用</w:t>
+                  </w:r>
+                </w:p>
+              </w:txbxContent>
+            </v:textbox>
+          </v:shape>
+        </w:pict>
+      </w:r>
+      <w:r>
+        <w:rPr>
+          <w:rFonts w:ascii="Consolas" w:hAnsi="Consolas"/>
+          <w:bCs/>
+          <w:sz w:val="18"/>
+          <w:szCs w:val="18"/>
+        </w:rPr>
+        <w:t>}</w:t>
+      </w:r>
+    </w:p>
+    <w:p>
+      <w:pPr>
+        <w:widowControl/>
+        <w:jc w:val="left"/>
+        <w:rPr>
+          <w:rFonts w:ascii="Consolas" w:hAnsi="Consolas" w:hint="eastAsia"/>
+          <w:sz w:val="24"/>
+          <w:szCs w:val="24"/>
+        </w:rPr>
+      </w:pPr>
+    </w:p>
+    <w:p>
+      <w:pPr>
+        <w:widowControl/>
+        <w:jc w:val="left"/>
+        <w:rPr>
+          <w:rFonts w:ascii="Consolas" w:hAnsi="Consolas"/>
+          <w:sz w:val="18"/>
+          <w:szCs w:val="18"/>
+        </w:rPr>
+      </w:pPr>
+      <w:r>
+        <w:rPr>
+          <w:rFonts w:ascii="Consolas" w:hAnsi="Consolas" w:hint="eastAsia"/>
+          <w:sz w:val="18"/>
+          <w:szCs w:val="18"/>
+        </w:rPr>
+        <w:t>//</w:t>
+      </w:r>
+      <w:r>
+        <w:rPr>
+          <w:rFonts w:ascii="Consolas" w:hAnsi="Consolas" w:hint="eastAsia"/>
+          <w:sz w:val="18"/>
+          <w:szCs w:val="18"/>
+        </w:rPr>
+        <w:t>编译后的</w:t>
+      </w:r>
+      <w:r>
+        <w:rPr>
+          <w:rFonts w:ascii="Consolas" w:hAnsi="Consolas" w:hint="eastAsia"/>
+          <w:sz w:val="18"/>
+          <w:szCs w:val="18"/>
+        </w:rPr>
+        <w:t>code</w:t>
+      </w:r>
+      <w:r>
+        <w:rPr>
+          <w:rFonts w:ascii="Consolas" w:hAnsi="Consolas" w:hint="eastAsia"/>
+          <w:sz w:val="18"/>
+          <w:szCs w:val="18"/>
+        </w:rPr>
+        <w:t>字节码以及异常表</w:t>
+      </w:r>
+    </w:p>
+    <w:p>
+      <w:pPr>
+        <w:rPr>
+          <w:rFonts w:ascii="Consolas" w:hAnsi="Consolas"/>
+          <w:sz w:val="18"/>
+          <w:szCs w:val="18"/>
+        </w:rPr>
+      </w:pPr>
+      <w:proofErr w:type="gramStart"/>
+      <w:r>
+        <w:rPr>
+          <w:rFonts w:ascii="Consolas" w:hAnsi="Consolas"/>
+          <w:sz w:val="18"/>
+          <w:szCs w:val="18"/>
+        </w:rPr>
+        <w:t>public</w:t>
+      </w:r>
+      <w:proofErr w:type="gramEnd"/>
+      <w:r>
+        <w:rPr>
+          <w:rFonts w:ascii="Consolas" w:hAnsi="Consolas"/>
+          <w:sz w:val="18"/>
+          <w:szCs w:val="18"/>
+        </w:rPr>
+        <w:t xml:space="preserve"> </w:t>
+      </w:r>
+      <w:proofErr w:type="spellStart"/>
+      <w:r>
+        <w:rPr>
+          <w:rFonts w:ascii="Consolas" w:hAnsi="Consolas"/>
+          <w:sz w:val="18"/>
+          <w:szCs w:val="18"/>
+        </w:rPr>
+        <w:t>int</w:t>
+      </w:r>
+      <w:proofErr w:type="spellEnd"/>
+      <w:r>
+        <w:rPr>
+          <w:rFonts w:ascii="Consolas" w:hAnsi="Consolas"/>
+          <w:sz w:val="18"/>
+          <w:szCs w:val="18"/>
+        </w:rPr>
+        <w:t xml:space="preserve"> inc();</w:t>
+      </w:r>
+    </w:p>
+    <w:p>
+      <w:pPr>
+        <w:rPr>
+          <w:rFonts w:ascii="Consolas" w:hAnsi="Consolas"/>
+          <w:sz w:val="18"/>
+          <w:szCs w:val="18"/>
+        </w:rPr>
+      </w:pPr>
+      <w:r>
+        <w:rPr>
+          <w:rFonts w:ascii="Consolas" w:hAnsi="Consolas"/>
+          <w:sz w:val="18"/>
+          <w:szCs w:val="18"/>
+        </w:rPr>
+        <w:t xml:space="preserve">  Code:</w:t>
+      </w:r>
+    </w:p>
+    <w:p>
+      <w:pPr>
+        <w:rPr>
+          <w:rFonts w:ascii="华文楷体" w:eastAsia="华文楷体" w:hAnsi="华文楷体"/>
+          <w:sz w:val="18"/>
+          <w:szCs w:val="18"/>
+        </w:rPr>
+      </w:pPr>
+      <w:r>
+        <w:rPr>
+          <w:rFonts w:ascii="Consolas" w:hAnsi="Consolas"/>
+          <w:sz w:val="18"/>
+          <w:szCs w:val="18"/>
+        </w:rPr>
+        <w:lastRenderedPageBreak/>
+        <w:t xml:space="preserve">   Stack=1, Locals=5, </w:t>
+      </w:r>
+      <w:proofErr w:type="spellStart"/>
+      <w:r>
+        <w:rPr>
+          <w:rFonts w:ascii="Consolas" w:hAnsi="Consolas"/>
+          <w:sz w:val="18"/>
+          <w:szCs w:val="18"/>
+        </w:rPr>
+        <w:t>Args_size</w:t>
+      </w:r>
+      <w:proofErr w:type="spellEnd"/>
+      <w:r>
+        <w:rPr>
+          <w:rFonts w:ascii="Consolas" w:hAnsi="Consolas"/>
+          <w:sz w:val="18"/>
+          <w:szCs w:val="18"/>
+        </w:rPr>
+        <w:t>=1</w:t>
+      </w:r>
+      <w:r>
+        <w:rPr>
+          <w:rFonts w:ascii="Consolas" w:hAnsi="Consolas" w:hint="eastAsia"/>
+          <w:sz w:val="18"/>
+          <w:szCs w:val="18"/>
+        </w:rPr>
+        <w:t xml:space="preserve">                </w:t>
+      </w:r>
+    </w:p>
+    <w:p>
+      <w:pPr>
+        <w:rPr>
+          <w:rFonts w:ascii="Consolas" w:hAnsi="Consolas"/>
+          <w:sz w:val="18"/>
+          <w:szCs w:val="18"/>
+        </w:rPr>
+      </w:pPr>
+      <w:r>
+        <w:rPr>
+          <w:rFonts w:ascii="Consolas" w:hAnsi="Consolas"/>
+          <w:noProof/>
+          <w:sz w:val="18"/>
+          <w:szCs w:val="18"/>
+        </w:rPr>
+        <w:pict>
+          <v:shape id="_x0000_s1125" type="#_x0000_t87" style="position:absolute;left:0;text-align:left;margin-left:-12.45pt;margin-top:5.65pt;width:23.1pt;height:51.7pt;z-index:251718656"/>
+        </w:pict>
+      </w:r>
+      <w:r>
+        <w:rPr>
+          <w:rFonts w:ascii="Consolas" w:hAnsi="Consolas"/>
+          <w:sz w:val="18"/>
+          <w:szCs w:val="18"/>
+        </w:rPr>
+        <w:t xml:space="preserve">   0:   iconst_1</w:t>
+      </w:r>
+      <w:r>
+        <w:rPr>
+          <w:rFonts w:ascii="Consolas" w:hAnsi="Consolas" w:hint="eastAsia"/>
+          <w:sz w:val="18"/>
+          <w:szCs w:val="18"/>
+        </w:rPr>
+        <w:t xml:space="preserve">  </w:t>
+      </w:r>
+      <w:r>
+        <w:rPr>
+          <w:rFonts w:ascii="华文楷体" w:eastAsia="华文楷体" w:hAnsi="华文楷体" w:hint="eastAsia"/>
+          <w:sz w:val="18"/>
+          <w:szCs w:val="18"/>
+        </w:rPr>
+        <w:t>//</w:t>
+      </w:r>
+      <w:r>
+        <w:rPr>
+          <w:rFonts w:ascii="华文楷体" w:eastAsia="华文楷体" w:hAnsi="华文楷体" w:hint="eastAsia"/>
+          <w:sz w:val="18"/>
+          <w:szCs w:val="18"/>
+        </w:rPr>
+        <w:t>将</w:t>
+      </w:r>
+      <w:proofErr w:type="spellStart"/>
+      <w:r>
+        <w:rPr>
+          <w:rFonts w:ascii="华文楷体" w:eastAsia="华文楷体" w:hAnsi="华文楷体" w:hint="eastAsia"/>
+          <w:sz w:val="18"/>
+          <w:szCs w:val="18"/>
+        </w:rPr>
+        <w:t>int</w:t>
+      </w:r>
+      <w:proofErr w:type="spellEnd"/>
+      <w:r>
+        <w:rPr>
+          <w:rFonts w:ascii="华文楷体" w:eastAsia="华文楷体" w:hAnsi="华文楷体" w:hint="eastAsia"/>
+          <w:sz w:val="18"/>
+          <w:szCs w:val="18"/>
+        </w:rPr>
+        <w:t>型</w:t>
+      </w:r>
+      <w:r>
+        <w:rPr>
+          <w:rFonts w:ascii="华文楷体" w:eastAsia="华文楷体" w:hAnsi="华文楷体" w:hint="eastAsia"/>
+          <w:sz w:val="18"/>
+          <w:szCs w:val="18"/>
+        </w:rPr>
+        <w:t>常量1压入操作数</w:t>
+      </w:r>
+      <w:proofErr w:type="gramStart"/>
+      <w:r>
+        <w:rPr>
+          <w:rFonts w:ascii="华文楷体" w:eastAsia="华文楷体" w:hAnsi="华文楷体" w:hint="eastAsia"/>
+          <w:sz w:val="18"/>
+          <w:szCs w:val="18"/>
+        </w:rPr>
+        <w:t>栈</w:t>
+      </w:r>
+      <w:proofErr w:type="gramEnd"/>
+      <w:r>
+        <w:rPr>
+          <w:rFonts w:ascii="华文楷体" w:eastAsia="华文楷体" w:hAnsi="华文楷体" w:hint="eastAsia"/>
+          <w:sz w:val="18"/>
+          <w:szCs w:val="18"/>
+        </w:rPr>
+        <w:t>（</w:t>
+      </w:r>
+      <w:r>
+        <w:rPr>
+          <w:rFonts w:ascii="华文楷体" w:eastAsia="华文楷体" w:hAnsi="华文楷体" w:hint="eastAsia"/>
+          <w:sz w:val="18"/>
+          <w:szCs w:val="18"/>
+        </w:rPr>
+        <w:t>try块中的 x=1</w:t>
+      </w:r>
+      <w:r>
+        <w:rPr>
+          <w:rFonts w:ascii="华文楷体" w:eastAsia="华文楷体" w:hAnsi="华文楷体"/>
+          <w:sz w:val="18"/>
+          <w:szCs w:val="18"/>
+        </w:rPr>
+        <w:t>）</w:t>
+      </w:r>
+    </w:p>
+    <w:p>
+      <w:pPr>
+        <w:rPr>
+          <w:rFonts w:ascii="Consolas" w:hAnsi="Consolas"/>
+          <w:sz w:val="18"/>
+          <w:szCs w:val="18"/>
+        </w:rPr>
+      </w:pPr>
+      <w:r>
+        <w:rPr>
+          <w:rFonts w:ascii="Consolas" w:hAnsi="Consolas"/>
+          <w:sz w:val="18"/>
+          <w:szCs w:val="18"/>
+        </w:rPr>
+        <w:t xml:space="preserve">   1:   istore_1</w:t>
+      </w:r>
+      <w:r>
+        <w:rPr>
+          <w:rFonts w:ascii="Consolas" w:hAnsi="Consolas" w:hint="eastAsia"/>
+          <w:sz w:val="18"/>
+          <w:szCs w:val="18"/>
+        </w:rPr>
+        <w:t xml:space="preserve">  </w:t>
+      </w:r>
+      <w:r>
+        <w:rPr>
+          <w:rFonts w:ascii="华文楷体" w:eastAsia="华文楷体" w:hAnsi="华文楷体" w:hint="eastAsia"/>
+          <w:sz w:val="18"/>
+          <w:szCs w:val="18"/>
+        </w:rPr>
+        <w:t>//</w:t>
+      </w:r>
+      <w:r>
+        <w:rPr>
+          <w:rFonts w:ascii="华文楷体" w:eastAsia="华文楷体" w:hAnsi="华文楷体" w:hint="eastAsia"/>
+          <w:sz w:val="18"/>
+          <w:szCs w:val="18"/>
+        </w:rPr>
+        <w:t>将</w:t>
+      </w:r>
+      <w:r>
+        <w:rPr>
+          <w:rFonts w:ascii="华文楷体" w:eastAsia="华文楷体" w:hAnsi="华文楷体" w:hint="eastAsia"/>
+          <w:sz w:val="18"/>
+          <w:szCs w:val="18"/>
+        </w:rPr>
+        <w:t>操作数</w:t>
+      </w:r>
+      <w:proofErr w:type="gramStart"/>
+      <w:r>
+        <w:rPr>
+          <w:rFonts w:ascii="华文楷体" w:eastAsia="华文楷体" w:hAnsi="华文楷体" w:hint="eastAsia"/>
+          <w:sz w:val="18"/>
+          <w:szCs w:val="18"/>
+        </w:rPr>
+        <w:t>栈</w:t>
+      </w:r>
+      <w:proofErr w:type="gramEnd"/>
+      <w:r>
+        <w:rPr>
+          <w:rFonts w:ascii="华文楷体" w:eastAsia="华文楷体" w:hAnsi="华文楷体" w:hint="eastAsia"/>
+          <w:sz w:val="18"/>
+          <w:szCs w:val="18"/>
+        </w:rPr>
+        <w:t>顶</w:t>
+      </w:r>
+      <w:proofErr w:type="spellStart"/>
+      <w:r>
+        <w:rPr>
+          <w:rFonts w:ascii="华文楷体" w:eastAsia="华文楷体" w:hAnsi="华文楷体" w:hint="eastAsia"/>
+          <w:sz w:val="18"/>
+          <w:szCs w:val="18"/>
+        </w:rPr>
+        <w:t>int</w:t>
+      </w:r>
+      <w:proofErr w:type="spellEnd"/>
+      <w:r>
+        <w:rPr>
+          <w:rFonts w:ascii="华文楷体" w:eastAsia="华文楷体" w:hAnsi="华文楷体" w:hint="eastAsia"/>
+          <w:sz w:val="18"/>
+          <w:szCs w:val="18"/>
+        </w:rPr>
+        <w:t>型</w:t>
+      </w:r>
+      <w:r>
+        <w:rPr>
+          <w:rFonts w:ascii="华文楷体" w:eastAsia="华文楷体" w:hAnsi="华文楷体" w:hint="eastAsia"/>
+          <w:sz w:val="18"/>
+          <w:szCs w:val="18"/>
+        </w:rPr>
+        <w:t>元素</w:t>
+      </w:r>
+      <w:r>
+        <w:rPr>
+          <w:rFonts w:ascii="华文楷体" w:eastAsia="华文楷体" w:hAnsi="华文楷体" w:hint="eastAsia"/>
+          <w:sz w:val="18"/>
+          <w:szCs w:val="18"/>
+        </w:rPr>
+        <w:t>出</w:t>
+      </w:r>
+      <w:proofErr w:type="gramStart"/>
+      <w:r>
+        <w:rPr>
+          <w:rFonts w:ascii="华文楷体" w:eastAsia="华文楷体" w:hAnsi="华文楷体" w:hint="eastAsia"/>
+          <w:sz w:val="18"/>
+          <w:szCs w:val="18"/>
+        </w:rPr>
+        <w:t>栈</w:t>
+      </w:r>
+      <w:proofErr w:type="gramEnd"/>
+      <w:r>
+        <w:rPr>
+          <w:rFonts w:ascii="华文楷体" w:eastAsia="华文楷体" w:hAnsi="华文楷体" w:hint="eastAsia"/>
+          <w:sz w:val="18"/>
+          <w:szCs w:val="18"/>
+        </w:rPr>
+        <w:t>，</w:t>
+      </w:r>
+      <w:r>
+        <w:rPr>
+          <w:rFonts w:ascii="华文楷体" w:eastAsia="华文楷体" w:hAnsi="华文楷体" w:hint="eastAsia"/>
+          <w:sz w:val="18"/>
+          <w:szCs w:val="18"/>
+        </w:rPr>
+        <w:t>并</w:t>
+      </w:r>
+      <w:r>
+        <w:rPr>
+          <w:rFonts w:ascii="华文楷体" w:eastAsia="华文楷体" w:hAnsi="华文楷体" w:hint="eastAsia"/>
+          <w:sz w:val="18"/>
+          <w:szCs w:val="18"/>
+        </w:rPr>
+        <w:t>保存到局部变量表</w:t>
+      </w:r>
+      <w:r>
+        <w:rPr>
+          <w:rFonts w:ascii="华文楷体" w:eastAsia="华文楷体" w:hAnsi="华文楷体" w:hint="eastAsia"/>
+          <w:sz w:val="18"/>
+          <w:szCs w:val="18"/>
+        </w:rPr>
+        <w:t>的</w:t>
+      </w:r>
+      <w:r>
+        <w:rPr>
+          <w:rFonts w:ascii="华文楷体" w:eastAsia="华文楷体" w:hAnsi="华文楷体" w:hint="eastAsia"/>
+          <w:sz w:val="18"/>
+          <w:szCs w:val="18"/>
+        </w:rPr>
+        <w:t>第</w:t>
+      </w:r>
+      <w:r>
+        <w:rPr>
+          <w:rFonts w:ascii="华文楷体" w:eastAsia="华文楷体" w:hAnsi="华文楷体" w:hint="eastAsia"/>
+          <w:sz w:val="18"/>
+          <w:szCs w:val="18"/>
+        </w:rPr>
+        <w:t>2</w:t>
+      </w:r>
+      <w:r>
+        <w:rPr>
+          <w:rFonts w:ascii="华文楷体" w:eastAsia="华文楷体" w:hAnsi="华文楷体" w:hint="eastAsia"/>
+          <w:sz w:val="18"/>
+          <w:szCs w:val="18"/>
+        </w:rPr>
+        <w:t>个位置</w:t>
+      </w:r>
+    </w:p>
+    <w:p>
+      <w:pPr>
+        <w:rPr>
+          <w:rFonts w:ascii="Consolas" w:hAnsi="Consolas"/>
+          <w:sz w:val="18"/>
+          <w:szCs w:val="18"/>
+        </w:rPr>
+      </w:pPr>
+      <w:r>
+        <w:rPr>
+          <w:rFonts w:ascii="Consolas" w:hAnsi="Consolas"/>
+          <w:noProof/>
+          <w:sz w:val="18"/>
+          <w:szCs w:val="18"/>
+        </w:rPr>
+        <w:pict>
+          <v:shape id="_x0000_s1152" type="#_x0000_t32" style="position:absolute;left:0;text-align:left;margin-left:267pt;margin-top:0;width:.05pt;height:179.1pt;z-index:251723776" o:connectortype="straight">
+            <v:stroke dashstyle="1 1" endarrow="block" endcap="round"/>
+          </v:shape>
+        </w:pict>
+      </w:r>
+      <w:r>
+        <w:rPr>
+          <w:rFonts w:ascii="Consolas" w:hAnsi="Consolas"/>
+          <w:noProof/>
+          <w:sz w:val="18"/>
+          <w:szCs w:val="18"/>
+        </w:rPr>
+        <w:pict>
+          <v:shape id="_x0000_s1163" type="#_x0000_t32" style="position:absolute;left:0;text-align:left;margin-left:353.35pt;margin-top:0;width:.05pt;height:269.35pt;z-index:251734016" o:connectortype="straight">
+            <v:stroke dashstyle="1 1" endarrow="block" endcap="round"/>
+          </v:shape>
+        </w:pict>
+      </w:r>
+      <w:r>
+        <w:rPr>
+          <w:rFonts w:ascii="Consolas" w:hAnsi="Consolas"/>
+          <w:sz w:val="18"/>
+          <w:szCs w:val="18"/>
+        </w:rPr>
+        <w:t xml:space="preserve">  </w:t>
+      </w:r>
+      <w:r>
+        <w:rPr>
+          <w:rFonts w:ascii="Consolas" w:hAnsi="Consolas"/>
+          <w:sz w:val="18"/>
+          <w:szCs w:val="18"/>
+        </w:rPr>
+        <w:t xml:space="preserve"> 2:   iload_1</w:t>
+      </w:r>
+      <w:r>
+        <w:rPr>
+          <w:rFonts w:ascii="Consolas" w:hAnsi="Consolas" w:hint="eastAsia"/>
+          <w:sz w:val="18"/>
+          <w:szCs w:val="18"/>
+        </w:rPr>
+        <w:t xml:space="preserve">   </w:t>
+      </w:r>
+      <w:r>
+        <w:rPr>
+          <w:rFonts w:ascii="华文楷体" w:eastAsia="华文楷体" w:hAnsi="华文楷体" w:hint="eastAsia"/>
+          <w:sz w:val="18"/>
+          <w:szCs w:val="18"/>
+        </w:rPr>
+        <w:t>//</w:t>
+      </w:r>
+      <w:r>
+        <w:rPr>
+          <w:rFonts w:ascii="华文楷体" w:eastAsia="华文楷体" w:hAnsi="华文楷体" w:hint="eastAsia"/>
+          <w:sz w:val="18"/>
+          <w:szCs w:val="18"/>
+        </w:rPr>
+        <w:t>将</w:t>
+      </w:r>
+      <w:r>
+        <w:rPr>
+          <w:rFonts w:ascii="华文楷体" w:eastAsia="华文楷体" w:hAnsi="华文楷体" w:hint="eastAsia"/>
+          <w:sz w:val="18"/>
+          <w:szCs w:val="18"/>
+        </w:rPr>
+        <w:t>局部变量表</w:t>
+      </w:r>
+      <w:r>
+        <w:rPr>
+          <w:rFonts w:ascii="华文楷体" w:eastAsia="华文楷体" w:hAnsi="华文楷体" w:hint="eastAsia"/>
+          <w:sz w:val="18"/>
+          <w:szCs w:val="18"/>
+        </w:rPr>
+        <w:t>第2个</w:t>
+      </w:r>
+      <w:r>
+        <w:rPr>
+          <w:rFonts w:ascii="华文楷体" w:eastAsia="华文楷体" w:hAnsi="华文楷体" w:hint="eastAsia"/>
+          <w:sz w:val="18"/>
+          <w:szCs w:val="18"/>
+        </w:rPr>
+        <w:t>位置的</w:t>
+      </w:r>
+      <w:proofErr w:type="spellStart"/>
+      <w:r>
+        <w:rPr>
+          <w:rFonts w:ascii="华文楷体" w:eastAsia="华文楷体" w:hAnsi="华文楷体" w:hint="eastAsia"/>
+          <w:sz w:val="18"/>
+          <w:szCs w:val="18"/>
+        </w:rPr>
+        <w:t>int</w:t>
+      </w:r>
+      <w:proofErr w:type="spellEnd"/>
+      <w:r>
+        <w:rPr>
+          <w:rFonts w:ascii="华文楷体" w:eastAsia="华文楷体" w:hAnsi="华文楷体" w:hint="eastAsia"/>
+          <w:sz w:val="18"/>
+          <w:szCs w:val="18"/>
+        </w:rPr>
+        <w:t>型元素入</w:t>
+      </w:r>
+      <w:proofErr w:type="gramStart"/>
+      <w:r>
+        <w:rPr>
+          <w:rFonts w:ascii="华文楷体" w:eastAsia="华文楷体" w:hAnsi="华文楷体" w:hint="eastAsia"/>
+          <w:sz w:val="18"/>
+          <w:szCs w:val="18"/>
+        </w:rPr>
+        <w:t>栈</w:t>
+      </w:r>
+      <w:proofErr w:type="gramEnd"/>
+    </w:p>
+    <w:p>
+      <w:pPr>
+        <w:rPr>
+          <w:rFonts w:ascii="华文楷体" w:eastAsia="华文楷体" w:hAnsi="华文楷体" w:hint="eastAsia"/>
+          <w:sz w:val="18"/>
+          <w:szCs w:val="18"/>
+        </w:rPr>
+      </w:pPr>
+      <w:r>
+        <w:rPr>
+          <w:rFonts w:ascii="Consolas" w:hAnsi="Consolas"/>
+          <w:noProof/>
+          <w:sz w:val="18"/>
+          <w:szCs w:val="18"/>
+        </w:rPr>
+        <w:pict>
+          <v:shape id="_x0000_s1150" type="#_x0000_t32" style="position:absolute;left:0;text-align:left;margin-left:29.6pt;margin-top:13.6pt;width:0;height:32.8pt;z-index:251722752" o:connectortype="straight">
+            <v:stroke endarrow="block"/>
+          </v:shape>
+        </w:pict>
+      </w:r>
+      <w:r>
+        <w:rPr>
+          <w:rFonts w:ascii="Consolas" w:hAnsi="Consolas"/>
+          <w:sz w:val="18"/>
+          <w:szCs w:val="18"/>
+        </w:rPr>
+        <w:t xml:space="preserve">  </w:t>
+      </w:r>
+      <w:r>
+        <w:rPr>
+          <w:rFonts w:ascii="Consolas" w:hAnsi="Consolas" w:hint="eastAsia"/>
+          <w:sz w:val="18"/>
+          <w:szCs w:val="18"/>
+        </w:rPr>
+        <w:t xml:space="preserve"> </w:t>
+      </w:r>
+      <w:r>
+        <w:rPr>
+          <w:rFonts w:ascii="Consolas" w:hAnsi="Consolas"/>
+          <w:sz w:val="18"/>
+          <w:szCs w:val="18"/>
+        </w:rPr>
+        <w:t>3:   istore_2</w:t>
+      </w:r>
+      <w:r>
+        <w:rPr>
+          <w:rFonts w:ascii="Consolas" w:hAnsi="Consolas" w:hint="eastAsia"/>
+          <w:sz w:val="18"/>
+          <w:szCs w:val="18"/>
+        </w:rPr>
+        <w:t xml:space="preserve">  </w:t>
+      </w:r>
+      <w:r>
+        <w:rPr>
+          <w:rFonts w:ascii="华文楷体" w:eastAsia="华文楷体" w:hAnsi="华文楷体" w:hint="eastAsia"/>
+          <w:sz w:val="18"/>
+          <w:szCs w:val="18"/>
+        </w:rPr>
+        <w:t>//将操作数</w:t>
+      </w:r>
+      <w:proofErr w:type="gramStart"/>
+      <w:r>
+        <w:rPr>
+          <w:rFonts w:ascii="华文楷体" w:eastAsia="华文楷体" w:hAnsi="华文楷体" w:hint="eastAsia"/>
+          <w:sz w:val="18"/>
+          <w:szCs w:val="18"/>
+        </w:rPr>
+        <w:t>栈</w:t>
+      </w:r>
+      <w:proofErr w:type="gramEnd"/>
+      <w:r>
+        <w:rPr>
+          <w:rFonts w:ascii="华文楷体" w:eastAsia="华文楷体" w:hAnsi="华文楷体" w:hint="eastAsia"/>
+          <w:sz w:val="18"/>
+          <w:szCs w:val="18"/>
+        </w:rPr>
+        <w:t>顶</w:t>
+      </w:r>
+      <w:proofErr w:type="spellStart"/>
+      <w:r>
+        <w:rPr>
+          <w:rFonts w:ascii="华文楷体" w:eastAsia="华文楷体" w:hAnsi="华文楷体" w:hint="eastAsia"/>
+          <w:sz w:val="18"/>
+          <w:szCs w:val="18"/>
+        </w:rPr>
+        <w:t>int</w:t>
+      </w:r>
+      <w:proofErr w:type="spellEnd"/>
+      <w:r>
+        <w:rPr>
+          <w:rFonts w:ascii="华文楷体" w:eastAsia="华文楷体" w:hAnsi="华文楷体" w:hint="eastAsia"/>
+          <w:sz w:val="18"/>
+          <w:szCs w:val="18"/>
+        </w:rPr>
+        <w:t>型元素出</w:t>
+      </w:r>
+      <w:proofErr w:type="gramStart"/>
+      <w:r>
+        <w:rPr>
+          <w:rFonts w:ascii="华文楷体" w:eastAsia="华文楷体" w:hAnsi="华文楷体" w:hint="eastAsia"/>
+          <w:sz w:val="18"/>
+          <w:szCs w:val="18"/>
+        </w:rPr>
+        <w:t>栈</w:t>
+      </w:r>
+      <w:proofErr w:type="gramEnd"/>
+      <w:r>
+        <w:rPr>
+          <w:rFonts w:ascii="华文楷体" w:eastAsia="华文楷体" w:hAnsi="华文楷体" w:hint="eastAsia"/>
+          <w:sz w:val="18"/>
+          <w:szCs w:val="18"/>
+        </w:rPr>
+        <w:t>，并保存到局部变量表第3个位置</w:t>
+      </w:r>
+      <w:r>
+        <w:rPr>
+          <w:rFonts w:ascii="华文楷体" w:eastAsia="华文楷体" w:hAnsi="华文楷体" w:hint="eastAsia"/>
+          <w:sz w:val="18"/>
+          <w:szCs w:val="18"/>
+        </w:rPr>
+        <w:t xml:space="preserve"> </w:t>
+      </w:r>
+      <w:proofErr w:type="spellStart"/>
+      <w:r>
+        <w:rPr>
+          <w:rFonts w:ascii="华文楷体" w:eastAsia="华文楷体" w:hAnsi="华文楷体" w:hint="eastAsia"/>
+          <w:sz w:val="18"/>
+          <w:szCs w:val="18"/>
+        </w:rPr>
+        <w:t>returnValue</w:t>
+      </w:r>
+      <w:proofErr w:type="spellEnd"/>
+    </w:p>
+    <w:p>
+      <w:pPr>
+        <w:rPr>
+          <w:rFonts w:ascii="华文楷体" w:eastAsia="华文楷体" w:hAnsi="华文楷体" w:hint="eastAsia"/>
+          <w:sz w:val="18"/>
+          <w:szCs w:val="18"/>
+        </w:rPr>
+      </w:pPr>
+      <w:r>
+        <w:rPr>
+          <w:rFonts w:ascii="Consolas" w:hAnsi="Consolas"/>
+          <w:noProof/>
+          <w:sz w:val="18"/>
+          <w:szCs w:val="18"/>
+        </w:rPr>
+        <w:pict>
+          <v:shape id="_x0000_s1162" type="#_x0000_t202" style="position:absolute;left:0;text-align:left;margin-left:348.2pt;margin-top:1.7pt;width:52.05pt;height:29.1pt;z-index:251732992;mso-width-relative:margin;mso-height-relative:margin" filled="f" stroked="f" strokeweight=".25pt">
+            <v:textbox style="mso-next-textbox:#_x0000_s1162">
+              <w:txbxContent>
+                <w:p>
+                  <w:pPr>
+                    <w:spacing w:line="0" w:lineRule="atLeast"/>
+                    <w:rPr>
+                      <w:rFonts w:ascii="华文楷体" w:eastAsia="华文楷体" w:hAnsi="华文楷体" w:hint="eastAsia"/>
+                      <w:b/>
+                      <w:color w:val="808080" w:themeColor="background1" w:themeShade="80"/>
+                      <w:sz w:val="15"/>
+                      <w:szCs w:val="15"/>
+                    </w:rPr>
+                  </w:pPr>
+                  <w:r>
+                    <w:rPr>
+                      <w:rFonts w:ascii="华文楷体" w:eastAsia="华文楷体" w:hAnsi="华文楷体" w:hint="eastAsia"/>
+                      <w:b/>
+                      <w:color w:val="808080" w:themeColor="background1" w:themeShade="80"/>
+                      <w:sz w:val="15"/>
+                      <w:szCs w:val="15"/>
+                    </w:rPr>
+                    <w:t>出现其他</w:t>
+                  </w:r>
+                </w:p>
+                <w:p>
+                  <w:pPr>
+                    <w:spacing w:line="0" w:lineRule="atLeast"/>
+                    <w:rPr>
+                      <w:rFonts w:ascii="华文楷体" w:eastAsia="华文楷体" w:hAnsi="华文楷体"/>
+                      <w:b/>
+                      <w:color w:val="808080" w:themeColor="background1" w:themeShade="80"/>
+                      <w:sz w:val="15"/>
+                      <w:szCs w:val="15"/>
+                    </w:rPr>
+                  </w:pPr>
+                  <w:r>
+                    <w:rPr>
+                      <w:rFonts w:ascii="华文楷体" w:eastAsia="华文楷体" w:hAnsi="华文楷体" w:hint="eastAsia"/>
+                      <w:b/>
+                      <w:color w:val="808080" w:themeColor="background1" w:themeShade="80"/>
+                      <w:sz w:val="15"/>
+                      <w:szCs w:val="15"/>
+                    </w:rPr>
+                    <w:t>异常情况</w:t>
+                  </w:r>
+                </w:p>
+              </w:txbxContent>
+            </v:textbox>
+          </v:shape>
+        </w:pict>
+      </w:r>
+      <w:r>
+        <w:rPr>
+          <w:rFonts w:ascii="华文楷体" w:eastAsia="华文楷体" w:hAnsi="华文楷体" w:hint="eastAsia"/>
+          <w:noProof/>
+          <w:sz w:val="18"/>
+          <w:szCs w:val="18"/>
+        </w:rPr>
+        <w:pict>
+          <v:shape id="_x0000_s1155" type="#_x0000_t202" style="position:absolute;left:0;text-align:left;margin-left:265.95pt;margin-top:1.7pt;width:52.05pt;height:29.1pt;z-index:251725824;mso-width-relative:margin;mso-height-relative:margin" filled="f" stroked="f" strokeweight=".25pt">
+            <v:textbox style="mso-next-textbox:#_x0000_s1155">
+              <w:txbxContent>
+                <w:p>
+                  <w:pPr>
+                    <w:spacing w:line="0" w:lineRule="atLeast"/>
+                    <w:rPr>
+                      <w:rFonts w:ascii="华文楷体" w:eastAsia="华文楷体" w:hAnsi="华文楷体"/>
+                      <w:b/>
+                      <w:color w:val="FF0000"/>
+                      <w:sz w:val="15"/>
+                      <w:szCs w:val="15"/>
+                    </w:rPr>
+                  </w:pPr>
+                  <w:r>
+                    <w:rPr>
+                      <w:rFonts w:ascii="华文楷体" w:eastAsia="华文楷体" w:hAnsi="华文楷体" w:hint="eastAsia"/>
+                      <w:b/>
+                      <w:color w:val="FF0000"/>
+                      <w:sz w:val="15"/>
+                      <w:szCs w:val="15"/>
+                    </w:rPr>
+                    <w:t>任</w:t>
+                  </w:r>
+                  <w:proofErr w:type="gramStart"/>
+                  <w:r>
+                    <w:rPr>
+                      <w:rFonts w:ascii="华文楷体" w:eastAsia="华文楷体" w:hAnsi="华文楷体" w:hint="eastAsia"/>
+                      <w:b/>
+                      <w:color w:val="FF0000"/>
+                      <w:sz w:val="15"/>
+                      <w:szCs w:val="15"/>
+                    </w:rPr>
+                    <w:t>一</w:t>
+                  </w:r>
+                  <w:proofErr w:type="gramEnd"/>
+                  <w:r>
+                    <w:rPr>
+                      <w:rFonts w:ascii="华文楷体" w:eastAsia="华文楷体" w:hAnsi="华文楷体" w:hint="eastAsia"/>
+                      <w:b/>
+                      <w:color w:val="FF0000"/>
+                      <w:sz w:val="15"/>
+                      <w:szCs w:val="15"/>
+                    </w:rPr>
+                    <w:t>位置</w:t>
+                  </w:r>
+                  <w:r>
+                    <w:rPr>
+                      <w:rFonts w:ascii="华文楷体" w:eastAsia="华文楷体" w:hAnsi="华文楷体" w:hint="eastAsia"/>
+                      <w:b/>
+                      <w:color w:val="FF0000"/>
+                      <w:sz w:val="15"/>
+                      <w:szCs w:val="15"/>
+                    </w:rPr>
+                    <w:t>出现</w:t>
+                  </w:r>
+                  <w:r>
+                    <w:rPr>
+                      <w:rFonts w:ascii="华文楷体" w:eastAsia="华文楷体" w:hAnsi="华文楷体" w:hint="eastAsia"/>
+                      <w:b/>
+                      <w:color w:val="FF0000"/>
+                      <w:sz w:val="15"/>
+                      <w:szCs w:val="15"/>
+                    </w:rPr>
+                    <w:t>指定</w:t>
+                  </w:r>
+                  <w:r>
+                    <w:rPr>
+                      <w:rFonts w:ascii="华文楷体" w:eastAsia="华文楷体" w:hAnsi="华文楷体"/>
+                      <w:b/>
+                      <w:color w:val="FF0000"/>
+                      <w:sz w:val="15"/>
+                      <w:szCs w:val="15"/>
+                    </w:rPr>
+                    <w:t>异常</w:t>
+                  </w:r>
+                </w:p>
+              </w:txbxContent>
+            </v:textbox>
+          </v:shape>
+        </w:pict>
+      </w:r>
+      <w:r>
+        <w:rPr>
+          <w:rFonts w:ascii="华文楷体" w:eastAsia="华文楷体" w:hAnsi="华文楷体" w:hint="eastAsia"/>
+          <w:noProof/>
+          <w:sz w:val="18"/>
+          <w:szCs w:val="18"/>
+        </w:rPr>
+        <w:pict>
+          <v:shape id="_x0000_s1153" type="#_x0000_t202" style="position:absolute;left:0;text-align:left;margin-left:27.6pt;margin-top:4.8pt;width:48.6pt;height:18.15pt;z-index:251724800;mso-width-relative:margin;mso-height-relative:margin" filled="f" stroked="f" strokeweight=".25pt">
+            <v:textbox style="mso-next-textbox:#_x0000_s1153">
+              <w:txbxContent>
+                <w:p>
+                  <w:pPr>
+                    <w:spacing w:line="0" w:lineRule="atLeast"/>
+                    <w:rPr>
+                      <w:rFonts w:ascii="华文楷体" w:eastAsia="华文楷体" w:hAnsi="华文楷体"/>
+                      <w:b/>
+                      <w:color w:val="00B050"/>
+                      <w:sz w:val="15"/>
+                      <w:szCs w:val="15"/>
+                    </w:rPr>
+                  </w:pPr>
+                  <w:r>
+                    <w:rPr>
+                      <w:rFonts w:ascii="华文楷体" w:eastAsia="华文楷体" w:hAnsi="华文楷体"/>
+                      <w:b/>
+                      <w:color w:val="00B050"/>
+                      <w:sz w:val="15"/>
+                      <w:szCs w:val="15"/>
+                    </w:rPr>
+                    <w:t>没有异常</w:t>
+                  </w:r>
+                </w:p>
+              </w:txbxContent>
+            </v:textbox>
+          </v:shape>
+        </w:pict>
+      </w:r>
+    </w:p>
+    <w:p>
+      <w:pPr>
+        <w:rPr>
+          <w:rFonts w:ascii="Consolas" w:hAnsi="Consolas"/>
+          <w:sz w:val="15"/>
+          <w:szCs w:val="15"/>
+        </w:rPr>
+      </w:pPr>
+      <w:r>
+        <w:rPr>
+          <w:rFonts w:ascii="Consolas" w:hAnsi="Consolas"/>
+          <w:noProof/>
+          <w:sz w:val="18"/>
+          <w:szCs w:val="18"/>
+        </w:rPr>
+        <w:pict>
+          <v:rect id="_x0000_s1157" style="position:absolute;left:0;text-align:left;margin-left:11.1pt;margin-top:15.2pt;width:406.1pt;height:77.2pt;z-index:251727872" filled="f" strokecolor="red" strokeweight="1.5pt">
+            <v:stroke dashstyle="1 1" endcap="round"/>
+          </v:rect>
+        </w:pict>
+      </w:r>
+      <w:r>
+        <w:rPr>
+          <w:rFonts w:ascii="Consolas" w:hAnsi="Consolas" w:hint="eastAsia"/>
+          <w:sz w:val="18"/>
+          <w:szCs w:val="18"/>
+        </w:rPr>
+        <w:t xml:space="preserve">      </w:t>
+      </w:r>
+    </w:p>
+    <w:p>
+      <w:pPr>
+        <w:rPr>
+          <w:rFonts w:ascii="Consolas" w:hAnsi="Consolas"/>
+          <w:sz w:val="18"/>
+          <w:szCs w:val="18"/>
+        </w:rPr>
+      </w:pPr>
+      <w:r>
+        <w:rPr>
+          <w:rFonts w:ascii="华文楷体" w:eastAsia="华文楷体" w:hAnsi="华文楷体" w:hint="eastAsia"/>
+          <w:noProof/>
+          <w:sz w:val="18"/>
+          <w:szCs w:val="18"/>
+        </w:rPr>
+        <w:pict>
+          <v:shape id="_x0000_s1159" type="#_x0000_t202" style="position:absolute;left:0;text-align:left;margin-left:383.55pt;margin-top:8pt;width:81.25pt;height:19.6pt;z-index:251729920;mso-width-relative:margin;mso-height-relative:margin" filled="f" stroked="f" strokeweight=".25pt">
+            <v:textbox style="mso-next-textbox:#_x0000_s1159">
+              <w:txbxContent>
+                <w:p>
+                  <w:pPr>
+                    <w:spacing w:line="0" w:lineRule="atLeast"/>
+                    <w:rPr>
+                      <w:rFonts w:ascii="华文楷体" w:eastAsia="华文楷体" w:hAnsi="华文楷体"/>
+                      <w:b/>
+                      <w:color w:val="1F497D" w:themeColor="text2"/>
+                      <w:sz w:val="15"/>
+                      <w:szCs w:val="15"/>
+                    </w:rPr>
+                  </w:pPr>
+                  <w:r>
+                    <w:rPr>
+                      <w:rFonts w:ascii="华文楷体" w:eastAsia="华文楷体" w:hAnsi="华文楷体" w:hint="eastAsia"/>
+                      <w:b/>
+                      <w:color w:val="1F497D" w:themeColor="text2"/>
+                      <w:sz w:val="15"/>
+                      <w:szCs w:val="15"/>
+                    </w:rPr>
+                    <w:t>执行finally并return</w:t>
+                  </w:r>
+                </w:p>
+              </w:txbxContent>
+            </v:textbox>
+          </v:shape>
+        </w:pict>
+      </w:r>
+      <w:r>
+        <w:rPr>
+          <w:rFonts w:ascii="Consolas" w:hAnsi="Consolas"/>
+          <w:noProof/>
+          <w:sz w:val="18"/>
+          <w:szCs w:val="18"/>
+        </w:rPr>
+        <w:pict>
+          <v:shape id="_x0000_s1126" type="#_x0000_t87" style="position:absolute;left:0;text-align:left;margin-left:-10.8pt;margin-top:5.1pt;width:18.7pt;height:66.45pt;z-index:251719680"/>
+        </w:pict>
+      </w:r>
+      <w:r>
+        <w:rPr>
+          <w:rFonts w:ascii="Consolas" w:hAnsi="Consolas"/>
+          <w:sz w:val="18"/>
+          <w:szCs w:val="18"/>
+        </w:rPr>
+        <w:t xml:space="preserve">   </w:t>
+      </w:r>
+      <w:r>
+        <w:rPr>
+          <w:rFonts w:ascii="Consolas" w:hAnsi="Consolas"/>
+          <w:sz w:val="18"/>
+          <w:szCs w:val="18"/>
+        </w:rPr>
+        <w:t>4:   iconst_3</w:t>
+      </w:r>
+      <w:r>
+        <w:rPr>
+          <w:rFonts w:ascii="Consolas" w:hAnsi="Consolas" w:hint="eastAsia"/>
+          <w:sz w:val="18"/>
+          <w:szCs w:val="18"/>
+        </w:rPr>
+        <w:t xml:space="preserve">  </w:t>
+      </w:r>
+      <w:r>
+        <w:rPr>
+          <w:rFonts w:ascii="华文楷体" w:eastAsia="华文楷体" w:hAnsi="华文楷体" w:hint="eastAsia"/>
+          <w:sz w:val="18"/>
+          <w:szCs w:val="18"/>
+        </w:rPr>
+        <w:t>//</w:t>
+      </w:r>
+      <w:r>
+        <w:rPr>
+          <w:rFonts w:ascii="华文楷体" w:eastAsia="华文楷体" w:hAnsi="华文楷体" w:hint="eastAsia"/>
+          <w:sz w:val="18"/>
+          <w:szCs w:val="18"/>
+        </w:rPr>
+        <w:t>将</w:t>
+      </w:r>
+      <w:proofErr w:type="spellStart"/>
+      <w:r>
+        <w:rPr>
+          <w:rFonts w:ascii="华文楷体" w:eastAsia="华文楷体" w:hAnsi="华文楷体" w:hint="eastAsia"/>
+          <w:sz w:val="18"/>
+          <w:szCs w:val="18"/>
+        </w:rPr>
+        <w:t>int</w:t>
+      </w:r>
+      <w:proofErr w:type="spellEnd"/>
+      <w:r>
+        <w:rPr>
+          <w:rFonts w:ascii="华文楷体" w:eastAsia="华文楷体" w:hAnsi="华文楷体" w:hint="eastAsia"/>
+          <w:sz w:val="18"/>
+          <w:szCs w:val="18"/>
+        </w:rPr>
+        <w:t>型常量3压入操作数</w:t>
+      </w:r>
+      <w:proofErr w:type="gramStart"/>
+      <w:r>
+        <w:rPr>
+          <w:rFonts w:ascii="华文楷体" w:eastAsia="华文楷体" w:hAnsi="华文楷体" w:hint="eastAsia"/>
+          <w:sz w:val="18"/>
+          <w:szCs w:val="18"/>
+        </w:rPr>
+        <w:t>栈</w:t>
+      </w:r>
+      <w:proofErr w:type="gramEnd"/>
+      <w:r>
+        <w:rPr>
+          <w:rFonts w:ascii="华文楷体" w:eastAsia="华文楷体" w:hAnsi="华文楷体" w:hint="eastAsia"/>
+          <w:sz w:val="18"/>
+          <w:szCs w:val="18"/>
+        </w:rPr>
+        <w:t>（</w:t>
+      </w:r>
+      <w:r>
+        <w:rPr>
+          <w:rFonts w:ascii="华文楷体" w:eastAsia="华文楷体" w:hAnsi="华文楷体" w:hint="eastAsia"/>
+          <w:sz w:val="18"/>
+          <w:szCs w:val="18"/>
+        </w:rPr>
+        <w:t>finally块中的 x = 3</w:t>
+      </w:r>
+      <w:r>
+        <w:rPr>
+          <w:rFonts w:ascii="华文楷体" w:eastAsia="华文楷体" w:hAnsi="华文楷体" w:hint="eastAsia"/>
+          <w:sz w:val="18"/>
+          <w:szCs w:val="18"/>
+        </w:rPr>
+        <w:t>）</w:t>
+      </w:r>
+    </w:p>
+    <w:p>
+      <w:pPr>
+        <w:rPr>
+          <w:rFonts w:ascii="Consolas" w:hAnsi="Consolas"/>
+          <w:b/>
+          <w:color w:val="FF0000"/>
+          <w:sz w:val="18"/>
+          <w:szCs w:val="18"/>
+        </w:rPr>
+      </w:pPr>
+      <w:r>
+        <w:rPr>
+          <w:rFonts w:ascii="Consolas" w:hAnsi="Consolas"/>
+          <w:sz w:val="18"/>
+          <w:szCs w:val="18"/>
+        </w:rPr>
+        <w:t xml:space="preserve">   </w:t>
+      </w:r>
+      <w:r>
+        <w:rPr>
+          <w:rFonts w:ascii="Consolas" w:hAnsi="Consolas"/>
+          <w:sz w:val="18"/>
+          <w:szCs w:val="18"/>
+        </w:rPr>
+        <w:t>5:   istore_1</w:t>
+      </w:r>
+      <w:r>
+        <w:rPr>
+          <w:rFonts w:ascii="Consolas" w:hAnsi="Consolas" w:hint="eastAsia"/>
+          <w:sz w:val="18"/>
+          <w:szCs w:val="18"/>
+        </w:rPr>
+        <w:t xml:space="preserve">  </w:t>
+      </w:r>
+      <w:r>
+        <w:rPr>
+          <w:rFonts w:ascii="华文楷体" w:eastAsia="华文楷体" w:hAnsi="华文楷体" w:hint="eastAsia"/>
+          <w:sz w:val="18"/>
+          <w:szCs w:val="18"/>
+        </w:rPr>
+        <w:t>//将操作数</w:t>
+      </w:r>
+      <w:proofErr w:type="gramStart"/>
+      <w:r>
+        <w:rPr>
+          <w:rFonts w:ascii="华文楷体" w:eastAsia="华文楷体" w:hAnsi="华文楷体" w:hint="eastAsia"/>
+          <w:sz w:val="18"/>
+          <w:szCs w:val="18"/>
+        </w:rPr>
+        <w:t>栈</w:t>
+      </w:r>
+      <w:proofErr w:type="gramEnd"/>
+      <w:r>
+        <w:rPr>
+          <w:rFonts w:ascii="华文楷体" w:eastAsia="华文楷体" w:hAnsi="华文楷体" w:hint="eastAsia"/>
+          <w:sz w:val="18"/>
+          <w:szCs w:val="18"/>
+        </w:rPr>
+        <w:t>顶</w:t>
+      </w:r>
+      <w:proofErr w:type="spellStart"/>
+      <w:r>
+        <w:rPr>
+          <w:rFonts w:ascii="华文楷体" w:eastAsia="华文楷体" w:hAnsi="华文楷体" w:hint="eastAsia"/>
+          <w:sz w:val="18"/>
+          <w:szCs w:val="18"/>
+        </w:rPr>
+        <w:t>int</w:t>
+      </w:r>
+      <w:proofErr w:type="spellEnd"/>
+      <w:r>
+        <w:rPr>
+          <w:rFonts w:ascii="华文楷体" w:eastAsia="华文楷体" w:hAnsi="华文楷体" w:hint="eastAsia"/>
+          <w:sz w:val="18"/>
+          <w:szCs w:val="18"/>
+        </w:rPr>
+        <w:t>型元素出</w:t>
+      </w:r>
+      <w:proofErr w:type="gramStart"/>
+      <w:r>
+        <w:rPr>
+          <w:rFonts w:ascii="华文楷体" w:eastAsia="华文楷体" w:hAnsi="华文楷体" w:hint="eastAsia"/>
+          <w:sz w:val="18"/>
+          <w:szCs w:val="18"/>
+        </w:rPr>
+        <w:t>栈</w:t>
+      </w:r>
+      <w:proofErr w:type="gramEnd"/>
+      <w:r>
+        <w:rPr>
+          <w:rFonts w:ascii="华文楷体" w:eastAsia="华文楷体" w:hAnsi="华文楷体" w:hint="eastAsia"/>
+          <w:sz w:val="18"/>
+          <w:szCs w:val="18"/>
+        </w:rPr>
+        <w:t>，并保存到局部变量表的第</w:t>
+      </w:r>
+      <w:r>
+        <w:rPr>
+          <w:rFonts w:ascii="华文楷体" w:eastAsia="华文楷体" w:hAnsi="华文楷体" w:hint="eastAsia"/>
+          <w:sz w:val="18"/>
+          <w:szCs w:val="18"/>
+        </w:rPr>
+        <w:t>2</w:t>
+      </w:r>
+      <w:r>
+        <w:rPr>
+          <w:rFonts w:ascii="华文楷体" w:eastAsia="华文楷体" w:hAnsi="华文楷体" w:hint="eastAsia"/>
+          <w:sz w:val="18"/>
+          <w:szCs w:val="18"/>
+        </w:rPr>
+        <w:t>个位置</w:t>
+      </w:r>
+    </w:p>
+    <w:p>
+      <w:pPr>
+        <w:rPr>
+          <w:rFonts w:ascii="华文楷体" w:eastAsia="华文楷体" w:hAnsi="华文楷体" w:hint="eastAsia"/>
+          <w:sz w:val="18"/>
+          <w:szCs w:val="18"/>
+        </w:rPr>
+      </w:pPr>
+      <w:r>
+        <w:rPr>
+          <w:rFonts w:ascii="Consolas" w:hAnsi="Consolas"/>
+          <w:sz w:val="18"/>
+          <w:szCs w:val="18"/>
+        </w:rPr>
+        <w:t xml:space="preserve">   </w:t>
+      </w:r>
+      <w:r>
+        <w:rPr>
+          <w:rFonts w:ascii="Consolas" w:hAnsi="Consolas"/>
+          <w:sz w:val="18"/>
+          <w:szCs w:val="18"/>
+        </w:rPr>
+        <w:t>6:   iload_2</w:t>
+      </w:r>
+      <w:r>
+        <w:rPr>
+          <w:rFonts w:ascii="Consolas" w:hAnsi="Consolas" w:hint="eastAsia"/>
+          <w:sz w:val="18"/>
+          <w:szCs w:val="18"/>
+        </w:rPr>
+        <w:t xml:space="preserve">   </w:t>
+      </w:r>
+      <w:r>
+        <w:rPr>
+          <w:rFonts w:ascii="华文楷体" w:eastAsia="华文楷体" w:hAnsi="华文楷体" w:hint="eastAsia"/>
+          <w:sz w:val="18"/>
+          <w:szCs w:val="18"/>
+        </w:rPr>
+        <w:t>//</w:t>
+      </w:r>
+      <w:r>
+        <w:rPr>
+          <w:rFonts w:ascii="华文楷体" w:eastAsia="华文楷体" w:hAnsi="华文楷体" w:hint="eastAsia"/>
+          <w:sz w:val="18"/>
+          <w:szCs w:val="18"/>
+        </w:rPr>
+        <w:t>将局部变量表第3个位置的</w:t>
+      </w:r>
+      <w:proofErr w:type="spellStart"/>
+      <w:r>
+        <w:rPr>
+          <w:rFonts w:ascii="华文楷体" w:eastAsia="华文楷体" w:hAnsi="华文楷体" w:hint="eastAsia"/>
+          <w:sz w:val="18"/>
+          <w:szCs w:val="18"/>
+        </w:rPr>
+        <w:t>int</w:t>
+      </w:r>
+      <w:proofErr w:type="spellEnd"/>
+      <w:r>
+        <w:rPr>
+          <w:rFonts w:ascii="华文楷体" w:eastAsia="华文楷体" w:hAnsi="华文楷体" w:hint="eastAsia"/>
+          <w:sz w:val="18"/>
+          <w:szCs w:val="18"/>
+        </w:rPr>
+        <w:t>型元素入</w:t>
+      </w:r>
+      <w:proofErr w:type="gramStart"/>
+      <w:r>
+        <w:rPr>
+          <w:rFonts w:ascii="华文楷体" w:eastAsia="华文楷体" w:hAnsi="华文楷体" w:hint="eastAsia"/>
+          <w:sz w:val="18"/>
+          <w:szCs w:val="18"/>
+        </w:rPr>
+        <w:t>栈</w:t>
+      </w:r>
+      <w:proofErr w:type="gramEnd"/>
+      <w:r>
+        <w:rPr>
+          <w:rFonts w:ascii="华文楷体" w:eastAsia="华文楷体" w:hAnsi="华文楷体" w:hint="eastAsia"/>
+          <w:sz w:val="18"/>
+          <w:szCs w:val="18"/>
+        </w:rPr>
+        <w:t>（</w:t>
+      </w:r>
+      <w:r>
+        <w:rPr>
+          <w:rFonts w:ascii="华文楷体" w:eastAsia="华文楷体" w:hAnsi="华文楷体" w:hint="eastAsia"/>
+          <w:sz w:val="18"/>
+          <w:szCs w:val="18"/>
+        </w:rPr>
+        <w:t>将</w:t>
+      </w:r>
+      <w:proofErr w:type="spellStart"/>
+      <w:r>
+        <w:rPr>
+          <w:rFonts w:ascii="华文楷体" w:eastAsia="华文楷体" w:hAnsi="华文楷体" w:hint="eastAsia"/>
+          <w:sz w:val="18"/>
+          <w:szCs w:val="18"/>
+        </w:rPr>
+        <w:t>returnValue</w:t>
+      </w:r>
+      <w:proofErr w:type="spellEnd"/>
+      <w:r>
+        <w:rPr>
+          <w:rFonts w:ascii="华文楷体" w:eastAsia="华文楷体" w:hAnsi="华文楷体" w:hint="eastAsia"/>
+          <w:sz w:val="18"/>
+          <w:szCs w:val="18"/>
+        </w:rPr>
+        <w:t>中的值放到</w:t>
+      </w:r>
+      <w:proofErr w:type="gramStart"/>
+      <w:r>
+        <w:rPr>
+          <w:rFonts w:ascii="华文楷体" w:eastAsia="华文楷体" w:hAnsi="华文楷体" w:hint="eastAsia"/>
+          <w:sz w:val="18"/>
+          <w:szCs w:val="18"/>
+        </w:rPr>
+        <w:t>栈</w:t>
+      </w:r>
+      <w:proofErr w:type="gramEnd"/>
+      <w:r>
+        <w:rPr>
+          <w:rFonts w:ascii="华文楷体" w:eastAsia="华文楷体" w:hAnsi="华文楷体" w:hint="eastAsia"/>
+          <w:sz w:val="18"/>
+          <w:szCs w:val="18"/>
+        </w:rPr>
+        <w:t>顶，准备</w:t>
+      </w:r>
+    </w:p>
+    <w:p>
+      <w:pPr>
+        <w:rPr>
+          <w:rFonts w:ascii="华文楷体" w:eastAsia="华文楷体" w:hAnsi="华文楷体"/>
+          <w:sz w:val="18"/>
+          <w:szCs w:val="18"/>
+        </w:rPr>
+      </w:pPr>
+      <w:r>
+        <w:rPr>
+          <w:rFonts w:ascii="Consolas" w:hAnsi="Consolas"/>
+          <w:noProof/>
+          <w:sz w:val="18"/>
+          <w:szCs w:val="18"/>
+        </w:rPr>
+        <w:pict>
+          <v:shape id="_x0000_s1114" type="#_x0000_t202" style="position:absolute;left:0;text-align:left;margin-left:426.8pt;margin-top:4.4pt;width:65.2pt;height:144.7pt;z-index:251717632;mso-width-relative:margin;mso-height-relative:margin" fillcolor="white [3201]" strokecolor="#f79646 [3209]" strokeweight="5pt">
+            <v:stroke linestyle="thickThin"/>
+            <v:shadow color="#868686"/>
+            <v:textbox style="mso-next-textbox:#_x0000_s1114">
+              <w:txbxContent>
+                <w:p>
+                  <w:pPr>
+                    <w:spacing w:line="0" w:lineRule="atLeast"/>
+                    <w:rPr>
+                      <w:rFonts w:ascii="华文楷体" w:eastAsia="华文楷体" w:hAnsi="华文楷体"/>
+                      <w:sz w:val="18"/>
+                      <w:szCs w:val="18"/>
+                    </w:rPr>
+                  </w:pPr>
+                  <w:r>
+                    <w:rPr>
+                      <w:rFonts w:ascii="华文楷体" w:eastAsia="华文楷体" w:hAnsi="华文楷体" w:hint="eastAsia"/>
+                      <w:sz w:val="18"/>
+                      <w:szCs w:val="18"/>
+                    </w:rPr>
+                    <w:t>注：</w:t>
+                  </w:r>
+                  <w:r>
+                    <w:rPr>
+                      <w:rFonts w:ascii="华文楷体" w:eastAsia="华文楷体" w:hAnsi="华文楷体" w:hint="eastAsia"/>
+                      <w:sz w:val="18"/>
+                      <w:szCs w:val="18"/>
+                    </w:rPr>
+                    <w:t>这就是为什么try和catch语句块中的返回值会被保留下来，即使finally语句</w:t>
+                  </w:r>
+                  <w:proofErr w:type="gramStart"/>
+                  <w:r>
+                    <w:rPr>
+                      <w:rFonts w:ascii="华文楷体" w:eastAsia="华文楷体" w:hAnsi="华文楷体" w:hint="eastAsia"/>
+                      <w:sz w:val="18"/>
+                      <w:szCs w:val="18"/>
+                    </w:rPr>
+                    <w:t>块修改</w:t>
+                  </w:r>
+                  <w:proofErr w:type="gramEnd"/>
+                  <w:r>
+                    <w:rPr>
+                      <w:rFonts w:ascii="华文楷体" w:eastAsia="华文楷体" w:hAnsi="华文楷体" w:hint="eastAsia"/>
+                      <w:sz w:val="18"/>
+                      <w:szCs w:val="18"/>
+                    </w:rPr>
+                    <w:t>了返回值的大小。</w:t>
+                  </w:r>
+                </w:p>
+              </w:txbxContent>
+            </v:textbox>
+          </v:shape>
+        </w:pict>
+      </w:r>
+      <w:r>
+        <w:rPr>
+          <w:rFonts w:ascii="华文楷体" w:eastAsia="华文楷体" w:hAnsi="华文楷体" w:hint="eastAsia"/>
+          <w:sz w:val="18"/>
+          <w:szCs w:val="18"/>
+        </w:rPr>
+        <w:t xml:space="preserve">                     </w:t>
+      </w:r>
+      <w:r>
+        <w:rPr>
+          <w:rFonts w:ascii="华文楷体" w:eastAsia="华文楷体" w:hAnsi="华文楷体" w:hint="eastAsia"/>
+          <w:sz w:val="18"/>
+          <w:szCs w:val="18"/>
+        </w:rPr>
+        <w:t>给</w:t>
+      </w:r>
+      <w:proofErr w:type="spellStart"/>
+      <w:r>
+        <w:rPr>
+          <w:rFonts w:ascii="华文楷体" w:eastAsia="华文楷体" w:hAnsi="华文楷体" w:hint="eastAsia"/>
+          <w:sz w:val="18"/>
+          <w:szCs w:val="18"/>
+        </w:rPr>
+        <w:t>ireturn</w:t>
+      </w:r>
+      <w:proofErr w:type="spellEnd"/>
+      <w:r>
+        <w:rPr>
+          <w:rFonts w:ascii="华文楷体" w:eastAsia="华文楷体" w:hAnsi="华文楷体" w:hint="eastAsia"/>
+          <w:sz w:val="18"/>
+          <w:szCs w:val="18"/>
+        </w:rPr>
+        <w:t>返回</w:t>
+      </w:r>
+      <w:r>
+        <w:rPr>
+          <w:rFonts w:ascii="华文楷体" w:eastAsia="华文楷体" w:hAnsi="华文楷体" w:hint="eastAsia"/>
+          <w:sz w:val="18"/>
+          <w:szCs w:val="18"/>
+        </w:rPr>
+        <w:t>）</w:t>
+      </w:r>
+    </w:p>
+    <w:p>
+      <w:pPr>
+        <w:rPr>
+          <w:rFonts w:ascii="华文楷体" w:eastAsia="华文楷体" w:hAnsi="华文楷体" w:hint="eastAsia"/>
+          <w:sz w:val="18"/>
+          <w:szCs w:val="18"/>
+        </w:rPr>
+      </w:pPr>
+      <w:r>
+        <w:rPr>
+          <w:rFonts w:ascii="Consolas" w:hAnsi="Consolas"/>
+          <w:sz w:val="18"/>
+          <w:szCs w:val="18"/>
+        </w:rPr>
+        <w:t xml:space="preserve">   </w:t>
+      </w:r>
+      <w:r>
+        <w:rPr>
+          <w:rFonts w:ascii="Consolas" w:hAnsi="Consolas"/>
+          <w:sz w:val="18"/>
+          <w:szCs w:val="18"/>
+        </w:rPr>
+        <w:t xml:space="preserve">7:   </w:t>
+      </w:r>
+      <w:proofErr w:type="spellStart"/>
+      <w:r>
+        <w:rPr>
+          <w:rFonts w:ascii="Consolas" w:hAnsi="Consolas"/>
+          <w:sz w:val="18"/>
+          <w:szCs w:val="18"/>
+        </w:rPr>
+        <w:t>ireturn</w:t>
+      </w:r>
+      <w:proofErr w:type="spellEnd"/>
+      <w:r>
+        <w:rPr>
+          <w:rFonts w:ascii="Consolas" w:hAnsi="Consolas" w:hint="eastAsia"/>
+          <w:sz w:val="18"/>
+          <w:szCs w:val="18"/>
+        </w:rPr>
+        <w:t xml:space="preserve">   </w:t>
+      </w:r>
+      <w:r>
+        <w:rPr>
+          <w:rFonts w:ascii="华文楷体" w:eastAsia="华文楷体" w:hAnsi="华文楷体" w:hint="eastAsia"/>
+          <w:sz w:val="18"/>
+          <w:szCs w:val="18"/>
+        </w:rPr>
+        <w:t>//返回</w:t>
+      </w:r>
+      <w:proofErr w:type="gramStart"/>
+      <w:r>
+        <w:rPr>
+          <w:rFonts w:ascii="华文楷体" w:eastAsia="华文楷体" w:hAnsi="华文楷体" w:hint="eastAsia"/>
+          <w:sz w:val="18"/>
+          <w:szCs w:val="18"/>
+        </w:rPr>
+        <w:t>栈</w:t>
+      </w:r>
+      <w:proofErr w:type="gramEnd"/>
+      <w:r>
+        <w:rPr>
+          <w:rFonts w:ascii="华文楷体" w:eastAsia="华文楷体" w:hAnsi="华文楷体" w:hint="eastAsia"/>
+          <w:sz w:val="18"/>
+          <w:szCs w:val="18"/>
+        </w:rPr>
+        <w:t>顶</w:t>
+      </w:r>
+      <w:proofErr w:type="spellStart"/>
+      <w:r>
+        <w:rPr>
+          <w:rFonts w:ascii="华文楷体" w:eastAsia="华文楷体" w:hAnsi="华文楷体" w:hint="eastAsia"/>
+          <w:sz w:val="18"/>
+          <w:szCs w:val="18"/>
+        </w:rPr>
+        <w:t>int</w:t>
+      </w:r>
+      <w:proofErr w:type="spellEnd"/>
+      <w:r>
+        <w:rPr>
+          <w:rFonts w:ascii="华文楷体" w:eastAsia="华文楷体" w:hAnsi="华文楷体" w:hint="eastAsia"/>
+          <w:sz w:val="18"/>
+          <w:szCs w:val="18"/>
+        </w:rPr>
+        <w:t>元素（从当前方法返回</w:t>
+      </w:r>
+      <w:proofErr w:type="spellStart"/>
+      <w:r>
+        <w:rPr>
+          <w:rFonts w:ascii="华文楷体" w:eastAsia="华文楷体" w:hAnsi="华文楷体" w:hint="eastAsia"/>
+          <w:sz w:val="18"/>
+          <w:szCs w:val="18"/>
+        </w:rPr>
+        <w:t>int</w:t>
+      </w:r>
+      <w:proofErr w:type="spellEnd"/>
+      <w:r>
+        <w:rPr>
+          <w:rFonts w:ascii="华文楷体" w:eastAsia="华文楷体" w:hAnsi="华文楷体" w:hint="eastAsia"/>
+          <w:sz w:val="18"/>
+          <w:szCs w:val="18"/>
+        </w:rPr>
+        <w:t>，执行完finally后才真正返回</w:t>
+      </w:r>
+      <w:r>
+        <w:rPr>
+          <w:rFonts w:ascii="华文楷体" w:eastAsia="华文楷体" w:hAnsi="华文楷体" w:hint="eastAsia"/>
+          <w:sz w:val="18"/>
+          <w:szCs w:val="18"/>
+        </w:rPr>
+        <w:t>）</w:t>
+      </w:r>
+    </w:p>
+    <w:p>
+      <w:pPr>
+        <w:rPr>
+          <w:rFonts w:ascii="华文楷体" w:eastAsia="华文楷体" w:hAnsi="华文楷体" w:hint="eastAsia"/>
+          <w:sz w:val="18"/>
+          <w:szCs w:val="18"/>
+        </w:rPr>
+      </w:pPr>
+    </w:p>
+    <w:p>
+      <w:pPr>
+        <w:rPr>
+          <w:rFonts w:ascii="Consolas" w:hAnsi="Consolas"/>
+          <w:sz w:val="18"/>
+          <w:szCs w:val="18"/>
+        </w:rPr>
+      </w:pPr>
+    </w:p>
+    <w:p>
+      <w:pPr>
+        <w:rPr>
+          <w:rFonts w:ascii="Consolas" w:hAnsi="Consolas"/>
+          <w:sz w:val="18"/>
+          <w:szCs w:val="18"/>
+        </w:rPr>
+      </w:pPr>
+      <w:r>
+        <w:rPr>
+          <w:rFonts w:ascii="Consolas" w:hAnsi="Consolas"/>
+          <w:noProof/>
+          <w:sz w:val="18"/>
+          <w:szCs w:val="18"/>
+        </w:rPr>
+        <w:pict>
+          <v:shape id="_x0000_s1128" type="#_x0000_t87" style="position:absolute;left:0;text-align:left;margin-left:-12.05pt;margin-top:7.5pt;width:18.9pt;height:157.4pt;z-index:251720704"/>
+        </w:pict>
+      </w:r>
+      <w:r>
+        <w:rPr>
+          <w:rFonts w:ascii="Consolas" w:hAnsi="Consolas"/>
+          <w:sz w:val="18"/>
+          <w:szCs w:val="18"/>
+        </w:rPr>
+        <w:t xml:space="preserve">   8:   astore_2</w:t>
+      </w:r>
+      <w:r>
+        <w:rPr>
+          <w:rFonts w:ascii="Consolas" w:hAnsi="Consolas" w:hint="eastAsia"/>
+          <w:sz w:val="18"/>
+          <w:szCs w:val="18"/>
+        </w:rPr>
+        <w:t xml:space="preserve"> </w:t>
+      </w:r>
+      <w:r>
+        <w:rPr>
+          <w:rFonts w:ascii="华文楷体" w:eastAsia="华文楷体" w:hAnsi="华文楷体" w:hint="eastAsia"/>
+          <w:sz w:val="18"/>
+          <w:szCs w:val="18"/>
+        </w:rPr>
+        <w:t xml:space="preserve"> //</w:t>
+      </w:r>
+      <w:r>
+        <w:rPr>
+          <w:rFonts w:ascii="华文楷体" w:eastAsia="华文楷体" w:hAnsi="华文楷体" w:hint="eastAsia"/>
+          <w:sz w:val="18"/>
+          <w:szCs w:val="18"/>
+        </w:rPr>
+        <w:t>将</w:t>
+      </w:r>
+      <w:proofErr w:type="gramStart"/>
+      <w:r>
+        <w:rPr>
+          <w:rFonts w:ascii="华文楷体" w:eastAsia="华文楷体" w:hAnsi="华文楷体" w:hint="eastAsia"/>
+          <w:sz w:val="18"/>
+          <w:szCs w:val="18"/>
+        </w:rPr>
+        <w:t>栈</w:t>
+      </w:r>
+      <w:proofErr w:type="gramEnd"/>
+      <w:r>
+        <w:rPr>
+          <w:rFonts w:ascii="华文楷体" w:eastAsia="华文楷体" w:hAnsi="华文楷体" w:hint="eastAsia"/>
+          <w:sz w:val="18"/>
+          <w:szCs w:val="18"/>
+        </w:rPr>
+        <w:t>顶引用型数值出</w:t>
+      </w:r>
+      <w:proofErr w:type="gramStart"/>
+      <w:r>
+        <w:rPr>
+          <w:rFonts w:ascii="华文楷体" w:eastAsia="华文楷体" w:hAnsi="华文楷体" w:hint="eastAsia"/>
+          <w:sz w:val="18"/>
+          <w:szCs w:val="18"/>
+        </w:rPr>
+        <w:t>栈</w:t>
+      </w:r>
+      <w:proofErr w:type="gramEnd"/>
+      <w:r>
+        <w:rPr>
+          <w:rFonts w:ascii="华文楷体" w:eastAsia="华文楷体" w:hAnsi="华文楷体" w:hint="eastAsia"/>
+          <w:sz w:val="18"/>
+          <w:szCs w:val="18"/>
+        </w:rPr>
+        <w:t>，并</w:t>
+      </w:r>
+      <w:r>
+        <w:rPr>
+          <w:rFonts w:ascii="华文楷体" w:eastAsia="华文楷体" w:hAnsi="华文楷体" w:hint="eastAsia"/>
+          <w:sz w:val="18"/>
+          <w:szCs w:val="18"/>
+        </w:rPr>
+        <w:t>保存到局部变量表的第3个位置（</w:t>
+      </w:r>
+      <w:r>
+        <w:rPr>
+          <w:rFonts w:ascii="华文楷体" w:eastAsia="华文楷体" w:hAnsi="华文楷体" w:hint="eastAsia"/>
+          <w:sz w:val="18"/>
+          <w:szCs w:val="18"/>
+        </w:rPr>
+        <w:t>给catch中定义的Exception e赋值，存储</w:t>
+      </w:r>
+      <w:r>
+        <w:rPr>
+          <w:rFonts w:ascii="华文楷体" w:eastAsia="华文楷体" w:hAnsi="华文楷体" w:hint="eastAsia"/>
+          <w:sz w:val="18"/>
+          <w:szCs w:val="18"/>
+        </w:rPr>
+        <w:t>在</w:t>
+      </w:r>
+      <w:r>
+        <w:rPr>
+          <w:rFonts w:ascii="华文楷体" w:eastAsia="华文楷体" w:hAnsi="华文楷体" w:hint="eastAsia"/>
+          <w:sz w:val="18"/>
+          <w:szCs w:val="18"/>
+        </w:rPr>
+        <w:t>Slot 2 中</w:t>
+      </w:r>
+      <w:r>
+        <w:rPr>
+          <w:rFonts w:ascii="华文楷体" w:eastAsia="华文楷体" w:hAnsi="华文楷体" w:hint="eastAsia"/>
+          <w:sz w:val="18"/>
+          <w:szCs w:val="18"/>
+        </w:rPr>
+        <w:t>）</w:t>
+      </w:r>
+    </w:p>
+    <w:p>
+      <w:pPr>
+        <w:rPr>
+          <w:rFonts w:ascii="Consolas" w:hAnsi="Consolas"/>
+          <w:sz w:val="18"/>
+          <w:szCs w:val="18"/>
+        </w:rPr>
+      </w:pPr>
+      <w:r>
+        <w:rPr>
+          <w:rFonts w:ascii="Consolas" w:hAnsi="Consolas"/>
+          <w:sz w:val="18"/>
+          <w:szCs w:val="18"/>
+        </w:rPr>
+        <w:t xml:space="preserve">   9:   iconst_2</w:t>
+      </w:r>
+      <w:r>
+        <w:rPr>
+          <w:rFonts w:ascii="Consolas" w:hAnsi="Consolas" w:hint="eastAsia"/>
+          <w:sz w:val="18"/>
+          <w:szCs w:val="18"/>
+        </w:rPr>
+        <w:t xml:space="preserve">  </w:t>
+      </w:r>
+      <w:r>
+        <w:rPr>
+          <w:rFonts w:ascii="华文楷体" w:eastAsia="华文楷体" w:hAnsi="华文楷体" w:hint="eastAsia"/>
+          <w:sz w:val="18"/>
+          <w:szCs w:val="18"/>
+        </w:rPr>
+        <w:t>//</w:t>
+      </w:r>
+      <w:r>
+        <w:rPr>
+          <w:rFonts w:ascii="华文楷体" w:eastAsia="华文楷体" w:hAnsi="华文楷体" w:hint="eastAsia"/>
+          <w:sz w:val="18"/>
+          <w:szCs w:val="18"/>
+        </w:rPr>
+        <w:t>将</w:t>
+      </w:r>
+      <w:proofErr w:type="spellStart"/>
+      <w:r>
+        <w:rPr>
+          <w:rFonts w:ascii="华文楷体" w:eastAsia="华文楷体" w:hAnsi="华文楷体" w:hint="eastAsia"/>
+          <w:sz w:val="18"/>
+          <w:szCs w:val="18"/>
+        </w:rPr>
+        <w:t>int</w:t>
+      </w:r>
+      <w:proofErr w:type="spellEnd"/>
+      <w:r>
+        <w:rPr>
+          <w:rFonts w:ascii="华文楷体" w:eastAsia="华文楷体" w:hAnsi="华文楷体" w:hint="eastAsia"/>
+          <w:sz w:val="18"/>
+          <w:szCs w:val="18"/>
+        </w:rPr>
+        <w:t>型</w:t>
+      </w:r>
+      <w:r>
+        <w:rPr>
+          <w:rFonts w:ascii="华文楷体" w:eastAsia="华文楷体" w:hAnsi="华文楷体" w:hint="eastAsia"/>
+          <w:sz w:val="18"/>
+          <w:szCs w:val="18"/>
+        </w:rPr>
+        <w:t>常量</w:t>
+      </w:r>
+      <w:r>
+        <w:rPr>
+          <w:rFonts w:ascii="华文楷体" w:eastAsia="华文楷体" w:hAnsi="华文楷体" w:hint="eastAsia"/>
+          <w:sz w:val="18"/>
+          <w:szCs w:val="18"/>
+        </w:rPr>
+        <w:t>2</w:t>
+      </w:r>
+      <w:r>
+        <w:rPr>
+          <w:rFonts w:ascii="华文楷体" w:eastAsia="华文楷体" w:hAnsi="华文楷体" w:hint="eastAsia"/>
+          <w:sz w:val="18"/>
+          <w:szCs w:val="18"/>
+        </w:rPr>
+        <w:t>压入操作数</w:t>
+      </w:r>
+      <w:proofErr w:type="gramStart"/>
+      <w:r>
+        <w:rPr>
+          <w:rFonts w:ascii="华文楷体" w:eastAsia="华文楷体" w:hAnsi="华文楷体" w:hint="eastAsia"/>
+          <w:sz w:val="18"/>
+          <w:szCs w:val="18"/>
+        </w:rPr>
+        <w:t>栈</w:t>
+      </w:r>
+      <w:proofErr w:type="gramEnd"/>
+      <w:r>
+        <w:rPr>
+          <w:rFonts w:ascii="华文楷体" w:eastAsia="华文楷体" w:hAnsi="华文楷体" w:hint="eastAsia"/>
+          <w:sz w:val="18"/>
+          <w:szCs w:val="18"/>
+        </w:rPr>
+        <w:t>（</w:t>
+      </w:r>
+      <w:r>
+        <w:rPr>
+          <w:rFonts w:ascii="华文楷体" w:eastAsia="华文楷体" w:hAnsi="华文楷体" w:hint="eastAsia"/>
+          <w:sz w:val="18"/>
+          <w:szCs w:val="18"/>
+        </w:rPr>
+        <w:t>catch块中的 x = 2</w:t>
+      </w:r>
+      <w:r>
+        <w:rPr>
+          <w:rFonts w:ascii="华文楷体" w:eastAsia="华文楷体" w:hAnsi="华文楷体" w:hint="eastAsia"/>
+          <w:sz w:val="18"/>
+          <w:szCs w:val="18"/>
+        </w:rPr>
+        <w:t>）</w:t>
+      </w:r>
+    </w:p>
+    <w:p>
+      <w:pPr>
+        <w:rPr>
+          <w:rFonts w:ascii="Consolas" w:hAnsi="Consolas"/>
+          <w:sz w:val="18"/>
+          <w:szCs w:val="18"/>
+        </w:rPr>
+      </w:pPr>
+      <w:r>
+        <w:rPr>
+          <w:rFonts w:ascii="Consolas" w:hAnsi="Consolas"/>
+          <w:sz w:val="18"/>
+          <w:szCs w:val="18"/>
+        </w:rPr>
+        <w:t xml:space="preserve">   10:  istore_1</w:t>
+      </w:r>
+      <w:r>
+        <w:rPr>
+          <w:rFonts w:ascii="Consolas" w:hAnsi="Consolas" w:hint="eastAsia"/>
+          <w:sz w:val="18"/>
+          <w:szCs w:val="18"/>
+        </w:rPr>
+        <w:t xml:space="preserve">  </w:t>
+      </w:r>
+      <w:r>
+        <w:rPr>
+          <w:rFonts w:ascii="华文楷体" w:eastAsia="华文楷体" w:hAnsi="华文楷体" w:hint="eastAsia"/>
+          <w:sz w:val="18"/>
+          <w:szCs w:val="18"/>
+        </w:rPr>
+        <w:t>//将操作数</w:t>
+      </w:r>
+      <w:proofErr w:type="gramStart"/>
+      <w:r>
+        <w:rPr>
+          <w:rFonts w:ascii="华文楷体" w:eastAsia="华文楷体" w:hAnsi="华文楷体" w:hint="eastAsia"/>
+          <w:sz w:val="18"/>
+          <w:szCs w:val="18"/>
+        </w:rPr>
+        <w:t>栈</w:t>
+      </w:r>
+      <w:proofErr w:type="gramEnd"/>
+      <w:r>
+        <w:rPr>
+          <w:rFonts w:ascii="华文楷体" w:eastAsia="华文楷体" w:hAnsi="华文楷体" w:hint="eastAsia"/>
+          <w:sz w:val="18"/>
+          <w:szCs w:val="18"/>
+        </w:rPr>
+        <w:t>顶</w:t>
+      </w:r>
+      <w:proofErr w:type="spellStart"/>
+      <w:r>
+        <w:rPr>
+          <w:rFonts w:ascii="华文楷体" w:eastAsia="华文楷体" w:hAnsi="华文楷体" w:hint="eastAsia"/>
+          <w:sz w:val="18"/>
+          <w:szCs w:val="18"/>
+        </w:rPr>
+        <w:t>int</w:t>
+      </w:r>
+      <w:proofErr w:type="spellEnd"/>
+      <w:r>
+        <w:rPr>
+          <w:rFonts w:ascii="华文楷体" w:eastAsia="华文楷体" w:hAnsi="华文楷体" w:hint="eastAsia"/>
+          <w:sz w:val="18"/>
+          <w:szCs w:val="18"/>
+        </w:rPr>
+        <w:t>型元素出</w:t>
+      </w:r>
+      <w:proofErr w:type="gramStart"/>
+      <w:r>
+        <w:rPr>
+          <w:rFonts w:ascii="华文楷体" w:eastAsia="华文楷体" w:hAnsi="华文楷体" w:hint="eastAsia"/>
+          <w:sz w:val="18"/>
+          <w:szCs w:val="18"/>
+        </w:rPr>
+        <w:t>栈</w:t>
+      </w:r>
+      <w:proofErr w:type="gramEnd"/>
+      <w:r>
+        <w:rPr>
+          <w:rFonts w:ascii="华文楷体" w:eastAsia="华文楷体" w:hAnsi="华文楷体" w:hint="eastAsia"/>
+          <w:sz w:val="18"/>
+          <w:szCs w:val="18"/>
+        </w:rPr>
+        <w:t>，并保存到局部变量表的第2个位置</w:t>
+      </w:r>
+    </w:p>
+    <w:p>
+      <w:pPr>
+        <w:rPr>
+          <w:rFonts w:ascii="Consolas" w:hAnsi="Consolas"/>
+          <w:sz w:val="18"/>
+          <w:szCs w:val="18"/>
+        </w:rPr>
+      </w:pPr>
+      <w:r>
+        <w:rPr>
+          <w:rFonts w:ascii="Consolas" w:hAnsi="Consolas"/>
+          <w:sz w:val="18"/>
+          <w:szCs w:val="18"/>
+        </w:rPr>
+        <w:t xml:space="preserve">   11:  iload_1</w:t>
+      </w:r>
+      <w:r>
+        <w:rPr>
+          <w:rFonts w:ascii="Consolas" w:hAnsi="Consolas" w:hint="eastAsia"/>
+          <w:sz w:val="18"/>
+          <w:szCs w:val="18"/>
+        </w:rPr>
+        <w:t xml:space="preserve">   </w:t>
+      </w:r>
+      <w:r>
+        <w:rPr>
+          <w:rFonts w:ascii="华文楷体" w:eastAsia="华文楷体" w:hAnsi="华文楷体" w:hint="eastAsia"/>
+          <w:sz w:val="18"/>
+          <w:szCs w:val="18"/>
+        </w:rPr>
+        <w:t>//</w:t>
+      </w:r>
+      <w:r>
+        <w:rPr>
+          <w:rFonts w:ascii="华文楷体" w:eastAsia="华文楷体" w:hAnsi="华文楷体" w:hint="eastAsia"/>
+          <w:sz w:val="18"/>
+          <w:szCs w:val="18"/>
+        </w:rPr>
+        <w:t>将局部变量表第2个位置的</w:t>
+      </w:r>
+      <w:proofErr w:type="spellStart"/>
+      <w:r>
+        <w:rPr>
+          <w:rFonts w:ascii="华文楷体" w:eastAsia="华文楷体" w:hAnsi="华文楷体" w:hint="eastAsia"/>
+          <w:sz w:val="18"/>
+          <w:szCs w:val="18"/>
+        </w:rPr>
+        <w:t>int</w:t>
+      </w:r>
+      <w:proofErr w:type="spellEnd"/>
+      <w:r>
+        <w:rPr>
+          <w:rFonts w:ascii="华文楷体" w:eastAsia="华文楷体" w:hAnsi="华文楷体" w:hint="eastAsia"/>
+          <w:sz w:val="18"/>
+          <w:szCs w:val="18"/>
+        </w:rPr>
+        <w:t>型元素入</w:t>
+      </w:r>
+      <w:proofErr w:type="gramStart"/>
+      <w:r>
+        <w:rPr>
+          <w:rFonts w:ascii="华文楷体" w:eastAsia="华文楷体" w:hAnsi="华文楷体" w:hint="eastAsia"/>
+          <w:sz w:val="18"/>
+          <w:szCs w:val="18"/>
+        </w:rPr>
+        <w:t>栈</w:t>
+      </w:r>
+      <w:proofErr w:type="gramEnd"/>
+    </w:p>
+    <w:p>
+      <w:pPr>
+        <w:rPr>
+          <w:rFonts w:ascii="Consolas" w:hAnsi="Consolas"/>
+          <w:sz w:val="18"/>
+          <w:szCs w:val="18"/>
+        </w:rPr>
+      </w:pPr>
+      <w:r>
+        <w:rPr>
+          <w:rFonts w:ascii="Consolas" w:hAnsi="Consolas"/>
+          <w:sz w:val="18"/>
+          <w:szCs w:val="18"/>
+        </w:rPr>
+        <w:t xml:space="preserve">   12:  istore_3</w:t>
+      </w:r>
+      <w:r>
+        <w:rPr>
+          <w:rFonts w:ascii="Consolas" w:hAnsi="Consolas" w:hint="eastAsia"/>
+          <w:sz w:val="18"/>
+          <w:szCs w:val="18"/>
+        </w:rPr>
+        <w:t xml:space="preserve">  </w:t>
+      </w:r>
+      <w:r>
+        <w:rPr>
+          <w:rFonts w:ascii="华文楷体" w:eastAsia="华文楷体" w:hAnsi="华文楷体" w:hint="eastAsia"/>
+          <w:sz w:val="18"/>
+          <w:szCs w:val="18"/>
+        </w:rPr>
+        <w:t>//将操作数</w:t>
+      </w:r>
+      <w:proofErr w:type="gramStart"/>
+      <w:r>
+        <w:rPr>
+          <w:rFonts w:ascii="华文楷体" w:eastAsia="华文楷体" w:hAnsi="华文楷体" w:hint="eastAsia"/>
+          <w:sz w:val="18"/>
+          <w:szCs w:val="18"/>
+        </w:rPr>
+        <w:t>栈</w:t>
+      </w:r>
+      <w:proofErr w:type="gramEnd"/>
+      <w:r>
+        <w:rPr>
+          <w:rFonts w:ascii="华文楷体" w:eastAsia="华文楷体" w:hAnsi="华文楷体" w:hint="eastAsia"/>
+          <w:sz w:val="18"/>
+          <w:szCs w:val="18"/>
+        </w:rPr>
+        <w:t>顶</w:t>
+      </w:r>
+      <w:proofErr w:type="spellStart"/>
+      <w:r>
+        <w:rPr>
+          <w:rFonts w:ascii="华文楷体" w:eastAsia="华文楷体" w:hAnsi="华文楷体" w:hint="eastAsia"/>
+          <w:sz w:val="18"/>
+          <w:szCs w:val="18"/>
+        </w:rPr>
+        <w:t>int</w:t>
+      </w:r>
+      <w:proofErr w:type="spellEnd"/>
+      <w:r>
+        <w:rPr>
+          <w:rFonts w:ascii="华文楷体" w:eastAsia="华文楷体" w:hAnsi="华文楷体" w:hint="eastAsia"/>
+          <w:sz w:val="18"/>
+          <w:szCs w:val="18"/>
+        </w:rPr>
+        <w:t>型元素出</w:t>
+      </w:r>
+      <w:proofErr w:type="gramStart"/>
+      <w:r>
+        <w:rPr>
+          <w:rFonts w:ascii="华文楷体" w:eastAsia="华文楷体" w:hAnsi="华文楷体" w:hint="eastAsia"/>
+          <w:sz w:val="18"/>
+          <w:szCs w:val="18"/>
+        </w:rPr>
+        <w:t>栈</w:t>
+      </w:r>
+      <w:proofErr w:type="gramEnd"/>
+      <w:r>
+        <w:rPr>
+          <w:rFonts w:ascii="华文楷体" w:eastAsia="华文楷体" w:hAnsi="华文楷体" w:hint="eastAsia"/>
+          <w:sz w:val="18"/>
+          <w:szCs w:val="18"/>
+        </w:rPr>
+        <w:t>，并保存到局部变量表的第4个位置</w:t>
+      </w:r>
+      <w:r>
+        <w:rPr>
+          <w:rFonts w:ascii="华文楷体" w:eastAsia="华文楷体" w:hAnsi="华文楷体" w:hint="eastAsia"/>
+          <w:sz w:val="18"/>
+          <w:szCs w:val="18"/>
+        </w:rPr>
+        <w:t xml:space="preserve"> returnValue2</w:t>
+      </w:r>
+    </w:p>
+    <w:p>
+      <w:pPr>
+        <w:rPr>
+          <w:rFonts w:ascii="Consolas" w:hAnsi="Consolas"/>
+          <w:sz w:val="18"/>
+          <w:szCs w:val="18"/>
+        </w:rPr>
+      </w:pPr>
+      <w:r>
+        <w:rPr>
+          <w:rFonts w:ascii="Consolas" w:hAnsi="Consolas"/>
+          <w:noProof/>
+          <w:sz w:val="18"/>
+          <w:szCs w:val="18"/>
+        </w:rPr>
+        <w:pict>
+          <v:shape id="_x0000_s1160" type="#_x0000_t202" style="position:absolute;left:0;text-align:left;margin-left:386.75pt;margin-top:10.8pt;width:81.25pt;height:19.6pt;z-index:251730944;mso-width-relative:margin;mso-height-relative:margin" filled="f" stroked="f" strokeweight=".25pt">
+            <v:textbox style="mso-next-textbox:#_x0000_s1160">
+              <w:txbxContent>
+                <w:p>
+                  <w:pPr>
+                    <w:spacing w:line="0" w:lineRule="atLeast"/>
+                    <w:rPr>
+                      <w:rFonts w:ascii="华文楷体" w:eastAsia="华文楷体" w:hAnsi="华文楷体"/>
+                      <w:b/>
+                      <w:color w:val="1F497D" w:themeColor="text2"/>
+                      <w:sz w:val="15"/>
+                      <w:szCs w:val="15"/>
+                    </w:rPr>
+                  </w:pPr>
+                  <w:r>
+                    <w:rPr>
+                      <w:rFonts w:ascii="华文楷体" w:eastAsia="华文楷体" w:hAnsi="华文楷体" w:hint="eastAsia"/>
+                      <w:b/>
+                      <w:color w:val="1F497D" w:themeColor="text2"/>
+                      <w:sz w:val="15"/>
+                      <w:szCs w:val="15"/>
+                    </w:rPr>
+                    <w:t>执行finally并return</w:t>
+                  </w:r>
+                </w:p>
+              </w:txbxContent>
+            </v:textbox>
+          </v:shape>
+        </w:pict>
+      </w:r>
+      <w:r>
+        <w:rPr>
+          <w:rFonts w:ascii="华文楷体" w:eastAsia="华文楷体" w:hAnsi="华文楷体" w:hint="eastAsia"/>
+          <w:noProof/>
+          <w:sz w:val="18"/>
+          <w:szCs w:val="18"/>
+        </w:rPr>
+        <w:pict>
+          <v:rect id="_x0000_s1156" style="position:absolute;left:0;text-align:left;margin-left:11.1pt;margin-top:.8pt;width:409.3pt;height:77.2pt;z-index:251726848" filled="f" strokecolor="red" strokeweight="1.5pt">
+            <v:stroke dashstyle="1 1" endcap="round"/>
+          </v:rect>
+        </w:pict>
+      </w:r>
+      <w:r>
+        <w:rPr>
+          <w:rFonts w:ascii="Consolas" w:hAnsi="Consolas"/>
+          <w:sz w:val="18"/>
+          <w:szCs w:val="18"/>
+        </w:rPr>
+        <w:t xml:space="preserve">   13:  iconst_3</w:t>
+      </w:r>
+      <w:r>
+        <w:rPr>
+          <w:rFonts w:ascii="Consolas" w:hAnsi="Consolas" w:hint="eastAsia"/>
+          <w:sz w:val="18"/>
+          <w:szCs w:val="18"/>
+        </w:rPr>
+        <w:t xml:space="preserve">  </w:t>
+      </w:r>
+      <w:r>
+        <w:rPr>
+          <w:rFonts w:ascii="华文楷体" w:eastAsia="华文楷体" w:hAnsi="华文楷体" w:hint="eastAsia"/>
+          <w:sz w:val="18"/>
+          <w:szCs w:val="18"/>
+        </w:rPr>
+        <w:t>//</w:t>
+      </w:r>
+      <w:r>
+        <w:rPr>
+          <w:rFonts w:ascii="华文楷体" w:eastAsia="华文楷体" w:hAnsi="华文楷体" w:hint="eastAsia"/>
+          <w:sz w:val="18"/>
+          <w:szCs w:val="18"/>
+        </w:rPr>
+        <w:t>将</w:t>
+      </w:r>
+      <w:proofErr w:type="spellStart"/>
+      <w:r>
+        <w:rPr>
+          <w:rFonts w:ascii="华文楷体" w:eastAsia="华文楷体" w:hAnsi="华文楷体" w:hint="eastAsia"/>
+          <w:sz w:val="18"/>
+          <w:szCs w:val="18"/>
+        </w:rPr>
+        <w:t>int</w:t>
+      </w:r>
+      <w:proofErr w:type="spellEnd"/>
+      <w:r>
+        <w:rPr>
+          <w:rFonts w:ascii="华文楷体" w:eastAsia="华文楷体" w:hAnsi="华文楷体" w:hint="eastAsia"/>
+          <w:sz w:val="18"/>
+          <w:szCs w:val="18"/>
+        </w:rPr>
+        <w:t>型常量3压入操作数</w:t>
+      </w:r>
+      <w:proofErr w:type="gramStart"/>
+      <w:r>
+        <w:rPr>
+          <w:rFonts w:ascii="华文楷体" w:eastAsia="华文楷体" w:hAnsi="华文楷体" w:hint="eastAsia"/>
+          <w:sz w:val="18"/>
+          <w:szCs w:val="18"/>
+        </w:rPr>
+        <w:t>栈</w:t>
+      </w:r>
+      <w:proofErr w:type="gramEnd"/>
+      <w:r>
+        <w:rPr>
+          <w:rFonts w:ascii="华文楷体" w:eastAsia="华文楷体" w:hAnsi="华文楷体" w:hint="eastAsia"/>
+          <w:sz w:val="18"/>
+          <w:szCs w:val="18"/>
+        </w:rPr>
+        <w:t>（</w:t>
+      </w:r>
+      <w:r>
+        <w:rPr>
+          <w:rFonts w:ascii="华文楷体" w:eastAsia="华文楷体" w:hAnsi="华文楷体" w:hint="eastAsia"/>
+          <w:sz w:val="18"/>
+          <w:szCs w:val="18"/>
+        </w:rPr>
+        <w:t>finally块中的 x = 3</w:t>
+      </w:r>
+      <w:r>
+        <w:rPr>
+          <w:rFonts w:ascii="华文楷体" w:eastAsia="华文楷体" w:hAnsi="华文楷体" w:hint="eastAsia"/>
+          <w:sz w:val="18"/>
+          <w:szCs w:val="18"/>
+        </w:rPr>
+        <w:t>）</w:t>
+      </w:r>
+    </w:p>
+    <w:p>
+      <w:pPr>
+        <w:rPr>
+          <w:rFonts w:ascii="华文楷体" w:eastAsia="华文楷体" w:hAnsi="华文楷体"/>
+          <w:sz w:val="18"/>
+          <w:szCs w:val="18"/>
+        </w:rPr>
+      </w:pPr>
+      <w:r>
+        <w:rPr>
+          <w:rFonts w:ascii="Consolas" w:hAnsi="Consolas"/>
+          <w:sz w:val="18"/>
+          <w:szCs w:val="18"/>
+        </w:rPr>
+        <w:t xml:space="preserve">   14:  istore_1</w:t>
+      </w:r>
+      <w:r>
+        <w:rPr>
+          <w:rFonts w:ascii="Consolas" w:hAnsi="Consolas" w:hint="eastAsia"/>
+          <w:sz w:val="18"/>
+          <w:szCs w:val="18"/>
+        </w:rPr>
+        <w:t xml:space="preserve">  </w:t>
+      </w:r>
+      <w:r>
+        <w:rPr>
+          <w:rFonts w:ascii="华文楷体" w:eastAsia="华文楷体" w:hAnsi="华文楷体" w:hint="eastAsia"/>
+          <w:sz w:val="18"/>
+          <w:szCs w:val="18"/>
+        </w:rPr>
+        <w:t>//</w:t>
+      </w:r>
+      <w:r>
+        <w:rPr>
+          <w:rFonts w:ascii="华文楷体" w:eastAsia="华文楷体" w:hAnsi="华文楷体" w:hint="eastAsia"/>
+          <w:sz w:val="18"/>
+          <w:szCs w:val="18"/>
+        </w:rPr>
+        <w:t>将操作数</w:t>
+      </w:r>
+      <w:proofErr w:type="gramStart"/>
+      <w:r>
+        <w:rPr>
+          <w:rFonts w:ascii="华文楷体" w:eastAsia="华文楷体" w:hAnsi="华文楷体" w:hint="eastAsia"/>
+          <w:sz w:val="18"/>
+          <w:szCs w:val="18"/>
+        </w:rPr>
+        <w:t>栈</w:t>
+      </w:r>
+      <w:proofErr w:type="gramEnd"/>
+      <w:r>
+        <w:rPr>
+          <w:rFonts w:ascii="华文楷体" w:eastAsia="华文楷体" w:hAnsi="华文楷体" w:hint="eastAsia"/>
+          <w:sz w:val="18"/>
+          <w:szCs w:val="18"/>
+        </w:rPr>
+        <w:t>顶</w:t>
+      </w:r>
+      <w:proofErr w:type="spellStart"/>
+      <w:r>
+        <w:rPr>
+          <w:rFonts w:ascii="华文楷体" w:eastAsia="华文楷体" w:hAnsi="华文楷体" w:hint="eastAsia"/>
+          <w:sz w:val="18"/>
+          <w:szCs w:val="18"/>
+        </w:rPr>
+        <w:t>int</w:t>
+      </w:r>
+      <w:proofErr w:type="spellEnd"/>
+      <w:r>
+        <w:rPr>
+          <w:rFonts w:ascii="华文楷体" w:eastAsia="华文楷体" w:hAnsi="华文楷体" w:hint="eastAsia"/>
+          <w:sz w:val="18"/>
+          <w:szCs w:val="18"/>
+        </w:rPr>
+        <w:t>型元素出</w:t>
+      </w:r>
+      <w:proofErr w:type="gramStart"/>
+      <w:r>
+        <w:rPr>
+          <w:rFonts w:ascii="华文楷体" w:eastAsia="华文楷体" w:hAnsi="华文楷体" w:hint="eastAsia"/>
+          <w:sz w:val="18"/>
+          <w:szCs w:val="18"/>
+        </w:rPr>
+        <w:t>栈</w:t>
+      </w:r>
+      <w:proofErr w:type="gramEnd"/>
+      <w:r>
+        <w:rPr>
+          <w:rFonts w:ascii="华文楷体" w:eastAsia="华文楷体" w:hAnsi="华文楷体" w:hint="eastAsia"/>
+          <w:sz w:val="18"/>
+          <w:szCs w:val="18"/>
+        </w:rPr>
+        <w:t xml:space="preserve">，并保存到局部变量表的第2个位置 </w:t>
+      </w:r>
+    </w:p>
+    <w:p>
+      <w:pPr>
+        <w:rPr>
+          <w:rFonts w:ascii="华文楷体" w:eastAsia="华文楷体" w:hAnsi="华文楷体" w:hint="eastAsia"/>
+          <w:sz w:val="18"/>
+          <w:szCs w:val="18"/>
+        </w:rPr>
+      </w:pPr>
+      <w:r>
+        <w:rPr>
+          <w:rFonts w:ascii="Consolas" w:hAnsi="Consolas"/>
+          <w:sz w:val="18"/>
+          <w:szCs w:val="18"/>
+        </w:rPr>
+        <w:t xml:space="preserve">   15:  iload_3</w:t>
+      </w:r>
+      <w:r>
+        <w:rPr>
+          <w:rFonts w:ascii="Consolas" w:hAnsi="Consolas" w:hint="eastAsia"/>
+          <w:sz w:val="18"/>
+          <w:szCs w:val="18"/>
+        </w:rPr>
+        <w:t xml:space="preserve">   </w:t>
+      </w:r>
+      <w:r>
+        <w:rPr>
+          <w:rFonts w:ascii="华文楷体" w:eastAsia="华文楷体" w:hAnsi="华文楷体" w:hint="eastAsia"/>
+          <w:sz w:val="18"/>
+          <w:szCs w:val="18"/>
+        </w:rPr>
+        <w:t>//将</w:t>
+      </w:r>
+      <w:r>
+        <w:rPr>
+          <w:rFonts w:ascii="华文楷体" w:eastAsia="华文楷体" w:hAnsi="华文楷体" w:hint="eastAsia"/>
+          <w:sz w:val="18"/>
+          <w:szCs w:val="18"/>
+        </w:rPr>
+        <w:t>局部变量表第4个位置的</w:t>
+      </w:r>
+      <w:proofErr w:type="spellStart"/>
+      <w:r>
+        <w:rPr>
+          <w:rFonts w:ascii="华文楷体" w:eastAsia="华文楷体" w:hAnsi="华文楷体" w:hint="eastAsia"/>
+          <w:sz w:val="18"/>
+          <w:szCs w:val="18"/>
+        </w:rPr>
+        <w:t>int</w:t>
+      </w:r>
+      <w:proofErr w:type="spellEnd"/>
+      <w:r>
+        <w:rPr>
+          <w:rFonts w:ascii="华文楷体" w:eastAsia="华文楷体" w:hAnsi="华文楷体" w:hint="eastAsia"/>
+          <w:sz w:val="18"/>
+          <w:szCs w:val="18"/>
+        </w:rPr>
+        <w:t>型元素入</w:t>
+      </w:r>
+      <w:proofErr w:type="gramStart"/>
+      <w:r>
+        <w:rPr>
+          <w:rFonts w:ascii="华文楷体" w:eastAsia="华文楷体" w:hAnsi="华文楷体" w:hint="eastAsia"/>
+          <w:sz w:val="18"/>
+          <w:szCs w:val="18"/>
+        </w:rPr>
+        <w:t>栈</w:t>
+      </w:r>
+      <w:proofErr w:type="gramEnd"/>
+      <w:r>
+        <w:rPr>
+          <w:rFonts w:ascii="华文楷体" w:eastAsia="华文楷体" w:hAnsi="华文楷体" w:hint="eastAsia"/>
+          <w:sz w:val="18"/>
+          <w:szCs w:val="18"/>
+        </w:rPr>
+        <w:t>（</w:t>
+      </w:r>
+      <w:proofErr w:type="spellStart"/>
+      <w:r>
+        <w:rPr>
+          <w:rFonts w:ascii="华文楷体" w:eastAsia="华文楷体" w:hAnsi="华文楷体" w:hint="eastAsia"/>
+          <w:sz w:val="18"/>
+          <w:szCs w:val="18"/>
+        </w:rPr>
+        <w:t>returnValue</w:t>
+      </w:r>
+      <w:proofErr w:type="spellEnd"/>
+      <w:r>
+        <w:rPr>
+          <w:rFonts w:ascii="华文楷体" w:eastAsia="华文楷体" w:hAnsi="华文楷体" w:hint="eastAsia"/>
+          <w:sz w:val="18"/>
+          <w:szCs w:val="18"/>
+        </w:rPr>
+        <w:t>中的值放到</w:t>
+      </w:r>
+      <w:proofErr w:type="gramStart"/>
+      <w:r>
+        <w:rPr>
+          <w:rFonts w:ascii="华文楷体" w:eastAsia="华文楷体" w:hAnsi="华文楷体" w:hint="eastAsia"/>
+          <w:sz w:val="18"/>
+          <w:szCs w:val="18"/>
+        </w:rPr>
+        <w:t>栈</w:t>
+      </w:r>
+      <w:proofErr w:type="gramEnd"/>
+      <w:r>
+        <w:rPr>
+          <w:rFonts w:ascii="华文楷体" w:eastAsia="华文楷体" w:hAnsi="华文楷体" w:hint="eastAsia"/>
+          <w:sz w:val="18"/>
+          <w:szCs w:val="18"/>
+        </w:rPr>
+        <w:t>顶，准备给</w:t>
+      </w:r>
+      <w:r>
+        <w:rPr>
+          <w:rFonts w:ascii="华文楷体" w:eastAsia="华文楷体" w:hAnsi="华文楷体" w:hint="eastAsia"/>
+          <w:sz w:val="18"/>
+          <w:szCs w:val="18"/>
+        </w:rPr>
+        <w:t xml:space="preserve"> </w:t>
+      </w:r>
+    </w:p>
+    <w:p>
+      <w:pPr>
+        <w:rPr>
+          <w:rFonts w:ascii="Consolas" w:hAnsi="Consolas"/>
+          <w:sz w:val="18"/>
+          <w:szCs w:val="18"/>
+        </w:rPr>
+      </w:pPr>
+      <w:r>
+        <w:rPr>
+          <w:rFonts w:ascii="华文楷体" w:eastAsia="华文楷体" w:hAnsi="华文楷体" w:hint="eastAsia"/>
+          <w:sz w:val="18"/>
+          <w:szCs w:val="18"/>
+        </w:rPr>
+        <w:t xml:space="preserve">                      </w:t>
+      </w:r>
+      <w:proofErr w:type="spellStart"/>
+      <w:r>
+        <w:rPr>
+          <w:rFonts w:ascii="华文楷体" w:eastAsia="华文楷体" w:hAnsi="华文楷体" w:hint="eastAsia"/>
+          <w:sz w:val="18"/>
+          <w:szCs w:val="18"/>
+        </w:rPr>
+        <w:t>ireturn</w:t>
+      </w:r>
+      <w:proofErr w:type="spellEnd"/>
+      <w:r>
+        <w:rPr>
+          <w:rFonts w:ascii="华文楷体" w:eastAsia="华文楷体" w:hAnsi="华文楷体" w:hint="eastAsia"/>
+          <w:sz w:val="18"/>
+          <w:szCs w:val="18"/>
+        </w:rPr>
+        <w:t>返回</w:t>
+      </w:r>
+      <w:r>
+        <w:rPr>
+          <w:rFonts w:ascii="华文楷体" w:eastAsia="华文楷体" w:hAnsi="华文楷体" w:hint="eastAsia"/>
+          <w:sz w:val="18"/>
+          <w:szCs w:val="18"/>
+        </w:rPr>
+        <w:t>）</w:t>
+      </w:r>
+    </w:p>
+    <w:p>
+      <w:pPr>
+        <w:rPr>
+          <w:rFonts w:ascii="华文楷体" w:eastAsia="华文楷体" w:hAnsi="华文楷体" w:hint="eastAsia"/>
+          <w:sz w:val="18"/>
+          <w:szCs w:val="18"/>
+        </w:rPr>
+      </w:pPr>
+      <w:r>
+        <w:rPr>
+          <w:rFonts w:ascii="Consolas" w:hAnsi="Consolas"/>
+          <w:sz w:val="18"/>
+          <w:szCs w:val="18"/>
+        </w:rPr>
+        <w:t xml:space="preserve">   16:  </w:t>
+      </w:r>
+      <w:proofErr w:type="spellStart"/>
+      <w:r>
+        <w:rPr>
+          <w:rFonts w:ascii="Consolas" w:hAnsi="Consolas"/>
+          <w:sz w:val="18"/>
+          <w:szCs w:val="18"/>
+        </w:rPr>
+        <w:t>ireturn</w:t>
+      </w:r>
+      <w:proofErr w:type="spellEnd"/>
+      <w:r>
+        <w:rPr>
+          <w:rFonts w:ascii="Consolas" w:hAnsi="Consolas" w:hint="eastAsia"/>
+          <w:sz w:val="18"/>
+          <w:szCs w:val="18"/>
+        </w:rPr>
+        <w:t xml:space="preserve">   </w:t>
+      </w:r>
+      <w:r>
+        <w:rPr>
+          <w:rFonts w:ascii="华文楷体" w:eastAsia="华文楷体" w:hAnsi="华文楷体" w:hint="eastAsia"/>
+          <w:sz w:val="18"/>
+          <w:szCs w:val="18"/>
+        </w:rPr>
+        <w:t>//返回</w:t>
+      </w:r>
+      <w:proofErr w:type="gramStart"/>
+      <w:r>
+        <w:rPr>
+          <w:rFonts w:ascii="华文楷体" w:eastAsia="华文楷体" w:hAnsi="华文楷体" w:hint="eastAsia"/>
+          <w:sz w:val="18"/>
+          <w:szCs w:val="18"/>
+        </w:rPr>
+        <w:t>栈</w:t>
+      </w:r>
+      <w:proofErr w:type="gramEnd"/>
+      <w:r>
+        <w:rPr>
+          <w:rFonts w:ascii="华文楷体" w:eastAsia="华文楷体" w:hAnsi="华文楷体" w:hint="eastAsia"/>
+          <w:sz w:val="18"/>
+          <w:szCs w:val="18"/>
+        </w:rPr>
+        <w:t>顶</w:t>
+      </w:r>
+      <w:proofErr w:type="spellStart"/>
+      <w:r>
+        <w:rPr>
+          <w:rFonts w:ascii="华文楷体" w:eastAsia="华文楷体" w:hAnsi="华文楷体" w:hint="eastAsia"/>
+          <w:sz w:val="18"/>
+          <w:szCs w:val="18"/>
+        </w:rPr>
+        <w:t>int</w:t>
+      </w:r>
+      <w:proofErr w:type="spellEnd"/>
+      <w:r>
+        <w:rPr>
+          <w:rFonts w:ascii="华文楷体" w:eastAsia="华文楷体" w:hAnsi="华文楷体" w:hint="eastAsia"/>
+          <w:sz w:val="18"/>
+          <w:szCs w:val="18"/>
+        </w:rPr>
+        <w:t>元素</w:t>
+      </w:r>
+      <w:r>
+        <w:rPr>
+          <w:rFonts w:ascii="华文楷体" w:eastAsia="华文楷体" w:hAnsi="华文楷体" w:hint="eastAsia"/>
+          <w:sz w:val="18"/>
+          <w:szCs w:val="18"/>
+        </w:rPr>
+        <w:t>（从当前方法返回</w:t>
+      </w:r>
+      <w:proofErr w:type="spellStart"/>
+      <w:r>
+        <w:rPr>
+          <w:rFonts w:ascii="华文楷体" w:eastAsia="华文楷体" w:hAnsi="华文楷体" w:hint="eastAsia"/>
+          <w:sz w:val="18"/>
+          <w:szCs w:val="18"/>
+        </w:rPr>
+        <w:t>int</w:t>
+      </w:r>
+      <w:proofErr w:type="spellEnd"/>
+      <w:r>
+        <w:rPr>
+          <w:rFonts w:ascii="华文楷体" w:eastAsia="华文楷体" w:hAnsi="华文楷体" w:hint="eastAsia"/>
+          <w:sz w:val="18"/>
+          <w:szCs w:val="18"/>
+        </w:rPr>
+        <w:t>，执行完finally后才真正返回）</w:t>
+      </w:r>
+    </w:p>
+    <w:p>
+      <w:pPr>
+        <w:rPr>
+          <w:rFonts w:ascii="华文楷体" w:eastAsia="华文楷体" w:hAnsi="华文楷体" w:hint="eastAsia"/>
+          <w:sz w:val="18"/>
+          <w:szCs w:val="18"/>
+        </w:rPr>
+      </w:pPr>
+    </w:p>
+    <w:p>
+      <w:pPr>
+        <w:rPr>
+          <w:rFonts w:ascii="Consolas" w:hAnsi="Consolas"/>
+          <w:sz w:val="18"/>
+          <w:szCs w:val="18"/>
+        </w:rPr>
+      </w:pPr>
+    </w:p>
+    <w:p>
+      <w:pPr>
+        <w:rPr>
+          <w:rFonts w:ascii="Consolas" w:hAnsi="Consolas"/>
+          <w:sz w:val="18"/>
+          <w:szCs w:val="18"/>
+        </w:rPr>
+      </w:pPr>
+      <w:r>
+        <w:rPr>
+          <w:rFonts w:ascii="Consolas" w:hAnsi="Consolas"/>
+          <w:noProof/>
+          <w:sz w:val="18"/>
+          <w:szCs w:val="18"/>
+        </w:rPr>
+        <w:pict>
+          <v:shape id="_x0000_s1129" type="#_x0000_t87" style="position:absolute;left:0;text-align:left;margin-left:-14.75pt;margin-top:5.8pt;width:21.2pt;height:81.25pt;z-index:251721728"/>
+        </w:pict>
+      </w:r>
+      <w:r>
+        <w:rPr>
+          <w:rFonts w:ascii="Consolas" w:hAnsi="Consolas"/>
+          <w:sz w:val="18"/>
+          <w:szCs w:val="18"/>
+        </w:rPr>
+        <w:t xml:space="preserve">   17:  </w:t>
+      </w:r>
+      <w:proofErr w:type="spellStart"/>
+      <w:r>
+        <w:rPr>
+          <w:rFonts w:ascii="Consolas" w:hAnsi="Consolas"/>
+          <w:sz w:val="18"/>
+          <w:szCs w:val="18"/>
+        </w:rPr>
+        <w:t>astore</w:t>
+      </w:r>
+      <w:proofErr w:type="spellEnd"/>
+      <w:r>
+        <w:rPr>
+          <w:rFonts w:ascii="Consolas" w:hAnsi="Consolas"/>
+          <w:sz w:val="18"/>
+          <w:szCs w:val="18"/>
+        </w:rPr>
+        <w:t xml:space="preserve">  4</w:t>
+      </w:r>
+      <w:r>
+        <w:rPr>
+          <w:rFonts w:ascii="Consolas" w:hAnsi="Consolas" w:hint="eastAsia"/>
+          <w:sz w:val="18"/>
+          <w:szCs w:val="18"/>
+        </w:rPr>
+        <w:t xml:space="preserve"> </w:t>
+      </w:r>
+      <w:r>
+        <w:rPr>
+          <w:rFonts w:ascii="华文楷体" w:eastAsia="华文楷体" w:hAnsi="华文楷体" w:hint="eastAsia"/>
+          <w:sz w:val="18"/>
+          <w:szCs w:val="18"/>
+        </w:rPr>
+        <w:t>//</w:t>
+      </w:r>
+      <w:r>
+        <w:rPr>
+          <w:rFonts w:ascii="华文楷体" w:eastAsia="华文楷体" w:hAnsi="华文楷体" w:hint="eastAsia"/>
+          <w:sz w:val="18"/>
+          <w:szCs w:val="18"/>
+        </w:rPr>
+        <w:t>将</w:t>
+      </w:r>
+      <w:proofErr w:type="gramStart"/>
+      <w:r>
+        <w:rPr>
+          <w:rFonts w:ascii="华文楷体" w:eastAsia="华文楷体" w:hAnsi="华文楷体" w:hint="eastAsia"/>
+          <w:sz w:val="18"/>
+          <w:szCs w:val="18"/>
+        </w:rPr>
+        <w:t>栈</w:t>
+      </w:r>
+      <w:proofErr w:type="gramEnd"/>
+      <w:r>
+        <w:rPr>
+          <w:rFonts w:ascii="华文楷体" w:eastAsia="华文楷体" w:hAnsi="华文楷体" w:hint="eastAsia"/>
+          <w:sz w:val="18"/>
+          <w:szCs w:val="18"/>
+        </w:rPr>
+        <w:t>顶引用型数值出</w:t>
+      </w:r>
+      <w:proofErr w:type="gramStart"/>
+      <w:r>
+        <w:rPr>
+          <w:rFonts w:ascii="华文楷体" w:eastAsia="华文楷体" w:hAnsi="华文楷体" w:hint="eastAsia"/>
+          <w:sz w:val="18"/>
+          <w:szCs w:val="18"/>
+        </w:rPr>
+        <w:t>栈</w:t>
+      </w:r>
+      <w:proofErr w:type="gramEnd"/>
+      <w:r>
+        <w:rPr>
+          <w:rFonts w:ascii="华文楷体" w:eastAsia="华文楷体" w:hAnsi="华文楷体" w:hint="eastAsia"/>
+          <w:sz w:val="18"/>
+          <w:szCs w:val="18"/>
+        </w:rPr>
+        <w:t>，并保存到局部变量表的第5个位置</w:t>
+      </w:r>
+      <w:r>
+        <w:rPr>
+          <w:rFonts w:ascii="华文楷体" w:eastAsia="华文楷体" w:hAnsi="华文楷体" w:hint="eastAsia"/>
+          <w:sz w:val="18"/>
+          <w:szCs w:val="18"/>
+        </w:rPr>
+        <w:t>（</w:t>
+      </w:r>
+      <w:r>
+        <w:rPr>
+          <w:rFonts w:ascii="华文楷体" w:eastAsia="华文楷体" w:hAnsi="华文楷体" w:hint="eastAsia"/>
+          <w:sz w:val="18"/>
+          <w:szCs w:val="18"/>
+        </w:rPr>
+        <w:t>如果出现了不属于</w:t>
+      </w:r>
+      <w:proofErr w:type="spellStart"/>
+      <w:r>
+        <w:rPr>
+          <w:rFonts w:ascii="华文楷体" w:eastAsia="华文楷体" w:hAnsi="华文楷体" w:hint="eastAsia"/>
+          <w:sz w:val="18"/>
+          <w:szCs w:val="18"/>
+        </w:rPr>
+        <w:t>java.lang.Exception</w:t>
+      </w:r>
+      <w:proofErr w:type="spellEnd"/>
+      <w:r>
+        <w:rPr>
+          <w:rFonts w:ascii="华文楷体" w:eastAsia="华文楷体" w:hAnsi="华文楷体" w:hint="eastAsia"/>
+          <w:sz w:val="18"/>
+          <w:szCs w:val="18"/>
+        </w:rPr>
+        <w:t>及其子类的异常才会走到这里</w:t>
+      </w:r>
+      <w:r>
+        <w:rPr>
+          <w:rFonts w:ascii="华文楷体" w:eastAsia="华文楷体" w:hAnsi="华文楷体" w:hint="eastAsia"/>
+          <w:sz w:val="18"/>
+          <w:szCs w:val="18"/>
+        </w:rPr>
+        <w:t>）</w:t>
+      </w:r>
+    </w:p>
+    <w:p>
+      <w:pPr>
+        <w:rPr>
+          <w:rFonts w:ascii="Consolas" w:hAnsi="Consolas"/>
+          <w:sz w:val="18"/>
+          <w:szCs w:val="18"/>
+        </w:rPr>
+      </w:pPr>
+      <w:r>
+        <w:rPr>
+          <w:rFonts w:ascii="Consolas" w:hAnsi="Consolas"/>
+          <w:noProof/>
+          <w:sz w:val="18"/>
+          <w:szCs w:val="18"/>
+        </w:rPr>
+        <w:pict>
+          <v:shape id="_x0000_s1161" type="#_x0000_t202" style="position:absolute;left:0;text-align:left;margin-left:383.55pt;margin-top:11.2pt;width:86.85pt;height:19.6pt;z-index:251731968;mso-width-relative:margin;mso-height-relative:margin" filled="f" stroked="f" strokeweight=".25pt">
+            <v:textbox style="mso-next-textbox:#_x0000_s1161">
+              <w:txbxContent>
+                <w:p>
+                  <w:pPr>
+                    <w:spacing w:line="0" w:lineRule="atLeast"/>
+                    <w:rPr>
+                      <w:rFonts w:ascii="华文楷体" w:eastAsia="华文楷体" w:hAnsi="华文楷体"/>
+                      <w:b/>
+                      <w:color w:val="1F497D" w:themeColor="text2"/>
+                      <w:sz w:val="15"/>
+                      <w:szCs w:val="15"/>
+                    </w:rPr>
+                  </w:pPr>
+                  <w:r>
+                    <w:rPr>
+                      <w:rFonts w:ascii="华文楷体" w:eastAsia="华文楷体" w:hAnsi="华文楷体" w:hint="eastAsia"/>
+                      <w:b/>
+                      <w:color w:val="1F497D" w:themeColor="text2"/>
+                      <w:sz w:val="15"/>
+                      <w:szCs w:val="15"/>
+                    </w:rPr>
+                    <w:t>执行finally并</w:t>
+                  </w:r>
+                  <w:r>
+                    <w:rPr>
+                      <w:rFonts w:ascii="华文楷体" w:eastAsia="华文楷体" w:hAnsi="华文楷体" w:hint="eastAsia"/>
+                      <w:b/>
+                      <w:color w:val="1F497D" w:themeColor="text2"/>
+                      <w:sz w:val="15"/>
+                      <w:szCs w:val="15"/>
+                    </w:rPr>
+                    <w:t>抛出异常</w:t>
+                  </w:r>
+                </w:p>
+              </w:txbxContent>
+            </v:textbox>
+          </v:shape>
+        </w:pict>
+      </w:r>
+      <w:r>
+        <w:rPr>
+          <w:rFonts w:ascii="Consolas" w:hAnsi="Consolas"/>
+          <w:noProof/>
+          <w:sz w:val="18"/>
+          <w:szCs w:val="18"/>
+        </w:rPr>
+        <w:pict>
+          <v:rect id="_x0000_s1158" style="position:absolute;left:0;text-align:left;margin-left:3.9pt;margin-top:.8pt;width:409.3pt;height:59.6pt;z-index:251728896" filled="f" strokecolor="red" strokeweight="1.5pt">
+            <v:stroke dashstyle="1 1" endcap="round"/>
+          </v:rect>
+        </w:pict>
+      </w:r>
+      <w:r>
+        <w:rPr>
+          <w:rFonts w:ascii="Consolas" w:hAnsi="Consolas"/>
+          <w:sz w:val="18"/>
+          <w:szCs w:val="18"/>
+        </w:rPr>
+        <w:t xml:space="preserve">   19:  iconst_3</w:t>
+      </w:r>
+      <w:r>
+        <w:rPr>
+          <w:rFonts w:ascii="Consolas" w:hAnsi="Consolas" w:hint="eastAsia"/>
+          <w:sz w:val="18"/>
+          <w:szCs w:val="18"/>
+        </w:rPr>
+        <w:t xml:space="preserve">  </w:t>
+      </w:r>
+      <w:r>
+        <w:rPr>
+          <w:rFonts w:ascii="华文楷体" w:eastAsia="华文楷体" w:hAnsi="华文楷体" w:hint="eastAsia"/>
+          <w:sz w:val="18"/>
+          <w:szCs w:val="18"/>
+        </w:rPr>
+        <w:t>//</w:t>
+      </w:r>
+      <w:r>
+        <w:rPr>
+          <w:rFonts w:ascii="华文楷体" w:eastAsia="华文楷体" w:hAnsi="华文楷体" w:hint="eastAsia"/>
+          <w:sz w:val="18"/>
+          <w:szCs w:val="18"/>
+        </w:rPr>
+        <w:t>将</w:t>
+      </w:r>
+      <w:proofErr w:type="spellStart"/>
+      <w:r>
+        <w:rPr>
+          <w:rFonts w:ascii="华文楷体" w:eastAsia="华文楷体" w:hAnsi="华文楷体" w:hint="eastAsia"/>
+          <w:sz w:val="18"/>
+          <w:szCs w:val="18"/>
+        </w:rPr>
+        <w:t>int</w:t>
+      </w:r>
+      <w:proofErr w:type="spellEnd"/>
+      <w:r>
+        <w:rPr>
+          <w:rFonts w:ascii="华文楷体" w:eastAsia="华文楷体" w:hAnsi="华文楷体" w:hint="eastAsia"/>
+          <w:sz w:val="18"/>
+          <w:szCs w:val="18"/>
+        </w:rPr>
+        <w:t>型常量3压入操作数</w:t>
+      </w:r>
+      <w:proofErr w:type="gramStart"/>
+      <w:r>
+        <w:rPr>
+          <w:rFonts w:ascii="华文楷体" w:eastAsia="华文楷体" w:hAnsi="华文楷体" w:hint="eastAsia"/>
+          <w:sz w:val="18"/>
+          <w:szCs w:val="18"/>
+        </w:rPr>
+        <w:t>栈</w:t>
+      </w:r>
+      <w:proofErr w:type="gramEnd"/>
+      <w:r>
+        <w:rPr>
+          <w:rFonts w:ascii="华文楷体" w:eastAsia="华文楷体" w:hAnsi="华文楷体" w:hint="eastAsia"/>
+          <w:sz w:val="18"/>
+          <w:szCs w:val="18"/>
+        </w:rPr>
+        <w:t>（</w:t>
+      </w:r>
+      <w:r>
+        <w:rPr>
+          <w:rFonts w:ascii="华文楷体" w:eastAsia="华文楷体" w:hAnsi="华文楷体" w:hint="eastAsia"/>
+          <w:sz w:val="18"/>
+          <w:szCs w:val="18"/>
+        </w:rPr>
+        <w:t>finally块中的 x = 3</w:t>
+      </w:r>
+      <w:r>
+        <w:rPr>
+          <w:rFonts w:ascii="华文楷体" w:eastAsia="华文楷体" w:hAnsi="华文楷体" w:hint="eastAsia"/>
+          <w:sz w:val="18"/>
+          <w:szCs w:val="18"/>
+        </w:rPr>
+        <w:t>）</w:t>
+      </w:r>
+    </w:p>
+    <w:p>
+      <w:pPr>
+        <w:rPr>
+          <w:rFonts w:ascii="Consolas" w:hAnsi="Consolas"/>
+          <w:sz w:val="18"/>
+          <w:szCs w:val="18"/>
+        </w:rPr>
+      </w:pPr>
+      <w:r>
+        <w:rPr>
+          <w:rFonts w:ascii="Consolas" w:hAnsi="Consolas"/>
+          <w:sz w:val="18"/>
+          <w:szCs w:val="18"/>
+        </w:rPr>
+        <w:t xml:space="preserve">   20:  istore_1</w:t>
+      </w:r>
+      <w:r>
+        <w:rPr>
+          <w:rFonts w:ascii="Consolas" w:hAnsi="Consolas" w:hint="eastAsia"/>
+          <w:sz w:val="18"/>
+          <w:szCs w:val="18"/>
+        </w:rPr>
+        <w:t xml:space="preserve">  </w:t>
+      </w:r>
+      <w:r>
+        <w:rPr>
+          <w:rFonts w:ascii="华文楷体" w:eastAsia="华文楷体" w:hAnsi="华文楷体" w:hint="eastAsia"/>
+          <w:sz w:val="18"/>
+          <w:szCs w:val="18"/>
+        </w:rPr>
+        <w:t>//</w:t>
+      </w:r>
+      <w:r>
+        <w:rPr>
+          <w:rFonts w:ascii="华文楷体" w:eastAsia="华文楷体" w:hAnsi="华文楷体" w:hint="eastAsia"/>
+          <w:sz w:val="18"/>
+          <w:szCs w:val="18"/>
+        </w:rPr>
+        <w:t>将操作数</w:t>
+      </w:r>
+      <w:proofErr w:type="gramStart"/>
+      <w:r>
+        <w:rPr>
+          <w:rFonts w:ascii="华文楷体" w:eastAsia="华文楷体" w:hAnsi="华文楷体" w:hint="eastAsia"/>
+          <w:sz w:val="18"/>
+          <w:szCs w:val="18"/>
+        </w:rPr>
+        <w:t>栈</w:t>
+      </w:r>
+      <w:proofErr w:type="gramEnd"/>
+      <w:r>
+        <w:rPr>
+          <w:rFonts w:ascii="华文楷体" w:eastAsia="华文楷体" w:hAnsi="华文楷体" w:hint="eastAsia"/>
+          <w:sz w:val="18"/>
+          <w:szCs w:val="18"/>
+        </w:rPr>
+        <w:t>顶</w:t>
+      </w:r>
+      <w:proofErr w:type="spellStart"/>
+      <w:r>
+        <w:rPr>
+          <w:rFonts w:ascii="华文楷体" w:eastAsia="华文楷体" w:hAnsi="华文楷体" w:hint="eastAsia"/>
+          <w:sz w:val="18"/>
+          <w:szCs w:val="18"/>
+        </w:rPr>
+        <w:t>int</w:t>
+      </w:r>
+      <w:proofErr w:type="spellEnd"/>
+      <w:r>
+        <w:rPr>
+          <w:rFonts w:ascii="华文楷体" w:eastAsia="华文楷体" w:hAnsi="华文楷体" w:hint="eastAsia"/>
+          <w:sz w:val="18"/>
+          <w:szCs w:val="18"/>
+        </w:rPr>
+        <w:t>型元素出</w:t>
+      </w:r>
+      <w:proofErr w:type="gramStart"/>
+      <w:r>
+        <w:rPr>
+          <w:rFonts w:ascii="华文楷体" w:eastAsia="华文楷体" w:hAnsi="华文楷体" w:hint="eastAsia"/>
+          <w:sz w:val="18"/>
+          <w:szCs w:val="18"/>
+        </w:rPr>
+        <w:t>栈</w:t>
+      </w:r>
+      <w:proofErr w:type="gramEnd"/>
+      <w:r>
+        <w:rPr>
+          <w:rFonts w:ascii="华文楷体" w:eastAsia="华文楷体" w:hAnsi="华文楷体" w:hint="eastAsia"/>
+          <w:sz w:val="18"/>
+          <w:szCs w:val="18"/>
+        </w:rPr>
+        <w:t>，并保存到局部变量表的第2个位置</w:t>
+      </w:r>
+    </w:p>
+    <w:p>
+      <w:pPr>
+        <w:rPr>
+          <w:rFonts w:ascii="Consolas" w:hAnsi="Consolas"/>
+          <w:sz w:val="18"/>
+          <w:szCs w:val="18"/>
+        </w:rPr>
+      </w:pPr>
+      <w:r>
+        <w:rPr>
+          <w:rFonts w:ascii="Consolas" w:hAnsi="Consolas"/>
+          <w:sz w:val="18"/>
+          <w:szCs w:val="18"/>
+        </w:rPr>
+        <w:t xml:space="preserve">   21:  </w:t>
+      </w:r>
+      <w:proofErr w:type="spellStart"/>
+      <w:r>
+        <w:rPr>
+          <w:rFonts w:ascii="Consolas" w:hAnsi="Consolas"/>
+          <w:sz w:val="18"/>
+          <w:szCs w:val="18"/>
+        </w:rPr>
+        <w:t>aload</w:t>
+      </w:r>
+      <w:proofErr w:type="spellEnd"/>
+      <w:r>
+        <w:rPr>
+          <w:rFonts w:ascii="Consolas" w:hAnsi="Consolas"/>
+          <w:sz w:val="18"/>
+          <w:szCs w:val="18"/>
+        </w:rPr>
+        <w:t xml:space="preserve">   4</w:t>
+      </w:r>
+      <w:r>
+        <w:rPr>
+          <w:rFonts w:ascii="Consolas" w:hAnsi="Consolas" w:hint="eastAsia"/>
+          <w:sz w:val="18"/>
+          <w:szCs w:val="18"/>
+        </w:rPr>
+        <w:t xml:space="preserve"> </w:t>
+      </w:r>
+      <w:r>
+        <w:rPr>
+          <w:rFonts w:ascii="华文楷体" w:eastAsia="华文楷体" w:hAnsi="华文楷体" w:hint="eastAsia"/>
+          <w:sz w:val="18"/>
+          <w:szCs w:val="18"/>
+        </w:rPr>
+        <w:t>//将</w:t>
+      </w:r>
+      <w:r>
+        <w:rPr>
+          <w:rFonts w:ascii="华文楷体" w:eastAsia="华文楷体" w:hAnsi="华文楷体" w:hint="eastAsia"/>
+          <w:sz w:val="18"/>
+          <w:szCs w:val="18"/>
+        </w:rPr>
+        <w:t>局部变量表第5个位置的引用类型（异常）</w:t>
+      </w:r>
+      <w:r>
+        <w:rPr>
+          <w:rFonts w:ascii="华文楷体" w:eastAsia="华文楷体" w:hAnsi="华文楷体" w:hint="eastAsia"/>
+          <w:sz w:val="18"/>
+          <w:szCs w:val="18"/>
+        </w:rPr>
+        <w:t>入</w:t>
+      </w:r>
+      <w:proofErr w:type="gramStart"/>
+      <w:r>
+        <w:rPr>
+          <w:rFonts w:ascii="华文楷体" w:eastAsia="华文楷体" w:hAnsi="华文楷体" w:hint="eastAsia"/>
+          <w:sz w:val="18"/>
+          <w:szCs w:val="18"/>
+        </w:rPr>
+        <w:t>栈</w:t>
+      </w:r>
+      <w:proofErr w:type="gramEnd"/>
+      <w:r>
+        <w:rPr>
+          <w:rFonts w:ascii="Consolas" w:hAnsi="Consolas"/>
+          <w:sz w:val="18"/>
+          <w:szCs w:val="18"/>
+        </w:rPr>
+        <w:t xml:space="preserve"> </w:t>
+      </w:r>
+    </w:p>
+    <w:p>
+      <w:pPr>
+        <w:rPr>
+          <w:rFonts w:ascii="Consolas" w:hAnsi="Consolas"/>
+          <w:sz w:val="18"/>
+          <w:szCs w:val="18"/>
+        </w:rPr>
+      </w:pPr>
+      <w:r>
+        <w:rPr>
+          <w:rFonts w:ascii="Consolas" w:hAnsi="Consolas"/>
+          <w:sz w:val="18"/>
+          <w:szCs w:val="18"/>
+        </w:rPr>
+        <w:t xml:space="preserve">   23:  </w:t>
+      </w:r>
+      <w:proofErr w:type="spellStart"/>
+      <w:r>
+        <w:rPr>
+          <w:rFonts w:ascii="Consolas" w:hAnsi="Consolas"/>
+          <w:sz w:val="18"/>
+          <w:szCs w:val="18"/>
+        </w:rPr>
+        <w:t>athrow</w:t>
+      </w:r>
+      <w:proofErr w:type="spellEnd"/>
+      <w:r>
+        <w:rPr>
+          <w:rFonts w:ascii="Consolas" w:hAnsi="Consolas" w:hint="eastAsia"/>
+          <w:sz w:val="18"/>
+          <w:szCs w:val="18"/>
+        </w:rPr>
+        <w:t xml:space="preserve">    </w:t>
+      </w:r>
+      <w:r>
+        <w:rPr>
+          <w:rFonts w:ascii="华文楷体" w:eastAsia="华文楷体" w:hAnsi="华文楷体" w:hint="eastAsia"/>
+          <w:sz w:val="18"/>
+          <w:szCs w:val="18"/>
+        </w:rPr>
+        <w:t>//抛出</w:t>
+      </w:r>
+      <w:r>
+        <w:rPr>
+          <w:rFonts w:ascii="华文楷体" w:eastAsia="华文楷体" w:hAnsi="华文楷体" w:hint="eastAsia"/>
+          <w:sz w:val="18"/>
+          <w:szCs w:val="18"/>
+        </w:rPr>
+        <w:t>异常</w:t>
+      </w:r>
+    </w:p>
+    <w:p>
+      <w:pPr>
+        <w:rPr>
+          <w:rFonts w:ascii="Consolas" w:hAnsi="Consolas" w:hint="eastAsia"/>
+          <w:sz w:val="18"/>
+          <w:szCs w:val="18"/>
+        </w:rPr>
+      </w:pPr>
+      <w:r>
+        <w:rPr>
+          <w:rFonts w:ascii="Consolas" w:hAnsi="Consolas"/>
+          <w:sz w:val="18"/>
+          <w:szCs w:val="18"/>
+        </w:rPr>
+        <w:t xml:space="preserve">  </w:t>
+      </w:r>
+    </w:p>
+    <w:p>
+      <w:pPr>
+        <w:rPr>
+          <w:rFonts w:ascii="Consolas" w:hAnsi="Consolas"/>
+          <w:sz w:val="18"/>
+          <w:szCs w:val="18"/>
+        </w:rPr>
+      </w:pPr>
+      <w:r>
+        <w:rPr>
+          <w:rFonts w:ascii="Consolas" w:hAnsi="Consolas"/>
+          <w:sz w:val="18"/>
+          <w:szCs w:val="18"/>
+        </w:rPr>
+        <w:t>Exception table:</w:t>
+      </w:r>
+      <w:r>
+        <w:rPr>
+          <w:rFonts w:ascii="Consolas" w:hAnsi="Consolas" w:hint="eastAsia"/>
+          <w:sz w:val="18"/>
+          <w:szCs w:val="18"/>
+        </w:rPr>
+        <w:t xml:space="preserve"> </w:t>
+      </w:r>
+      <w:r>
+        <w:rPr>
+          <w:rFonts w:ascii="华文楷体" w:eastAsia="华文楷体" w:hAnsi="华文楷体" w:hint="eastAsia"/>
+          <w:sz w:val="18"/>
+          <w:szCs w:val="18"/>
+        </w:rPr>
+        <w:t>//异常表记录</w:t>
+      </w:r>
+    </w:p>
+    <w:p>
+      <w:pPr>
+        <w:rPr>
+          <w:rFonts w:ascii="Consolas" w:hAnsi="Consolas"/>
+          <w:sz w:val="18"/>
+          <w:szCs w:val="18"/>
+        </w:rPr>
+      </w:pPr>
+      <w:r>
+        <w:rPr>
+          <w:rFonts w:ascii="Consolas" w:hAnsi="Consolas"/>
+          <w:sz w:val="18"/>
+          <w:szCs w:val="18"/>
+        </w:rPr>
+        <w:t xml:space="preserve">   </w:t>
+      </w:r>
+      <w:proofErr w:type="gramStart"/>
+      <w:r>
+        <w:rPr>
+          <w:rFonts w:ascii="Consolas" w:hAnsi="Consolas"/>
+          <w:sz w:val="18"/>
+          <w:szCs w:val="18"/>
+        </w:rPr>
+        <w:t>from</w:t>
+      </w:r>
+      <w:proofErr w:type="gramEnd"/>
+      <w:r>
+        <w:rPr>
+          <w:rFonts w:ascii="Consolas" w:hAnsi="Consolas"/>
+          <w:sz w:val="18"/>
+          <w:szCs w:val="18"/>
+        </w:rPr>
+        <w:t xml:space="preserve">   to  target type</w:t>
+      </w:r>
+    </w:p>
+    <w:p>
+      <w:pPr>
+        <w:rPr>
+          <w:rFonts w:ascii="Consolas" w:hAnsi="Consolas" w:hint="eastAsia"/>
+          <w:sz w:val="18"/>
+          <w:szCs w:val="18"/>
+        </w:rPr>
+      </w:pPr>
+      <w:r>
+        <w:rPr>
+          <w:rFonts w:ascii="Consolas" w:hAnsi="Consolas"/>
+          <w:sz w:val="18"/>
+          <w:szCs w:val="18"/>
+        </w:rPr>
+        <w:t xml:space="preserve">     0     </w:t>
+      </w:r>
+      <w:r>
+        <w:rPr>
+          <w:rFonts w:ascii="Consolas" w:hAnsi="Consolas" w:hint="eastAsia"/>
+          <w:sz w:val="18"/>
+          <w:szCs w:val="18"/>
+        </w:rPr>
+        <w:t>4</w:t>
+      </w:r>
+      <w:r>
+        <w:rPr>
+          <w:rFonts w:ascii="Consolas" w:hAnsi="Consolas"/>
+          <w:sz w:val="18"/>
+          <w:szCs w:val="18"/>
+        </w:rPr>
+        <w:t xml:space="preserve">     </w:t>
+      </w:r>
+      <w:r>
+        <w:rPr>
+          <w:rFonts w:ascii="Consolas" w:hAnsi="Consolas" w:hint="eastAsia"/>
+          <w:sz w:val="18"/>
+          <w:szCs w:val="18"/>
+        </w:rPr>
+        <w:t>8</w:t>
+      </w:r>
+      <w:r>
+        <w:rPr>
+          <w:rFonts w:ascii="Consolas" w:hAnsi="Consolas"/>
+          <w:sz w:val="18"/>
+          <w:szCs w:val="18"/>
+        </w:rPr>
+        <w:t xml:space="preserve">   Class java/</w:t>
+      </w:r>
+      <w:proofErr w:type="spellStart"/>
+      <w:r>
+        <w:rPr>
+          <w:rFonts w:ascii="Consolas" w:hAnsi="Consolas"/>
+          <w:sz w:val="18"/>
+          <w:szCs w:val="18"/>
+        </w:rPr>
+        <w:t>lang</w:t>
+      </w:r>
+      <w:proofErr w:type="spellEnd"/>
+      <w:r>
+        <w:rPr>
+          <w:rFonts w:ascii="Consolas" w:hAnsi="Consolas"/>
+          <w:sz w:val="18"/>
+          <w:szCs w:val="18"/>
+        </w:rPr>
+        <w:t>/Exception</w:t>
+      </w:r>
+    </w:p>
+    <w:p>
+      <w:pPr>
+        <w:spacing w:line="0" w:lineRule="atLeast"/>
+        <w:rPr>
+          <w:rFonts w:ascii="华文楷体" w:eastAsia="华文楷体" w:hAnsi="华文楷体" w:hint="eastAsia"/>
+          <w:sz w:val="18"/>
+          <w:szCs w:val="18"/>
+        </w:rPr>
+      </w:pPr>
+      <w:r>
+        <w:rPr>
+          <w:rFonts w:ascii="Consolas" w:hAnsi="Consolas" w:hint="eastAsia"/>
+          <w:sz w:val="18"/>
+          <w:szCs w:val="18"/>
+        </w:rPr>
+        <w:t xml:space="preserve">     </w:t>
+      </w:r>
+      <w:r>
+        <w:rPr>
+          <w:rFonts w:ascii="华文楷体" w:eastAsia="华文楷体" w:hAnsi="华文楷体" w:hint="eastAsia"/>
+          <w:sz w:val="18"/>
+          <w:szCs w:val="18"/>
+        </w:rPr>
+        <w:t>//执行路径1：如果try语句块中出现Exception或其子类的异常，则转到catch语句块处理</w:t>
+      </w:r>
+    </w:p>
+    <w:p>
+      <w:pPr>
+        <w:rPr>
+          <w:rFonts w:ascii="Consolas" w:hAnsi="Consolas"/>
+          <w:sz w:val="18"/>
+          <w:szCs w:val="18"/>
+        </w:rPr>
+      </w:pPr>
+    </w:p>
+    <w:p>
+      <w:pPr>
+        <w:rPr>
+          <w:rFonts w:ascii="Consolas" w:hAnsi="Consolas" w:hint="eastAsia"/>
+          <w:sz w:val="18"/>
+          <w:szCs w:val="18"/>
+        </w:rPr>
+      </w:pPr>
+      <w:r>
+        <w:rPr>
+          <w:rFonts w:ascii="Consolas" w:hAnsi="Consolas"/>
+          <w:sz w:val="18"/>
+          <w:szCs w:val="18"/>
+        </w:rPr>
+        <w:t xml:space="preserve">     0     </w:t>
+      </w:r>
+      <w:r>
+        <w:rPr>
+          <w:rFonts w:ascii="Consolas" w:hAnsi="Consolas" w:hint="eastAsia"/>
+          <w:sz w:val="18"/>
+          <w:szCs w:val="18"/>
+        </w:rPr>
+        <w:t>4</w:t>
+      </w:r>
+      <w:r>
+        <w:rPr>
+          <w:rFonts w:ascii="Consolas" w:hAnsi="Consolas"/>
+          <w:sz w:val="18"/>
+          <w:szCs w:val="18"/>
+        </w:rPr>
+        <w:t xml:space="preserve">    </w:t>
+      </w:r>
+      <w:r>
+        <w:rPr>
+          <w:rFonts w:ascii="Consolas" w:hAnsi="Consolas" w:hint="eastAsia"/>
+          <w:sz w:val="18"/>
+          <w:szCs w:val="18"/>
+        </w:rPr>
+        <w:t>17</w:t>
+      </w:r>
+      <w:r>
+        <w:rPr>
+          <w:rFonts w:ascii="Consolas" w:hAnsi="Consolas"/>
+          <w:sz w:val="18"/>
+          <w:szCs w:val="18"/>
+        </w:rPr>
+        <w:t xml:space="preserve">   any</w:t>
+      </w:r>
+    </w:p>
+    <w:p>
+      <w:pPr>
+        <w:spacing w:line="0" w:lineRule="atLeast"/>
+        <w:rPr>
+          <w:rFonts w:ascii="华文楷体" w:eastAsia="华文楷体" w:hAnsi="华文楷体" w:hint="eastAsia"/>
+          <w:sz w:val="18"/>
+          <w:szCs w:val="18"/>
+        </w:rPr>
+      </w:pPr>
+      <w:r>
+        <w:rPr>
+          <w:rFonts w:ascii="Consolas" w:hAnsi="Consolas" w:hint="eastAsia"/>
+          <w:sz w:val="18"/>
+          <w:szCs w:val="18"/>
+        </w:rPr>
+        <w:t xml:space="preserve">     </w:t>
+      </w:r>
+      <w:r>
+        <w:rPr>
+          <w:rFonts w:ascii="华文楷体" w:eastAsia="华文楷体" w:hAnsi="华文楷体" w:hint="eastAsia"/>
+          <w:sz w:val="18"/>
+          <w:szCs w:val="18"/>
+        </w:rPr>
+        <w:t>//执行路径2：如果try语句块中出现不属于Exception或其子类的异常，则转到finally语句块处理</w:t>
+      </w:r>
+    </w:p>
+    <w:p>
+      <w:pPr>
+        <w:rPr>
+          <w:rFonts w:ascii="Consolas" w:hAnsi="Consolas"/>
+          <w:sz w:val="18"/>
+          <w:szCs w:val="18"/>
+        </w:rPr>
+      </w:pPr>
+    </w:p>
+    <w:p>
+      <w:pPr>
+        <w:rPr>
+          <w:rFonts w:ascii="Consolas" w:hAnsi="Consolas" w:hint="eastAsia"/>
+          <w:sz w:val="18"/>
+          <w:szCs w:val="18"/>
+        </w:rPr>
+      </w:pPr>
+      <w:r>
+        <w:rPr>
+          <w:rFonts w:ascii="Consolas" w:hAnsi="Consolas"/>
+          <w:sz w:val="18"/>
+          <w:szCs w:val="18"/>
+        </w:rPr>
+        <w:t xml:space="preserve">    </w:t>
+      </w:r>
+      <w:r>
+        <w:rPr>
+          <w:rFonts w:ascii="Consolas" w:hAnsi="Consolas" w:hint="eastAsia"/>
+          <w:sz w:val="18"/>
+          <w:szCs w:val="18"/>
+        </w:rPr>
+        <w:t xml:space="preserve"> 8</w:t>
+      </w:r>
+      <w:r>
+        <w:rPr>
+          <w:rFonts w:ascii="Consolas" w:hAnsi="Consolas"/>
+          <w:sz w:val="18"/>
+          <w:szCs w:val="18"/>
+        </w:rPr>
+        <w:t xml:space="preserve">    1</w:t>
+      </w:r>
+      <w:r>
+        <w:rPr>
+          <w:rFonts w:ascii="Consolas" w:hAnsi="Consolas" w:hint="eastAsia"/>
+          <w:sz w:val="18"/>
+          <w:szCs w:val="18"/>
+        </w:rPr>
+        <w:t>3</w:t>
+      </w:r>
+      <w:r>
+        <w:rPr>
+          <w:rFonts w:ascii="Consolas" w:hAnsi="Consolas"/>
+          <w:sz w:val="18"/>
+          <w:szCs w:val="18"/>
+        </w:rPr>
+        <w:t xml:space="preserve">    </w:t>
+      </w:r>
+      <w:r>
+        <w:rPr>
+          <w:rFonts w:ascii="Consolas" w:hAnsi="Consolas" w:hint="eastAsia"/>
+          <w:sz w:val="18"/>
+          <w:szCs w:val="18"/>
+        </w:rPr>
+        <w:t>17</w:t>
+      </w:r>
+      <w:r>
+        <w:rPr>
+          <w:rFonts w:ascii="Consolas" w:hAnsi="Consolas"/>
+          <w:sz w:val="18"/>
+          <w:szCs w:val="18"/>
+        </w:rPr>
+        <w:t xml:space="preserve">   any</w:t>
+      </w:r>
+    </w:p>
+    <w:p>
+      <w:pPr>
+        <w:spacing w:line="0" w:lineRule="atLeast"/>
+        <w:rPr>
+          <w:rFonts w:ascii="华文楷体" w:eastAsia="华文楷体" w:hAnsi="华文楷体" w:hint="eastAsia"/>
+          <w:sz w:val="18"/>
+          <w:szCs w:val="18"/>
+        </w:rPr>
+      </w:pPr>
+      <w:r>
+        <w:rPr>
+          <w:rFonts w:ascii="华文楷体" w:eastAsia="华文楷体" w:hAnsi="华文楷体" w:hint="eastAsia"/>
+          <w:sz w:val="18"/>
+          <w:szCs w:val="18"/>
+        </w:rPr>
+        <w:t xml:space="preserve">  </w:t>
+      </w:r>
+      <w:r>
+        <w:rPr>
+          <w:rFonts w:ascii="华文楷体" w:eastAsia="华文楷体" w:hAnsi="华文楷体" w:hint="eastAsia"/>
+          <w:sz w:val="18"/>
+          <w:szCs w:val="18"/>
+        </w:rPr>
+        <w:t xml:space="preserve">   //执行路径3：如果catch语句块中出现任何异常，则转到finally语句块处理</w:t>
+      </w:r>
+    </w:p>
+    <w:p>
+      <w:pPr>
+        <w:spacing w:line="0" w:lineRule="atLeast"/>
+        <w:rPr>
+          <w:rFonts w:ascii="华文楷体" w:eastAsia="华文楷体" w:hAnsi="华文楷体" w:hint="eastAsia"/>
+          <w:sz w:val="18"/>
+          <w:szCs w:val="18"/>
+        </w:rPr>
+      </w:pPr>
+    </w:p>
+    <w:p>
+      <w:pPr>
+        <w:spacing w:line="0" w:lineRule="atLeast"/>
+        <w:rPr>
+          <w:rFonts w:ascii="华文楷体" w:eastAsia="华文楷体" w:hAnsi="华文楷体" w:hint="eastAsia"/>
+          <w:sz w:val="18"/>
+          <w:szCs w:val="18"/>
+        </w:rPr>
+      </w:pPr>
+    </w:p>
+    <w:p>
+      <w:pPr>
+        <w:spacing w:line="0" w:lineRule="atLeast"/>
+        <w:rPr>
+          <w:rFonts w:ascii="华文楷体" w:eastAsia="华文楷体" w:hAnsi="华文楷体" w:hint="eastAsia"/>
+          <w:sz w:val="18"/>
+          <w:szCs w:val="18"/>
+        </w:rPr>
+      </w:pPr>
+    </w:p>
+    <w:p>
+      <w:pPr>
+        <w:spacing w:line="0" w:lineRule="atLeast"/>
+        <w:rPr>
+          <w:rFonts w:ascii="华文楷体" w:eastAsia="华文楷体" w:hAnsi="华文楷体" w:hint="eastAsia"/>
+          <w:sz w:val="18"/>
+          <w:szCs w:val="18"/>
+        </w:rPr>
+      </w:pPr>
+    </w:p>
+    <w:p>
+      <w:pPr>
+        <w:rPr>
+          <w:rFonts w:ascii="Consolas" w:hAnsi="Consolas"/>
+          <w:sz w:val="18"/>
+          <w:szCs w:val="18"/>
+        </w:rPr>
+      </w:pPr>
+    </w:p>
+    <w:p>
+      <w:pPr>
+        <w:tabs>
+          <w:tab w:val="center" w:pos="4153"/>
+        </w:tabs>
+        <w:rPr>
+          <w:rFonts w:ascii="Consolas" w:hAnsi="Consolas"/>
+          <w:sz w:val="18"/>
+          <w:szCs w:val="18"/>
+        </w:rPr>
+      </w:pPr>
+      <w:r>
+        <w:rPr>
+          <w:rFonts w:ascii="Consolas" w:hAnsi="Consolas"/>
+          <w:sz w:val="18"/>
+          <w:szCs w:val="18"/>
+        </w:rPr>
+        <w:t xml:space="preserve"> </w:t>
+      </w:r>
+      <w:r>
+        <w:rPr>
+          <w:rFonts w:ascii="Consolas" w:hAnsi="Consolas"/>
+          <w:sz w:val="18"/>
+          <w:szCs w:val="18"/>
+        </w:rPr>
+        <w:tab/>
+      </w:r>
     </w:p>
     <w:sectPr>
       <w:pgSz w:w="11906" w:h="16838"/>
@@ -48952,6 +56482,31 @@
     <w:uiPriority w:val="99"/>
     <w:semiHidden/>
     <w:rsid w:val="00A05F83"/>
+    <w:rPr>
+      <w:sz w:val="18"/>
+      <w:szCs w:val="18"/>
+    </w:rPr>
+  </w:style>
+  <w:style w:type="paragraph" w:styleId="a6">
+    <w:name w:val="Balloon Text"/>
+    <w:basedOn w:val="a"/>
+    <w:link w:val="Char1"/>
+    <w:uiPriority w:val="99"/>
+    <w:semiHidden/>
+    <w:unhideWhenUsed/>
+    <w:rsid w:val="003036C9"/>
+    <w:rPr>
+      <w:sz w:val="18"/>
+      <w:szCs w:val="18"/>
+    </w:rPr>
+  </w:style>
+  <w:style w:type="character" w:customStyle="1" w:styleId="Char1">
+    <w:name w:val="批注框文本 Char"/>
+    <w:basedOn w:val="a0"/>
+    <w:link w:val="a6"/>
+    <w:uiPriority w:val="99"/>
+    <w:semiHidden/>
+    <w:rsid w:val="003036C9"/>
     <w:rPr>
       <w:sz w:val="18"/>
       <w:szCs w:val="18"/>
@@ -49248,7 +56803,7 @@
 </file>
 
 <file path=customXml/itemProps1.xml><?xml version="1.0" encoding="utf-8"?>
-<ds:datastoreItem xmlns:ds="http://schemas.openxmlformats.org/officeDocument/2006/customXml" ds:itemID="{B16EFD71-A862-43ED-B692-3370DE0088D9}">
+<ds:datastoreItem xmlns:ds="http://schemas.openxmlformats.org/officeDocument/2006/customXml" ds:itemID="{B6408B53-C45D-4454-BBFE-8B6FCC50FCB0}">
   <ds:schemaRefs>
     <ds:schemaRef ds:uri="http://schemas.openxmlformats.org/officeDocument/2006/bibliography"/>
   </ds:schemaRefs>

--- a/JVM虚拟机/第6章 类文件结构/第6章 类文件结构.docx
+++ b/JVM虚拟机/第6章 类文件结构/第6章 类文件结构.docx
@@ -620,7 +620,25 @@
           <w:sz w:val="24"/>
           <w:szCs w:val="24"/>
         </w:rPr>
-        <w:t>文件都对应着唯一一个类或接口的定义信息；</w:t>
+        <w:t>文件都对应着唯一</w:t>
+      </w:r>
+      <w:proofErr w:type="gramStart"/>
+      <w:r>
+        <w:rPr>
+          <w:rFonts w:ascii="Consolas" w:hAnsi="Consolas" w:hint="eastAsia"/>
+          <w:sz w:val="24"/>
+          <w:szCs w:val="24"/>
+        </w:rPr>
+        <w:t>一个</w:t>
+      </w:r>
+      <w:proofErr w:type="gramEnd"/>
+      <w:r>
+        <w:rPr>
+          <w:rFonts w:ascii="Consolas" w:hAnsi="Consolas" w:hint="eastAsia"/>
+          <w:sz w:val="24"/>
+          <w:szCs w:val="24"/>
+        </w:rPr>
+        <w:t>类或接口的定义信息；</w:t>
       </w:r>
     </w:p>
     <w:p>
@@ -638,7 +656,25 @@
           <w:sz w:val="24"/>
           <w:szCs w:val="24"/>
         </w:rPr>
-        <w:t>但相反，类或接口并不一定得定义在文件里（比如类或接口也可以通过类加载器直接生成</w:t>
+        <w:t>但相反，类或接口并不一定得定义在文件里（</w:t>
+      </w:r>
+      <w:proofErr w:type="gramStart"/>
+      <w:r>
+        <w:rPr>
+          <w:rFonts w:ascii="Consolas" w:hAnsi="Consolas" w:hint="eastAsia"/>
+          <w:sz w:val="24"/>
+          <w:szCs w:val="24"/>
+        </w:rPr>
+        <w:t>比如类</w:t>
+      </w:r>
+      <w:proofErr w:type="gramEnd"/>
+      <w:r>
+        <w:rPr>
+          <w:rFonts w:ascii="Consolas" w:hAnsi="Consolas" w:hint="eastAsia"/>
+          <w:sz w:val="24"/>
+          <w:szCs w:val="24"/>
+        </w:rPr>
+        <w:t>或接口也可以通过类加载器直接生成</w:t>
       </w:r>
       <w:r>
         <w:rPr>
@@ -1061,7 +1097,43 @@
           <w:sz w:val="24"/>
           <w:szCs w:val="24"/>
         </w:rPr>
-        <w:t>语言结构体的伪结构来存储数据，这种伪结构中只有两种数据类型：</w:t>
+        <w:t>语言结构体的</w:t>
+      </w:r>
+      <w:proofErr w:type="gramStart"/>
+      <w:r>
+        <w:rPr>
+          <w:rFonts w:ascii="Consolas" w:hAnsi="Consolas" w:hint="eastAsia"/>
+          <w:sz w:val="24"/>
+          <w:szCs w:val="24"/>
+        </w:rPr>
+        <w:t>伪结构</w:t>
+      </w:r>
+      <w:proofErr w:type="gramEnd"/>
+      <w:r>
+        <w:rPr>
+          <w:rFonts w:ascii="Consolas" w:hAnsi="Consolas" w:hint="eastAsia"/>
+          <w:sz w:val="24"/>
+          <w:szCs w:val="24"/>
+        </w:rPr>
+        <w:t>来存储数据，这种</w:t>
+      </w:r>
+      <w:proofErr w:type="gramStart"/>
+      <w:r>
+        <w:rPr>
+          <w:rFonts w:ascii="Consolas" w:hAnsi="Consolas" w:hint="eastAsia"/>
+          <w:sz w:val="24"/>
+          <w:szCs w:val="24"/>
+        </w:rPr>
+        <w:t>伪结构</w:t>
+      </w:r>
+      <w:proofErr w:type="gramEnd"/>
+      <w:r>
+        <w:rPr>
+          <w:rFonts w:ascii="Consolas" w:hAnsi="Consolas" w:hint="eastAsia"/>
+          <w:sz w:val="24"/>
+          <w:szCs w:val="24"/>
+        </w:rPr>
+        <w:t>中只有两种数据类型：</w:t>
       </w:r>
       <w:r>
         <w:rPr>
@@ -2751,13 +2823,23 @@
           <w:szCs w:val="21"/>
         </w:rPr>
       </w:pPr>
-      <w:r>
-        <w:rPr>
-          <w:rFonts w:ascii="Consolas" w:hAnsi="Consolas" w:hint="eastAsia"/>
-          <w:sz w:val="18"/>
-          <w:szCs w:val="18"/>
-        </w:rPr>
-        <w:t xml:space="preserve">addr = </w:t>
+      <w:proofErr w:type="gramStart"/>
+      <w:r>
+        <w:rPr>
+          <w:rFonts w:ascii="Consolas" w:hAnsi="Consolas" w:hint="eastAsia"/>
+          <w:sz w:val="18"/>
+          <w:szCs w:val="18"/>
+        </w:rPr>
+        <w:t>addr</w:t>
+      </w:r>
+      <w:proofErr w:type="gramEnd"/>
+      <w:r>
+        <w:rPr>
+          <w:rFonts w:ascii="Consolas" w:hAnsi="Consolas" w:hint="eastAsia"/>
+          <w:sz w:val="18"/>
+          <w:szCs w:val="18"/>
+        </w:rPr>
+        <w:t xml:space="preserve"> = </w:t>
       </w:r>
       <w:r>
         <w:rPr>
@@ -4577,13 +4659,23 @@
           <w:szCs w:val="18"/>
         </w:rPr>
       </w:pPr>
-      <w:r>
-        <w:rPr>
-          <w:rFonts w:ascii="Consolas" w:hAnsi="Consolas" w:hint="eastAsia"/>
-          <w:sz w:val="18"/>
-          <w:szCs w:val="18"/>
-        </w:rPr>
-        <w:t xml:space="preserve">addr = </w:t>
+      <w:proofErr w:type="gramStart"/>
+      <w:r>
+        <w:rPr>
+          <w:rFonts w:ascii="Consolas" w:hAnsi="Consolas" w:hint="eastAsia"/>
+          <w:sz w:val="18"/>
+          <w:szCs w:val="18"/>
+        </w:rPr>
+        <w:t>addr</w:t>
+      </w:r>
+      <w:proofErr w:type="gramEnd"/>
+      <w:r>
+        <w:rPr>
+          <w:rFonts w:ascii="Consolas" w:hAnsi="Consolas" w:hint="eastAsia"/>
+          <w:sz w:val="18"/>
+          <w:szCs w:val="18"/>
+        </w:rPr>
+        <w:t xml:space="preserve"> = </w:t>
       </w:r>
       <w:r>
         <w:rPr>
@@ -6038,13 +6130,23 @@
           <w:szCs w:val="18"/>
         </w:rPr>
       </w:pPr>
-      <w:r>
-        <w:rPr>
-          <w:rFonts w:ascii="Consolas" w:hAnsi="Consolas" w:hint="eastAsia"/>
-          <w:sz w:val="18"/>
-          <w:szCs w:val="18"/>
-        </w:rPr>
-        <w:t xml:space="preserve">addr = </w:t>
+      <w:proofErr w:type="gramStart"/>
+      <w:r>
+        <w:rPr>
+          <w:rFonts w:ascii="Consolas" w:hAnsi="Consolas" w:hint="eastAsia"/>
+          <w:sz w:val="18"/>
+          <w:szCs w:val="18"/>
+        </w:rPr>
+        <w:t>addr</w:t>
+      </w:r>
+      <w:proofErr w:type="gramEnd"/>
+      <w:r>
+        <w:rPr>
+          <w:rFonts w:ascii="Consolas" w:hAnsi="Consolas" w:hint="eastAsia"/>
+          <w:sz w:val="18"/>
+          <w:szCs w:val="18"/>
+        </w:rPr>
+        <w:t xml:space="preserve"> = </w:t>
       </w:r>
       <w:r>
         <w:rPr>
@@ -7450,13 +7552,23 @@
           <w:szCs w:val="18"/>
         </w:rPr>
       </w:pPr>
-      <w:r>
-        <w:rPr>
-          <w:rFonts w:ascii="Consolas" w:hAnsi="Consolas" w:hint="eastAsia"/>
-          <w:sz w:val="18"/>
-          <w:szCs w:val="18"/>
-        </w:rPr>
-        <w:t>addr = 0x00000030</w:t>
+      <w:proofErr w:type="gramStart"/>
+      <w:r>
+        <w:rPr>
+          <w:rFonts w:ascii="Consolas" w:hAnsi="Consolas" w:hint="eastAsia"/>
+          <w:sz w:val="18"/>
+          <w:szCs w:val="18"/>
+        </w:rPr>
+        <w:t>addr</w:t>
+      </w:r>
+      <w:proofErr w:type="gramEnd"/>
+      <w:r>
+        <w:rPr>
+          <w:rFonts w:ascii="Consolas" w:hAnsi="Consolas" w:hint="eastAsia"/>
+          <w:sz w:val="18"/>
+          <w:szCs w:val="18"/>
+        </w:rPr>
+        <w:t xml:space="preserve"> = 0x00000030</w:t>
       </w:r>
       <w:r>
         <w:rPr>
@@ -7632,13 +7744,23 @@
         </w:rPr>
         <w:t>文件头都存有魔数。</w:t>
       </w:r>
-      <w:r>
-        <w:rPr>
-          <w:rFonts w:ascii="Consolas" w:hAnsi="Consolas" w:hint="eastAsia"/>
-          <w:sz w:val="24"/>
-          <w:szCs w:val="24"/>
-        </w:rPr>
-        <w:t>使用魔数而不用扩展名识别主要基于安全方面的考虑，因为文件扩展名可以被随意改动。</w:t>
+      <w:proofErr w:type="gramStart"/>
+      <w:r>
+        <w:rPr>
+          <w:rFonts w:ascii="Consolas" w:hAnsi="Consolas" w:hint="eastAsia"/>
+          <w:sz w:val="24"/>
+          <w:szCs w:val="24"/>
+        </w:rPr>
+        <w:t>使用魔数而</w:t>
+      </w:r>
+      <w:proofErr w:type="gramEnd"/>
+      <w:r>
+        <w:rPr>
+          <w:rFonts w:ascii="Consolas" w:hAnsi="Consolas" w:hint="eastAsia"/>
+          <w:sz w:val="24"/>
+          <w:szCs w:val="24"/>
+        </w:rPr>
+        <w:t>不用扩展名识别主要基于安全方面的考虑，因为文件扩展名可以被随意改动。</w:t>
       </w:r>
       <w:r>
         <w:rPr>
@@ -8246,7 +8368,25 @@
           <w:sz w:val="24"/>
           <w:szCs w:val="24"/>
         </w:rPr>
-        <w:t>文件中第一个出现的表类型数据项目。</w:t>
+        <w:t>文件中第一个出现的</w:t>
+      </w:r>
+      <w:proofErr w:type="gramStart"/>
+      <w:r>
+        <w:rPr>
+          <w:rFonts w:ascii="Consolas" w:hAnsi="Consolas" w:hint="eastAsia"/>
+          <w:sz w:val="24"/>
+          <w:szCs w:val="24"/>
+        </w:rPr>
+        <w:t>表类型</w:t>
+      </w:r>
+      <w:proofErr w:type="gramEnd"/>
+      <w:r>
+        <w:rPr>
+          <w:rFonts w:ascii="Consolas" w:hAnsi="Consolas" w:hint="eastAsia"/>
+          <w:sz w:val="24"/>
+          <w:szCs w:val="24"/>
+        </w:rPr>
+        <w:t>数据项目。</w:t>
       </w:r>
       <w:r>
         <w:rPr>
@@ -8430,8 +8570,18 @@
           <w:sz w:val="24"/>
           <w:szCs w:val="24"/>
         </w:rPr>
-        <w:t>。这种情况就可以把索引值置为</w:t>
-      </w:r>
+        <w:t>。这种情况就可以把</w:t>
+      </w:r>
+      <w:proofErr w:type="gramStart"/>
+      <w:r>
+        <w:rPr>
+          <w:rFonts w:ascii="Consolas" w:hAnsi="Consolas" w:hint="eastAsia"/>
+          <w:sz w:val="24"/>
+          <w:szCs w:val="24"/>
+        </w:rPr>
+        <w:t>索引值置为</w:t>
+      </w:r>
+      <w:proofErr w:type="gramEnd"/>
       <w:r>
         <w:rPr>
           <w:rFonts w:ascii="Consolas" w:hAnsi="Consolas" w:hint="eastAsia"/>
@@ -9009,7 +9159,29 @@
           <w:szCs w:val="21"/>
           <w:highlight w:val="yellow"/>
         </w:rPr>
-        <w:t>从常量池获得对应的符号引用</w:t>
+        <w:t>从常量</w:t>
+      </w:r>
+      <w:proofErr w:type="gramStart"/>
+      <w:r>
+        <w:rPr>
+          <w:rFonts w:ascii="Consolas" w:hAnsi="Consolas" w:hint="eastAsia"/>
+          <w:b/>
+          <w:color w:val="FF0000"/>
+          <w:szCs w:val="21"/>
+          <w:highlight w:val="yellow"/>
+        </w:rPr>
+        <w:t>池获得</w:t>
+      </w:r>
+      <w:proofErr w:type="gramEnd"/>
+      <w:r>
+        <w:rPr>
+          <w:rFonts w:ascii="Consolas" w:hAnsi="Consolas" w:hint="eastAsia"/>
+          <w:b/>
+          <w:color w:val="FF0000"/>
+          <w:szCs w:val="21"/>
+          <w:highlight w:val="yellow"/>
+        </w:rPr>
+        <w:t>对应的符号引用</w:t>
       </w:r>
       <w:r>
         <w:rPr>
@@ -13071,7 +13243,25 @@
                 <w:sz w:val="18"/>
                 <w:szCs w:val="18"/>
               </w:rPr>
-              <w:t>指向声明字段的类或者接口描述符</w:t>
+              <w:t>指向声明字段的</w:t>
+            </w:r>
+            <w:proofErr w:type="gramStart"/>
+            <w:r>
+              <w:rPr>
+                <w:rFonts w:ascii="Consolas" w:hAnsi="Consolas"/>
+                <w:sz w:val="18"/>
+                <w:szCs w:val="18"/>
+              </w:rPr>
+              <w:t>类或者</w:t>
+            </w:r>
+            <w:proofErr w:type="gramEnd"/>
+            <w:r>
+              <w:rPr>
+                <w:rFonts w:ascii="Consolas" w:hAnsi="Consolas"/>
+                <w:sz w:val="18"/>
+                <w:szCs w:val="18"/>
+              </w:rPr>
+              <w:t>接口描述符</w:t>
             </w:r>
             <w:r>
               <w:rPr>
@@ -14540,8 +14730,18 @@
                 <w:sz w:val="18"/>
                 <w:szCs w:val="18"/>
               </w:rPr>
-              <w:t>它决定了方法句柄的类型。方法句柄类型的值表示方法句柄的字节码行为</w:t>
-            </w:r>
+              <w:t>它决定了方法句柄的类型。方法句柄类型的值表示方法句柄的字节</w:t>
+            </w:r>
+            <w:proofErr w:type="gramStart"/>
+            <w:r>
+              <w:rPr>
+                <w:rFonts w:ascii="Consolas" w:hAnsi="Consolas" w:hint="eastAsia"/>
+                <w:sz w:val="18"/>
+                <w:szCs w:val="18"/>
+              </w:rPr>
+              <w:t>码行为</w:t>
+            </w:r>
+            <w:proofErr w:type="gramEnd"/>
           </w:p>
         </w:tc>
       </w:tr>
@@ -14639,13 +14839,23 @@
                 <w:szCs w:val="18"/>
               </w:rPr>
             </w:pPr>
-            <w:r>
-              <w:rPr>
-                <w:rFonts w:ascii="Consolas" w:hAnsi="Consolas"/>
-                <w:sz w:val="18"/>
-                <w:szCs w:val="18"/>
-              </w:rPr>
-              <w:t>值必须是对常量池的有效索引</w:t>
+            <w:proofErr w:type="gramStart"/>
+            <w:r>
+              <w:rPr>
+                <w:rFonts w:ascii="Consolas" w:hAnsi="Consolas"/>
+                <w:sz w:val="18"/>
+                <w:szCs w:val="18"/>
+              </w:rPr>
+              <w:t>值必须</w:t>
+            </w:r>
+            <w:proofErr w:type="gramEnd"/>
+            <w:r>
+              <w:rPr>
+                <w:rFonts w:ascii="Consolas" w:hAnsi="Consolas"/>
+                <w:sz w:val="18"/>
+                <w:szCs w:val="18"/>
+              </w:rPr>
+              <w:t>是对常量池的有效索引</w:t>
             </w:r>
           </w:p>
         </w:tc>
@@ -14892,13 +15102,23 @@
                 <w:szCs w:val="18"/>
               </w:rPr>
             </w:pPr>
-            <w:r>
-              <w:rPr>
-                <w:rFonts w:ascii="Consolas" w:hAnsi="Consolas"/>
-                <w:sz w:val="18"/>
-                <w:szCs w:val="18"/>
-              </w:rPr>
-              <w:t>值必须是对常量池的有效索引</w:t>
+            <w:proofErr w:type="gramStart"/>
+            <w:r>
+              <w:rPr>
+                <w:rFonts w:ascii="Consolas" w:hAnsi="Consolas"/>
+                <w:sz w:val="18"/>
+                <w:szCs w:val="18"/>
+              </w:rPr>
+              <w:t>值必须</w:t>
+            </w:r>
+            <w:proofErr w:type="gramEnd"/>
+            <w:r>
+              <w:rPr>
+                <w:rFonts w:ascii="Consolas" w:hAnsi="Consolas"/>
+                <w:sz w:val="18"/>
+                <w:szCs w:val="18"/>
+              </w:rPr>
+              <w:t>是对常量池的有效索引</w:t>
             </w:r>
             <w:r>
               <w:rPr>
@@ -15217,13 +15437,23 @@
                 <w:szCs w:val="18"/>
               </w:rPr>
             </w:pPr>
-            <w:r>
-              <w:rPr>
-                <w:rFonts w:ascii="Consolas" w:hAnsi="Consolas"/>
-                <w:sz w:val="18"/>
-                <w:szCs w:val="18"/>
-              </w:rPr>
-              <w:t>值必须是对</w:t>
+            <w:proofErr w:type="gramStart"/>
+            <w:r>
+              <w:rPr>
+                <w:rFonts w:ascii="Consolas" w:hAnsi="Consolas"/>
+                <w:sz w:val="18"/>
+                <w:szCs w:val="18"/>
+              </w:rPr>
+              <w:t>值必须</w:t>
+            </w:r>
+            <w:proofErr w:type="gramEnd"/>
+            <w:r>
+              <w:rPr>
+                <w:rFonts w:ascii="Consolas" w:hAnsi="Consolas"/>
+                <w:sz w:val="18"/>
+                <w:szCs w:val="18"/>
+              </w:rPr>
+              <w:t>是对</w:t>
             </w:r>
             <w:r>
               <w:rPr>
@@ -15370,13 +15600,23 @@
                 <w:szCs w:val="18"/>
               </w:rPr>
             </w:pPr>
-            <w:r>
-              <w:rPr>
-                <w:rFonts w:ascii="Consolas" w:hAnsi="Consolas"/>
-                <w:sz w:val="18"/>
-                <w:szCs w:val="18"/>
-              </w:rPr>
-              <w:t>值必须是对当前常量池的有效索引</w:t>
+            <w:proofErr w:type="gramStart"/>
+            <w:r>
+              <w:rPr>
+                <w:rFonts w:ascii="Consolas" w:hAnsi="Consolas"/>
+                <w:sz w:val="18"/>
+                <w:szCs w:val="18"/>
+              </w:rPr>
+              <w:t>值必须</w:t>
+            </w:r>
+            <w:proofErr w:type="gramEnd"/>
+            <w:r>
+              <w:rPr>
+                <w:rFonts w:ascii="Consolas" w:hAnsi="Consolas"/>
+                <w:sz w:val="18"/>
+                <w:szCs w:val="18"/>
+              </w:rPr>
+              <w:t>是对当前常量池的有效索引</w:t>
             </w:r>
             <w:r>
               <w:rPr>
@@ -15579,17 +15819,9 @@
           <w:szCs w:val="24"/>
           <w:highlight w:val="yellow"/>
         </w:rPr>
-        <w:t>常量池结束之后</w:t>
-      </w:r>
-      <w:r>
-        <w:rPr>
-          <w:rFonts w:ascii="Consolas" w:hAnsi="Consolas" w:hint="eastAsia"/>
-          <w:b/>
-          <w:sz w:val="24"/>
-          <w:szCs w:val="24"/>
-        </w:rPr>
-        <w:t>，</w:t>
-      </w:r>
+        <w:t>常量</w:t>
+      </w:r>
+      <w:proofErr w:type="gramStart"/>
       <w:r>
         <w:rPr>
           <w:rFonts w:ascii="Consolas" w:hAnsi="Consolas" w:hint="eastAsia"/>
@@ -15599,43 +15831,9 @@
           <w:szCs w:val="24"/>
           <w:highlight w:val="yellow"/>
         </w:rPr>
-        <w:t>紧接着两个字节代表访问标志</w:t>
-      </w:r>
-      <w:r>
-        <w:rPr>
-          <w:rFonts w:ascii="Consolas" w:hAnsi="Consolas" w:hint="eastAsia"/>
-          <w:b/>
-          <w:sz w:val="24"/>
-          <w:szCs w:val="24"/>
-        </w:rPr>
-        <w:t>（</w:t>
-      </w:r>
-      <w:r>
-        <w:rPr>
-          <w:rFonts w:ascii="Consolas" w:hAnsi="Consolas" w:hint="eastAsia"/>
-          <w:b/>
-          <w:sz w:val="24"/>
-          <w:szCs w:val="24"/>
-        </w:rPr>
-        <w:t>access_flags</w:t>
-      </w:r>
-      <w:r>
-        <w:rPr>
-          <w:rFonts w:ascii="Consolas" w:hAnsi="Consolas" w:hint="eastAsia"/>
-          <w:b/>
-          <w:sz w:val="24"/>
-          <w:szCs w:val="24"/>
-        </w:rPr>
-        <w:t>）</w:t>
-      </w:r>
-      <w:r>
-        <w:rPr>
-          <w:rFonts w:ascii="Consolas" w:hAnsi="Consolas" w:hint="eastAsia"/>
-          <w:sz w:val="24"/>
-          <w:szCs w:val="24"/>
-        </w:rPr>
-        <w:t>，这个标志用于标识一些</w:t>
-      </w:r>
+        <w:t>池结束</w:t>
+      </w:r>
+      <w:proofErr w:type="gramEnd"/>
       <w:r>
         <w:rPr>
           <w:rFonts w:ascii="Consolas" w:hAnsi="Consolas" w:hint="eastAsia"/>
@@ -15645,7 +15843,86 @@
           <w:szCs w:val="24"/>
           <w:highlight w:val="yellow"/>
         </w:rPr>
-        <w:t>类或者接口层次</w:t>
+        <w:t>之后</w:t>
+      </w:r>
+      <w:r>
+        <w:rPr>
+          <w:rFonts w:ascii="Consolas" w:hAnsi="Consolas" w:hint="eastAsia"/>
+          <w:b/>
+          <w:sz w:val="24"/>
+          <w:szCs w:val="24"/>
+        </w:rPr>
+        <w:t>，</w:t>
+      </w:r>
+      <w:r>
+        <w:rPr>
+          <w:rFonts w:ascii="Consolas" w:hAnsi="Consolas" w:hint="eastAsia"/>
+          <w:b/>
+          <w:color w:val="FF0000"/>
+          <w:sz w:val="24"/>
+          <w:szCs w:val="24"/>
+          <w:highlight w:val="yellow"/>
+        </w:rPr>
+        <w:t>紧接着两个字节代表访问标志</w:t>
+      </w:r>
+      <w:r>
+        <w:rPr>
+          <w:rFonts w:ascii="Consolas" w:hAnsi="Consolas" w:hint="eastAsia"/>
+          <w:b/>
+          <w:sz w:val="24"/>
+          <w:szCs w:val="24"/>
+        </w:rPr>
+        <w:t>（</w:t>
+      </w:r>
+      <w:r>
+        <w:rPr>
+          <w:rFonts w:ascii="Consolas" w:hAnsi="Consolas" w:hint="eastAsia"/>
+          <w:b/>
+          <w:sz w:val="24"/>
+          <w:szCs w:val="24"/>
+        </w:rPr>
+        <w:t>access_flags</w:t>
+      </w:r>
+      <w:r>
+        <w:rPr>
+          <w:rFonts w:ascii="Consolas" w:hAnsi="Consolas" w:hint="eastAsia"/>
+          <w:b/>
+          <w:sz w:val="24"/>
+          <w:szCs w:val="24"/>
+        </w:rPr>
+        <w:t>）</w:t>
+      </w:r>
+      <w:r>
+        <w:rPr>
+          <w:rFonts w:ascii="Consolas" w:hAnsi="Consolas" w:hint="eastAsia"/>
+          <w:sz w:val="24"/>
+          <w:szCs w:val="24"/>
+        </w:rPr>
+        <w:t>，这个标志用于标识一些</w:t>
+      </w:r>
+      <w:proofErr w:type="gramStart"/>
+      <w:r>
+        <w:rPr>
+          <w:rFonts w:ascii="Consolas" w:hAnsi="Consolas" w:hint="eastAsia"/>
+          <w:b/>
+          <w:color w:val="FF0000"/>
+          <w:sz w:val="24"/>
+          <w:szCs w:val="24"/>
+          <w:highlight w:val="yellow"/>
+        </w:rPr>
+        <w:t>类或者</w:t>
+      </w:r>
+      <w:proofErr w:type="gramEnd"/>
+      <w:r>
+        <w:rPr>
+          <w:rFonts w:ascii="Consolas" w:hAnsi="Consolas" w:hint="eastAsia"/>
+          <w:b/>
+          <w:color w:val="FF0000"/>
+          <w:sz w:val="24"/>
+          <w:szCs w:val="24"/>
+          <w:highlight w:val="yellow"/>
+        </w:rPr>
+        <w:t>接口层次</w:t>
       </w:r>
       <w:r>
         <w:rPr>
@@ -16258,12 +16535,21 @@
               </w:rPr>
               <w:t>，</w:t>
             </w:r>
+            <w:proofErr w:type="gramStart"/>
             <w:r>
               <w:rPr>
                 <w:rFonts w:ascii="Consolas" w:hAnsi="Consolas"/>
                 <w:szCs w:val="21"/>
               </w:rPr>
-              <w:t>其他类值为假</w:t>
+              <w:t>其他类值为</w:t>
+            </w:r>
+            <w:proofErr w:type="gramEnd"/>
+            <w:r>
+              <w:rPr>
+                <w:rFonts w:ascii="Consolas" w:hAnsi="Consolas"/>
+                <w:szCs w:val="21"/>
+              </w:rPr>
+              <w:t>假</w:t>
             </w:r>
           </w:p>
         </w:tc>
@@ -16325,7 +16611,23 @@
                 <w:rFonts w:ascii="Consolas" w:hAnsi="Consolas"/>
                 <w:szCs w:val="21"/>
               </w:rPr>
-              <w:t>标识这个类并非由用户代码产生的</w:t>
+              <w:t>标识这个</w:t>
+            </w:r>
+            <w:proofErr w:type="gramStart"/>
+            <w:r>
+              <w:rPr>
+                <w:rFonts w:ascii="Consolas" w:hAnsi="Consolas"/>
+                <w:szCs w:val="21"/>
+              </w:rPr>
+              <w:t>类并非</w:t>
+            </w:r>
+            <w:proofErr w:type="gramEnd"/>
+            <w:r>
+              <w:rPr>
+                <w:rFonts w:ascii="Consolas" w:hAnsi="Consolas"/>
+                <w:szCs w:val="21"/>
+              </w:rPr>
+              <w:t>由用户代码产生的</w:t>
             </w:r>
           </w:p>
         </w:tc>
@@ -16481,13 +16783,23 @@
           <w:szCs w:val="24"/>
         </w:rPr>
       </w:pPr>
-      <w:r>
-        <w:rPr>
-          <w:rFonts w:ascii="Consolas" w:hAnsi="Consolas" w:hint="eastAsia"/>
-          <w:sz w:val="24"/>
-          <w:szCs w:val="24"/>
-        </w:rPr>
-        <w:t xml:space="preserve">eg: </w:t>
+      <w:proofErr w:type="gramStart"/>
+      <w:r>
+        <w:rPr>
+          <w:rFonts w:ascii="Consolas" w:hAnsi="Consolas" w:hint="eastAsia"/>
+          <w:sz w:val="24"/>
+          <w:szCs w:val="24"/>
+        </w:rPr>
+        <w:t>eg</w:t>
+      </w:r>
+      <w:proofErr w:type="gramEnd"/>
+      <w:r>
+        <w:rPr>
+          <w:rFonts w:ascii="Consolas" w:hAnsi="Consolas" w:hint="eastAsia"/>
+          <w:sz w:val="24"/>
+          <w:szCs w:val="24"/>
+        </w:rPr>
+        <w:t xml:space="preserve">: </w:t>
       </w:r>
       <w:r>
         <w:rPr>
@@ -16714,6 +17026,7 @@
         </w:rPr>
         <w:t>、</w:t>
       </w:r>
+      <w:proofErr w:type="gramStart"/>
       <w:r>
         <w:rPr>
           <w:rFonts w:ascii="Consolas" w:hAnsi="Consolas"/>
@@ -16723,7 +17036,19 @@
           <w:szCs w:val="30"/>
           <w:highlight w:val="yellow"/>
         </w:rPr>
-        <w:t>父类索引与接口索引集合</w:t>
+        <w:t>父类索引</w:t>
+      </w:r>
+      <w:proofErr w:type="gramEnd"/>
+      <w:r>
+        <w:rPr>
+          <w:rFonts w:ascii="Consolas" w:hAnsi="Consolas"/>
+          <w:b/>
+          <w:color w:val="FF0000"/>
+          <w:sz w:val="30"/>
+          <w:szCs w:val="30"/>
+          <w:highlight w:val="yellow"/>
+        </w:rPr>
+        <w:t>与接口索引集合</w:t>
       </w:r>
     </w:p>
     <w:p>
@@ -16741,7 +17066,43 @@
           <w:sz w:val="24"/>
           <w:szCs w:val="24"/>
         </w:rPr>
-        <w:t>类索引、父类索引、接口索引集合按顺序排列在访问标志之后</w:t>
+        <w:t>类索引、</w:t>
+      </w:r>
+      <w:proofErr w:type="gramStart"/>
+      <w:r>
+        <w:rPr>
+          <w:rFonts w:ascii="Consolas" w:hAnsi="Consolas" w:hint="eastAsia"/>
+          <w:sz w:val="24"/>
+          <w:szCs w:val="24"/>
+        </w:rPr>
+        <w:t>父类索引</w:t>
+      </w:r>
+      <w:proofErr w:type="gramEnd"/>
+      <w:r>
+        <w:rPr>
+          <w:rFonts w:ascii="Consolas" w:hAnsi="Consolas" w:hint="eastAsia"/>
+          <w:sz w:val="24"/>
+          <w:szCs w:val="24"/>
+        </w:rPr>
+        <w:t>、接口索引</w:t>
+      </w:r>
+      <w:proofErr w:type="gramStart"/>
+      <w:r>
+        <w:rPr>
+          <w:rFonts w:ascii="Consolas" w:hAnsi="Consolas" w:hint="eastAsia"/>
+          <w:sz w:val="24"/>
+          <w:szCs w:val="24"/>
+        </w:rPr>
+        <w:t>集合按</w:t>
+      </w:r>
+      <w:proofErr w:type="gramEnd"/>
+      <w:r>
+        <w:rPr>
+          <w:rFonts w:ascii="Consolas" w:hAnsi="Consolas" w:hint="eastAsia"/>
+          <w:sz w:val="24"/>
+          <w:szCs w:val="24"/>
+        </w:rPr>
+        <w:t>顺序排列在访问标志之后</w:t>
       </w:r>
       <w:r>
         <w:rPr>
@@ -16785,7 +17146,25 @@
           <w:sz w:val="24"/>
           <w:szCs w:val="24"/>
         </w:rPr>
-        <w:t>）和父类索引（</w:t>
+        <w:t>）和</w:t>
+      </w:r>
+      <w:proofErr w:type="gramStart"/>
+      <w:r>
+        <w:rPr>
+          <w:rFonts w:ascii="Consolas" w:hAnsi="Consolas" w:hint="eastAsia"/>
+          <w:sz w:val="24"/>
+          <w:szCs w:val="24"/>
+        </w:rPr>
+        <w:t>父类</w:t>
+      </w:r>
+      <w:proofErr w:type="gramEnd"/>
+      <w:r>
+        <w:rPr>
+          <w:rFonts w:ascii="Consolas" w:hAnsi="Consolas" w:hint="eastAsia"/>
+          <w:sz w:val="24"/>
+          <w:szCs w:val="24"/>
+        </w:rPr>
+        <w:t>索引（</w:t>
       </w:r>
       <w:r>
         <w:rPr>
@@ -16972,15 +17351,33 @@
           <w:sz w:val="18"/>
           <w:szCs w:val="18"/>
         </w:rPr>
-        <w:t>类索引查找</w:t>
-      </w:r>
-      <w:r>
-        <w:rPr>
-          <w:rFonts w:ascii="Consolas" w:hAnsi="Consolas" w:hint="eastAsia"/>
-          <w:sz w:val="18"/>
-          <w:szCs w:val="18"/>
-        </w:rPr>
-        <w:t>全限定名</w:t>
+        <w:t>类索引</w:t>
+      </w:r>
+      <w:proofErr w:type="gramStart"/>
+      <w:r>
+        <w:rPr>
+          <w:rFonts w:ascii="Consolas" w:hAnsi="Consolas" w:hint="eastAsia"/>
+          <w:sz w:val="18"/>
+          <w:szCs w:val="18"/>
+        </w:rPr>
+        <w:t>查找</w:t>
+      </w:r>
+      <w:r>
+        <w:rPr>
+          <w:rFonts w:ascii="Consolas" w:hAnsi="Consolas" w:hint="eastAsia"/>
+          <w:sz w:val="18"/>
+          <w:szCs w:val="18"/>
+        </w:rPr>
+        <w:t>全</w:t>
+      </w:r>
+      <w:proofErr w:type="gramEnd"/>
+      <w:r>
+        <w:rPr>
+          <w:rFonts w:ascii="Consolas" w:hAnsi="Consolas" w:hint="eastAsia"/>
+          <w:sz w:val="18"/>
+          <w:szCs w:val="18"/>
+        </w:rPr>
+        <w:t>限定名</w:t>
       </w:r>
       <w:r>
         <w:rPr>
@@ -17201,7 +17598,25 @@
           <w:sz w:val="15"/>
           <w:szCs w:val="15"/>
         </w:rPr>
-        <w:t xml:space="preserve">{u2 </w:t>
+        <w:t>{</w:t>
+      </w:r>
+      <w:proofErr w:type="gramStart"/>
+      <w:r>
+        <w:rPr>
+          <w:rFonts w:ascii="Consolas" w:hAnsi="Consolas" w:hint="eastAsia"/>
+          <w:sz w:val="15"/>
+          <w:szCs w:val="15"/>
+        </w:rPr>
+        <w:t>u2</w:t>
+      </w:r>
+      <w:proofErr w:type="gramEnd"/>
+      <w:r>
+        <w:rPr>
+          <w:rFonts w:ascii="Consolas" w:hAnsi="Consolas" w:hint="eastAsia"/>
+          <w:sz w:val="15"/>
+          <w:szCs w:val="15"/>
+        </w:rPr>
+        <w:t xml:space="preserve"> </w:t>
       </w:r>
       <w:r>
         <w:rPr>
@@ -17987,7 +18402,25 @@
           <w:sz w:val="24"/>
           <w:szCs w:val="24"/>
         </w:rPr>
-        <w:t>，后面接口的索引表不再占用任何字节。</w:t>
+        <w:t>，后面接口的索引</w:t>
+      </w:r>
+      <w:proofErr w:type="gramStart"/>
+      <w:r>
+        <w:rPr>
+          <w:rFonts w:ascii="Consolas" w:hAnsi="Consolas" w:hint="eastAsia"/>
+          <w:sz w:val="24"/>
+          <w:szCs w:val="24"/>
+        </w:rPr>
+        <w:t>表不再</w:t>
+      </w:r>
+      <w:proofErr w:type="gramEnd"/>
+      <w:r>
+        <w:rPr>
+          <w:rFonts w:ascii="Consolas" w:hAnsi="Consolas" w:hint="eastAsia"/>
+          <w:sz w:val="24"/>
+          <w:szCs w:val="24"/>
+        </w:rPr>
+        <w:t>占用任何字节。</w:t>
       </w:r>
     </w:p>
     <w:p>
@@ -18053,13 +18486,41 @@
           <w:szCs w:val="24"/>
         </w:rPr>
       </w:pPr>
-      <w:r>
-        <w:rPr>
-          <w:rFonts w:ascii="Consolas" w:hAnsi="Consolas" w:hint="eastAsia"/>
-          <w:sz w:val="24"/>
-          <w:szCs w:val="24"/>
-        </w:rPr>
-        <w:t>父类索引用于确定这个类的父类的全限定名。由于</w:t>
+      <w:proofErr w:type="gramStart"/>
+      <w:r>
+        <w:rPr>
+          <w:rFonts w:ascii="Consolas" w:hAnsi="Consolas" w:hint="eastAsia"/>
+          <w:sz w:val="24"/>
+          <w:szCs w:val="24"/>
+        </w:rPr>
+        <w:t>父类索引</w:t>
+      </w:r>
+      <w:proofErr w:type="gramEnd"/>
+      <w:r>
+        <w:rPr>
+          <w:rFonts w:ascii="Consolas" w:hAnsi="Consolas" w:hint="eastAsia"/>
+          <w:sz w:val="24"/>
+          <w:szCs w:val="24"/>
+        </w:rPr>
+        <w:t>用于确定这个类</w:t>
+      </w:r>
+      <w:proofErr w:type="gramStart"/>
+      <w:r>
+        <w:rPr>
+          <w:rFonts w:ascii="Consolas" w:hAnsi="Consolas" w:hint="eastAsia"/>
+          <w:sz w:val="24"/>
+          <w:szCs w:val="24"/>
+        </w:rPr>
+        <w:t>的父类的</w:t>
+      </w:r>
+      <w:proofErr w:type="gramEnd"/>
+      <w:r>
+        <w:rPr>
+          <w:rFonts w:ascii="Consolas" w:hAnsi="Consolas" w:hint="eastAsia"/>
+          <w:sz w:val="24"/>
+          <w:szCs w:val="24"/>
+        </w:rPr>
+        <w:t>全限定名。由于</w:t>
       </w:r>
       <w:r>
         <w:rPr>
@@ -18075,7 +18536,25 @@
           <w:sz w:val="24"/>
           <w:szCs w:val="24"/>
         </w:rPr>
-        <w:t>只允许单继承，因此父类索引只有一个。除</w:t>
+        <w:t>只允许单继承，</w:t>
+      </w:r>
+      <w:proofErr w:type="gramStart"/>
+      <w:r>
+        <w:rPr>
+          <w:rFonts w:ascii="Consolas" w:hAnsi="Consolas" w:hint="eastAsia"/>
+          <w:sz w:val="24"/>
+          <w:szCs w:val="24"/>
+        </w:rPr>
+        <w:t>因此父类索引</w:t>
+      </w:r>
+      <w:proofErr w:type="gramEnd"/>
+      <w:r>
+        <w:rPr>
+          <w:rFonts w:ascii="Consolas" w:hAnsi="Consolas" w:hint="eastAsia"/>
+          <w:sz w:val="24"/>
+          <w:szCs w:val="24"/>
+        </w:rPr>
+        <w:t>只有一个。除</w:t>
       </w:r>
       <w:r>
         <w:rPr>
@@ -18107,7 +18586,25 @@
           <w:sz w:val="24"/>
           <w:szCs w:val="24"/>
         </w:rPr>
-        <w:t>类的父类索引都不</w:t>
+        <w:t>类</w:t>
+      </w:r>
+      <w:proofErr w:type="gramStart"/>
+      <w:r>
+        <w:rPr>
+          <w:rFonts w:ascii="Consolas" w:hAnsi="Consolas" w:hint="eastAsia"/>
+          <w:sz w:val="24"/>
+          <w:szCs w:val="24"/>
+        </w:rPr>
+        <w:t>的父类索引</w:t>
+      </w:r>
+      <w:proofErr w:type="gramEnd"/>
+      <w:r>
+        <w:rPr>
+          <w:rFonts w:ascii="Consolas" w:hAnsi="Consolas" w:hint="eastAsia"/>
+          <w:sz w:val="24"/>
+          <w:szCs w:val="24"/>
+        </w:rPr>
+        <w:t>都不</w:t>
       </w:r>
       <w:r>
         <w:rPr>
@@ -18150,7 +18647,25 @@
           <w:sz w:val="24"/>
           <w:szCs w:val="24"/>
         </w:rPr>
-        <w:t>接口索引集合用于描述这个类实现了哪些接口。这些被实现的接口将按</w:t>
+        <w:t>接口索引集合用于描述这个</w:t>
+      </w:r>
+      <w:proofErr w:type="gramStart"/>
+      <w:r>
+        <w:rPr>
+          <w:rFonts w:ascii="Consolas" w:hAnsi="Consolas" w:hint="eastAsia"/>
+          <w:sz w:val="24"/>
+          <w:szCs w:val="24"/>
+        </w:rPr>
+        <w:t>类实现</w:t>
+      </w:r>
+      <w:proofErr w:type="gramEnd"/>
+      <w:r>
+        <w:rPr>
+          <w:rFonts w:ascii="Consolas" w:hAnsi="Consolas" w:hint="eastAsia"/>
+          <w:sz w:val="24"/>
+          <w:szCs w:val="24"/>
+        </w:rPr>
+        <w:t>了哪些接口。这些被实现的接口将按</w:t>
       </w:r>
       <w:r>
         <w:rPr>
@@ -18174,7 +18689,25 @@
           <w:sz w:val="24"/>
           <w:szCs w:val="24"/>
         </w:rPr>
-        <w:t>（如果这个类本身是一个接口，则应当是</w:t>
+        <w:t>（如果这个</w:t>
+      </w:r>
+      <w:proofErr w:type="gramStart"/>
+      <w:r>
+        <w:rPr>
+          <w:rFonts w:ascii="Consolas" w:hAnsi="Consolas" w:hint="eastAsia"/>
+          <w:sz w:val="24"/>
+          <w:szCs w:val="24"/>
+        </w:rPr>
+        <w:t>类本身</w:t>
+      </w:r>
+      <w:proofErr w:type="gramEnd"/>
+      <w:r>
+        <w:rPr>
+          <w:rFonts w:ascii="Consolas" w:hAnsi="Consolas" w:hint="eastAsia"/>
+          <w:sz w:val="24"/>
+          <w:szCs w:val="24"/>
+        </w:rPr>
+        <w:t>是一个接口，则应当是</w:t>
       </w:r>
       <w:r>
         <w:rPr>
@@ -18337,13 +18870,23 @@
           </v:shape>
         </w:pict>
       </w:r>
-      <w:r>
-        <w:rPr>
-          <w:rFonts w:ascii="Consolas" w:hAnsi="Consolas" w:hint="eastAsia"/>
-          <w:sz w:val="18"/>
-          <w:szCs w:val="18"/>
-        </w:rPr>
-        <w:t xml:space="preserve">addr = </w:t>
+      <w:proofErr w:type="gramStart"/>
+      <w:r>
+        <w:rPr>
+          <w:rFonts w:ascii="Consolas" w:hAnsi="Consolas" w:hint="eastAsia"/>
+          <w:sz w:val="18"/>
+          <w:szCs w:val="18"/>
+        </w:rPr>
+        <w:t>addr</w:t>
+      </w:r>
+      <w:proofErr w:type="gramEnd"/>
+      <w:r>
+        <w:rPr>
+          <w:rFonts w:ascii="Consolas" w:hAnsi="Consolas" w:hint="eastAsia"/>
+          <w:sz w:val="18"/>
+          <w:szCs w:val="18"/>
+        </w:rPr>
+        <w:t xml:space="preserve"> = </w:t>
       </w:r>
       <w:r>
         <w:rPr>
@@ -19613,6 +20156,7 @@
           <w:szCs w:val="18"/>
         </w:rPr>
       </w:pPr>
+      <w:proofErr w:type="gramStart"/>
       <w:r>
         <w:rPr>
           <w:rFonts w:ascii="Consolas" w:hAnsi="Consolas" w:hint="eastAsia"/>
@@ -19621,6 +20165,7 @@
         </w:rPr>
         <w:t>addr</w:t>
       </w:r>
+      <w:proofErr w:type="gramEnd"/>
       <w:r>
         <w:rPr>
           <w:rFonts w:ascii="Consolas" w:hAnsi="Consolas" w:hint="eastAsia"/>
@@ -19663,13 +20208,23 @@
           <w:szCs w:val="18"/>
         </w:rPr>
       </w:pPr>
-      <w:r>
-        <w:rPr>
-          <w:rFonts w:ascii="Consolas" w:hAnsi="Consolas" w:hint="eastAsia"/>
-          <w:sz w:val="18"/>
-          <w:szCs w:val="18"/>
-        </w:rPr>
-        <w:t>addr = 0x000000</w:t>
+      <w:proofErr w:type="gramStart"/>
+      <w:r>
+        <w:rPr>
+          <w:rFonts w:ascii="Consolas" w:hAnsi="Consolas" w:hint="eastAsia"/>
+          <w:sz w:val="18"/>
+          <w:szCs w:val="18"/>
+        </w:rPr>
+        <w:t>addr</w:t>
+      </w:r>
+      <w:proofErr w:type="gramEnd"/>
+      <w:r>
+        <w:rPr>
+          <w:rFonts w:ascii="Consolas" w:hAnsi="Consolas" w:hint="eastAsia"/>
+          <w:sz w:val="18"/>
+          <w:szCs w:val="18"/>
+        </w:rPr>
+        <w:t xml:space="preserve"> = 0x000000</w:t>
       </w:r>
       <w:r>
         <w:rPr>
@@ -19753,6 +20308,7 @@
         </w:rPr>
         <w:t xml:space="preserve">                                            </w:t>
       </w:r>
+      <w:proofErr w:type="gramStart"/>
       <w:r>
         <w:rPr>
           <w:rFonts w:asciiTheme="minorEastAsia" w:hAnsiTheme="minorEastAsia" w:hint="eastAsia"/>
@@ -19773,6 +20329,7 @@
         </w:rPr>
         <w:t>{}</w:t>
       </w:r>
+      <w:proofErr w:type="gramEnd"/>
       <w:r>
         <w:rPr>
           <w:rFonts w:ascii="微软雅黑" w:eastAsia="微软雅黑" w:hAnsi="微软雅黑" w:hint="eastAsia"/>
@@ -19800,13 +20357,23 @@
           <w:szCs w:val="18"/>
         </w:rPr>
       </w:pPr>
-      <w:r>
-        <w:rPr>
-          <w:rFonts w:ascii="Consolas" w:hAnsi="Consolas" w:hint="eastAsia"/>
-          <w:sz w:val="18"/>
-          <w:szCs w:val="18"/>
-        </w:rPr>
-        <w:t>addr = 0x000000</w:t>
+      <w:proofErr w:type="gramStart"/>
+      <w:r>
+        <w:rPr>
+          <w:rFonts w:ascii="Consolas" w:hAnsi="Consolas" w:hint="eastAsia"/>
+          <w:sz w:val="18"/>
+          <w:szCs w:val="18"/>
+        </w:rPr>
+        <w:t>addr</w:t>
+      </w:r>
+      <w:proofErr w:type="gramEnd"/>
+      <w:r>
+        <w:rPr>
+          <w:rFonts w:ascii="Consolas" w:hAnsi="Consolas" w:hint="eastAsia"/>
+          <w:sz w:val="18"/>
+          <w:szCs w:val="18"/>
+        </w:rPr>
+        <w:t xml:space="preserve"> = 0x000000</w:t>
       </w:r>
       <w:r>
         <w:rPr>
@@ -20995,6 +21562,7 @@
           <w:szCs w:val="18"/>
         </w:rPr>
       </w:pPr>
+      <w:proofErr w:type="gramStart"/>
       <w:r>
         <w:rPr>
           <w:rFonts w:ascii="Consolas" w:hAnsi="Consolas" w:hint="eastAsia"/>
@@ -21003,6 +21571,7 @@
         </w:rPr>
         <w:t>addr</w:t>
       </w:r>
+      <w:proofErr w:type="gramEnd"/>
       <w:r>
         <w:rPr>
           <w:rFonts w:ascii="Consolas" w:hAnsi="Consolas" w:hint="eastAsia"/>
@@ -22012,6 +22581,7 @@
                 <w:szCs w:val="15"/>
               </w:rPr>
             </w:pPr>
+            <w:proofErr w:type="gramStart"/>
             <w:r>
               <w:rPr>
                 <w:sz w:val="15"/>
@@ -22019,6 +22589,7 @@
               </w:rPr>
               <w:t>父类索引</w:t>
             </w:r>
+            <w:proofErr w:type="gramEnd"/>
             <w:r>
               <w:rPr>
                 <w:rFonts w:hint="eastAsia"/>
@@ -22344,7 +22915,25 @@
           <w:sz w:val="24"/>
           <w:szCs w:val="24"/>
         </w:rPr>
-        <w:t>）包括类级变量以及实例级变量，但不包括在方法内部声明的局部变量。</w:t>
+        <w:t>）包括类级变量以及</w:t>
+      </w:r>
+      <w:proofErr w:type="gramStart"/>
+      <w:r>
+        <w:rPr>
+          <w:rFonts w:ascii="Consolas" w:hAnsi="Consolas" w:hint="eastAsia"/>
+          <w:sz w:val="24"/>
+          <w:szCs w:val="24"/>
+        </w:rPr>
+        <w:t>实例级</w:t>
+      </w:r>
+      <w:proofErr w:type="gramEnd"/>
+      <w:r>
+        <w:rPr>
+          <w:rFonts w:ascii="Consolas" w:hAnsi="Consolas" w:hint="eastAsia"/>
+          <w:sz w:val="24"/>
+          <w:szCs w:val="24"/>
+        </w:rPr>
+        <w:t>变量，但不包括在方法内部声明的局部变量。</w:t>
       </w:r>
     </w:p>
     <w:p>
@@ -22799,6 +23388,7 @@
         </w:rPr>
         <w:t>因此适合</w:t>
       </w:r>
+      <w:proofErr w:type="gramStart"/>
       <w:r>
         <w:rPr>
           <w:rFonts w:ascii="Consolas" w:hAnsi="Consolas" w:hint="eastAsia"/>
@@ -22807,6 +23397,7 @@
         </w:rPr>
         <w:t>用标志位</w:t>
       </w:r>
+      <w:proofErr w:type="gramEnd"/>
       <w:r>
         <w:rPr>
           <w:rFonts w:ascii="Consolas" w:hAnsi="Consolas" w:hint="eastAsia"/>
@@ -24783,13 +25374,23 @@
         </w:rPr>
         <w:t xml:space="preserve">     </w:t>
       </w:r>
-      <w:r>
-        <w:rPr>
-          <w:rFonts w:ascii="Consolas" w:hAnsi="Consolas" w:hint="eastAsia"/>
-          <w:sz w:val="18"/>
-          <w:szCs w:val="18"/>
-        </w:rPr>
-        <w:t>public interface test {</w:t>
+      <w:proofErr w:type="gramStart"/>
+      <w:r>
+        <w:rPr>
+          <w:rFonts w:ascii="Consolas" w:hAnsi="Consolas" w:hint="eastAsia"/>
+          <w:sz w:val="18"/>
+          <w:szCs w:val="18"/>
+        </w:rPr>
+        <w:t>public</w:t>
+      </w:r>
+      <w:proofErr w:type="gramEnd"/>
+      <w:r>
+        <w:rPr>
+          <w:rFonts w:ascii="Consolas" w:hAnsi="Consolas" w:hint="eastAsia"/>
+          <w:sz w:val="18"/>
+          <w:szCs w:val="18"/>
+        </w:rPr>
+        <w:t xml:space="preserve"> interface test {</w:t>
       </w:r>
     </w:p>
     <w:p>
@@ -24856,13 +25457,23 @@
         </w:rPr>
         <w:t>编译后：</w:t>
       </w:r>
-      <w:r>
-        <w:rPr>
-          <w:rFonts w:ascii="Consolas" w:hAnsi="Consolas" w:hint="eastAsia"/>
-          <w:sz w:val="18"/>
-          <w:szCs w:val="18"/>
-        </w:rPr>
-        <w:t>public static final int a = 10;</w:t>
+      <w:proofErr w:type="gramStart"/>
+      <w:r>
+        <w:rPr>
+          <w:rFonts w:ascii="Consolas" w:hAnsi="Consolas" w:hint="eastAsia"/>
+          <w:sz w:val="18"/>
+          <w:szCs w:val="18"/>
+        </w:rPr>
+        <w:t>public</w:t>
+      </w:r>
+      <w:proofErr w:type="gramEnd"/>
+      <w:r>
+        <w:rPr>
+          <w:rFonts w:ascii="Consolas" w:hAnsi="Consolas" w:hint="eastAsia"/>
+          <w:sz w:val="18"/>
+          <w:szCs w:val="18"/>
+        </w:rPr>
+        <w:t xml:space="preserve"> static final int a = 10;</w:t>
       </w:r>
     </w:p>
     <w:p>
@@ -25080,6 +25691,7 @@
         </w:rPr>
         <w:t xml:space="preserve"> </w:t>
       </w:r>
+      <w:proofErr w:type="gramStart"/>
       <w:r>
         <w:rPr>
           <w:rFonts w:ascii="Consolas" w:hAnsi="Consolas"/>
@@ -25088,6 +25700,7 @@
         </w:rPr>
         <w:t>”</w:t>
       </w:r>
+      <w:proofErr w:type="gramEnd"/>
       <w:r>
         <w:rPr>
           <w:rFonts w:ascii="Consolas" w:hAnsi="Consolas" w:hint="eastAsia"/>
@@ -25096,6 +25709,7 @@
         </w:rPr>
         <w:t>inc</w:t>
       </w:r>
+      <w:proofErr w:type="gramStart"/>
       <w:r>
         <w:rPr>
           <w:rFonts w:ascii="Consolas" w:hAnsi="Consolas"/>
@@ -25104,6 +25718,7 @@
         </w:rPr>
         <w:t>”</w:t>
       </w:r>
+      <w:proofErr w:type="gramEnd"/>
       <w:r>
         <w:rPr>
           <w:rFonts w:ascii="Consolas" w:hAnsi="Consolas" w:hint="eastAsia"/>
@@ -25128,6 +25743,7 @@
         </w:rPr>
         <w:t xml:space="preserve"> </w:t>
       </w:r>
+      <w:proofErr w:type="gramStart"/>
       <w:r>
         <w:rPr>
           <w:rFonts w:ascii="Consolas" w:hAnsi="Consolas"/>
@@ -25136,6 +25752,7 @@
         </w:rPr>
         <w:t>”</w:t>
       </w:r>
+      <w:proofErr w:type="gramEnd"/>
       <w:r>
         <w:rPr>
           <w:rFonts w:ascii="Consolas" w:hAnsi="Consolas" w:hint="eastAsia"/>
@@ -25364,6 +25981,7 @@
         </w:rPr>
         <w:t>L</w:t>
       </w:r>
+      <w:proofErr w:type="gramStart"/>
       <w:r>
         <w:rPr>
           <w:rFonts w:ascii="Consolas" w:hAnsi="Consolas" w:hint="eastAsia"/>
@@ -25383,7 +26001,15 @@
           <w:rFonts w:ascii="Consolas" w:hAnsi="Consolas" w:hint="eastAsia"/>
           <w:szCs w:val="21"/>
         </w:rPr>
-        <w:t>全限定名来表示。</w:t>
+        <w:t>全</w:t>
+      </w:r>
+      <w:proofErr w:type="gramEnd"/>
+      <w:r>
+        <w:rPr>
+          <w:rFonts w:ascii="Consolas" w:hAnsi="Consolas" w:hint="eastAsia"/>
+          <w:szCs w:val="21"/>
+        </w:rPr>
+        <w:t>限定名来表示。</w:t>
       </w:r>
     </w:p>
     <w:p>
@@ -26076,7 +26702,23 @@
           <w:rFonts w:ascii="Consolas" w:hAnsi="Consolas" w:hint="eastAsia"/>
           <w:szCs w:val="21"/>
         </w:rPr>
-        <w:t>对于数组类型，每一维度使用一个前置的</w:t>
+        <w:t>对于数组类型，每一维</w:t>
+      </w:r>
+      <w:proofErr w:type="gramStart"/>
+      <w:r>
+        <w:rPr>
+          <w:rFonts w:ascii="Consolas" w:hAnsi="Consolas" w:hint="eastAsia"/>
+          <w:szCs w:val="21"/>
+        </w:rPr>
+        <w:t>度使用</w:t>
+      </w:r>
+      <w:proofErr w:type="gramEnd"/>
+      <w:r>
+        <w:rPr>
+          <w:rFonts w:ascii="Consolas" w:hAnsi="Consolas" w:hint="eastAsia"/>
+          <w:szCs w:val="21"/>
+        </w:rPr>
+        <w:t>一个前置的</w:t>
       </w:r>
       <w:r>
         <w:rPr>
@@ -26412,7 +27054,15 @@
           <w:rFonts w:ascii="Consolas" w:hAnsi="Consolas" w:hint="eastAsia"/>
           <w:szCs w:val="21"/>
         </w:rPr>
-        <w:t>对于方法，按照先参数列表，后返回值</w:t>
+        <w:t>对于方法，按照先参数列表，后返回</w:t>
+      </w:r>
+      <w:proofErr w:type="gramStart"/>
+      <w:r>
+        <w:rPr>
+          <w:rFonts w:ascii="Consolas" w:hAnsi="Consolas" w:hint="eastAsia"/>
+          <w:szCs w:val="21"/>
+        </w:rPr>
+        <w:t>值</w:t>
       </w:r>
       <w:r>
         <w:rPr>
@@ -26421,6 +27071,7 @@
         </w:rPr>
         <w:t>类型</w:t>
       </w:r>
+      <w:proofErr w:type="gramEnd"/>
       <w:r>
         <w:rPr>
           <w:rFonts w:ascii="Consolas" w:hAnsi="Consolas" w:hint="eastAsia"/>
@@ -26585,7 +27236,25 @@
           <w:sz w:val="18"/>
           <w:szCs w:val="18"/>
         </w:rPr>
-        <w:t xml:space="preserve">java.lang.String.toString() </w:t>
+        <w:t>java.</w:t>
+      </w:r>
+      <w:proofErr w:type="gramStart"/>
+      <w:r>
+        <w:rPr>
+          <w:rFonts w:ascii="Consolas" w:hAnsi="Consolas" w:hint="eastAsia"/>
+          <w:sz w:val="18"/>
+          <w:szCs w:val="18"/>
+        </w:rPr>
+        <w:t>lang.String.toString(</w:t>
+      </w:r>
+      <w:proofErr w:type="gramEnd"/>
+      <w:r>
+        <w:rPr>
+          <w:rFonts w:ascii="Consolas" w:hAnsi="Consolas" w:hint="eastAsia"/>
+          <w:sz w:val="18"/>
+          <w:szCs w:val="18"/>
+        </w:rPr>
+        <w:t xml:space="preserve">) </w:t>
       </w:r>
       <w:r>
         <w:rPr>
@@ -26866,6 +27535,7 @@
         </w:rPr>
         <w:t>“</w:t>
       </w:r>
+      <w:proofErr w:type="gramStart"/>
       <w:r>
         <w:rPr>
           <w:rFonts w:ascii="Consolas" w:hAnsi="Consolas"/>
@@ -26882,6 +27552,7 @@
         </w:rPr>
         <w:t>/fenixsoft/clazz/TestClass</w:t>
       </w:r>
+      <w:proofErr w:type="gramEnd"/>
       <w:r>
         <w:rPr>
           <w:rFonts w:ascii="Consolas" w:hAnsi="Consolas"/>
@@ -26925,13 +27596,23 @@
           </v:shape>
         </w:pict>
       </w:r>
-      <w:r>
-        <w:rPr>
-          <w:rFonts w:ascii="Consolas" w:hAnsi="Consolas" w:hint="eastAsia"/>
-          <w:sz w:val="18"/>
-          <w:szCs w:val="18"/>
-        </w:rPr>
-        <w:t xml:space="preserve">addr = </w:t>
+      <w:proofErr w:type="gramStart"/>
+      <w:r>
+        <w:rPr>
+          <w:rFonts w:ascii="Consolas" w:hAnsi="Consolas" w:hint="eastAsia"/>
+          <w:sz w:val="18"/>
+          <w:szCs w:val="18"/>
+        </w:rPr>
+        <w:t>addr</w:t>
+      </w:r>
+      <w:proofErr w:type="gramEnd"/>
+      <w:r>
+        <w:rPr>
+          <w:rFonts w:ascii="Consolas" w:hAnsi="Consolas" w:hint="eastAsia"/>
+          <w:sz w:val="18"/>
+          <w:szCs w:val="18"/>
+        </w:rPr>
+        <w:t xml:space="preserve"> = </w:t>
       </w:r>
       <w:r>
         <w:rPr>
@@ -28218,13 +28899,23 @@
           <w:szCs w:val="24"/>
         </w:rPr>
       </w:pPr>
-      <w:r>
-        <w:rPr>
-          <w:rFonts w:ascii="Consolas" w:hAnsi="Consolas" w:hint="eastAsia"/>
-          <w:sz w:val="18"/>
-          <w:szCs w:val="18"/>
-        </w:rPr>
-        <w:t xml:space="preserve">addr = </w:t>
+      <w:proofErr w:type="gramStart"/>
+      <w:r>
+        <w:rPr>
+          <w:rFonts w:ascii="Consolas" w:hAnsi="Consolas" w:hint="eastAsia"/>
+          <w:sz w:val="18"/>
+          <w:szCs w:val="18"/>
+        </w:rPr>
+        <w:t>addr</w:t>
+      </w:r>
+      <w:proofErr w:type="gramEnd"/>
+      <w:r>
+        <w:rPr>
+          <w:rFonts w:ascii="Consolas" w:hAnsi="Consolas" w:hint="eastAsia"/>
+          <w:sz w:val="18"/>
+          <w:szCs w:val="18"/>
+        </w:rPr>
+        <w:t xml:space="preserve"> = </w:t>
       </w:r>
       <w:r>
         <w:rPr>
@@ -28332,13 +29023,23 @@
         </w:rPr>
         <w:t xml:space="preserve">               </w:t>
       </w:r>
+      <w:proofErr w:type="gramStart"/>
       <w:r>
         <w:rPr>
           <w:rFonts w:ascii="Consolas" w:hAnsi="Consolas" w:hint="eastAsia"/>
           <w:sz w:val="13"/>
           <w:szCs w:val="13"/>
         </w:rPr>
-        <w:t xml:space="preserve">const #3-&gt;const #4 </w:t>
+        <w:t>const</w:t>
+      </w:r>
+      <w:proofErr w:type="gramEnd"/>
+      <w:r>
+        <w:rPr>
+          <w:rFonts w:ascii="Consolas" w:hAnsi="Consolas" w:hint="eastAsia"/>
+          <w:sz w:val="13"/>
+          <w:szCs w:val="13"/>
+        </w:rPr>
+        <w:t xml:space="preserve"> #3-&gt;const #4 </w:t>
       </w:r>
       <w:r>
         <w:rPr>
@@ -28417,13 +29118,23 @@
           <w:szCs w:val="18"/>
         </w:rPr>
       </w:pPr>
-      <w:r>
-        <w:rPr>
-          <w:rFonts w:ascii="Consolas" w:hAnsi="Consolas" w:hint="eastAsia"/>
-          <w:sz w:val="18"/>
-          <w:szCs w:val="18"/>
-        </w:rPr>
-        <w:t>addr = 0x000000</w:t>
+      <w:proofErr w:type="gramStart"/>
+      <w:r>
+        <w:rPr>
+          <w:rFonts w:ascii="Consolas" w:hAnsi="Consolas" w:hint="eastAsia"/>
+          <w:sz w:val="18"/>
+          <w:szCs w:val="18"/>
+        </w:rPr>
+        <w:t>addr</w:t>
+      </w:r>
+      <w:proofErr w:type="gramEnd"/>
+      <w:r>
+        <w:rPr>
+          <w:rFonts w:ascii="Consolas" w:hAnsi="Consolas" w:hint="eastAsia"/>
+          <w:sz w:val="18"/>
+          <w:szCs w:val="18"/>
+        </w:rPr>
+        <w:t xml:space="preserve"> = 0x000000</w:t>
       </w:r>
       <w:r>
         <w:rPr>
@@ -29736,6 +30447,7 @@
         </w:rPr>
         <w:t xml:space="preserve">        </w:t>
       </w:r>
+      <w:proofErr w:type="gramStart"/>
       <w:r>
         <w:rPr>
           <w:rFonts w:ascii="Consolas" w:hAnsi="Consolas" w:hint="eastAsia"/>
@@ -29744,6 +30456,7 @@
         </w:rPr>
         <w:t>const</w:t>
       </w:r>
+      <w:proofErr w:type="gramEnd"/>
       <w:r>
         <w:rPr>
           <w:rFonts w:ascii="Consolas" w:hAnsi="Consolas" w:hint="eastAsia"/>
@@ -29874,13 +30587,23 @@
           <w:szCs w:val="18"/>
         </w:rPr>
       </w:pPr>
-      <w:r>
-        <w:rPr>
-          <w:rFonts w:ascii="Consolas" w:hAnsi="Consolas" w:hint="eastAsia"/>
-          <w:sz w:val="18"/>
-          <w:szCs w:val="18"/>
-        </w:rPr>
-        <w:t xml:space="preserve">addr = 0x000000F0 </w:t>
+      <w:proofErr w:type="gramStart"/>
+      <w:r>
+        <w:rPr>
+          <w:rFonts w:ascii="Consolas" w:hAnsi="Consolas" w:hint="eastAsia"/>
+          <w:sz w:val="18"/>
+          <w:szCs w:val="18"/>
+        </w:rPr>
+        <w:t>addr</w:t>
+      </w:r>
+      <w:proofErr w:type="gramEnd"/>
+      <w:r>
+        <w:rPr>
+          <w:rFonts w:ascii="Consolas" w:hAnsi="Consolas" w:hint="eastAsia"/>
+          <w:sz w:val="18"/>
+          <w:szCs w:val="18"/>
+        </w:rPr>
+        <w:t xml:space="preserve"> = 0x000000F0 </w:t>
       </w:r>
       <w:r>
         <w:rPr>
@@ -30973,6 +31696,7 @@
                 <w:szCs w:val="15"/>
               </w:rPr>
             </w:pPr>
+            <w:proofErr w:type="gramStart"/>
             <w:r>
               <w:rPr>
                 <w:sz w:val="15"/>
@@ -30980,6 +31704,7 @@
               </w:rPr>
               <w:t>父类索引</w:t>
             </w:r>
+            <w:proofErr w:type="gramEnd"/>
           </w:p>
           <w:p>
             <w:pPr>
@@ -31630,12 +32355,21 @@
                 <w:szCs w:val="15"/>
               </w:rPr>
             </w:pPr>
+            <w:proofErr w:type="gramStart"/>
             <w:r>
               <w:rPr>
                 <w:sz w:val="15"/>
                 <w:szCs w:val="15"/>
               </w:rPr>
-              <w:t>量池的引</w:t>
+              <w:t>量池的</w:t>
+            </w:r>
+            <w:proofErr w:type="gramEnd"/>
+            <w:r>
+              <w:rPr>
+                <w:sz w:val="15"/>
+                <w:szCs w:val="15"/>
+              </w:rPr>
+              <w:t>引</w:t>
             </w:r>
             <w:r>
               <w:rPr>
@@ -32065,6 +32799,7 @@
         </w:rPr>
         <w:t xml:space="preserve">                  </w:t>
       </w:r>
+      <w:proofErr w:type="gramStart"/>
       <w:r>
         <w:rPr>
           <w:rFonts w:ascii="Consolas" w:hAnsi="Consolas" w:hint="eastAsia"/>
@@ -32073,6 +32808,7 @@
         </w:rPr>
         <w:t>const</w:t>
       </w:r>
+      <w:proofErr w:type="gramEnd"/>
       <w:r>
         <w:rPr>
           <w:rFonts w:ascii="Consolas" w:hAnsi="Consolas" w:hint="eastAsia"/>
@@ -32202,13 +32938,23 @@
           <w:szCs w:val="18"/>
         </w:rPr>
       </w:pPr>
-      <w:r>
-        <w:rPr>
-          <w:rFonts w:ascii="Consolas" w:hAnsi="Consolas" w:hint="eastAsia"/>
-          <w:sz w:val="18"/>
-          <w:szCs w:val="18"/>
-        </w:rPr>
-        <w:t xml:space="preserve">addr = 0x00000100 </w:t>
+      <w:proofErr w:type="gramStart"/>
+      <w:r>
+        <w:rPr>
+          <w:rFonts w:ascii="Consolas" w:hAnsi="Consolas" w:hint="eastAsia"/>
+          <w:sz w:val="18"/>
+          <w:szCs w:val="18"/>
+        </w:rPr>
+        <w:t>addr</w:t>
+      </w:r>
+      <w:proofErr w:type="gramEnd"/>
+      <w:r>
+        <w:rPr>
+          <w:rFonts w:ascii="Consolas" w:hAnsi="Consolas" w:hint="eastAsia"/>
+          <w:sz w:val="18"/>
+          <w:szCs w:val="18"/>
+        </w:rPr>
+        <w:t xml:space="preserve"> = 0x00000100 </w:t>
       </w:r>
       <w:r>
         <w:rPr>
@@ -35774,7 +36520,43 @@
           <w:sz w:val="24"/>
           <w:szCs w:val="24"/>
         </w:rPr>
-        <w:t>与字段表集合相对应，如果父类方法在子类中没有被重写，方法表集合中就不会出现来自父类的方法信息。但同样的，有可能会出现由编译器自动添加的方法，最典型的便是类构造器“</w:t>
+        <w:t>与字段表集合相对应，</w:t>
+      </w:r>
+      <w:proofErr w:type="gramStart"/>
+      <w:r>
+        <w:rPr>
+          <w:rFonts w:ascii="Consolas" w:hAnsi="Consolas" w:hint="eastAsia"/>
+          <w:sz w:val="24"/>
+          <w:szCs w:val="24"/>
+        </w:rPr>
+        <w:t>如果父类方法</w:t>
+      </w:r>
+      <w:proofErr w:type="gramEnd"/>
+      <w:r>
+        <w:rPr>
+          <w:rFonts w:ascii="Consolas" w:hAnsi="Consolas" w:hint="eastAsia"/>
+          <w:sz w:val="24"/>
+          <w:szCs w:val="24"/>
+        </w:rPr>
+        <w:t>在子类中没有被重写，方法表集合中就不会出现</w:t>
+      </w:r>
+      <w:proofErr w:type="gramStart"/>
+      <w:r>
+        <w:rPr>
+          <w:rFonts w:ascii="Consolas" w:hAnsi="Consolas" w:hint="eastAsia"/>
+          <w:sz w:val="24"/>
+          <w:szCs w:val="24"/>
+        </w:rPr>
+        <w:t>来自父类的</w:t>
+      </w:r>
+      <w:proofErr w:type="gramEnd"/>
+      <w:r>
+        <w:rPr>
+          <w:rFonts w:ascii="Consolas" w:hAnsi="Consolas" w:hint="eastAsia"/>
+          <w:sz w:val="24"/>
+          <w:szCs w:val="24"/>
+        </w:rPr>
+        <w:t>方法信息。但同样的，有可能会出现由编译器自动添加的方法，最典型的便是类构造器“</w:t>
       </w:r>
       <w:r>
         <w:rPr>
@@ -36801,7 +37583,25 @@
                 <w:sz w:val="18"/>
                 <w:szCs w:val="18"/>
               </w:rPr>
-              <w:t>仅当一个类为局部类或者匿名类时才能拥有这个属性</w:t>
+              <w:t>仅当一个类为局部</w:t>
+            </w:r>
+            <w:proofErr w:type="gramStart"/>
+            <w:r>
+              <w:rPr>
+                <w:rFonts w:ascii="Consolas" w:hAnsi="Consolas"/>
+                <w:sz w:val="18"/>
+                <w:szCs w:val="18"/>
+              </w:rPr>
+              <w:t>类或者</w:t>
+            </w:r>
+            <w:proofErr w:type="gramEnd"/>
+            <w:r>
+              <w:rPr>
+                <w:rFonts w:ascii="Consolas" w:hAnsi="Consolas"/>
+                <w:sz w:val="18"/>
+                <w:szCs w:val="18"/>
+              </w:rPr>
+              <w:t>匿名类时才能拥有这个属性</w:t>
             </w:r>
             <w:r>
               <w:rPr>
@@ -36817,7 +37617,25 @@
                 <w:sz w:val="18"/>
                 <w:szCs w:val="18"/>
               </w:rPr>
-              <w:t>这个属性用于标识这个类所在的外围方法</w:t>
+              <w:t>这个属性用于标识这个</w:t>
+            </w:r>
+            <w:proofErr w:type="gramStart"/>
+            <w:r>
+              <w:rPr>
+                <w:rFonts w:ascii="Consolas" w:hAnsi="Consolas"/>
+                <w:sz w:val="18"/>
+                <w:szCs w:val="18"/>
+              </w:rPr>
+              <w:t>类所在</w:t>
+            </w:r>
+            <w:proofErr w:type="gramEnd"/>
+            <w:r>
+              <w:rPr>
+                <w:rFonts w:ascii="Consolas" w:hAnsi="Consolas"/>
+                <w:sz w:val="18"/>
+                <w:szCs w:val="18"/>
+              </w:rPr>
+              <w:t>的外围方法</w:t>
             </w:r>
           </w:p>
         </w:tc>
@@ -37131,13 +37949,23 @@
                 <w:szCs w:val="18"/>
               </w:rPr>
             </w:pPr>
-            <w:r>
-              <w:rPr>
-                <w:rFonts w:ascii="Consolas" w:hAnsi="Consolas"/>
-                <w:sz w:val="18"/>
-                <w:szCs w:val="18"/>
-              </w:rPr>
-              <w:t>供类型检查验证器</w:t>
+            <w:proofErr w:type="gramStart"/>
+            <w:r>
+              <w:rPr>
+                <w:rFonts w:ascii="Consolas" w:hAnsi="Consolas"/>
+                <w:sz w:val="18"/>
+                <w:szCs w:val="18"/>
+              </w:rPr>
+              <w:t>供类型</w:t>
+            </w:r>
+            <w:proofErr w:type="gramEnd"/>
+            <w:r>
+              <w:rPr>
+                <w:rFonts w:ascii="Consolas" w:hAnsi="Consolas"/>
+                <w:sz w:val="18"/>
+                <w:szCs w:val="18"/>
+              </w:rPr>
+              <w:t>检查验证器</w:t>
             </w:r>
             <w:r>
               <w:rPr>
@@ -37161,7 +37989,25 @@
                 <w:sz w:val="18"/>
                 <w:szCs w:val="18"/>
               </w:rPr>
-              <w:t>）检查和处理目标方法的局部变量和操作数栈所需要的类型是否匹配</w:t>
+              <w:t>）检查和处理目标方法的局部变量和操作数</w:t>
+            </w:r>
+            <w:proofErr w:type="gramStart"/>
+            <w:r>
+              <w:rPr>
+                <w:rFonts w:ascii="Consolas" w:hAnsi="Consolas" w:hint="eastAsia"/>
+                <w:sz w:val="18"/>
+                <w:szCs w:val="18"/>
+              </w:rPr>
+              <w:t>栈</w:t>
+            </w:r>
+            <w:proofErr w:type="gramEnd"/>
+            <w:r>
+              <w:rPr>
+                <w:rFonts w:ascii="Consolas" w:hAnsi="Consolas" w:hint="eastAsia"/>
+                <w:sz w:val="18"/>
+                <w:szCs w:val="18"/>
+              </w:rPr>
+              <w:t>所需要的类型是否匹配</w:t>
             </w:r>
           </w:p>
         </w:tc>
@@ -37265,7 +38111,25 @@
                 <w:sz w:val="18"/>
                 <w:szCs w:val="18"/>
               </w:rPr>
-              <w:t>用于支持泛型情况下的方法签名，在</w:t>
+              <w:t>用于支持泛</w:t>
+            </w:r>
+            <w:proofErr w:type="gramStart"/>
+            <w:r>
+              <w:rPr>
+                <w:rFonts w:ascii="Consolas" w:hAnsi="Consolas" w:hint="eastAsia"/>
+                <w:sz w:val="18"/>
+                <w:szCs w:val="18"/>
+              </w:rPr>
+              <w:t>型情况</w:t>
+            </w:r>
+            <w:proofErr w:type="gramEnd"/>
+            <w:r>
+              <w:rPr>
+                <w:rFonts w:ascii="Consolas" w:hAnsi="Consolas" w:hint="eastAsia"/>
+                <w:sz w:val="18"/>
+                <w:szCs w:val="18"/>
+              </w:rPr>
+              <w:t>下的方法签名，在</w:t>
             </w:r>
             <w:r>
               <w:rPr>
@@ -37690,7 +38554,25 @@
                 <w:szCs w:val="18"/>
               </w:rPr>
               <w:lastRenderedPageBreak/>
-              <w:t>引入泛型语法之后能描述泛型参数化类型而添加</w:t>
+              <w:t>引入泛型语法之后能描述泛型参数</w:t>
+            </w:r>
+            <w:proofErr w:type="gramStart"/>
+            <w:r>
+              <w:rPr>
+                <w:rFonts w:ascii="Consolas" w:hAnsi="Consolas"/>
+                <w:sz w:val="18"/>
+                <w:szCs w:val="18"/>
+              </w:rPr>
+              <w:t>化类型</w:t>
+            </w:r>
+            <w:proofErr w:type="gramEnd"/>
+            <w:r>
+              <w:rPr>
+                <w:rFonts w:ascii="Consolas" w:hAnsi="Consolas"/>
+                <w:sz w:val="18"/>
+                <w:szCs w:val="18"/>
+              </w:rPr>
+              <w:t>而添加</w:t>
             </w:r>
           </w:p>
         </w:tc>
@@ -38380,15 +39262,33 @@
           <w:sz w:val="24"/>
           <w:szCs w:val="24"/>
         </w:rPr>
-        <w:t>一个符合规则的属性表</w:t>
-      </w:r>
-      <w:r>
-        <w:rPr>
-          <w:rFonts w:ascii="Consolas" w:hAnsi="Consolas" w:hint="eastAsia"/>
-          <w:sz w:val="24"/>
-          <w:szCs w:val="24"/>
-        </w:rPr>
-        <w:t>应该满足如下定义的结构：</w:t>
+        <w:t>一个符合规则的属性</w:t>
+      </w:r>
+      <w:proofErr w:type="gramStart"/>
+      <w:r>
+        <w:rPr>
+          <w:rFonts w:ascii="Consolas" w:hAnsi="Consolas" w:hint="eastAsia"/>
+          <w:sz w:val="24"/>
+          <w:szCs w:val="24"/>
+        </w:rPr>
+        <w:t>表</w:t>
+      </w:r>
+      <w:r>
+        <w:rPr>
+          <w:rFonts w:ascii="Consolas" w:hAnsi="Consolas" w:hint="eastAsia"/>
+          <w:sz w:val="24"/>
+          <w:szCs w:val="24"/>
+        </w:rPr>
+        <w:t>应该</w:t>
+      </w:r>
+      <w:proofErr w:type="gramEnd"/>
+      <w:r>
+        <w:rPr>
+          <w:rFonts w:ascii="Consolas" w:hAnsi="Consolas" w:hint="eastAsia"/>
+          <w:sz w:val="24"/>
+          <w:szCs w:val="24"/>
+        </w:rPr>
+        <w:t>满足如下定义的结构：</w:t>
       </w:r>
     </w:p>
     <w:p>
@@ -39365,7 +40265,25 @@
                 <w:sz w:val="18"/>
                 <w:szCs w:val="18"/>
               </w:rPr>
-              <w:t>操作数栈深度的最大值</w:t>
+              <w:t>操作数</w:t>
+            </w:r>
+            <w:proofErr w:type="gramStart"/>
+            <w:r>
+              <w:rPr>
+                <w:rFonts w:ascii="Consolas" w:hAnsi="Consolas" w:hint="eastAsia"/>
+                <w:sz w:val="18"/>
+                <w:szCs w:val="18"/>
+              </w:rPr>
+              <w:t>栈</w:t>
+            </w:r>
+            <w:proofErr w:type="gramEnd"/>
+            <w:r>
+              <w:rPr>
+                <w:rFonts w:ascii="Consolas" w:hAnsi="Consolas" w:hint="eastAsia"/>
+                <w:sz w:val="18"/>
+                <w:szCs w:val="18"/>
+              </w:rPr>
+              <w:t>深度的最大值</w:t>
             </w:r>
           </w:p>
         </w:tc>
@@ -40195,13 +41113,29 @@
           <w:rFonts w:hAnsiTheme="minorEastAsia" w:hint="eastAsia"/>
           <w:szCs w:val="21"/>
         </w:rPr>
-        <w:t>操作数栈深度的最大值</w:t>
-      </w:r>
+        <w:t>操作数</w:t>
+      </w:r>
+      <w:proofErr w:type="gramStart"/>
       <w:r>
         <w:rPr>
           <w:rFonts w:hAnsiTheme="minorEastAsia" w:hint="eastAsia"/>
           <w:szCs w:val="21"/>
         </w:rPr>
+        <w:t>栈</w:t>
+      </w:r>
+      <w:proofErr w:type="gramEnd"/>
+      <w:r>
+        <w:rPr>
+          <w:rFonts w:hAnsiTheme="minorEastAsia" w:hint="eastAsia"/>
+          <w:szCs w:val="21"/>
+        </w:rPr>
+        <w:t>深度的最大值</w:t>
+      </w:r>
+      <w:r>
+        <w:rPr>
+          <w:rFonts w:hAnsiTheme="minorEastAsia" w:hint="eastAsia"/>
+          <w:szCs w:val="21"/>
+        </w:rPr>
         <w:t>。</w:t>
       </w:r>
       <w:r>
@@ -40209,8 +41143,25 @@
           <w:rFonts w:hAnsiTheme="minorEastAsia"/>
           <w:szCs w:val="21"/>
         </w:rPr>
-        <w:t>在方法执行的任意时刻，操作数栈都不会超过这个深度。虚拟机运行时根据这个值来分配</w:t>
-      </w:r>
+        <w:t>在方法执行的任意时刻，操作数</w:t>
+      </w:r>
+      <w:proofErr w:type="gramStart"/>
+      <w:r>
+        <w:rPr>
+          <w:rFonts w:hAnsiTheme="minorEastAsia"/>
+          <w:szCs w:val="21"/>
+        </w:rPr>
+        <w:t>栈</w:t>
+      </w:r>
+      <w:proofErr w:type="gramEnd"/>
+      <w:r>
+        <w:rPr>
+          <w:rFonts w:hAnsiTheme="minorEastAsia"/>
+          <w:szCs w:val="21"/>
+        </w:rPr>
+        <w:t>都不会超过这个深度。虚拟机运行时根据这个值来分配</w:t>
+      </w:r>
+      <w:proofErr w:type="gramStart"/>
       <w:r>
         <w:rPr>
           <w:rFonts w:hAnsiTheme="minorEastAsia"/>
@@ -40219,28 +41170,9 @@
           <w:szCs w:val="21"/>
           <w:highlight w:val="yellow"/>
         </w:rPr>
-        <w:t>栈帧</w:t>
-      </w:r>
-      <w:r>
-        <w:rPr>
-          <w:rFonts w:hAnsiTheme="minorEastAsia"/>
-          <w:szCs w:val="21"/>
-        </w:rPr>
-        <w:t>（</w:t>
-      </w:r>
-      <w:r>
-        <w:rPr>
-          <w:szCs w:val="21"/>
-        </w:rPr>
-        <w:t>Stack Frame</w:t>
-      </w:r>
-      <w:r>
-        <w:rPr>
-          <w:rFonts w:hAnsiTheme="minorEastAsia"/>
-          <w:szCs w:val="21"/>
-        </w:rPr>
-        <w:t>）</w:t>
-      </w:r>
+        <w:t>栈</w:t>
+      </w:r>
+      <w:proofErr w:type="gramEnd"/>
       <w:r>
         <w:rPr>
           <w:rFonts w:hAnsiTheme="minorEastAsia"/>
@@ -40249,8 +41181,50 @@
           <w:szCs w:val="21"/>
           <w:highlight w:val="yellow"/>
         </w:rPr>
-        <w:t>中的操作栈</w:t>
-      </w:r>
+        <w:t>帧</w:t>
+      </w:r>
+      <w:r>
+        <w:rPr>
+          <w:rFonts w:hAnsiTheme="minorEastAsia"/>
+          <w:szCs w:val="21"/>
+        </w:rPr>
+        <w:t>（</w:t>
+      </w:r>
+      <w:r>
+        <w:rPr>
+          <w:szCs w:val="21"/>
+        </w:rPr>
+        <w:t>Stack Frame</w:t>
+      </w:r>
+      <w:r>
+        <w:rPr>
+          <w:rFonts w:hAnsiTheme="minorEastAsia"/>
+          <w:szCs w:val="21"/>
+        </w:rPr>
+        <w:t>）</w:t>
+      </w:r>
+      <w:r>
+        <w:rPr>
+          <w:rFonts w:hAnsiTheme="minorEastAsia"/>
+          <w:b/>
+          <w:color w:val="FF0000"/>
+          <w:szCs w:val="21"/>
+          <w:highlight w:val="yellow"/>
+        </w:rPr>
+        <w:t>中的操作</w:t>
+      </w:r>
+      <w:proofErr w:type="gramStart"/>
+      <w:r>
+        <w:rPr>
+          <w:rFonts w:hAnsiTheme="minorEastAsia"/>
+          <w:b/>
+          <w:color w:val="FF0000"/>
+          <w:szCs w:val="21"/>
+          <w:highlight w:val="yellow"/>
+        </w:rPr>
+        <w:t>栈</w:t>
+      </w:r>
+      <w:proofErr w:type="gramEnd"/>
       <w:r>
         <w:rPr>
           <w:rFonts w:hAnsiTheme="minorEastAsia"/>
@@ -40845,13 +41819,29 @@
           <w:rFonts w:hAnsiTheme="minorEastAsia" w:hint="eastAsia"/>
           <w:szCs w:val="21"/>
         </w:rPr>
-        <w:t>虚拟机毎读取</w:t>
-      </w:r>
+        <w:t>虚拟机</w:t>
+      </w:r>
+      <w:proofErr w:type="gramStart"/>
       <w:r>
         <w:rPr>
           <w:rFonts w:hAnsiTheme="minorEastAsia" w:hint="eastAsia"/>
           <w:szCs w:val="21"/>
         </w:rPr>
+        <w:t>毎</w:t>
+      </w:r>
+      <w:proofErr w:type="gramEnd"/>
+      <w:r>
+        <w:rPr>
+          <w:rFonts w:hAnsiTheme="minorEastAsia" w:hint="eastAsia"/>
+          <w:szCs w:val="21"/>
+        </w:rPr>
+        <w:t>读取</w:t>
+      </w:r>
+      <w:r>
+        <w:rPr>
+          <w:rFonts w:hAnsiTheme="minorEastAsia" w:hint="eastAsia"/>
+          <w:szCs w:val="21"/>
+        </w:rPr>
         <w:t>code</w:t>
       </w:r>
       <w:r>
@@ -40859,7 +41849,23 @@
           <w:rFonts w:hAnsiTheme="minorEastAsia" w:hint="eastAsia"/>
           <w:szCs w:val="21"/>
         </w:rPr>
-        <w:t>中的一个字节码，就可以对应找出这个字节码代表的是什么指令</w:t>
+        <w:t>中的一个字节码，就可以对应找出这个字节</w:t>
+      </w:r>
+      <w:proofErr w:type="gramStart"/>
+      <w:r>
+        <w:rPr>
+          <w:rFonts w:hAnsiTheme="minorEastAsia" w:hint="eastAsia"/>
+          <w:szCs w:val="21"/>
+        </w:rPr>
+        <w:t>码代表</w:t>
+      </w:r>
+      <w:proofErr w:type="gramEnd"/>
+      <w:r>
+        <w:rPr>
+          <w:rFonts w:hAnsiTheme="minorEastAsia" w:hint="eastAsia"/>
+          <w:szCs w:val="21"/>
+        </w:rPr>
+        <w:t>的是什么指令</w:t>
       </w:r>
       <w:r>
         <w:rPr>
@@ -41554,13 +42560,23 @@
         </w:rPr>
         <w:t xml:space="preserve">                 </w:t>
       </w:r>
+      <w:proofErr w:type="gramStart"/>
       <w:r>
         <w:rPr>
           <w:rFonts w:ascii="Consolas" w:hAnsi="Consolas" w:hint="eastAsia"/>
           <w:sz w:val="15"/>
           <w:szCs w:val="15"/>
         </w:rPr>
-        <w:t xml:space="preserve">const #7 </w:t>
+        <w:t>const</w:t>
+      </w:r>
+      <w:proofErr w:type="gramEnd"/>
+      <w:r>
+        <w:rPr>
+          <w:rFonts w:ascii="Consolas" w:hAnsi="Consolas" w:hint="eastAsia"/>
+          <w:sz w:val="15"/>
+          <w:szCs w:val="15"/>
+        </w:rPr>
+        <w:t xml:space="preserve"> #7 </w:t>
       </w:r>
       <w:r>
         <w:rPr>
@@ -41712,13 +42728,23 @@
           <v:shape id="_x0000_s1088" type="#_x0000_t87" style="position:absolute;left:0;text-align:left;margin-left:281.35pt;margin-top:2.8pt;width:7.15pt;height:166.5pt;z-index:251695104" strokecolor="red" strokeweight="2.25pt"/>
         </w:pict>
       </w:r>
-      <w:r>
-        <w:rPr>
-          <w:rFonts w:ascii="Consolas" w:hAnsi="Consolas" w:hint="eastAsia"/>
-          <w:sz w:val="18"/>
-          <w:szCs w:val="18"/>
-        </w:rPr>
-        <w:t xml:space="preserve">addr = 0x00000100 </w:t>
+      <w:proofErr w:type="gramStart"/>
+      <w:r>
+        <w:rPr>
+          <w:rFonts w:ascii="Consolas" w:hAnsi="Consolas" w:hint="eastAsia"/>
+          <w:sz w:val="18"/>
+          <w:szCs w:val="18"/>
+        </w:rPr>
+        <w:t>addr</w:t>
+      </w:r>
+      <w:proofErr w:type="gramEnd"/>
+      <w:r>
+        <w:rPr>
+          <w:rFonts w:ascii="Consolas" w:hAnsi="Consolas" w:hint="eastAsia"/>
+          <w:sz w:val="18"/>
+          <w:szCs w:val="18"/>
+        </w:rPr>
+        <w:t xml:space="preserve"> = 0x00000100 </w:t>
       </w:r>
       <w:r>
         <w:rPr>
@@ -43460,13 +44486,23 @@
           <v:shape id="_x0000_s1109" type="#_x0000_t88" style="position:absolute;left:0;text-align:left;margin-left:363.5pt;margin-top:3.4pt;width:5.5pt;height:129.5pt;z-index:251712512" strokecolor="#7030a0" strokeweight="1.5pt"/>
         </w:pict>
       </w:r>
-      <w:r>
-        <w:rPr>
-          <w:rFonts w:ascii="Consolas" w:hAnsi="Consolas" w:hint="eastAsia"/>
-          <w:sz w:val="18"/>
-          <w:szCs w:val="18"/>
-        </w:rPr>
-        <w:t>addr = 0x000001</w:t>
+      <w:proofErr w:type="gramStart"/>
+      <w:r>
+        <w:rPr>
+          <w:rFonts w:ascii="Consolas" w:hAnsi="Consolas" w:hint="eastAsia"/>
+          <w:sz w:val="18"/>
+          <w:szCs w:val="18"/>
+        </w:rPr>
+        <w:t>addr</w:t>
+      </w:r>
+      <w:proofErr w:type="gramEnd"/>
+      <w:r>
+        <w:rPr>
+          <w:rFonts w:ascii="Consolas" w:hAnsi="Consolas" w:hint="eastAsia"/>
+          <w:sz w:val="18"/>
+          <w:szCs w:val="18"/>
+        </w:rPr>
+        <w:t xml:space="preserve"> = 0x000001</w:t>
       </w:r>
       <w:r>
         <w:rPr>
@@ -44573,7 +45609,25 @@
                 <w:sz w:val="15"/>
                 <w:szCs w:val="15"/>
               </w:rPr>
-              <w:t>字节码区域长度为</w:t>
+              <w:t>字节</w:t>
+            </w:r>
+            <w:proofErr w:type="gramStart"/>
+            <w:r>
+              <w:rPr>
+                <w:rFonts w:hint="eastAsia"/>
+                <w:sz w:val="15"/>
+                <w:szCs w:val="15"/>
+              </w:rPr>
+              <w:t>码区域</w:t>
+            </w:r>
+            <w:proofErr w:type="gramEnd"/>
+            <w:r>
+              <w:rPr>
+                <w:rFonts w:hint="eastAsia"/>
+                <w:sz w:val="15"/>
+                <w:szCs w:val="15"/>
+              </w:rPr>
+              <w:t>长度为</w:t>
             </w:r>
             <w:r>
               <w:rPr>
@@ -44961,8 +46015,18 @@
           <w:sz w:val="15"/>
           <w:szCs w:val="15"/>
         </w:rPr>
-        <w:t>0xB1:return</w:t>
-      </w:r>
+        <w:t>0xB1</w:t>
+      </w:r>
+      <w:proofErr w:type="gramStart"/>
+      <w:r>
+        <w:rPr>
+          <w:rFonts w:ascii="Consolas" w:hAnsi="Consolas" w:hint="eastAsia"/>
+          <w:sz w:val="15"/>
+          <w:szCs w:val="15"/>
+        </w:rPr>
+        <w:t>:return</w:t>
+      </w:r>
+      <w:proofErr w:type="gramEnd"/>
       <w:r>
         <w:rPr>
           <w:rFonts w:ascii="Consolas" w:hAnsi="Consolas" w:hint="eastAsia"/>
@@ -45098,7 +46162,25 @@
           <w:sz w:val="15"/>
           <w:szCs w:val="15"/>
         </w:rPr>
-        <w:t>“&lt;init&gt;”</w:t>
+        <w:t>“&lt;</w:t>
+      </w:r>
+      <w:proofErr w:type="gramStart"/>
+      <w:r>
+        <w:rPr>
+          <w:rFonts w:ascii="Consolas" w:hAnsi="Consolas"/>
+          <w:sz w:val="15"/>
+          <w:szCs w:val="15"/>
+        </w:rPr>
+        <w:t>init</w:t>
+      </w:r>
+      <w:proofErr w:type="gramEnd"/>
+      <w:r>
+        <w:rPr>
+          <w:rFonts w:ascii="Consolas" w:hAnsi="Consolas"/>
+          <w:sz w:val="15"/>
+          <w:szCs w:val="15"/>
+        </w:rPr>
+        <w:t>&gt;”</w:t>
       </w:r>
     </w:p>
     <w:p>
@@ -45109,13 +46191,23 @@
           <w:szCs w:val="24"/>
         </w:rPr>
       </w:pPr>
-      <w:r>
-        <w:rPr>
-          <w:rFonts w:ascii="Consolas" w:hAnsi="Consolas" w:hint="eastAsia"/>
-          <w:sz w:val="18"/>
-          <w:szCs w:val="18"/>
-        </w:rPr>
-        <w:t xml:space="preserve">addr = 0x00000120 </w:t>
+      <w:proofErr w:type="gramStart"/>
+      <w:r>
+        <w:rPr>
+          <w:rFonts w:ascii="Consolas" w:hAnsi="Consolas" w:hint="eastAsia"/>
+          <w:sz w:val="18"/>
+          <w:szCs w:val="18"/>
+        </w:rPr>
+        <w:t>addr</w:t>
+      </w:r>
+      <w:proofErr w:type="gramEnd"/>
+      <w:r>
+        <w:rPr>
+          <w:rFonts w:ascii="Consolas" w:hAnsi="Consolas" w:hint="eastAsia"/>
+          <w:sz w:val="18"/>
+          <w:szCs w:val="18"/>
+        </w:rPr>
+        <w:t xml:space="preserve"> = 0x00000120 </w:t>
       </w:r>
       <w:r>
         <w:rPr>
@@ -46207,7 +47299,61 @@
           <w:sz w:val="24"/>
           <w:szCs w:val="24"/>
         </w:rPr>
-        <w:t>字节码执行过程中的数据交换、方法调用等操作都是基于栈（操作栈）的。所以，</w:t>
+        <w:t>字节</w:t>
+      </w:r>
+      <w:proofErr w:type="gramStart"/>
+      <w:r>
+        <w:rPr>
+          <w:rFonts w:ascii="Consolas" w:hAnsi="Consolas" w:hint="eastAsia"/>
+          <w:sz w:val="24"/>
+          <w:szCs w:val="24"/>
+        </w:rPr>
+        <w:t>码执行</w:t>
+      </w:r>
+      <w:proofErr w:type="gramEnd"/>
+      <w:r>
+        <w:rPr>
+          <w:rFonts w:ascii="Consolas" w:hAnsi="Consolas" w:hint="eastAsia"/>
+          <w:sz w:val="24"/>
+          <w:szCs w:val="24"/>
+        </w:rPr>
+        <w:t>过程中的数据交换、方法调用等操作都是基于</w:t>
+      </w:r>
+      <w:proofErr w:type="gramStart"/>
+      <w:r>
+        <w:rPr>
+          <w:rFonts w:ascii="Consolas" w:hAnsi="Consolas" w:hint="eastAsia"/>
+          <w:sz w:val="24"/>
+          <w:szCs w:val="24"/>
+        </w:rPr>
+        <w:t>栈</w:t>
+      </w:r>
+      <w:proofErr w:type="gramEnd"/>
+      <w:r>
+        <w:rPr>
+          <w:rFonts w:ascii="Consolas" w:hAnsi="Consolas" w:hint="eastAsia"/>
+          <w:sz w:val="24"/>
+          <w:szCs w:val="24"/>
+        </w:rPr>
+        <w:t>（操作</w:t>
+      </w:r>
+      <w:proofErr w:type="gramStart"/>
+      <w:r>
+        <w:rPr>
+          <w:rFonts w:ascii="Consolas" w:hAnsi="Consolas" w:hint="eastAsia"/>
+          <w:sz w:val="24"/>
+          <w:szCs w:val="24"/>
+        </w:rPr>
+        <w:t>栈</w:t>
+      </w:r>
+      <w:proofErr w:type="gramEnd"/>
+      <w:r>
+        <w:rPr>
+          <w:rFonts w:ascii="Consolas" w:hAnsi="Consolas" w:hint="eastAsia"/>
+          <w:sz w:val="24"/>
+          <w:szCs w:val="24"/>
+        </w:rPr>
+        <w:t>）的。所以，</w:t>
       </w:r>
       <w:r>
         <w:rPr>
@@ -46223,7 +47369,25 @@
           <w:sz w:val="24"/>
           <w:szCs w:val="24"/>
         </w:rPr>
-        <w:t>虚拟机执行字节码是基于栈的体系结构</w:t>
+        <w:t>虚拟机执行字节码是基于</w:t>
+      </w:r>
+      <w:proofErr w:type="gramStart"/>
+      <w:r>
+        <w:rPr>
+          <w:rFonts w:ascii="Consolas" w:hAnsi="Consolas" w:hint="eastAsia"/>
+          <w:sz w:val="24"/>
+          <w:szCs w:val="24"/>
+        </w:rPr>
+        <w:t>栈</w:t>
+      </w:r>
+      <w:proofErr w:type="gramEnd"/>
+      <w:r>
+        <w:rPr>
+          <w:rFonts w:ascii="Consolas" w:hAnsi="Consolas" w:hint="eastAsia"/>
+          <w:sz w:val="24"/>
+          <w:szCs w:val="24"/>
+        </w:rPr>
+        <w:t>的体系结构</w:t>
       </w:r>
     </w:p>
     <w:p>
@@ -46369,7 +47533,25 @@
           <w:sz w:val="18"/>
           <w:szCs w:val="18"/>
         </w:rPr>
-        <w:t>字节码文件，反解析出当前类对</w:t>
+        <w:t>字节码文件，反解析出</w:t>
+      </w:r>
+      <w:proofErr w:type="gramStart"/>
+      <w:r>
+        <w:rPr>
+          <w:rFonts w:ascii="Consolas" w:hAnsi="Consolas" w:hint="eastAsia"/>
+          <w:sz w:val="18"/>
+          <w:szCs w:val="18"/>
+        </w:rPr>
+        <w:t>当前类</w:t>
+      </w:r>
+      <w:proofErr w:type="gramEnd"/>
+      <w:r>
+        <w:rPr>
+          <w:rFonts w:ascii="Consolas" w:hAnsi="Consolas" w:hint="eastAsia"/>
+          <w:sz w:val="18"/>
+          <w:szCs w:val="18"/>
+        </w:rPr>
+        <w:t>对</w:t>
       </w:r>
       <w:r>
         <w:rPr>
@@ -46481,6 +47663,7 @@
           <w:szCs w:val="18"/>
         </w:rPr>
       </w:pPr>
+      <w:proofErr w:type="gramStart"/>
       <w:r>
         <w:rPr>
           <w:rFonts w:ascii="Consolas" w:hAnsi="Consolas"/>
@@ -46488,7 +47671,17 @@
           <w:sz w:val="18"/>
           <w:szCs w:val="18"/>
         </w:rPr>
-        <w:t>package org.fenixsoft.clazz;</w:t>
+        <w:t>package</w:t>
+      </w:r>
+      <w:proofErr w:type="gramEnd"/>
+      <w:r>
+        <w:rPr>
+          <w:rFonts w:ascii="Consolas" w:hAnsi="Consolas"/>
+          <w:bCs/>
+          <w:sz w:val="18"/>
+          <w:szCs w:val="18"/>
+        </w:rPr>
+        <w:t xml:space="preserve"> org.fenixsoft.clazz;</w:t>
       </w:r>
     </w:p>
     <w:p>
@@ -46500,6 +47693,7 @@
           <w:szCs w:val="18"/>
         </w:rPr>
       </w:pPr>
+      <w:proofErr w:type="gramStart"/>
       <w:r>
         <w:rPr>
           <w:rFonts w:ascii="Consolas" w:hAnsi="Consolas"/>
@@ -46507,7 +47701,17 @@
           <w:sz w:val="18"/>
           <w:szCs w:val="18"/>
         </w:rPr>
-        <w:t>public class TestClass {</w:t>
+        <w:t>public</w:t>
+      </w:r>
+      <w:proofErr w:type="gramEnd"/>
+      <w:r>
+        <w:rPr>
+          <w:rFonts w:ascii="Consolas" w:hAnsi="Consolas"/>
+          <w:bCs/>
+          <w:sz w:val="18"/>
+          <w:szCs w:val="18"/>
+        </w:rPr>
+        <w:t xml:space="preserve"> class TestClass {</w:t>
       </w:r>
     </w:p>
     <w:p>
@@ -46526,7 +47730,27 @@
           <w:sz w:val="18"/>
           <w:szCs w:val="18"/>
         </w:rPr>
-        <w:t xml:space="preserve">    private int m;</w:t>
+        <w:t xml:space="preserve">    </w:t>
+      </w:r>
+      <w:proofErr w:type="gramStart"/>
+      <w:r>
+        <w:rPr>
+          <w:rFonts w:ascii="Consolas" w:hAnsi="Consolas"/>
+          <w:bCs/>
+          <w:sz w:val="18"/>
+          <w:szCs w:val="18"/>
+        </w:rPr>
+        <w:t>private</w:t>
+      </w:r>
+      <w:proofErr w:type="gramEnd"/>
+      <w:r>
+        <w:rPr>
+          <w:rFonts w:ascii="Consolas" w:hAnsi="Consolas"/>
+          <w:bCs/>
+          <w:sz w:val="18"/>
+          <w:szCs w:val="18"/>
+        </w:rPr>
+        <w:t xml:space="preserve"> int m;</w:t>
       </w:r>
     </w:p>
     <w:p>
@@ -46564,7 +47788,27 @@
           <w:sz w:val="18"/>
           <w:szCs w:val="18"/>
         </w:rPr>
-        <w:t xml:space="preserve">    public int inc(){</w:t>
+        <w:t xml:space="preserve">    </w:t>
+      </w:r>
+      <w:proofErr w:type="gramStart"/>
+      <w:r>
+        <w:rPr>
+          <w:rFonts w:ascii="Consolas" w:hAnsi="Consolas"/>
+          <w:bCs/>
+          <w:sz w:val="18"/>
+          <w:szCs w:val="18"/>
+        </w:rPr>
+        <w:t>public</w:t>
+      </w:r>
+      <w:proofErr w:type="gramEnd"/>
+      <w:r>
+        <w:rPr>
+          <w:rFonts w:ascii="Consolas" w:hAnsi="Consolas"/>
+          <w:bCs/>
+          <w:sz w:val="18"/>
+          <w:szCs w:val="18"/>
+        </w:rPr>
+        <w:t xml:space="preserve"> int inc(){</w:t>
       </w:r>
     </w:p>
     <w:p>
@@ -46583,7 +47827,27 @@
           <w:sz w:val="18"/>
           <w:szCs w:val="18"/>
         </w:rPr>
-        <w:t xml:space="preserve">        return m + 1;</w:t>
+        <w:t xml:space="preserve">        </w:t>
+      </w:r>
+      <w:proofErr w:type="gramStart"/>
+      <w:r>
+        <w:rPr>
+          <w:rFonts w:ascii="Consolas" w:hAnsi="Consolas"/>
+          <w:bCs/>
+          <w:sz w:val="18"/>
+          <w:szCs w:val="18"/>
+        </w:rPr>
+        <w:t>return</w:t>
+      </w:r>
+      <w:proofErr w:type="gramEnd"/>
+      <w:r>
+        <w:rPr>
+          <w:rFonts w:ascii="Consolas" w:hAnsi="Consolas"/>
+          <w:bCs/>
+          <w:sz w:val="18"/>
+          <w:szCs w:val="18"/>
+        </w:rPr>
+        <w:t xml:space="preserve"> m + 1;</w:t>
       </w:r>
     </w:p>
     <w:p>
@@ -46654,13 +47918,23 @@
         </w:rPr>
         <w:t>:</w:t>
       </w:r>
-      <w:r>
-        <w:rPr>
-          <w:rFonts w:ascii="Consolas" w:hAnsi="Consolas"/>
-          <w:sz w:val="18"/>
-          <w:szCs w:val="18"/>
-        </w:rPr>
-        <w:t>javap –verbose TestClass</w:t>
+      <w:proofErr w:type="gramStart"/>
+      <w:r>
+        <w:rPr>
+          <w:rFonts w:ascii="Consolas" w:hAnsi="Consolas"/>
+          <w:sz w:val="18"/>
+          <w:szCs w:val="18"/>
+        </w:rPr>
+        <w:t>javap</w:t>
+      </w:r>
+      <w:proofErr w:type="gramEnd"/>
+      <w:r>
+        <w:rPr>
+          <w:rFonts w:ascii="Consolas" w:hAnsi="Consolas"/>
+          <w:sz w:val="18"/>
+          <w:szCs w:val="18"/>
+        </w:rPr>
+        <w:t xml:space="preserve"> –verbose TestClass</w:t>
       </w:r>
     </w:p>
     <w:p>
@@ -46859,7 +48133,25 @@
           <w:sz w:val="18"/>
           <w:szCs w:val="18"/>
         </w:rPr>
-        <w:t>; //Method java/lang/Object."&lt;init&gt;":()V</w:t>
+        <w:t>; //Method java/lang/Object."&lt;</w:t>
+      </w:r>
+      <w:proofErr w:type="gramStart"/>
+      <w:r>
+        <w:rPr>
+          <w:rFonts w:ascii="Consolas" w:hAnsi="Consolas"/>
+          <w:sz w:val="18"/>
+          <w:szCs w:val="18"/>
+        </w:rPr>
+        <w:t>init</w:t>
+      </w:r>
+      <w:proofErr w:type="gramEnd"/>
+      <w:r>
+        <w:rPr>
+          <w:rFonts w:ascii="Consolas" w:hAnsi="Consolas"/>
+          <w:sz w:val="18"/>
+          <w:szCs w:val="18"/>
+        </w:rPr>
+        <w:t>&gt;":()V</w:t>
       </w:r>
     </w:p>
     <w:p>
@@ -46910,7 +48202,25 @@
           <w:sz w:val="18"/>
           <w:szCs w:val="18"/>
         </w:rPr>
-        <w:t xml:space="preserve">   line </w:t>
+        <w:t xml:space="preserve">   </w:t>
+      </w:r>
+      <w:proofErr w:type="gramStart"/>
+      <w:r>
+        <w:rPr>
+          <w:rFonts w:ascii="Consolas" w:hAnsi="Consolas"/>
+          <w:sz w:val="18"/>
+          <w:szCs w:val="18"/>
+        </w:rPr>
+        <w:t>line</w:t>
+      </w:r>
+      <w:proofErr w:type="gramEnd"/>
+      <w:r>
+        <w:rPr>
+          <w:rFonts w:ascii="Consolas" w:hAnsi="Consolas"/>
+          <w:sz w:val="18"/>
+          <w:szCs w:val="18"/>
+        </w:rPr>
+        <w:t xml:space="preserve"> </w:t>
       </w:r>
       <w:r>
         <w:rPr>
@@ -46969,7 +48279,25 @@
           <w:sz w:val="18"/>
           <w:szCs w:val="18"/>
         </w:rPr>
-        <w:t xml:space="preserve">   Start  Length  Slot  Name  Signature</w:t>
+        <w:t xml:space="preserve">   </w:t>
+      </w:r>
+      <w:proofErr w:type="gramStart"/>
+      <w:r>
+        <w:rPr>
+          <w:rFonts w:ascii="Consolas" w:hAnsi="Consolas" w:hint="eastAsia"/>
+          <w:sz w:val="18"/>
+          <w:szCs w:val="18"/>
+        </w:rPr>
+        <w:t>Start  Length</w:t>
+      </w:r>
+      <w:proofErr w:type="gramEnd"/>
+      <w:r>
+        <w:rPr>
+          <w:rFonts w:ascii="Consolas" w:hAnsi="Consolas" w:hint="eastAsia"/>
+          <w:sz w:val="18"/>
+          <w:szCs w:val="18"/>
+        </w:rPr>
+        <w:t xml:space="preserve">  Slot  Name  Signature</w:t>
       </w:r>
     </w:p>
     <w:p>
@@ -47210,13 +48538,23 @@
           </v:shape>
         </w:pict>
       </w:r>
-      <w:r>
-        <w:rPr>
-          <w:rFonts w:ascii="Consolas" w:hAnsi="Consolas"/>
-          <w:sz w:val="18"/>
-          <w:szCs w:val="18"/>
-        </w:rPr>
-        <w:t>public int inc();</w:t>
+      <w:proofErr w:type="gramStart"/>
+      <w:r>
+        <w:rPr>
+          <w:rFonts w:ascii="Consolas" w:hAnsi="Consolas"/>
+          <w:sz w:val="18"/>
+          <w:szCs w:val="18"/>
+        </w:rPr>
+        <w:t>public</w:t>
+      </w:r>
+      <w:proofErr w:type="gramEnd"/>
+      <w:r>
+        <w:rPr>
+          <w:rFonts w:ascii="Consolas" w:hAnsi="Consolas"/>
+          <w:sz w:val="18"/>
+          <w:szCs w:val="18"/>
+        </w:rPr>
+        <w:t xml:space="preserve"> int inc();</w:t>
       </w:r>
       <w:r>
         <w:rPr>
@@ -47409,8 +48747,18 @@
           <w:sz w:val="18"/>
           <w:szCs w:val="18"/>
         </w:rPr>
-        <w:t>; //Field m:I</w:t>
-      </w:r>
+        <w:t>; //Field m</w:t>
+      </w:r>
+      <w:proofErr w:type="gramStart"/>
+      <w:r>
+        <w:rPr>
+          <w:rFonts w:ascii="Consolas" w:hAnsi="Consolas"/>
+          <w:sz w:val="18"/>
+          <w:szCs w:val="18"/>
+        </w:rPr>
+        <w:t>:I</w:t>
+      </w:r>
+      <w:proofErr w:type="gramEnd"/>
     </w:p>
     <w:p>
       <w:pPr>
@@ -47586,7 +48934,25 @@
           <w:sz w:val="18"/>
           <w:szCs w:val="18"/>
         </w:rPr>
-        <w:t xml:space="preserve">   line </w:t>
+        <w:t xml:space="preserve">   </w:t>
+      </w:r>
+      <w:proofErr w:type="gramStart"/>
+      <w:r>
+        <w:rPr>
+          <w:rFonts w:ascii="Consolas" w:hAnsi="Consolas"/>
+          <w:sz w:val="18"/>
+          <w:szCs w:val="18"/>
+        </w:rPr>
+        <w:t>line</w:t>
+      </w:r>
+      <w:proofErr w:type="gramEnd"/>
+      <w:r>
+        <w:rPr>
+          <w:rFonts w:ascii="Consolas" w:hAnsi="Consolas"/>
+          <w:sz w:val="18"/>
+          <w:szCs w:val="18"/>
+        </w:rPr>
+        <w:t xml:space="preserve"> </w:t>
       </w:r>
       <w:r>
         <w:rPr>
@@ -47645,7 +49011,25 @@
           <w:sz w:val="18"/>
           <w:szCs w:val="18"/>
         </w:rPr>
-        <w:t xml:space="preserve">   Start  Length  Slot  Name  Signature</w:t>
+        <w:t xml:space="preserve">   </w:t>
+      </w:r>
+      <w:proofErr w:type="gramStart"/>
+      <w:r>
+        <w:rPr>
+          <w:rFonts w:ascii="Consolas" w:hAnsi="Consolas" w:hint="eastAsia"/>
+          <w:sz w:val="18"/>
+          <w:szCs w:val="18"/>
+        </w:rPr>
+        <w:t>Start  Length</w:t>
+      </w:r>
+      <w:proofErr w:type="gramEnd"/>
+      <w:r>
+        <w:rPr>
+          <w:rFonts w:ascii="Consolas" w:hAnsi="Consolas" w:hint="eastAsia"/>
+          <w:sz w:val="18"/>
+          <w:szCs w:val="18"/>
+        </w:rPr>
+        <w:t xml:space="preserve">  Slot  Name  Signature</w:t>
       </w:r>
     </w:p>
     <w:p>
@@ -47663,7 +49047,25 @@
           <w:szCs w:val="18"/>
         </w:rPr>
         <w:lastRenderedPageBreak/>
-        <w:t xml:space="preserve">   0      7        0     this  Lorg/fenixsoft/clazz/TestClass;</w:t>
+        <w:t xml:space="preserve">   0      7        0     </w:t>
+      </w:r>
+      <w:proofErr w:type="gramStart"/>
+      <w:r>
+        <w:rPr>
+          <w:rFonts w:ascii="Consolas" w:hAnsi="Consolas" w:hint="eastAsia"/>
+          <w:sz w:val="18"/>
+          <w:szCs w:val="18"/>
+        </w:rPr>
+        <w:t>this  Lorg</w:t>
+      </w:r>
+      <w:proofErr w:type="gramEnd"/>
+      <w:r>
+        <w:rPr>
+          <w:rFonts w:ascii="Consolas" w:hAnsi="Consolas" w:hint="eastAsia"/>
+          <w:sz w:val="18"/>
+          <w:szCs w:val="18"/>
+        </w:rPr>
+        <w:t>/fenixsoft/clazz/TestClass;</w:t>
       </w:r>
     </w:p>
     <w:p>
@@ -48680,6 +50082,7 @@
           <w:szCs w:val="18"/>
         </w:rPr>
       </w:pPr>
+      <w:proofErr w:type="gramStart"/>
       <w:r>
         <w:rPr>
           <w:rFonts w:ascii="Consolas" w:hAnsi="Consolas"/>
@@ -48687,7 +50090,17 @@
           <w:sz w:val="18"/>
           <w:szCs w:val="18"/>
         </w:rPr>
-        <w:t>package org.fenixsoft.clazz;</w:t>
+        <w:t>package</w:t>
+      </w:r>
+      <w:proofErr w:type="gramEnd"/>
+      <w:r>
+        <w:rPr>
+          <w:rFonts w:ascii="Consolas" w:hAnsi="Consolas"/>
+          <w:bCs/>
+          <w:sz w:val="18"/>
+          <w:szCs w:val="18"/>
+        </w:rPr>
+        <w:t xml:space="preserve"> org.fenixsoft.clazz;</w:t>
       </w:r>
     </w:p>
     <w:p>
@@ -48701,6 +50114,7 @@
           <w:szCs w:val="18"/>
         </w:rPr>
       </w:pPr>
+      <w:proofErr w:type="gramStart"/>
       <w:r>
         <w:rPr>
           <w:rFonts w:ascii="Consolas" w:hAnsi="Consolas"/>
@@ -48708,7 +50122,17 @@
           <w:sz w:val="18"/>
           <w:szCs w:val="18"/>
         </w:rPr>
-        <w:t>public class TestException {</w:t>
+        <w:t>public</w:t>
+      </w:r>
+      <w:proofErr w:type="gramEnd"/>
+      <w:r>
+        <w:rPr>
+          <w:rFonts w:ascii="Consolas" w:hAnsi="Consolas"/>
+          <w:bCs/>
+          <w:sz w:val="18"/>
+          <w:szCs w:val="18"/>
+        </w:rPr>
+        <w:t xml:space="preserve"> class TestException {</w:t>
       </w:r>
     </w:p>
     <w:p>
@@ -48729,7 +50153,27 @@
           <w:sz w:val="18"/>
           <w:szCs w:val="18"/>
         </w:rPr>
-        <w:t xml:space="preserve">    public int inc() {</w:t>
+        <w:t xml:space="preserve">    </w:t>
+      </w:r>
+      <w:proofErr w:type="gramStart"/>
+      <w:r>
+        <w:rPr>
+          <w:rFonts w:ascii="Consolas" w:hAnsi="Consolas"/>
+          <w:bCs/>
+          <w:sz w:val="18"/>
+          <w:szCs w:val="18"/>
+        </w:rPr>
+        <w:t>public</w:t>
+      </w:r>
+      <w:proofErr w:type="gramEnd"/>
+      <w:r>
+        <w:rPr>
+          <w:rFonts w:ascii="Consolas" w:hAnsi="Consolas"/>
+          <w:bCs/>
+          <w:sz w:val="18"/>
+          <w:szCs w:val="18"/>
+        </w:rPr>
+        <w:t xml:space="preserve"> int inc() {</w:t>
       </w:r>
     </w:p>
     <w:p>
@@ -48750,7 +50194,27 @@
           <w:sz w:val="18"/>
           <w:szCs w:val="18"/>
         </w:rPr>
-        <w:t xml:space="preserve">        int x;</w:t>
+        <w:t xml:space="preserve">        </w:t>
+      </w:r>
+      <w:proofErr w:type="gramStart"/>
+      <w:r>
+        <w:rPr>
+          <w:rFonts w:ascii="Consolas" w:hAnsi="Consolas"/>
+          <w:bCs/>
+          <w:sz w:val="18"/>
+          <w:szCs w:val="18"/>
+        </w:rPr>
+        <w:t>int</w:t>
+      </w:r>
+      <w:proofErr w:type="gramEnd"/>
+      <w:r>
+        <w:rPr>
+          <w:rFonts w:ascii="Consolas" w:hAnsi="Consolas"/>
+          <w:bCs/>
+          <w:sz w:val="18"/>
+          <w:szCs w:val="18"/>
+        </w:rPr>
+        <w:t xml:space="preserve"> x;</w:t>
       </w:r>
     </w:p>
     <w:p>
@@ -48771,7 +50235,27 @@
           <w:sz w:val="18"/>
           <w:szCs w:val="18"/>
         </w:rPr>
-        <w:t xml:space="preserve">        try {</w:t>
+        <w:t xml:space="preserve">        </w:t>
+      </w:r>
+      <w:proofErr w:type="gramStart"/>
+      <w:r>
+        <w:rPr>
+          <w:rFonts w:ascii="Consolas" w:hAnsi="Consolas"/>
+          <w:bCs/>
+          <w:sz w:val="18"/>
+          <w:szCs w:val="18"/>
+        </w:rPr>
+        <w:t>try</w:t>
+      </w:r>
+      <w:proofErr w:type="gramEnd"/>
+      <w:r>
+        <w:rPr>
+          <w:rFonts w:ascii="Consolas" w:hAnsi="Consolas"/>
+          <w:bCs/>
+          <w:sz w:val="18"/>
+          <w:szCs w:val="18"/>
+        </w:rPr>
+        <w:t xml:space="preserve"> {</w:t>
       </w:r>
     </w:p>
     <w:p>
@@ -48813,7 +50297,27 @@
           <w:sz w:val="18"/>
           <w:szCs w:val="18"/>
         </w:rPr>
-        <w:t xml:space="preserve">            return x;</w:t>
+        <w:t xml:space="preserve">            </w:t>
+      </w:r>
+      <w:proofErr w:type="gramStart"/>
+      <w:r>
+        <w:rPr>
+          <w:rFonts w:ascii="Consolas" w:hAnsi="Consolas"/>
+          <w:bCs/>
+          <w:sz w:val="18"/>
+          <w:szCs w:val="18"/>
+        </w:rPr>
+        <w:t>return</w:t>
+      </w:r>
+      <w:proofErr w:type="gramEnd"/>
+      <w:r>
+        <w:rPr>
+          <w:rFonts w:ascii="Consolas" w:hAnsi="Consolas"/>
+          <w:bCs/>
+          <w:sz w:val="18"/>
+          <w:szCs w:val="18"/>
+        </w:rPr>
+        <w:t xml:space="preserve"> x;</w:t>
       </w:r>
     </w:p>
     <w:p>
@@ -48876,7 +50380,27 @@
           <w:sz w:val="18"/>
           <w:szCs w:val="18"/>
         </w:rPr>
-        <w:t xml:space="preserve">            return x;</w:t>
+        <w:t xml:space="preserve">            </w:t>
+      </w:r>
+      <w:proofErr w:type="gramStart"/>
+      <w:r>
+        <w:rPr>
+          <w:rFonts w:ascii="Consolas" w:hAnsi="Consolas"/>
+          <w:bCs/>
+          <w:sz w:val="18"/>
+          <w:szCs w:val="18"/>
+        </w:rPr>
+        <w:t>return</w:t>
+      </w:r>
+      <w:proofErr w:type="gramEnd"/>
+      <w:r>
+        <w:rPr>
+          <w:rFonts w:ascii="Consolas" w:hAnsi="Consolas"/>
+          <w:bCs/>
+          <w:sz w:val="18"/>
+          <w:szCs w:val="18"/>
+        </w:rPr>
+        <w:t xml:space="preserve"> x;</w:t>
       </w:r>
     </w:p>
     <w:p>
@@ -49174,13 +50698,23 @@
           <w:szCs w:val="18"/>
         </w:rPr>
       </w:pPr>
-      <w:r>
-        <w:rPr>
-          <w:rFonts w:ascii="Consolas" w:hAnsi="Consolas"/>
-          <w:sz w:val="18"/>
-          <w:szCs w:val="18"/>
-        </w:rPr>
-        <w:t>public int inc();</w:t>
+      <w:proofErr w:type="gramStart"/>
+      <w:r>
+        <w:rPr>
+          <w:rFonts w:ascii="Consolas" w:hAnsi="Consolas"/>
+          <w:sz w:val="18"/>
+          <w:szCs w:val="18"/>
+        </w:rPr>
+        <w:t>public</w:t>
+      </w:r>
+      <w:proofErr w:type="gramEnd"/>
+      <w:r>
+        <w:rPr>
+          <w:rFonts w:ascii="Consolas" w:hAnsi="Consolas"/>
+          <w:sz w:val="18"/>
+          <w:szCs w:val="18"/>
+        </w:rPr>
+        <w:t xml:space="preserve"> int inc();</w:t>
       </w:r>
     </w:p>
     <w:p>
@@ -49291,8 +50825,18 @@
           <w:sz w:val="18"/>
           <w:szCs w:val="18"/>
         </w:rPr>
-        <w:t>常量1压入操作数栈</w:t>
-      </w:r>
+        <w:t>常量1压入操作数</w:t>
+      </w:r>
+      <w:proofErr w:type="gramStart"/>
+      <w:r>
+        <w:rPr>
+          <w:rFonts w:ascii="华文楷体" w:eastAsia="华文楷体" w:hAnsi="华文楷体" w:hint="eastAsia"/>
+          <w:sz w:val="18"/>
+          <w:szCs w:val="18"/>
+        </w:rPr>
+        <w:t>栈</w:t>
+      </w:r>
+      <w:proofErr w:type="gramEnd"/>
       <w:r>
         <w:rPr>
           <w:rFonts w:ascii="华文楷体" w:eastAsia="华文楷体" w:hAnsi="华文楷体" w:hint="eastAsia"/>
@@ -49364,14 +50908,32 @@
           <w:sz w:val="18"/>
           <w:szCs w:val="18"/>
         </w:rPr>
-        <w:t>操作数栈顶</w:t>
-      </w:r>
+        <w:t>操作数</w:t>
+      </w:r>
+      <w:proofErr w:type="gramStart"/>
       <w:r>
         <w:rPr>
           <w:rFonts w:ascii="华文楷体" w:eastAsia="华文楷体" w:hAnsi="华文楷体" w:hint="eastAsia"/>
           <w:sz w:val="18"/>
           <w:szCs w:val="18"/>
         </w:rPr>
+        <w:t>栈</w:t>
+      </w:r>
+      <w:proofErr w:type="gramEnd"/>
+      <w:r>
+        <w:rPr>
+          <w:rFonts w:ascii="华文楷体" w:eastAsia="华文楷体" w:hAnsi="华文楷体" w:hint="eastAsia"/>
+          <w:sz w:val="18"/>
+          <w:szCs w:val="18"/>
+        </w:rPr>
+        <w:t>顶</w:t>
+      </w:r>
+      <w:r>
+        <w:rPr>
+          <w:rFonts w:ascii="华文楷体" w:eastAsia="华文楷体" w:hAnsi="华文楷体" w:hint="eastAsia"/>
+          <w:sz w:val="18"/>
+          <w:szCs w:val="18"/>
+        </w:rPr>
         <w:t>int型</w:t>
       </w:r>
       <w:r>
@@ -49388,8 +50950,18 @@
           <w:sz w:val="18"/>
           <w:szCs w:val="18"/>
         </w:rPr>
-        <w:t>出栈</w:t>
-      </w:r>
+        <w:t>出</w:t>
+      </w:r>
+      <w:proofErr w:type="gramStart"/>
+      <w:r>
+        <w:rPr>
+          <w:rFonts w:ascii="华文楷体" w:eastAsia="华文楷体" w:hAnsi="华文楷体" w:hint="eastAsia"/>
+          <w:sz w:val="18"/>
+          <w:szCs w:val="18"/>
+        </w:rPr>
+        <w:t>栈</w:t>
+      </w:r>
+      <w:proofErr w:type="gramEnd"/>
       <w:r>
         <w:rPr>
           <w:rFonts w:ascii="华文楷体" w:eastAsia="华文楷体" w:hAnsi="华文楷体" w:hint="eastAsia"/>
@@ -49543,8 +51115,18 @@
           <w:sz w:val="18"/>
           <w:szCs w:val="18"/>
         </w:rPr>
-        <w:t>位置的int型元素入栈</w:t>
-      </w:r>
+        <w:t>位置的int型元素入</w:t>
+      </w:r>
+      <w:proofErr w:type="gramStart"/>
+      <w:r>
+        <w:rPr>
+          <w:rFonts w:ascii="华文楷体" w:eastAsia="华文楷体" w:hAnsi="华文楷体" w:hint="eastAsia"/>
+          <w:sz w:val="18"/>
+          <w:szCs w:val="18"/>
+        </w:rPr>
+        <w:t>栈</w:t>
+      </w:r>
+      <w:proofErr w:type="gramEnd"/>
     </w:p>
     <w:p>
       <w:pPr>
@@ -49605,7 +51187,43 @@
           <w:sz w:val="18"/>
           <w:szCs w:val="18"/>
         </w:rPr>
-        <w:t>//将操作数栈顶int型元素出栈，并保存到局部变量表第3个位置</w:t>
+        <w:t>//将操作数</w:t>
+      </w:r>
+      <w:proofErr w:type="gramStart"/>
+      <w:r>
+        <w:rPr>
+          <w:rFonts w:ascii="华文楷体" w:eastAsia="华文楷体" w:hAnsi="华文楷体" w:hint="eastAsia"/>
+          <w:sz w:val="18"/>
+          <w:szCs w:val="18"/>
+        </w:rPr>
+        <w:t>栈</w:t>
+      </w:r>
+      <w:proofErr w:type="gramEnd"/>
+      <w:r>
+        <w:rPr>
+          <w:rFonts w:ascii="华文楷体" w:eastAsia="华文楷体" w:hAnsi="华文楷体" w:hint="eastAsia"/>
+          <w:sz w:val="18"/>
+          <w:szCs w:val="18"/>
+        </w:rPr>
+        <w:t>顶int型元素出</w:t>
+      </w:r>
+      <w:proofErr w:type="gramStart"/>
+      <w:r>
+        <w:rPr>
+          <w:rFonts w:ascii="华文楷体" w:eastAsia="华文楷体" w:hAnsi="华文楷体" w:hint="eastAsia"/>
+          <w:sz w:val="18"/>
+          <w:szCs w:val="18"/>
+        </w:rPr>
+        <w:t>栈</w:t>
+      </w:r>
+      <w:proofErr w:type="gramEnd"/>
+      <w:r>
+        <w:rPr>
+          <w:rFonts w:ascii="华文楷体" w:eastAsia="华文楷体" w:hAnsi="华文楷体" w:hint="eastAsia"/>
+          <w:sz w:val="18"/>
+          <w:szCs w:val="18"/>
+        </w:rPr>
+        <w:t>，并保存到局部变量表第3个位置</w:t>
       </w:r>
       <w:r>
         <w:rPr>
@@ -49714,7 +51332,29 @@
                       <w:sz w:val="15"/>
                       <w:szCs w:val="15"/>
                     </w:rPr>
-                    <w:t>任一位置出现</w:t>
+                    <w:t>任</w:t>
+                  </w:r>
+                  <w:proofErr w:type="gramStart"/>
+                  <w:r>
+                    <w:rPr>
+                      <w:rFonts w:ascii="华文楷体" w:eastAsia="华文楷体" w:hAnsi="华文楷体" w:hint="eastAsia"/>
+                      <w:b/>
+                      <w:color w:val="FF0000"/>
+                      <w:sz w:val="15"/>
+                      <w:szCs w:val="15"/>
+                    </w:rPr>
+                    <w:t>一</w:t>
+                  </w:r>
+                  <w:proofErr w:type="gramEnd"/>
+                  <w:r>
+                    <w:rPr>
+                      <w:rFonts w:ascii="华文楷体" w:eastAsia="华文楷体" w:hAnsi="华文楷体" w:hint="eastAsia"/>
+                      <w:b/>
+                      <w:color w:val="FF0000"/>
+                      <w:sz w:val="15"/>
+                      <w:szCs w:val="15"/>
+                    </w:rPr>
+                    <w:t>位置出现</w:t>
                   </w:r>
                   <w:r>
                     <w:rPr>
@@ -49906,7 +51546,25 @@
           <w:sz w:val="18"/>
           <w:szCs w:val="18"/>
         </w:rPr>
-        <w:t>将int型常量3压入操作数栈（</w:t>
+        <w:t>将int型常量3压入操作数</w:t>
+      </w:r>
+      <w:proofErr w:type="gramStart"/>
+      <w:r>
+        <w:rPr>
+          <w:rFonts w:ascii="华文楷体" w:eastAsia="华文楷体" w:hAnsi="华文楷体" w:hint="eastAsia"/>
+          <w:sz w:val="18"/>
+          <w:szCs w:val="18"/>
+        </w:rPr>
+        <w:t>栈</w:t>
+      </w:r>
+      <w:proofErr w:type="gramEnd"/>
+      <w:r>
+        <w:rPr>
+          <w:rFonts w:ascii="华文楷体" w:eastAsia="华文楷体" w:hAnsi="华文楷体" w:hint="eastAsia"/>
+          <w:sz w:val="18"/>
+          <w:szCs w:val="18"/>
+        </w:rPr>
+        <w:t>（</w:t>
       </w:r>
       <w:r>
         <w:rPr>
@@ -49965,7 +51623,43 @@
           <w:sz w:val="18"/>
           <w:szCs w:val="18"/>
         </w:rPr>
-        <w:t>//将操作数栈顶int型元素出栈，并保存到局部变量表的第</w:t>
+        <w:t>//将操作数</w:t>
+      </w:r>
+      <w:proofErr w:type="gramStart"/>
+      <w:r>
+        <w:rPr>
+          <w:rFonts w:ascii="华文楷体" w:eastAsia="华文楷体" w:hAnsi="华文楷体" w:hint="eastAsia"/>
+          <w:sz w:val="18"/>
+          <w:szCs w:val="18"/>
+        </w:rPr>
+        <w:t>栈</w:t>
+      </w:r>
+      <w:proofErr w:type="gramEnd"/>
+      <w:r>
+        <w:rPr>
+          <w:rFonts w:ascii="华文楷体" w:eastAsia="华文楷体" w:hAnsi="华文楷体" w:hint="eastAsia"/>
+          <w:sz w:val="18"/>
+          <w:szCs w:val="18"/>
+        </w:rPr>
+        <w:t>顶int型元素出</w:t>
+      </w:r>
+      <w:proofErr w:type="gramStart"/>
+      <w:r>
+        <w:rPr>
+          <w:rFonts w:ascii="华文楷体" w:eastAsia="华文楷体" w:hAnsi="华文楷体" w:hint="eastAsia"/>
+          <w:sz w:val="18"/>
+          <w:szCs w:val="18"/>
+        </w:rPr>
+        <w:t>栈</w:t>
+      </w:r>
+      <w:proofErr w:type="gramEnd"/>
+      <w:r>
+        <w:rPr>
+          <w:rFonts w:ascii="华文楷体" w:eastAsia="华文楷体" w:hAnsi="华文楷体" w:hint="eastAsia"/>
+          <w:sz w:val="18"/>
+          <w:szCs w:val="18"/>
+        </w:rPr>
+        <w:t>，并保存到局部变量表的第</w:t>
       </w:r>
       <w:r>
         <w:rPr>
@@ -50030,14 +51724,24 @@
           <w:sz w:val="18"/>
           <w:szCs w:val="18"/>
         </w:rPr>
-        <w:t>将局部变量表第3个位置的int型元素入栈</w:t>
-      </w:r>
+        <w:t>将局部变量表第3个位置的int型元素入</w:t>
+      </w:r>
+      <w:proofErr w:type="gramStart"/>
       <w:r>
         <w:rPr>
           <w:rFonts w:ascii="华文楷体" w:eastAsia="华文楷体" w:hAnsi="华文楷体" w:hint="eastAsia"/>
           <w:sz w:val="18"/>
           <w:szCs w:val="18"/>
         </w:rPr>
+        <w:t>栈</w:t>
+      </w:r>
+      <w:proofErr w:type="gramEnd"/>
+      <w:r>
+        <w:rPr>
+          <w:rFonts w:ascii="华文楷体" w:eastAsia="华文楷体" w:hAnsi="华文楷体" w:hint="eastAsia"/>
+          <w:sz w:val="18"/>
+          <w:szCs w:val="18"/>
+        </w:rPr>
         <w:t>（</w:t>
       </w:r>
       <w:r>
@@ -50046,7 +51750,25 @@
           <w:sz w:val="18"/>
           <w:szCs w:val="18"/>
         </w:rPr>
-        <w:t>将returnValue中的值放到栈顶，准备</w:t>
+        <w:t>将returnValue中的值放到</w:t>
+      </w:r>
+      <w:proofErr w:type="gramStart"/>
+      <w:r>
+        <w:rPr>
+          <w:rFonts w:ascii="华文楷体" w:eastAsia="华文楷体" w:hAnsi="华文楷体" w:hint="eastAsia"/>
+          <w:sz w:val="18"/>
+          <w:szCs w:val="18"/>
+        </w:rPr>
+        <w:t>栈</w:t>
+      </w:r>
+      <w:proofErr w:type="gramEnd"/>
+      <w:r>
+        <w:rPr>
+          <w:rFonts w:ascii="华文楷体" w:eastAsia="华文楷体" w:hAnsi="华文楷体" w:hint="eastAsia"/>
+          <w:sz w:val="18"/>
+          <w:szCs w:val="18"/>
+        </w:rPr>
+        <w:t>顶，准备</w:t>
       </w:r>
     </w:p>
     <w:p>
@@ -50093,7 +51815,25 @@
                       <w:sz w:val="18"/>
                       <w:szCs w:val="18"/>
                     </w:rPr>
-                    <w:t>这就是为什么try和catch语句块中的返回值会被保留下来，即使finally语句块修改了返回值的大小。</w:t>
+                    <w:t>这就是为什么try和catch语句块中的返回值会被保留下来，即使finally语句</w:t>
+                  </w:r>
+                  <w:proofErr w:type="gramStart"/>
+                  <w:r>
+                    <w:rPr>
+                      <w:rFonts w:ascii="华文楷体" w:eastAsia="华文楷体" w:hAnsi="华文楷体" w:hint="eastAsia"/>
+                      <w:sz w:val="18"/>
+                      <w:szCs w:val="18"/>
+                    </w:rPr>
+                    <w:t>块修改</w:t>
+                  </w:r>
+                  <w:proofErr w:type="gramEnd"/>
+                  <w:r>
+                    <w:rPr>
+                      <w:rFonts w:ascii="华文楷体" w:eastAsia="华文楷体" w:hAnsi="华文楷体" w:hint="eastAsia"/>
+                      <w:sz w:val="18"/>
+                      <w:szCs w:val="18"/>
+                    </w:rPr>
+                    <w:t>了返回值的大小。</w:t>
                   </w:r>
                 </w:p>
               </w:txbxContent>
@@ -50164,7 +51904,25 @@
           <w:sz w:val="18"/>
           <w:szCs w:val="18"/>
         </w:rPr>
-        <w:t>//返回栈顶</w:t>
+        <w:t>//返回</w:t>
+      </w:r>
+      <w:proofErr w:type="gramStart"/>
+      <w:r>
+        <w:rPr>
+          <w:rFonts w:ascii="华文楷体" w:eastAsia="华文楷体" w:hAnsi="华文楷体" w:hint="eastAsia"/>
+          <w:sz w:val="18"/>
+          <w:szCs w:val="18"/>
+        </w:rPr>
+        <w:t>栈</w:t>
+      </w:r>
+      <w:proofErr w:type="gramEnd"/>
+      <w:r>
+        <w:rPr>
+          <w:rFonts w:ascii="华文楷体" w:eastAsia="华文楷体" w:hAnsi="华文楷体" w:hint="eastAsia"/>
+          <w:sz w:val="18"/>
+          <w:szCs w:val="18"/>
+        </w:rPr>
+        <w:t>顶</w:t>
       </w:r>
       <w:r>
         <w:rPr>
@@ -50266,7 +52024,43 @@
           <w:sz w:val="18"/>
           <w:szCs w:val="18"/>
         </w:rPr>
-        <w:t>将栈顶引用型数值出栈，并</w:t>
+        <w:t>将</w:t>
+      </w:r>
+      <w:proofErr w:type="gramStart"/>
+      <w:r>
+        <w:rPr>
+          <w:rFonts w:ascii="华文楷体" w:eastAsia="华文楷体" w:hAnsi="华文楷体" w:hint="eastAsia"/>
+          <w:sz w:val="18"/>
+          <w:szCs w:val="18"/>
+        </w:rPr>
+        <w:t>栈</w:t>
+      </w:r>
+      <w:proofErr w:type="gramEnd"/>
+      <w:r>
+        <w:rPr>
+          <w:rFonts w:ascii="华文楷体" w:eastAsia="华文楷体" w:hAnsi="华文楷体" w:hint="eastAsia"/>
+          <w:sz w:val="18"/>
+          <w:szCs w:val="18"/>
+        </w:rPr>
+        <w:t>顶引用型数值出</w:t>
+      </w:r>
+      <w:proofErr w:type="gramStart"/>
+      <w:r>
+        <w:rPr>
+          <w:rFonts w:ascii="华文楷体" w:eastAsia="华文楷体" w:hAnsi="华文楷体" w:hint="eastAsia"/>
+          <w:sz w:val="18"/>
+          <w:szCs w:val="18"/>
+        </w:rPr>
+        <w:t>栈</w:t>
+      </w:r>
+      <w:proofErr w:type="gramEnd"/>
+      <w:r>
+        <w:rPr>
+          <w:rFonts w:ascii="华文楷体" w:eastAsia="华文楷体" w:hAnsi="华文楷体" w:hint="eastAsia"/>
+          <w:sz w:val="18"/>
+          <w:szCs w:val="18"/>
+        </w:rPr>
+        <w:t>，并</w:t>
       </w:r>
       <w:r>
         <w:rPr>
@@ -50379,8 +52173,18 @@
           <w:sz w:val="18"/>
           <w:szCs w:val="18"/>
         </w:rPr>
-        <w:t>压入操作数栈</w:t>
-      </w:r>
+        <w:t>压入操作数</w:t>
+      </w:r>
+      <w:proofErr w:type="gramStart"/>
+      <w:r>
+        <w:rPr>
+          <w:rFonts w:ascii="华文楷体" w:eastAsia="华文楷体" w:hAnsi="华文楷体" w:hint="eastAsia"/>
+          <w:sz w:val="18"/>
+          <w:szCs w:val="18"/>
+        </w:rPr>
+        <w:t>栈</w:t>
+      </w:r>
+      <w:proofErr w:type="gramEnd"/>
       <w:r>
         <w:rPr>
           <w:rFonts w:ascii="华文楷体" w:eastAsia="华文楷体" w:hAnsi="华文楷体" w:hint="eastAsia"/>
@@ -50436,7 +52240,43 @@
           <w:sz w:val="18"/>
           <w:szCs w:val="18"/>
         </w:rPr>
-        <w:t>//将操作数栈顶int型元素出栈，并保存到局部变量表的第2个位置</w:t>
+        <w:t>//将操作数</w:t>
+      </w:r>
+      <w:proofErr w:type="gramStart"/>
+      <w:r>
+        <w:rPr>
+          <w:rFonts w:ascii="华文楷体" w:eastAsia="华文楷体" w:hAnsi="华文楷体" w:hint="eastAsia"/>
+          <w:sz w:val="18"/>
+          <w:szCs w:val="18"/>
+        </w:rPr>
+        <w:t>栈</w:t>
+      </w:r>
+      <w:proofErr w:type="gramEnd"/>
+      <w:r>
+        <w:rPr>
+          <w:rFonts w:ascii="华文楷体" w:eastAsia="华文楷体" w:hAnsi="华文楷体" w:hint="eastAsia"/>
+          <w:sz w:val="18"/>
+          <w:szCs w:val="18"/>
+        </w:rPr>
+        <w:t>顶int型元素出</w:t>
+      </w:r>
+      <w:proofErr w:type="gramStart"/>
+      <w:r>
+        <w:rPr>
+          <w:rFonts w:ascii="华文楷体" w:eastAsia="华文楷体" w:hAnsi="华文楷体" w:hint="eastAsia"/>
+          <w:sz w:val="18"/>
+          <w:szCs w:val="18"/>
+        </w:rPr>
+        <w:t>栈</w:t>
+      </w:r>
+      <w:proofErr w:type="gramEnd"/>
+      <w:r>
+        <w:rPr>
+          <w:rFonts w:ascii="华文楷体" w:eastAsia="华文楷体" w:hAnsi="华文楷体" w:hint="eastAsia"/>
+          <w:sz w:val="18"/>
+          <w:szCs w:val="18"/>
+        </w:rPr>
+        <w:t>，并保存到局部变量表的第2个位置</w:t>
       </w:r>
     </w:p>
     <w:p>
@@ -50477,8 +52317,18 @@
           <w:sz w:val="18"/>
           <w:szCs w:val="18"/>
         </w:rPr>
-        <w:t>将局部变量表第2个位置的int型元素入栈</w:t>
-      </w:r>
+        <w:t>将局部变量表第2个位置的int型元素入</w:t>
+      </w:r>
+      <w:proofErr w:type="gramStart"/>
+      <w:r>
+        <w:rPr>
+          <w:rFonts w:ascii="华文楷体" w:eastAsia="华文楷体" w:hAnsi="华文楷体" w:hint="eastAsia"/>
+          <w:sz w:val="18"/>
+          <w:szCs w:val="18"/>
+        </w:rPr>
+        <w:t>栈</w:t>
+      </w:r>
+      <w:proofErr w:type="gramEnd"/>
     </w:p>
     <w:p>
       <w:pPr>
@@ -50510,7 +52360,43 @@
           <w:sz w:val="18"/>
           <w:szCs w:val="18"/>
         </w:rPr>
-        <w:t>//将操作数栈顶int型元素出栈，并保存到局部变量表的第4个位置</w:t>
+        <w:t>//将操作数</w:t>
+      </w:r>
+      <w:proofErr w:type="gramStart"/>
+      <w:r>
+        <w:rPr>
+          <w:rFonts w:ascii="华文楷体" w:eastAsia="华文楷体" w:hAnsi="华文楷体" w:hint="eastAsia"/>
+          <w:sz w:val="18"/>
+          <w:szCs w:val="18"/>
+        </w:rPr>
+        <w:t>栈</w:t>
+      </w:r>
+      <w:proofErr w:type="gramEnd"/>
+      <w:r>
+        <w:rPr>
+          <w:rFonts w:ascii="华文楷体" w:eastAsia="华文楷体" w:hAnsi="华文楷体" w:hint="eastAsia"/>
+          <w:sz w:val="18"/>
+          <w:szCs w:val="18"/>
+        </w:rPr>
+        <w:t>顶int型元素出</w:t>
+      </w:r>
+      <w:proofErr w:type="gramStart"/>
+      <w:r>
+        <w:rPr>
+          <w:rFonts w:ascii="华文楷体" w:eastAsia="华文楷体" w:hAnsi="华文楷体" w:hint="eastAsia"/>
+          <w:sz w:val="18"/>
+          <w:szCs w:val="18"/>
+        </w:rPr>
+        <w:t>栈</w:t>
+      </w:r>
+      <w:proofErr w:type="gramEnd"/>
+      <w:r>
+        <w:rPr>
+          <w:rFonts w:ascii="华文楷体" w:eastAsia="华文楷体" w:hAnsi="华文楷体" w:hint="eastAsia"/>
+          <w:sz w:val="18"/>
+          <w:szCs w:val="18"/>
+        </w:rPr>
+        <w:t>，并保存到局部变量表的第4个位置</w:t>
       </w:r>
       <w:r>
         <w:rPr>
@@ -50610,8 +52496,18 @@
           <w:sz w:val="18"/>
           <w:szCs w:val="18"/>
         </w:rPr>
-        <w:t>将int型常量3压入操作数栈</w:t>
-      </w:r>
+        <w:t>将int型常量3压入操作数</w:t>
+      </w:r>
+      <w:proofErr w:type="gramStart"/>
+      <w:r>
+        <w:rPr>
+          <w:rFonts w:ascii="华文楷体" w:eastAsia="华文楷体" w:hAnsi="华文楷体" w:hint="eastAsia"/>
+          <w:sz w:val="18"/>
+          <w:szCs w:val="18"/>
+        </w:rPr>
+        <w:t>栈</w:t>
+      </w:r>
+      <w:proofErr w:type="gramEnd"/>
       <w:r>
         <w:rPr>
           <w:rFonts w:ascii="华文楷体" w:eastAsia="华文楷体" w:hAnsi="华文楷体" w:hint="eastAsia"/>
@@ -50675,7 +52571,43 @@
           <w:sz w:val="18"/>
           <w:szCs w:val="18"/>
         </w:rPr>
-        <w:t xml:space="preserve">将操作数栈顶int型元素出栈，并保存到局部变量表的第2个位置 </w:t>
+        <w:t>将操作数</w:t>
+      </w:r>
+      <w:proofErr w:type="gramStart"/>
+      <w:r>
+        <w:rPr>
+          <w:rFonts w:ascii="华文楷体" w:eastAsia="华文楷体" w:hAnsi="华文楷体" w:hint="eastAsia"/>
+          <w:sz w:val="18"/>
+          <w:szCs w:val="18"/>
+        </w:rPr>
+        <w:t>栈</w:t>
+      </w:r>
+      <w:proofErr w:type="gramEnd"/>
+      <w:r>
+        <w:rPr>
+          <w:rFonts w:ascii="华文楷体" w:eastAsia="华文楷体" w:hAnsi="华文楷体" w:hint="eastAsia"/>
+          <w:sz w:val="18"/>
+          <w:szCs w:val="18"/>
+        </w:rPr>
+        <w:t>顶int型元素出</w:t>
+      </w:r>
+      <w:proofErr w:type="gramStart"/>
+      <w:r>
+        <w:rPr>
+          <w:rFonts w:ascii="华文楷体" w:eastAsia="华文楷体" w:hAnsi="华文楷体" w:hint="eastAsia"/>
+          <w:sz w:val="18"/>
+          <w:szCs w:val="18"/>
+        </w:rPr>
+        <w:t>栈</w:t>
+      </w:r>
+      <w:proofErr w:type="gramEnd"/>
+      <w:r>
+        <w:rPr>
+          <w:rFonts w:ascii="华文楷体" w:eastAsia="华文楷体" w:hAnsi="华文楷体" w:hint="eastAsia"/>
+          <w:sz w:val="18"/>
+          <w:szCs w:val="18"/>
+        </w:rPr>
+        <w:t xml:space="preserve">，并保存到局部变量表的第2个位置 </w:t>
       </w:r>
     </w:p>
     <w:p>
@@ -50716,15 +52648,51 @@
           <w:sz w:val="18"/>
           <w:szCs w:val="18"/>
         </w:rPr>
-        <w:t>局部变量表第4个位置的int型元素入栈（</w:t>
-      </w:r>
+        <w:t>局部变量表第4个位置的int型元素入</w:t>
+      </w:r>
+      <w:proofErr w:type="gramStart"/>
       <w:r>
         <w:rPr>
           <w:rFonts w:ascii="华文楷体" w:eastAsia="华文楷体" w:hAnsi="华文楷体" w:hint="eastAsia"/>
           <w:sz w:val="18"/>
           <w:szCs w:val="18"/>
         </w:rPr>
-        <w:t>returnValue中的值放到栈顶，准备给</w:t>
+        <w:t>栈</w:t>
+      </w:r>
+      <w:proofErr w:type="gramEnd"/>
+      <w:r>
+        <w:rPr>
+          <w:rFonts w:ascii="华文楷体" w:eastAsia="华文楷体" w:hAnsi="华文楷体" w:hint="eastAsia"/>
+          <w:sz w:val="18"/>
+          <w:szCs w:val="18"/>
+        </w:rPr>
+        <w:t>（</w:t>
+      </w:r>
+      <w:r>
+        <w:rPr>
+          <w:rFonts w:ascii="华文楷体" w:eastAsia="华文楷体" w:hAnsi="华文楷体" w:hint="eastAsia"/>
+          <w:sz w:val="18"/>
+          <w:szCs w:val="18"/>
+        </w:rPr>
+        <w:t>returnValue中的值放到</w:t>
+      </w:r>
+      <w:proofErr w:type="gramStart"/>
+      <w:r>
+        <w:rPr>
+          <w:rFonts w:ascii="华文楷体" w:eastAsia="华文楷体" w:hAnsi="华文楷体" w:hint="eastAsia"/>
+          <w:sz w:val="18"/>
+          <w:szCs w:val="18"/>
+        </w:rPr>
+        <w:t>栈</w:t>
+      </w:r>
+      <w:proofErr w:type="gramEnd"/>
+      <w:r>
+        <w:rPr>
+          <w:rFonts w:ascii="华文楷体" w:eastAsia="华文楷体" w:hAnsi="华文楷体" w:hint="eastAsia"/>
+          <w:sz w:val="18"/>
+          <w:szCs w:val="18"/>
+        </w:rPr>
+        <w:t>顶，准备给</w:t>
       </w:r>
       <w:r>
         <w:rPr>
@@ -50798,7 +52766,25 @@
           <w:sz w:val="18"/>
           <w:szCs w:val="18"/>
         </w:rPr>
-        <w:t>//返回栈顶</w:t>
+        <w:t>//返回</w:t>
+      </w:r>
+      <w:proofErr w:type="gramStart"/>
+      <w:r>
+        <w:rPr>
+          <w:rFonts w:ascii="华文楷体" w:eastAsia="华文楷体" w:hAnsi="华文楷体" w:hint="eastAsia"/>
+          <w:sz w:val="18"/>
+          <w:szCs w:val="18"/>
+        </w:rPr>
+        <w:t>栈</w:t>
+      </w:r>
+      <w:proofErr w:type="gramEnd"/>
+      <w:r>
+        <w:rPr>
+          <w:rFonts w:ascii="华文楷体" w:eastAsia="华文楷体" w:hAnsi="华文楷体" w:hint="eastAsia"/>
+          <w:sz w:val="18"/>
+          <w:szCs w:val="18"/>
+        </w:rPr>
+        <w:t>顶</w:t>
       </w:r>
       <w:r>
         <w:rPr>
@@ -50965,7 +52951,43 @@
           <w:sz w:val="18"/>
           <w:szCs w:val="18"/>
         </w:rPr>
-        <w:t>将栈顶引用型数值出栈，并保存到局部变量表的第5个位置</w:t>
+        <w:t>将</w:t>
+      </w:r>
+      <w:proofErr w:type="gramStart"/>
+      <w:r>
+        <w:rPr>
+          <w:rFonts w:ascii="华文楷体" w:eastAsia="华文楷体" w:hAnsi="华文楷体" w:hint="eastAsia"/>
+          <w:sz w:val="18"/>
+          <w:szCs w:val="18"/>
+        </w:rPr>
+        <w:t>栈</w:t>
+      </w:r>
+      <w:proofErr w:type="gramEnd"/>
+      <w:r>
+        <w:rPr>
+          <w:rFonts w:ascii="华文楷体" w:eastAsia="华文楷体" w:hAnsi="华文楷体" w:hint="eastAsia"/>
+          <w:sz w:val="18"/>
+          <w:szCs w:val="18"/>
+        </w:rPr>
+        <w:t>顶引用型数值出</w:t>
+      </w:r>
+      <w:proofErr w:type="gramStart"/>
+      <w:r>
+        <w:rPr>
+          <w:rFonts w:ascii="华文楷体" w:eastAsia="华文楷体" w:hAnsi="华文楷体" w:hint="eastAsia"/>
+          <w:sz w:val="18"/>
+          <w:szCs w:val="18"/>
+        </w:rPr>
+        <w:t>栈</w:t>
+      </w:r>
+      <w:proofErr w:type="gramEnd"/>
+      <w:r>
+        <w:rPr>
+          <w:rFonts w:ascii="华文楷体" w:eastAsia="华文楷体" w:hAnsi="华文楷体" w:hint="eastAsia"/>
+          <w:sz w:val="18"/>
+          <w:szCs w:val="18"/>
+        </w:rPr>
+        <w:t>，并保存到局部变量表的第5个位置</w:t>
       </w:r>
       <w:r>
         <w:rPr>
@@ -51091,7 +53113,25 @@
           <w:sz w:val="18"/>
           <w:szCs w:val="18"/>
         </w:rPr>
-        <w:t>将int型常量3压入操作数栈（</w:t>
+        <w:t>将int型常量3压入操作数</w:t>
+      </w:r>
+      <w:proofErr w:type="gramStart"/>
+      <w:r>
+        <w:rPr>
+          <w:rFonts w:ascii="华文楷体" w:eastAsia="华文楷体" w:hAnsi="华文楷体" w:hint="eastAsia"/>
+          <w:sz w:val="18"/>
+          <w:szCs w:val="18"/>
+        </w:rPr>
+        <w:t>栈</w:t>
+      </w:r>
+      <w:proofErr w:type="gramEnd"/>
+      <w:r>
+        <w:rPr>
+          <w:rFonts w:ascii="华文楷体" w:eastAsia="华文楷体" w:hAnsi="华文楷体" w:hint="eastAsia"/>
+          <w:sz w:val="18"/>
+          <w:szCs w:val="18"/>
+        </w:rPr>
+        <w:t>（</w:t>
       </w:r>
       <w:r>
         <w:rPr>
@@ -51148,7 +53188,43 @@
           <w:sz w:val="18"/>
           <w:szCs w:val="18"/>
         </w:rPr>
-        <w:t>将操作数栈顶int型元素出栈，并保存到局部变量表的第2个位置</w:t>
+        <w:t>将操作数</w:t>
+      </w:r>
+      <w:proofErr w:type="gramStart"/>
+      <w:r>
+        <w:rPr>
+          <w:rFonts w:ascii="华文楷体" w:eastAsia="华文楷体" w:hAnsi="华文楷体" w:hint="eastAsia"/>
+          <w:sz w:val="18"/>
+          <w:szCs w:val="18"/>
+        </w:rPr>
+        <w:t>栈</w:t>
+      </w:r>
+      <w:proofErr w:type="gramEnd"/>
+      <w:r>
+        <w:rPr>
+          <w:rFonts w:ascii="华文楷体" w:eastAsia="华文楷体" w:hAnsi="华文楷体" w:hint="eastAsia"/>
+          <w:sz w:val="18"/>
+          <w:szCs w:val="18"/>
+        </w:rPr>
+        <w:t>顶int型元素出</w:t>
+      </w:r>
+      <w:proofErr w:type="gramStart"/>
+      <w:r>
+        <w:rPr>
+          <w:rFonts w:ascii="华文楷体" w:eastAsia="华文楷体" w:hAnsi="华文楷体" w:hint="eastAsia"/>
+          <w:sz w:val="18"/>
+          <w:szCs w:val="18"/>
+        </w:rPr>
+        <w:t>栈</w:t>
+      </w:r>
+      <w:proofErr w:type="gramEnd"/>
+      <w:r>
+        <w:rPr>
+          <w:rFonts w:ascii="华文楷体" w:eastAsia="华文楷体" w:hAnsi="华文楷体" w:hint="eastAsia"/>
+          <w:sz w:val="18"/>
+          <w:szCs w:val="18"/>
+        </w:rPr>
+        <w:t>，并保存到局部变量表的第2个位置</w:t>
       </w:r>
     </w:p>
     <w:p>
@@ -51197,8 +53273,18 @@
           <w:sz w:val="18"/>
           <w:szCs w:val="18"/>
         </w:rPr>
-        <w:t>入栈</w:t>
-      </w:r>
+        <w:t>入</w:t>
+      </w:r>
+      <w:proofErr w:type="gramStart"/>
+      <w:r>
+        <w:rPr>
+          <w:rFonts w:ascii="华文楷体" w:eastAsia="华文楷体" w:hAnsi="华文楷体" w:hint="eastAsia"/>
+          <w:sz w:val="18"/>
+          <w:szCs w:val="18"/>
+        </w:rPr>
+        <w:t>栈</w:t>
+      </w:r>
+      <w:proofErr w:type="gramEnd"/>
       <w:r>
         <w:rPr>
           <w:rFonts w:ascii="Consolas" w:hAnsi="Consolas"/>
@@ -51313,7 +53399,25 @@
           <w:sz w:val="18"/>
           <w:szCs w:val="18"/>
         </w:rPr>
-        <w:t xml:space="preserve">   from   to  target type</w:t>
+        <w:t xml:space="preserve">   </w:t>
+      </w:r>
+      <w:proofErr w:type="gramStart"/>
+      <w:r>
+        <w:rPr>
+          <w:rFonts w:ascii="Consolas" w:hAnsi="Consolas"/>
+          <w:sz w:val="18"/>
+          <w:szCs w:val="18"/>
+        </w:rPr>
+        <w:t>from</w:t>
+      </w:r>
+      <w:proofErr w:type="gramEnd"/>
+      <w:r>
+        <w:rPr>
+          <w:rFonts w:ascii="Consolas" w:hAnsi="Consolas"/>
+          <w:sz w:val="18"/>
+          <w:szCs w:val="18"/>
+        </w:rPr>
+        <w:t xml:space="preserve">   to  target type</w:t>
       </w:r>
     </w:p>
     <w:p>
@@ -53363,7 +55467,23 @@
           <w:rFonts w:ascii="Consolas" w:hAnsi="Consolas"/>
           <w:szCs w:val="21"/>
         </w:rPr>
-        <w:t>属性用于描述栈帧中局部变量表中的变量与</w:t>
+        <w:t>属性用于描述</w:t>
+      </w:r>
+      <w:proofErr w:type="gramStart"/>
+      <w:r>
+        <w:rPr>
+          <w:rFonts w:ascii="Consolas" w:hAnsi="Consolas"/>
+          <w:szCs w:val="21"/>
+        </w:rPr>
+        <w:t>栈帧中</w:t>
+      </w:r>
+      <w:proofErr w:type="gramEnd"/>
+      <w:r>
+        <w:rPr>
+          <w:rFonts w:ascii="Consolas" w:hAnsi="Consolas"/>
+          <w:szCs w:val="21"/>
+        </w:rPr>
+        <w:t>局部变量表中的变量与</w:t>
       </w:r>
       <w:r>
         <w:rPr>
@@ -53831,7 +55951,25 @@
                 <w:sz w:val="18"/>
                 <w:szCs w:val="18"/>
               </w:rPr>
-              <w:t>项目代表了一个栈帧与源码中的局部变量的关联</w:t>
+              <w:t>项目代表了一个</w:t>
+            </w:r>
+            <w:proofErr w:type="gramStart"/>
+            <w:r>
+              <w:rPr>
+                <w:rFonts w:ascii="Consolas" w:hAnsi="Consolas" w:hint="eastAsia"/>
+                <w:sz w:val="18"/>
+                <w:szCs w:val="18"/>
+              </w:rPr>
+              <w:t>栈帧与</w:t>
+            </w:r>
+            <w:proofErr w:type="gramEnd"/>
+            <w:r>
+              <w:rPr>
+                <w:rFonts w:ascii="Consolas" w:hAnsi="Consolas" w:hint="eastAsia"/>
+                <w:sz w:val="18"/>
+                <w:szCs w:val="18"/>
+              </w:rPr>
+              <w:t>源码中的局部变量的关联</w:t>
             </w:r>
           </w:p>
         </w:tc>
@@ -54860,7 +56998,25 @@
                 <w:sz w:val="18"/>
                 <w:szCs w:val="18"/>
               </w:rPr>
-              <w:t>是这个局部变量在栈帧局部变量表中</w:t>
+              <w:t>是这个局部变量在</w:t>
+            </w:r>
+            <w:proofErr w:type="gramStart"/>
+            <w:r>
+              <w:rPr>
+                <w:rFonts w:ascii="Consolas" w:hAnsi="Consolas" w:hint="eastAsia"/>
+                <w:sz w:val="18"/>
+                <w:szCs w:val="18"/>
+              </w:rPr>
+              <w:t>栈</w:t>
+            </w:r>
+            <w:proofErr w:type="gramEnd"/>
+            <w:r>
+              <w:rPr>
+                <w:rFonts w:ascii="Consolas" w:hAnsi="Consolas" w:hint="eastAsia"/>
+                <w:sz w:val="18"/>
+                <w:szCs w:val="18"/>
+              </w:rPr>
+              <w:t>帧局部变量表中</w:t>
             </w:r>
             <w:r>
               <w:rPr>
@@ -55106,7 +57262,25 @@
           <w:sz w:val="18"/>
           <w:szCs w:val="18"/>
         </w:rPr>
-        <w:t>），对于非泛型类型，描述符和特征签名能描述的信息是基本一致的，但是泛型引入之后，由于描述符中泛型的参数化类型被擦除掉，描述符就不能准确地描述泛型类型，因此引入</w:t>
+        <w:t>），对于非泛型类型，描述符和特征签名能描述的信息是基本一致的，但是泛型引入之后，由于描述符中泛型的参数</w:t>
+      </w:r>
+      <w:proofErr w:type="gramStart"/>
+      <w:r>
+        <w:rPr>
+          <w:rFonts w:ascii="Consolas" w:hAnsi="Consolas" w:hint="eastAsia"/>
+          <w:sz w:val="18"/>
+          <w:szCs w:val="18"/>
+        </w:rPr>
+        <w:t>化类型</w:t>
+      </w:r>
+      <w:proofErr w:type="gramEnd"/>
+      <w:r>
+        <w:rPr>
+          <w:rFonts w:ascii="Consolas" w:hAnsi="Consolas" w:hint="eastAsia"/>
+          <w:sz w:val="18"/>
+          <w:szCs w:val="18"/>
+        </w:rPr>
+        <w:t>被擦除掉，描述符就不能准确地描述泛型类型，因此引入</w:t>
       </w:r>
       <w:r>
         <w:rPr>
@@ -56027,7 +58201,23 @@
           <w:rFonts w:ascii="Consolas" w:hAnsi="Consolas" w:hint="eastAsia"/>
           <w:szCs w:val="21"/>
         </w:rPr>
-        <w:t>而对于类变量，则有两种方式</w:t>
+        <w:t>而</w:t>
+      </w:r>
+      <w:proofErr w:type="gramStart"/>
+      <w:r>
+        <w:rPr>
+          <w:rFonts w:ascii="Consolas" w:hAnsi="Consolas" w:hint="eastAsia"/>
+          <w:szCs w:val="21"/>
+        </w:rPr>
+        <w:t>对于类</w:t>
+      </w:r>
+      <w:proofErr w:type="gramEnd"/>
+      <w:r>
+        <w:rPr>
+          <w:rFonts w:ascii="Consolas" w:hAnsi="Consolas" w:hint="eastAsia"/>
+          <w:szCs w:val="21"/>
+        </w:rPr>
+        <w:t>变量，则有两种方式</w:t>
       </w:r>
       <w:r>
         <w:rPr>
@@ -59414,7 +61604,7 @@
         </w:tabs>
         <w:ind w:firstLine="480"/>
         <w:rPr>
-          <w:rFonts w:ascii="Consolas" w:hAnsi="Consolas" w:hint="eastAsia"/>
+          <w:rFonts w:ascii="Consolas" w:hAnsi="Consolas"/>
           <w:szCs w:val="21"/>
         </w:rPr>
       </w:pPr>
@@ -59566,7 +61756,7 @@
         </w:tabs>
         <w:ind w:firstLine="480"/>
         <w:rPr>
-          <w:rFonts w:ascii="Consolas" w:hAnsi="Consolas" w:hint="eastAsia"/>
+          <w:rFonts w:ascii="Consolas" w:hAnsi="Consolas"/>
           <w:szCs w:val="21"/>
         </w:rPr>
       </w:pPr>
@@ -59969,7 +62159,25 @@
                 <w:sz w:val="18"/>
                 <w:szCs w:val="18"/>
               </w:rPr>
-              <w:t>，因为没有任何属性值需要设置</w:t>
+              <w:t>，因为没有任何属性</w:t>
+            </w:r>
+            <w:proofErr w:type="gramStart"/>
+            <w:r>
+              <w:rPr>
+                <w:rFonts w:ascii="Consolas" w:hAnsi="Consolas" w:hint="eastAsia"/>
+                <w:sz w:val="18"/>
+                <w:szCs w:val="18"/>
+              </w:rPr>
+              <w:t>值需要</w:t>
+            </w:r>
+            <w:proofErr w:type="gramEnd"/>
+            <w:r>
+              <w:rPr>
+                <w:rFonts w:ascii="Consolas" w:hAnsi="Consolas" w:hint="eastAsia"/>
+                <w:sz w:val="18"/>
+                <w:szCs w:val="18"/>
+              </w:rPr>
+              <w:t>设置</w:t>
             </w:r>
           </w:p>
         </w:tc>
@@ -60184,7 +62392,23 @@
           <w:rFonts w:ascii="Consolas" w:hAnsi="Consolas" w:hint="eastAsia"/>
           <w:szCs w:val="21"/>
         </w:rPr>
-        <w:t>该验证器在保证</w:t>
+        <w:t>该</w:t>
+      </w:r>
+      <w:proofErr w:type="gramStart"/>
+      <w:r>
+        <w:rPr>
+          <w:rFonts w:ascii="Consolas" w:hAnsi="Consolas" w:hint="eastAsia"/>
+          <w:szCs w:val="21"/>
+        </w:rPr>
+        <w:t>验证器</w:t>
+      </w:r>
+      <w:proofErr w:type="gramEnd"/>
+      <w:r>
+        <w:rPr>
+          <w:rFonts w:ascii="Consolas" w:hAnsi="Consolas" w:hint="eastAsia"/>
+          <w:szCs w:val="21"/>
+        </w:rPr>
+        <w:t>在保证</w:t>
       </w:r>
       <w:r>
         <w:rPr>
@@ -60237,7 +62461,7 @@
         <w:ind w:firstLine="408"/>
         <w:jc w:val="left"/>
         <w:rPr>
-          <w:rFonts w:ascii="Consolas" w:hAnsi="Consolas" w:hint="eastAsia"/>
+          <w:rFonts w:ascii="Consolas" w:hAnsi="Consolas"/>
           <w:szCs w:val="21"/>
         </w:rPr>
       </w:pPr>
@@ -60253,7 +62477,15 @@
           <w:rFonts w:ascii="Consolas" w:hAnsi="Consolas" w:hint="eastAsia"/>
           <w:szCs w:val="21"/>
         </w:rPr>
-        <w:t>属性中包含零至多个</w:t>
+        <w:t>属性中包含零至多</w:t>
+      </w:r>
+      <w:proofErr w:type="gramStart"/>
+      <w:r>
+        <w:rPr>
+          <w:rFonts w:ascii="Consolas" w:hAnsi="Consolas" w:hint="eastAsia"/>
+          <w:szCs w:val="21"/>
+        </w:rPr>
+        <w:t>个</w:t>
       </w:r>
       <w:r>
         <w:rPr>
@@ -60263,8 +62495,9 @@
           <w:szCs w:val="21"/>
           <w:highlight w:val="yellow"/>
         </w:rPr>
-        <w:t>栈映射帧（</w:t>
-      </w:r>
+        <w:t>栈</w:t>
+      </w:r>
+      <w:proofErr w:type="gramEnd"/>
       <w:r>
         <w:rPr>
           <w:rFonts w:ascii="Consolas" w:hAnsi="Consolas" w:hint="eastAsia"/>
@@ -60273,7 +62506,7 @@
           <w:szCs w:val="21"/>
           <w:highlight w:val="yellow"/>
         </w:rPr>
-        <w:t>Stack Map Frames</w:t>
+        <w:t>映射帧（</w:t>
       </w:r>
       <w:r>
         <w:rPr>
@@ -60283,14 +62516,7 @@
           <w:szCs w:val="21"/>
           <w:highlight w:val="yellow"/>
         </w:rPr>
-        <w:t>）</w:t>
-      </w:r>
-      <w:r>
-        <w:rPr>
-          <w:rFonts w:ascii="Consolas" w:hAnsi="Consolas" w:hint="eastAsia"/>
-          <w:szCs w:val="21"/>
-        </w:rPr>
-        <w:t>，每个栈映射帧都显式或隐式地</w:t>
+        <w:t>Stack Map Frames</w:t>
       </w:r>
       <w:r>
         <w:rPr>
@@ -60300,14 +62526,30 @@
           <w:szCs w:val="21"/>
           <w:highlight w:val="yellow"/>
         </w:rPr>
-        <w:t>代表了一个字节码偏移量</w:t>
-      </w:r>
-      <w:r>
-        <w:rPr>
-          <w:rFonts w:ascii="Consolas" w:hAnsi="Consolas" w:hint="eastAsia"/>
-          <w:szCs w:val="21"/>
-        </w:rPr>
-        <w:t>，用于</w:t>
+        <w:t>）</w:t>
+      </w:r>
+      <w:r>
+        <w:rPr>
+          <w:rFonts w:ascii="Consolas" w:hAnsi="Consolas" w:hint="eastAsia"/>
+          <w:szCs w:val="21"/>
+        </w:rPr>
+        <w:t>，每个</w:t>
+      </w:r>
+      <w:proofErr w:type="gramStart"/>
+      <w:r>
+        <w:rPr>
+          <w:rFonts w:ascii="Consolas" w:hAnsi="Consolas" w:hint="eastAsia"/>
+          <w:szCs w:val="21"/>
+        </w:rPr>
+        <w:t>栈映射帧都显</w:t>
+      </w:r>
+      <w:proofErr w:type="gramEnd"/>
+      <w:r>
+        <w:rPr>
+          <w:rFonts w:ascii="Consolas" w:hAnsi="Consolas" w:hint="eastAsia"/>
+          <w:szCs w:val="21"/>
+        </w:rPr>
+        <w:t>式或隐式地</w:t>
       </w:r>
       <w:r>
         <w:rPr>
@@ -60317,7 +62559,14 @@
           <w:szCs w:val="21"/>
           <w:highlight w:val="yellow"/>
         </w:rPr>
-        <w:t>表示执行到该字节码时局部变量表和操作</w:t>
+        <w:t>代表了一个字节码偏移量</w:t>
+      </w:r>
+      <w:r>
+        <w:rPr>
+          <w:rFonts w:ascii="Consolas" w:hAnsi="Consolas" w:hint="eastAsia"/>
+          <w:szCs w:val="21"/>
+        </w:rPr>
+        <w:t>，用于</w:t>
       </w:r>
       <w:r>
         <w:rPr>
@@ -60327,15 +62576,79 @@
           <w:szCs w:val="21"/>
           <w:highlight w:val="yellow"/>
         </w:rPr>
+        <w:t>表示执行到该字节码时局部变量表和操作</w:t>
+      </w:r>
+      <w:r>
+        <w:rPr>
+          <w:rFonts w:ascii="Consolas" w:hAnsi="Consolas" w:hint="eastAsia"/>
+          <w:b/>
+          <w:color w:val="FF0000"/>
+          <w:szCs w:val="21"/>
+          <w:highlight w:val="yellow"/>
+        </w:rPr>
         <w:lastRenderedPageBreak/>
-        <w:t>数栈的验证类型</w:t>
-      </w:r>
-      <w:r>
-        <w:rPr>
-          <w:rFonts w:ascii="Consolas" w:hAnsi="Consolas" w:hint="eastAsia"/>
-          <w:szCs w:val="21"/>
-        </w:rPr>
-        <w:t>。类型检查验证器会通过检查目标方法的局部变量和操作数栈所需要的类型来确定一段字节码指令是否符合逻辑约束。</w:t>
+        <w:t>数</w:t>
+      </w:r>
+      <w:proofErr w:type="gramStart"/>
+      <w:r>
+        <w:rPr>
+          <w:rFonts w:ascii="Consolas" w:hAnsi="Consolas" w:hint="eastAsia"/>
+          <w:b/>
+          <w:color w:val="FF0000"/>
+          <w:szCs w:val="21"/>
+          <w:highlight w:val="yellow"/>
+        </w:rPr>
+        <w:t>栈</w:t>
+      </w:r>
+      <w:proofErr w:type="gramEnd"/>
+      <w:r>
+        <w:rPr>
+          <w:rFonts w:ascii="Consolas" w:hAnsi="Consolas" w:hint="eastAsia"/>
+          <w:b/>
+          <w:color w:val="FF0000"/>
+          <w:szCs w:val="21"/>
+          <w:highlight w:val="yellow"/>
+        </w:rPr>
+        <w:t>的验证类型</w:t>
+      </w:r>
+      <w:r>
+        <w:rPr>
+          <w:rFonts w:ascii="Consolas" w:hAnsi="Consolas" w:hint="eastAsia"/>
+          <w:szCs w:val="21"/>
+        </w:rPr>
+        <w:t>。类型检查</w:t>
+      </w:r>
+      <w:proofErr w:type="gramStart"/>
+      <w:r>
+        <w:rPr>
+          <w:rFonts w:ascii="Consolas" w:hAnsi="Consolas" w:hint="eastAsia"/>
+          <w:szCs w:val="21"/>
+        </w:rPr>
+        <w:t>验证器</w:t>
+      </w:r>
+      <w:proofErr w:type="gramEnd"/>
+      <w:r>
+        <w:rPr>
+          <w:rFonts w:ascii="Consolas" w:hAnsi="Consolas" w:hint="eastAsia"/>
+          <w:szCs w:val="21"/>
+        </w:rPr>
+        <w:t>会通过检查目标方法的局部变量和操作数</w:t>
+      </w:r>
+      <w:proofErr w:type="gramStart"/>
+      <w:r>
+        <w:rPr>
+          <w:rFonts w:ascii="Consolas" w:hAnsi="Consolas" w:hint="eastAsia"/>
+          <w:szCs w:val="21"/>
+        </w:rPr>
+        <w:t>栈</w:t>
+      </w:r>
+      <w:proofErr w:type="gramEnd"/>
+      <w:r>
+        <w:rPr>
+          <w:rFonts w:ascii="Consolas" w:hAnsi="Consolas" w:hint="eastAsia"/>
+          <w:szCs w:val="21"/>
+        </w:rPr>
+        <w:t>所需要的类型来确定一段字节码指令是否符合逻辑约束。</w:t>
       </w:r>
     </w:p>
     <w:p>
@@ -60346,7 +62659,7 @@
         <w:ind w:firstLine="408"/>
         <w:jc w:val="left"/>
         <w:rPr>
-          <w:rFonts w:ascii="Consolas" w:hAnsi="Consolas" w:hint="eastAsia"/>
+          <w:rFonts w:ascii="Consolas" w:hAnsi="Consolas"/>
           <w:szCs w:val="21"/>
         </w:rPr>
       </w:pPr>
@@ -61152,7 +63465,7 @@
         <w:ind w:firstLine="408"/>
         <w:jc w:val="left"/>
         <w:rPr>
-          <w:rFonts w:ascii="Consolas" w:hAnsi="Consolas" w:hint="eastAsia"/>
+          <w:rFonts w:ascii="Consolas" w:hAnsi="Consolas"/>
           <w:szCs w:val="21"/>
         </w:rPr>
       </w:pPr>
@@ -61301,7 +63614,23 @@
           <w:rFonts w:ascii="Consolas" w:hAnsi="Consolas" w:hint="eastAsia"/>
           <w:szCs w:val="21"/>
         </w:rPr>
-        <w:t>语言的泛型采用的是擦除法实现的伪类型，在字节码（</w:t>
+        <w:t>语言的泛型采用的是擦除</w:t>
+      </w:r>
+      <w:proofErr w:type="gramStart"/>
+      <w:r>
+        <w:rPr>
+          <w:rFonts w:ascii="Consolas" w:hAnsi="Consolas" w:hint="eastAsia"/>
+          <w:szCs w:val="21"/>
+        </w:rPr>
+        <w:t>法实现</w:t>
+      </w:r>
+      <w:proofErr w:type="gramEnd"/>
+      <w:r>
+        <w:rPr>
+          <w:rFonts w:ascii="Consolas" w:hAnsi="Consolas" w:hint="eastAsia"/>
+          <w:szCs w:val="21"/>
+        </w:rPr>
+        <w:t>的伪类型，在字节码（</w:t>
       </w:r>
       <w:r>
         <w:rPr>
@@ -61322,7 +63651,39 @@
           <w:rFonts w:ascii="Consolas" w:hAnsi="Consolas" w:hint="eastAsia"/>
           <w:szCs w:val="21"/>
         </w:rPr>
-        <w:t>中，泛型信息编译（类型变量、参数化类型）之后都通通被擦除掉。使用擦触法的好处是实现简单</w:t>
+        <w:t>中，泛</w:t>
+      </w:r>
+      <w:proofErr w:type="gramStart"/>
+      <w:r>
+        <w:rPr>
+          <w:rFonts w:ascii="Consolas" w:hAnsi="Consolas" w:hint="eastAsia"/>
+          <w:szCs w:val="21"/>
+        </w:rPr>
+        <w:t>型信息</w:t>
+      </w:r>
+      <w:proofErr w:type="gramEnd"/>
+      <w:r>
+        <w:rPr>
+          <w:rFonts w:ascii="Consolas" w:hAnsi="Consolas" w:hint="eastAsia"/>
+          <w:szCs w:val="21"/>
+        </w:rPr>
+        <w:t>编译（类型变量、参数化类型）之后都通通被擦除掉。</w:t>
+      </w:r>
+      <w:proofErr w:type="gramStart"/>
+      <w:r>
+        <w:rPr>
+          <w:rFonts w:ascii="Consolas" w:hAnsi="Consolas" w:hint="eastAsia"/>
+          <w:szCs w:val="21"/>
+        </w:rPr>
+        <w:t>使用擦触法</w:t>
+      </w:r>
+      <w:proofErr w:type="gramEnd"/>
+      <w:r>
+        <w:rPr>
+          <w:rFonts w:ascii="Consolas" w:hAnsi="Consolas" w:hint="eastAsia"/>
+          <w:szCs w:val="21"/>
+        </w:rPr>
+        <w:t>的好处是实现简单</w:t>
       </w:r>
       <w:r>
         <w:rPr>
@@ -61364,7 +63725,39 @@
           <w:rFonts w:ascii="Consolas" w:hAnsi="Consolas" w:hint="eastAsia"/>
           <w:szCs w:val="21"/>
         </w:rPr>
-        <w:t>，运行期也能够节省一些类型所占的内存空间。但坏处是运行期就无法将泛型类型与用户定义的普通类型同等对待，例如运行期做反射时无法获得到泛型信息。</w:t>
+        <w:t>，运行期也能够节省一些类型所占的内存空间。但坏处是运行期就无法将泛</w:t>
+      </w:r>
+      <w:proofErr w:type="gramStart"/>
+      <w:r>
+        <w:rPr>
+          <w:rFonts w:ascii="Consolas" w:hAnsi="Consolas" w:hint="eastAsia"/>
+          <w:szCs w:val="21"/>
+        </w:rPr>
+        <w:t>型类型</w:t>
+      </w:r>
+      <w:proofErr w:type="gramEnd"/>
+      <w:r>
+        <w:rPr>
+          <w:rFonts w:ascii="Consolas" w:hAnsi="Consolas" w:hint="eastAsia"/>
+          <w:szCs w:val="21"/>
+        </w:rPr>
+        <w:t>与用户定义的普通类型同等对待，例如运行期做反射时无法</w:t>
+      </w:r>
+      <w:proofErr w:type="gramStart"/>
+      <w:r>
+        <w:rPr>
+          <w:rFonts w:ascii="Consolas" w:hAnsi="Consolas" w:hint="eastAsia"/>
+          <w:szCs w:val="21"/>
+        </w:rPr>
+        <w:t>获得到泛型</w:t>
+      </w:r>
+      <w:proofErr w:type="gramEnd"/>
+      <w:r>
+        <w:rPr>
+          <w:rFonts w:ascii="Consolas" w:hAnsi="Consolas" w:hint="eastAsia"/>
+          <w:szCs w:val="21"/>
+        </w:rPr>
+        <w:t>信息。</w:t>
       </w:r>
       <w:r>
         <w:rPr>
@@ -61431,7 +63824,7 @@
         <w:ind w:firstLine="408"/>
         <w:jc w:val="left"/>
         <w:rPr>
-          <w:rFonts w:ascii="Consolas" w:hAnsi="Consolas" w:hint="eastAsia"/>
+          <w:rFonts w:ascii="Consolas" w:hAnsi="Consolas"/>
           <w:szCs w:val="21"/>
         </w:rPr>
       </w:pPr>
@@ -62167,7 +64560,7 @@
         <w:ind w:firstLine="408"/>
         <w:jc w:val="left"/>
         <w:rPr>
-          <w:rFonts w:ascii="Consolas" w:hAnsi="Consolas" w:hint="eastAsia"/>
+          <w:rFonts w:ascii="Consolas" w:hAnsi="Consolas"/>
           <w:szCs w:val="21"/>
         </w:rPr>
       </w:pPr>
@@ -62388,12 +64781,21 @@
         </w:rPr>
         <w:t>java.lang.Invoke</w:t>
       </w:r>
-      <w:r>
-        <w:rPr>
-          <w:rFonts w:ascii="Consolas" w:hAnsi="Consolas" w:hint="eastAsia"/>
-          <w:szCs w:val="21"/>
-        </w:rPr>
-        <w:t>包关系非常密切。</w:t>
+      <w:proofErr w:type="gramStart"/>
+      <w:r>
+        <w:rPr>
+          <w:rFonts w:ascii="Consolas" w:hAnsi="Consolas" w:hint="eastAsia"/>
+          <w:szCs w:val="21"/>
+        </w:rPr>
+        <w:t>包关系</w:t>
+      </w:r>
+      <w:proofErr w:type="gramEnd"/>
+      <w:r>
+        <w:rPr>
+          <w:rFonts w:ascii="Consolas" w:hAnsi="Consolas" w:hint="eastAsia"/>
+          <w:szCs w:val="21"/>
+        </w:rPr>
+        <w:t>非常密切。</w:t>
       </w:r>
     </w:p>
     <w:p>
@@ -62404,7 +64806,7 @@
         <w:ind w:firstLine="408"/>
         <w:jc w:val="left"/>
         <w:rPr>
-          <w:rFonts w:ascii="Consolas" w:hAnsi="Consolas" w:hint="eastAsia"/>
+          <w:rFonts w:ascii="Consolas" w:hAnsi="Consolas"/>
           <w:szCs w:val="21"/>
         </w:rPr>
       </w:pPr>
@@ -62417,7 +64819,7 @@
         <w:ind w:firstLine="408"/>
         <w:jc w:val="left"/>
         <w:rPr>
-          <w:rFonts w:ascii="Consolas" w:hAnsi="Consolas" w:hint="eastAsia"/>
+          <w:rFonts w:ascii="Consolas" w:hAnsi="Consolas"/>
           <w:szCs w:val="21"/>
         </w:rPr>
       </w:pPr>
@@ -62443,7 +64845,7 @@
         </w:tabs>
         <w:jc w:val="left"/>
         <w:rPr>
-          <w:rFonts w:ascii="Consolas" w:hAnsi="Consolas" w:hint="eastAsia"/>
+          <w:rFonts w:ascii="Consolas" w:hAnsi="Consolas"/>
           <w:szCs w:val="21"/>
         </w:rPr>
       </w:pPr>
@@ -62953,7 +65355,7 @@
               </w:tabs>
               <w:jc w:val="left"/>
               <w:rPr>
-                <w:rFonts w:ascii="Consolas" w:hAnsi="Consolas" w:hint="eastAsia"/>
+                <w:rFonts w:ascii="Consolas" w:hAnsi="Consolas"/>
                 <w:sz w:val="18"/>
                 <w:szCs w:val="18"/>
               </w:rPr>
@@ -62979,7 +65381,7 @@
               </w:tabs>
               <w:jc w:val="left"/>
               <w:rPr>
-                <w:rFonts w:ascii="Consolas" w:hAnsi="Consolas" w:hint="eastAsia"/>
+                <w:rFonts w:ascii="Consolas" w:hAnsi="Consolas"/>
                 <w:sz w:val="18"/>
                 <w:szCs w:val="18"/>
               </w:rPr>
@@ -63005,7 +65407,7 @@
               </w:tabs>
               <w:jc w:val="left"/>
               <w:rPr>
-                <w:rFonts w:ascii="Consolas" w:hAnsi="Consolas" w:hint="eastAsia"/>
+                <w:rFonts w:ascii="Consolas" w:hAnsi="Consolas"/>
                 <w:sz w:val="18"/>
                 <w:szCs w:val="18"/>
               </w:rPr>
@@ -63031,7 +65433,7 @@
               </w:tabs>
               <w:jc w:val="left"/>
               <w:rPr>
-                <w:rFonts w:ascii="Consolas" w:hAnsi="Consolas" w:hint="eastAsia"/>
+                <w:rFonts w:ascii="Consolas" w:hAnsi="Consolas"/>
                 <w:sz w:val="18"/>
                 <w:szCs w:val="18"/>
               </w:rPr>
@@ -63152,7 +65554,7 @@
         </w:tabs>
         <w:jc w:val="left"/>
         <w:rPr>
-          <w:rFonts w:ascii="Consolas" w:hAnsi="Consolas" w:hint="eastAsia"/>
+          <w:rFonts w:ascii="Consolas" w:hAnsi="Consolas"/>
           <w:szCs w:val="21"/>
         </w:rPr>
       </w:pPr>
@@ -63192,7 +65594,7 @@
         </w:tabs>
         <w:jc w:val="left"/>
         <w:rPr>
-          <w:rFonts w:ascii="Consolas" w:hAnsi="Consolas" w:hint="eastAsia"/>
+          <w:rFonts w:ascii="Consolas" w:hAnsi="Consolas"/>
           <w:szCs w:val="21"/>
         </w:rPr>
       </w:pPr>
@@ -63232,7 +65634,7 @@
         </w:tabs>
         <w:jc w:val="left"/>
         <w:rPr>
-          <w:rFonts w:ascii="Consolas" w:hAnsi="Consolas" w:hint="eastAsia"/>
+          <w:rFonts w:ascii="Consolas" w:hAnsi="Consolas"/>
           <w:szCs w:val="21"/>
         </w:rPr>
       </w:pPr>
@@ -63248,7 +65650,39 @@
           <w:rFonts w:ascii="Consolas" w:hAnsi="Consolas" w:hint="eastAsia"/>
           <w:szCs w:val="21"/>
         </w:rPr>
-        <w:t>项的值必须是一个对常量池的有效索引，常量池在该索引处的值必须是一个</w:t>
+        <w:t>项的</w:t>
+      </w:r>
+      <w:proofErr w:type="gramStart"/>
+      <w:r>
+        <w:rPr>
+          <w:rFonts w:ascii="Consolas" w:hAnsi="Consolas" w:hint="eastAsia"/>
+          <w:szCs w:val="21"/>
+        </w:rPr>
+        <w:t>值必须</w:t>
+      </w:r>
+      <w:proofErr w:type="gramEnd"/>
+      <w:r>
+        <w:rPr>
+          <w:rFonts w:ascii="Consolas" w:hAnsi="Consolas" w:hint="eastAsia"/>
+          <w:szCs w:val="21"/>
+        </w:rPr>
+        <w:t>是一个对常量池的有效索引，常量池在该索引处的</w:t>
+      </w:r>
+      <w:proofErr w:type="gramStart"/>
+      <w:r>
+        <w:rPr>
+          <w:rFonts w:ascii="Consolas" w:hAnsi="Consolas" w:hint="eastAsia"/>
+          <w:szCs w:val="21"/>
+        </w:rPr>
+        <w:t>值必须</w:t>
+      </w:r>
+      <w:proofErr w:type="gramEnd"/>
+      <w:r>
+        <w:rPr>
+          <w:rFonts w:ascii="Consolas" w:hAnsi="Consolas" w:hint="eastAsia"/>
+          <w:szCs w:val="21"/>
+        </w:rPr>
+        <w:t>是一个</w:t>
       </w:r>
       <w:r>
         <w:rPr>
@@ -63272,7 +65706,7 @@
         </w:tabs>
         <w:jc w:val="left"/>
         <w:rPr>
-          <w:rFonts w:ascii="Consolas" w:hAnsi="Consolas" w:hint="eastAsia"/>
+          <w:rFonts w:ascii="Consolas" w:hAnsi="Consolas"/>
           <w:szCs w:val="21"/>
         </w:rPr>
       </w:pPr>
@@ -63284,7 +65718,7 @@
         </w:tabs>
         <w:jc w:val="left"/>
         <w:rPr>
-          <w:rFonts w:ascii="Consolas" w:hAnsi="Consolas" w:hint="eastAsia"/>
+          <w:rFonts w:ascii="Consolas" w:hAnsi="Consolas"/>
           <w:szCs w:val="21"/>
         </w:rPr>
       </w:pPr>
@@ -63324,7 +65758,7 @@
         </w:tabs>
         <w:jc w:val="left"/>
         <w:rPr>
-          <w:rFonts w:ascii="Consolas" w:hAnsi="Consolas" w:hint="eastAsia"/>
+          <w:rFonts w:ascii="Consolas" w:hAnsi="Consolas"/>
           <w:szCs w:val="21"/>
         </w:rPr>
       </w:pPr>
@@ -63364,7 +65798,7 @@
         </w:tabs>
         <w:jc w:val="left"/>
         <w:rPr>
-          <w:rFonts w:ascii="Consolas" w:hAnsi="Consolas" w:hint="eastAsia"/>
+          <w:rFonts w:ascii="Consolas" w:hAnsi="Consolas"/>
           <w:szCs w:val="21"/>
         </w:rPr>
       </w:pPr>
@@ -63404,7 +65838,7 @@
         </w:tabs>
         <w:jc w:val="left"/>
         <w:rPr>
-          <w:rFonts w:ascii="Consolas" w:hAnsi="Consolas" w:hint="eastAsia"/>
+          <w:rFonts w:ascii="Consolas" w:hAnsi="Consolas"/>
           <w:szCs w:val="21"/>
         </w:rPr>
       </w:pPr>
@@ -63430,7 +65864,7 @@
         </w:tabs>
         <w:jc w:val="left"/>
         <w:rPr>
-          <w:rFonts w:ascii="Consolas" w:hAnsi="Consolas" w:hint="eastAsia"/>
+          <w:rFonts w:ascii="Consolas" w:hAnsi="Consolas"/>
           <w:szCs w:val="21"/>
         </w:rPr>
       </w:pPr>
@@ -63478,7 +65912,7 @@
         <w:ind w:firstLine="408"/>
         <w:jc w:val="left"/>
         <w:rPr>
-          <w:rFonts w:ascii="Consolas" w:hAnsi="Consolas" w:hint="eastAsia"/>
+          <w:rFonts w:ascii="Consolas" w:hAnsi="Consolas"/>
           <w:szCs w:val="21"/>
         </w:rPr>
       </w:pPr>
@@ -63519,7 +65953,7 @@
         <w:ind w:firstLine="408"/>
         <w:jc w:val="left"/>
         <w:rPr>
-          <w:rFonts w:ascii="Consolas" w:hAnsi="Consolas" w:hint="eastAsia"/>
+          <w:rFonts w:ascii="Consolas" w:hAnsi="Consolas"/>
           <w:szCs w:val="21"/>
         </w:rPr>
       </w:pPr>
@@ -63560,7 +65994,7 @@
         <w:ind w:firstLine="408"/>
         <w:jc w:val="left"/>
         <w:rPr>
-          <w:rFonts w:ascii="Consolas" w:hAnsi="Consolas"/>
+          <w:rFonts w:ascii="Consolas" w:hAnsi="Consolas" w:hint="eastAsia"/>
           <w:szCs w:val="21"/>
         </w:rPr>
       </w:pPr>
@@ -63585,6 +66019,2451 @@
           <w:szCs w:val="21"/>
         </w:rPr>
         <w:t>/CONSTANT_MethodType_info</w:t>
+      </w:r>
+    </w:p>
+    <w:p>
+      <w:pPr>
+        <w:tabs>
+          <w:tab w:val="center" w:pos="4153"/>
+        </w:tabs>
+        <w:ind w:firstLine="408"/>
+        <w:jc w:val="left"/>
+        <w:rPr>
+          <w:rFonts w:ascii="Consolas" w:hAnsi="Consolas" w:hint="eastAsia"/>
+          <w:szCs w:val="21"/>
+        </w:rPr>
+      </w:pPr>
+    </w:p>
+    <w:p>
+      <w:pPr>
+        <w:tabs>
+          <w:tab w:val="center" w:pos="4153"/>
+        </w:tabs>
+        <w:jc w:val="left"/>
+        <w:rPr>
+          <w:rFonts w:ascii="Consolas" w:hAnsi="Consolas" w:hint="eastAsia"/>
+          <w:szCs w:val="21"/>
+        </w:rPr>
+      </w:pPr>
+    </w:p>
+    <w:p>
+      <w:pPr>
+        <w:tabs>
+          <w:tab w:val="center" w:pos="4153"/>
+        </w:tabs>
+        <w:jc w:val="left"/>
+        <w:rPr>
+          <w:rFonts w:ascii="Consolas" w:hAnsi="Consolas" w:hint="eastAsia"/>
+          <w:szCs w:val="21"/>
+        </w:rPr>
+      </w:pPr>
+    </w:p>
+    <w:p>
+      <w:pPr>
+        <w:tabs>
+          <w:tab w:val="center" w:pos="4153"/>
+        </w:tabs>
+        <w:jc w:val="left"/>
+        <w:rPr>
+          <w:rFonts w:ascii="Consolas" w:hAnsi="Consolas" w:hint="eastAsia"/>
+          <w:szCs w:val="21"/>
+        </w:rPr>
+      </w:pPr>
+    </w:p>
+    <w:p>
+      <w:pPr>
+        <w:tabs>
+          <w:tab w:val="center" w:pos="4153"/>
+        </w:tabs>
+        <w:jc w:val="left"/>
+        <w:rPr>
+          <w:rFonts w:ascii="Consolas" w:hAnsi="Consolas" w:hint="eastAsia"/>
+          <w:szCs w:val="21"/>
+        </w:rPr>
+      </w:pPr>
+    </w:p>
+    <w:p>
+      <w:pPr>
+        <w:tabs>
+          <w:tab w:val="center" w:pos="4153"/>
+        </w:tabs>
+        <w:jc w:val="left"/>
+        <w:rPr>
+          <w:rFonts w:ascii="Consolas" w:hAnsi="Consolas" w:hint="eastAsia"/>
+          <w:sz w:val="24"/>
+          <w:szCs w:val="24"/>
+        </w:rPr>
+      </w:pPr>
+      <w:r>
+        <w:rPr>
+          <w:rFonts w:ascii="Consolas" w:hAnsi="Consolas" w:hint="eastAsia"/>
+          <w:sz w:val="24"/>
+          <w:szCs w:val="24"/>
+        </w:rPr>
+        <w:t>补充：关于字节码</w:t>
+      </w:r>
+      <w:r>
+        <w:rPr>
+          <w:rFonts w:ascii="Consolas" w:hAnsi="Consolas" w:hint="eastAsia"/>
+          <w:sz w:val="24"/>
+          <w:szCs w:val="24"/>
+        </w:rPr>
+        <w:t>指令</w:t>
+      </w:r>
+    </w:p>
+    <w:p>
+      <w:pPr>
+        <w:tabs>
+          <w:tab w:val="center" w:pos="4153"/>
+        </w:tabs>
+        <w:jc w:val="left"/>
+        <w:rPr>
+          <w:rFonts w:ascii="Consolas" w:hAnsi="Consolas" w:hint="eastAsia"/>
+          <w:szCs w:val="21"/>
+        </w:rPr>
+      </w:pPr>
+      <w:r>
+        <w:rPr>
+          <w:rFonts w:ascii="Consolas" w:hAnsi="Consolas" w:hint="eastAsia"/>
+          <w:szCs w:val="21"/>
+        </w:rPr>
+        <w:t>①</w:t>
+      </w:r>
+      <w:r>
+        <w:rPr>
+          <w:rFonts w:ascii="Consolas" w:hAnsi="Consolas" w:hint="eastAsia"/>
+          <w:szCs w:val="21"/>
+        </w:rPr>
+        <w:t xml:space="preserve"> </w:t>
+      </w:r>
+      <w:r>
+        <w:rPr>
+          <w:rFonts w:ascii="Consolas" w:hAnsi="Consolas"/>
+          <w:szCs w:val="21"/>
+        </w:rPr>
+        <w:t>Java</w:t>
+      </w:r>
+      <w:r>
+        <w:rPr>
+          <w:rFonts w:ascii="Consolas" w:hAnsi="Consolas"/>
+          <w:szCs w:val="21"/>
+        </w:rPr>
+        <w:t>虚拟机采用面向操作数</w:t>
+      </w:r>
+      <w:proofErr w:type="gramStart"/>
+      <w:r>
+        <w:rPr>
+          <w:rFonts w:ascii="Consolas" w:hAnsi="Consolas"/>
+          <w:szCs w:val="21"/>
+        </w:rPr>
+        <w:t>栈</w:t>
+      </w:r>
+      <w:proofErr w:type="gramEnd"/>
+      <w:r>
+        <w:rPr>
+          <w:rFonts w:ascii="Consolas" w:hAnsi="Consolas"/>
+          <w:szCs w:val="21"/>
+        </w:rPr>
+        <w:t>而不是寄存器的架构</w:t>
+      </w:r>
+      <w:r>
+        <w:rPr>
+          <w:rFonts w:ascii="Consolas" w:hAnsi="Consolas" w:hint="eastAsia"/>
+          <w:szCs w:val="21"/>
+        </w:rPr>
+        <w:t>，</w:t>
+      </w:r>
+      <w:r>
+        <w:rPr>
+          <w:rFonts w:ascii="Consolas" w:hAnsi="Consolas"/>
+          <w:szCs w:val="21"/>
+        </w:rPr>
+        <w:t>所以</w:t>
+      </w:r>
+      <w:r>
+        <w:rPr>
+          <w:rFonts w:ascii="Consolas" w:hAnsi="Consolas"/>
+          <w:szCs w:val="21"/>
+        </w:rPr>
+        <w:t>JVM</w:t>
+      </w:r>
+      <w:r>
+        <w:rPr>
+          <w:rFonts w:ascii="Consolas" w:hAnsi="Consolas"/>
+          <w:szCs w:val="21"/>
+        </w:rPr>
+        <w:t>的大多数指令都不包含操作数</w:t>
+      </w:r>
+      <w:r>
+        <w:rPr>
+          <w:rFonts w:ascii="Consolas" w:hAnsi="Consolas" w:hint="eastAsia"/>
+          <w:szCs w:val="21"/>
+        </w:rPr>
+        <w:t>，</w:t>
+      </w:r>
+      <w:r>
+        <w:rPr>
+          <w:rFonts w:ascii="Consolas" w:hAnsi="Consolas"/>
+          <w:szCs w:val="21"/>
+        </w:rPr>
+        <w:t>只有一个操作码</w:t>
+      </w:r>
+      <w:r>
+        <w:rPr>
+          <w:rFonts w:ascii="Consolas" w:hAnsi="Consolas" w:hint="eastAsia"/>
+          <w:szCs w:val="21"/>
+        </w:rPr>
+        <w:t>（</w:t>
+      </w:r>
+      <w:r>
+        <w:rPr>
+          <w:rFonts w:ascii="Consolas" w:hAnsi="Consolas" w:hint="eastAsia"/>
+          <w:szCs w:val="21"/>
+        </w:rPr>
+        <w:t>Opcode</w:t>
+      </w:r>
+      <w:r>
+        <w:rPr>
+          <w:rFonts w:ascii="Consolas" w:hAnsi="Consolas" w:hint="eastAsia"/>
+          <w:szCs w:val="21"/>
+        </w:rPr>
+        <w:t>）</w:t>
+      </w:r>
+    </w:p>
+    <w:p>
+      <w:pPr>
+        <w:tabs>
+          <w:tab w:val="center" w:pos="4153"/>
+        </w:tabs>
+        <w:jc w:val="left"/>
+        <w:rPr>
+          <w:rFonts w:ascii="Consolas" w:hAnsi="Consolas" w:hint="eastAsia"/>
+          <w:szCs w:val="21"/>
+        </w:rPr>
+      </w:pPr>
+      <w:r>
+        <w:rPr>
+          <w:rFonts w:ascii="Consolas" w:hAnsi="Consolas" w:hint="eastAsia"/>
+          <w:szCs w:val="21"/>
+        </w:rPr>
+        <w:t>②</w:t>
+      </w:r>
+      <w:r>
+        <w:rPr>
+          <w:rFonts w:ascii="Consolas" w:hAnsi="Consolas" w:hint="eastAsia"/>
+          <w:szCs w:val="21"/>
+        </w:rPr>
+        <w:t xml:space="preserve"> </w:t>
+      </w:r>
+      <w:r>
+        <w:rPr>
+          <w:rFonts w:ascii="Consolas" w:hAnsi="Consolas" w:hint="eastAsia"/>
+          <w:szCs w:val="21"/>
+        </w:rPr>
+        <w:t>限制</w:t>
+      </w:r>
+      <w:r>
+        <w:rPr>
+          <w:rFonts w:ascii="Consolas" w:hAnsi="Consolas" w:hint="eastAsia"/>
+          <w:szCs w:val="21"/>
+        </w:rPr>
+        <w:t>JVM</w:t>
+      </w:r>
+      <w:r>
+        <w:rPr>
+          <w:rFonts w:ascii="Consolas" w:hAnsi="Consolas" w:hint="eastAsia"/>
+          <w:szCs w:val="21"/>
+        </w:rPr>
+        <w:t>操作码长度为单字节（</w:t>
+      </w:r>
+      <w:r>
+        <w:rPr>
+          <w:rFonts w:ascii="Consolas" w:hAnsi="Consolas" w:hint="eastAsia"/>
+          <w:szCs w:val="21"/>
+        </w:rPr>
+        <w:t>0~255</w:t>
+      </w:r>
+      <w:r>
+        <w:rPr>
+          <w:rFonts w:ascii="Consolas" w:hAnsi="Consolas" w:hint="eastAsia"/>
+          <w:szCs w:val="21"/>
+        </w:rPr>
+        <w:t>），所以指令集的操作码总数不超过</w:t>
+      </w:r>
+      <w:r>
+        <w:rPr>
+          <w:rFonts w:ascii="Consolas" w:hAnsi="Consolas" w:hint="eastAsia"/>
+          <w:szCs w:val="21"/>
+        </w:rPr>
+        <w:t>256</w:t>
+      </w:r>
+      <w:r>
+        <w:rPr>
+          <w:rFonts w:ascii="Consolas" w:hAnsi="Consolas" w:hint="eastAsia"/>
+          <w:szCs w:val="21"/>
+        </w:rPr>
+        <w:t>条</w:t>
+      </w:r>
+    </w:p>
+    <w:p>
+      <w:pPr>
+        <w:tabs>
+          <w:tab w:val="center" w:pos="4153"/>
+        </w:tabs>
+        <w:jc w:val="left"/>
+        <w:rPr>
+          <w:rFonts w:ascii="Consolas" w:hAnsi="Consolas" w:hint="eastAsia"/>
+          <w:szCs w:val="21"/>
+        </w:rPr>
+      </w:pPr>
+      <w:r>
+        <w:rPr>
+          <w:rFonts w:ascii="Consolas" w:hAnsi="Consolas" w:hint="eastAsia"/>
+          <w:szCs w:val="21"/>
+        </w:rPr>
+        <w:t>③</w:t>
+      </w:r>
+      <w:r>
+        <w:rPr>
+          <w:rFonts w:ascii="Consolas" w:hAnsi="Consolas" w:hint="eastAsia"/>
+          <w:szCs w:val="21"/>
+        </w:rPr>
+        <w:t xml:space="preserve"> Class</w:t>
+      </w:r>
+      <w:r>
+        <w:rPr>
+          <w:rFonts w:ascii="Consolas" w:hAnsi="Consolas" w:hint="eastAsia"/>
+          <w:szCs w:val="21"/>
+        </w:rPr>
+        <w:t>文件格式放弃了编译后代码的操作数长度对齐，</w:t>
+      </w:r>
+      <w:r>
+        <w:rPr>
+          <w:rFonts w:ascii="Consolas" w:hAnsi="Consolas" w:hint="eastAsia"/>
+          <w:szCs w:val="21"/>
+        </w:rPr>
+        <w:t>因此</w:t>
+      </w:r>
+      <w:r>
+        <w:rPr>
+          <w:rFonts w:ascii="Consolas" w:hAnsi="Consolas" w:hint="eastAsia"/>
+          <w:szCs w:val="21"/>
+        </w:rPr>
+        <w:t>JVM</w:t>
+      </w:r>
+      <w:r>
+        <w:rPr>
+          <w:rFonts w:ascii="Consolas" w:hAnsi="Consolas" w:hint="eastAsia"/>
+          <w:szCs w:val="21"/>
+        </w:rPr>
+        <w:t>处理超过一个字节的操作数时，就必须在运行时从字节中重建出具体数据的结构。比如要将一个</w:t>
+      </w:r>
+      <w:r>
+        <w:rPr>
+          <w:rFonts w:ascii="Consolas" w:hAnsi="Consolas" w:hint="eastAsia"/>
+          <w:szCs w:val="21"/>
+        </w:rPr>
+        <w:t>16</w:t>
+      </w:r>
+      <w:r>
+        <w:rPr>
+          <w:rFonts w:ascii="Consolas" w:hAnsi="Consolas" w:hint="eastAsia"/>
+          <w:szCs w:val="21"/>
+        </w:rPr>
+        <w:t>位长度的无符号整数使用两个无符号字节存储起来（命名为</w:t>
+      </w:r>
+      <w:r>
+        <w:rPr>
+          <w:rFonts w:ascii="Consolas" w:hAnsi="Consolas" w:hint="eastAsia"/>
+          <w:szCs w:val="21"/>
+        </w:rPr>
+        <w:t>byte1</w:t>
+      </w:r>
+      <w:r>
+        <w:rPr>
+          <w:rFonts w:ascii="Consolas" w:hAnsi="Consolas" w:hint="eastAsia"/>
+          <w:szCs w:val="21"/>
+        </w:rPr>
+        <w:t>和</w:t>
+      </w:r>
+      <w:r>
+        <w:rPr>
+          <w:rFonts w:ascii="Consolas" w:hAnsi="Consolas" w:hint="eastAsia"/>
+          <w:szCs w:val="21"/>
+        </w:rPr>
+        <w:t>byte2</w:t>
+      </w:r>
+      <w:r>
+        <w:rPr>
+          <w:rFonts w:ascii="Consolas" w:hAnsi="Consolas" w:hint="eastAsia"/>
+          <w:szCs w:val="21"/>
+        </w:rPr>
+        <w:t>），则重构这个操作数的值则必须进行如</w:t>
+      </w:r>
+      <w:r>
+        <w:rPr>
+          <w:rFonts w:ascii="Consolas" w:hAnsi="Consolas" w:hint="eastAsia"/>
+          <w:szCs w:val="21"/>
+        </w:rPr>
+        <w:t>右</w:t>
+      </w:r>
+      <w:r>
+        <w:rPr>
+          <w:rFonts w:ascii="Consolas" w:hAnsi="Consolas" w:hint="eastAsia"/>
+          <w:szCs w:val="21"/>
+        </w:rPr>
+        <w:t>计算：</w:t>
+      </w:r>
+      <w:r>
+        <w:rPr>
+          <w:rFonts w:ascii="Consolas" w:hAnsi="Consolas" w:hint="eastAsia"/>
+          <w:szCs w:val="21"/>
+        </w:rPr>
+        <w:t>(byte &lt;&lt; 8) | byte2</w:t>
+      </w:r>
+      <w:r>
+        <w:rPr>
+          <w:rFonts w:ascii="Consolas" w:hAnsi="Consolas" w:hint="eastAsia"/>
+          <w:szCs w:val="21"/>
+        </w:rPr>
+        <w:t>。这会导致解释执行字节码有一定性能损失，但是放弃操作数长度对齐，也意味着可以省略很多填充和间隔符号。</w:t>
+      </w:r>
+    </w:p>
+    <w:p>
+      <w:pPr>
+        <w:tabs>
+          <w:tab w:val="center" w:pos="4153"/>
+        </w:tabs>
+        <w:jc w:val="left"/>
+        <w:rPr>
+          <w:rFonts w:ascii="Consolas" w:hAnsi="Consolas" w:hint="eastAsia"/>
+          <w:szCs w:val="21"/>
+        </w:rPr>
+      </w:pPr>
+      <w:r>
+        <w:rPr>
+          <w:rFonts w:ascii="Consolas" w:hAnsi="Consolas" w:hint="eastAsia"/>
+          <w:szCs w:val="21"/>
+        </w:rPr>
+        <w:t>④</w:t>
+      </w:r>
+      <w:r>
+        <w:rPr>
+          <w:rFonts w:ascii="Consolas" w:hAnsi="Consolas" w:hint="eastAsia"/>
+          <w:szCs w:val="21"/>
+        </w:rPr>
+        <w:t xml:space="preserve"> JVM</w:t>
+      </w:r>
+      <w:r>
+        <w:rPr>
+          <w:rFonts w:ascii="Consolas" w:hAnsi="Consolas" w:hint="eastAsia"/>
+          <w:szCs w:val="21"/>
+        </w:rPr>
+        <w:t>的解释器若不考虑异常处理</w:t>
+      </w:r>
+      <w:r>
+        <w:rPr>
+          <w:rFonts w:ascii="Consolas" w:hAnsi="Consolas" w:hint="eastAsia"/>
+          <w:szCs w:val="21"/>
+        </w:rPr>
+        <w:t>，</w:t>
+      </w:r>
+      <w:r>
+        <w:rPr>
+          <w:rFonts w:ascii="Consolas" w:hAnsi="Consolas" w:hint="eastAsia"/>
+          <w:szCs w:val="21"/>
+        </w:rPr>
+        <w:t>可以用如下伪代码作为基本执行模型理解：</w:t>
+      </w:r>
+    </w:p>
+    <w:p>
+      <w:pPr>
+        <w:tabs>
+          <w:tab w:val="center" w:pos="4153"/>
+        </w:tabs>
+        <w:jc w:val="left"/>
+        <w:rPr>
+          <w:rFonts w:ascii="Consolas" w:hAnsi="Consolas" w:hint="eastAsia"/>
+          <w:szCs w:val="21"/>
+        </w:rPr>
+      </w:pPr>
+      <w:r>
+        <w:rPr>
+          <w:rFonts w:ascii="Consolas" w:hAnsi="Consolas" w:hint="eastAsia"/>
+          <w:szCs w:val="21"/>
+        </w:rPr>
+        <w:t xml:space="preserve">   </w:t>
+      </w:r>
+    </w:p>
+    <w:p>
+      <w:pPr>
+        <w:tabs>
+          <w:tab w:val="center" w:pos="4153"/>
+        </w:tabs>
+        <w:jc w:val="left"/>
+        <w:rPr>
+          <w:rFonts w:ascii="Consolas" w:hAnsi="Consolas" w:hint="eastAsia"/>
+          <w:szCs w:val="21"/>
+        </w:rPr>
+      </w:pPr>
+      <w:r>
+        <w:rPr>
+          <w:rFonts w:ascii="Consolas" w:hAnsi="Consolas" w:hint="eastAsia"/>
+          <w:szCs w:val="21"/>
+        </w:rPr>
+        <w:t xml:space="preserve">   </w:t>
+      </w:r>
+      <w:r>
+        <w:rPr>
+          <w:rFonts w:ascii="Consolas" w:hAnsi="Consolas" w:hint="eastAsia"/>
+          <w:szCs w:val="21"/>
+        </w:rPr>
+        <w:t xml:space="preserve">          </w:t>
+      </w:r>
+      <w:proofErr w:type="gramStart"/>
+      <w:r>
+        <w:rPr>
+          <w:rFonts w:ascii="Consolas" w:hAnsi="Consolas" w:hint="eastAsia"/>
+          <w:szCs w:val="21"/>
+        </w:rPr>
+        <w:t>do</w:t>
+      </w:r>
+      <w:proofErr w:type="gramEnd"/>
+      <w:r>
+        <w:rPr>
+          <w:rFonts w:ascii="Consolas" w:hAnsi="Consolas" w:hint="eastAsia"/>
+          <w:szCs w:val="21"/>
+        </w:rPr>
+        <w:t xml:space="preserve"> {</w:t>
+      </w:r>
+    </w:p>
+    <w:p>
+      <w:pPr>
+        <w:tabs>
+          <w:tab w:val="center" w:pos="4153"/>
+        </w:tabs>
+        <w:jc w:val="left"/>
+        <w:rPr>
+          <w:rFonts w:ascii="Consolas" w:hAnsi="Consolas" w:hint="eastAsia"/>
+          <w:szCs w:val="21"/>
+        </w:rPr>
+      </w:pPr>
+      <w:r>
+        <w:rPr>
+          <w:rFonts w:ascii="Consolas" w:hAnsi="Consolas" w:hint="eastAsia"/>
+          <w:szCs w:val="21"/>
+        </w:rPr>
+        <w:t xml:space="preserve">        </w:t>
+      </w:r>
+      <w:r>
+        <w:rPr>
+          <w:rFonts w:ascii="Consolas" w:hAnsi="Consolas" w:hint="eastAsia"/>
+          <w:szCs w:val="21"/>
+        </w:rPr>
+        <w:t xml:space="preserve">          </w:t>
+      </w:r>
+      <w:r>
+        <w:rPr>
+          <w:rFonts w:ascii="Consolas" w:hAnsi="Consolas" w:hint="eastAsia"/>
+          <w:szCs w:val="21"/>
+        </w:rPr>
+        <w:t>自动计算</w:t>
+      </w:r>
+      <w:r>
+        <w:rPr>
+          <w:rFonts w:ascii="Consolas" w:hAnsi="Consolas" w:hint="eastAsia"/>
+          <w:szCs w:val="21"/>
+        </w:rPr>
+        <w:t>PC</w:t>
+      </w:r>
+      <w:r>
+        <w:rPr>
+          <w:rFonts w:ascii="Consolas" w:hAnsi="Consolas" w:hint="eastAsia"/>
+          <w:szCs w:val="21"/>
+        </w:rPr>
+        <w:t>寄存器的值</w:t>
+      </w:r>
+      <w:r>
+        <w:rPr>
+          <w:rFonts w:ascii="Consolas" w:hAnsi="Consolas" w:hint="eastAsia"/>
+          <w:szCs w:val="21"/>
+        </w:rPr>
+        <w:t>+1;</w:t>
+      </w:r>
+    </w:p>
+    <w:p>
+      <w:pPr>
+        <w:tabs>
+          <w:tab w:val="center" w:pos="4153"/>
+        </w:tabs>
+        <w:jc w:val="left"/>
+        <w:rPr>
+          <w:rFonts w:ascii="Consolas" w:hAnsi="Consolas" w:hint="eastAsia"/>
+          <w:szCs w:val="21"/>
+        </w:rPr>
+      </w:pPr>
+      <w:r>
+        <w:rPr>
+          <w:rFonts w:ascii="Consolas" w:hAnsi="Consolas" w:hint="eastAsia"/>
+          <w:szCs w:val="21"/>
+        </w:rPr>
+        <w:t xml:space="preserve">        </w:t>
+      </w:r>
+      <w:r>
+        <w:rPr>
+          <w:rFonts w:ascii="Consolas" w:hAnsi="Consolas" w:hint="eastAsia"/>
+          <w:szCs w:val="21"/>
+        </w:rPr>
+        <w:t xml:space="preserve">          </w:t>
+      </w:r>
+      <w:r>
+        <w:rPr>
+          <w:rFonts w:ascii="Consolas" w:hAnsi="Consolas" w:hint="eastAsia"/>
+          <w:szCs w:val="21"/>
+        </w:rPr>
+        <w:t>根据</w:t>
+      </w:r>
+      <w:r>
+        <w:rPr>
+          <w:rFonts w:ascii="Consolas" w:hAnsi="Consolas" w:hint="eastAsia"/>
+          <w:szCs w:val="21"/>
+        </w:rPr>
+        <w:t>PC</w:t>
+      </w:r>
+      <w:r>
+        <w:rPr>
+          <w:rFonts w:ascii="Consolas" w:hAnsi="Consolas" w:hint="eastAsia"/>
+          <w:szCs w:val="21"/>
+        </w:rPr>
+        <w:t>寄存器的指示位置，从字节码流中取出操作码</w:t>
+      </w:r>
+      <w:r>
+        <w:rPr>
+          <w:rFonts w:ascii="Consolas" w:hAnsi="Consolas" w:hint="eastAsia"/>
+          <w:szCs w:val="21"/>
+        </w:rPr>
+        <w:t>;</w:t>
+      </w:r>
+    </w:p>
+    <w:p>
+      <w:pPr>
+        <w:tabs>
+          <w:tab w:val="center" w:pos="4153"/>
+        </w:tabs>
+        <w:jc w:val="left"/>
+        <w:rPr>
+          <w:rFonts w:ascii="Consolas" w:hAnsi="Consolas" w:hint="eastAsia"/>
+          <w:szCs w:val="21"/>
+        </w:rPr>
+      </w:pPr>
+      <w:r>
+        <w:rPr>
+          <w:rFonts w:ascii="Consolas" w:hAnsi="Consolas" w:hint="eastAsia"/>
+          <w:szCs w:val="21"/>
+        </w:rPr>
+        <w:t xml:space="preserve">        </w:t>
+      </w:r>
+      <w:r>
+        <w:rPr>
+          <w:rFonts w:ascii="Consolas" w:hAnsi="Consolas" w:hint="eastAsia"/>
+          <w:szCs w:val="21"/>
+        </w:rPr>
+        <w:t xml:space="preserve">          </w:t>
+      </w:r>
+      <w:r>
+        <w:rPr>
+          <w:rFonts w:ascii="Consolas" w:hAnsi="Consolas" w:hint="eastAsia"/>
+          <w:szCs w:val="21"/>
+        </w:rPr>
+        <w:t>if (</w:t>
+      </w:r>
+      <w:r>
+        <w:rPr>
+          <w:rFonts w:ascii="Consolas" w:hAnsi="Consolas" w:hint="eastAsia"/>
+          <w:szCs w:val="21"/>
+        </w:rPr>
+        <w:t>字节码存在操作数</w:t>
+      </w:r>
+      <w:r>
+        <w:rPr>
+          <w:rFonts w:ascii="Consolas" w:hAnsi="Consolas" w:hint="eastAsia"/>
+          <w:szCs w:val="21"/>
+        </w:rPr>
+        <w:t xml:space="preserve">)  </w:t>
+      </w:r>
+    </w:p>
+    <w:p>
+      <w:pPr>
+        <w:tabs>
+          <w:tab w:val="center" w:pos="4153"/>
+        </w:tabs>
+        <w:jc w:val="left"/>
+        <w:rPr>
+          <w:rFonts w:ascii="Consolas" w:hAnsi="Consolas" w:hint="eastAsia"/>
+          <w:szCs w:val="21"/>
+        </w:rPr>
+      </w:pPr>
+      <w:r>
+        <w:rPr>
+          <w:rFonts w:ascii="Consolas" w:hAnsi="Consolas" w:hint="eastAsia"/>
+          <w:szCs w:val="21"/>
+        </w:rPr>
+        <w:t xml:space="preserve">            </w:t>
+      </w:r>
+      <w:r>
+        <w:rPr>
+          <w:rFonts w:ascii="Consolas" w:hAnsi="Consolas" w:hint="eastAsia"/>
+          <w:szCs w:val="21"/>
+        </w:rPr>
+        <w:t xml:space="preserve">          </w:t>
+      </w:r>
+      <w:r>
+        <w:rPr>
+          <w:rFonts w:ascii="Consolas" w:hAnsi="Consolas" w:hint="eastAsia"/>
+          <w:szCs w:val="21"/>
+        </w:rPr>
+        <w:t>从字节码流中取出操作数</w:t>
+      </w:r>
+      <w:r>
+        <w:rPr>
+          <w:rFonts w:ascii="Consolas" w:hAnsi="Consolas" w:hint="eastAsia"/>
+          <w:szCs w:val="21"/>
+        </w:rPr>
+        <w:t>;</w:t>
+      </w:r>
+    </w:p>
+    <w:p>
+      <w:pPr>
+        <w:tabs>
+          <w:tab w:val="center" w:pos="4153"/>
+        </w:tabs>
+        <w:jc w:val="left"/>
+        <w:rPr>
+          <w:rFonts w:ascii="Consolas" w:hAnsi="Consolas" w:hint="eastAsia"/>
+          <w:szCs w:val="21"/>
+        </w:rPr>
+      </w:pPr>
+      <w:r>
+        <w:rPr>
+          <w:rFonts w:ascii="Consolas" w:hAnsi="Consolas" w:hint="eastAsia"/>
+          <w:szCs w:val="21"/>
+        </w:rPr>
+        <w:t xml:space="preserve">        </w:t>
+      </w:r>
+      <w:r>
+        <w:rPr>
+          <w:rFonts w:ascii="Consolas" w:hAnsi="Consolas" w:hint="eastAsia"/>
+          <w:szCs w:val="21"/>
+        </w:rPr>
+        <w:t xml:space="preserve">          </w:t>
+      </w:r>
+      <w:r>
+        <w:rPr>
+          <w:rFonts w:ascii="Consolas" w:hAnsi="Consolas" w:hint="eastAsia"/>
+          <w:szCs w:val="21"/>
+        </w:rPr>
+        <w:t>执行操作码所定义的操作</w:t>
+      </w:r>
+    </w:p>
+    <w:p>
+      <w:pPr>
+        <w:tabs>
+          <w:tab w:val="center" w:pos="4153"/>
+        </w:tabs>
+        <w:jc w:val="left"/>
+        <w:rPr>
+          <w:rFonts w:ascii="Consolas" w:hAnsi="Consolas" w:hint="eastAsia"/>
+          <w:szCs w:val="21"/>
+        </w:rPr>
+      </w:pPr>
+      <w:r>
+        <w:rPr>
+          <w:rFonts w:ascii="Consolas" w:hAnsi="Consolas" w:hint="eastAsia"/>
+          <w:szCs w:val="21"/>
+        </w:rPr>
+        <w:t xml:space="preserve">   </w:t>
+      </w:r>
+      <w:r>
+        <w:rPr>
+          <w:rFonts w:ascii="Consolas" w:hAnsi="Consolas" w:hint="eastAsia"/>
+          <w:szCs w:val="21"/>
+        </w:rPr>
+        <w:t xml:space="preserve">          </w:t>
+      </w:r>
+      <w:r>
+        <w:rPr>
+          <w:rFonts w:ascii="Consolas" w:hAnsi="Consolas" w:hint="eastAsia"/>
+          <w:szCs w:val="21"/>
+        </w:rPr>
+        <w:t>} while (</w:t>
+      </w:r>
+      <w:r>
+        <w:rPr>
+          <w:rFonts w:ascii="Consolas" w:hAnsi="Consolas" w:hint="eastAsia"/>
+          <w:szCs w:val="21"/>
+        </w:rPr>
+        <w:t>字节码流长度</w:t>
+      </w:r>
+      <w:r>
+        <w:rPr>
+          <w:rFonts w:ascii="Consolas" w:hAnsi="Consolas" w:hint="eastAsia"/>
+          <w:szCs w:val="21"/>
+        </w:rPr>
+        <w:t xml:space="preserve"> &gt; 0)</w:t>
+      </w:r>
+      <w:r>
+        <w:rPr>
+          <w:rFonts w:ascii="Consolas" w:hAnsi="Consolas" w:hint="eastAsia"/>
+          <w:szCs w:val="21"/>
+        </w:rPr>
+        <w:t>;</w:t>
+      </w:r>
+    </w:p>
+    <w:p>
+      <w:pPr>
+        <w:tabs>
+          <w:tab w:val="center" w:pos="4153"/>
+        </w:tabs>
+        <w:jc w:val="left"/>
+        <w:rPr>
+          <w:rFonts w:ascii="Consolas" w:hAnsi="Consolas" w:hint="eastAsia"/>
+          <w:szCs w:val="21"/>
+        </w:rPr>
+      </w:pPr>
+    </w:p>
+    <w:p>
+      <w:pPr>
+        <w:tabs>
+          <w:tab w:val="center" w:pos="4153"/>
+        </w:tabs>
+        <w:jc w:val="left"/>
+        <w:rPr>
+          <w:rFonts w:ascii="Consolas" w:hAnsi="Consolas" w:hint="eastAsia"/>
+          <w:szCs w:val="21"/>
+        </w:rPr>
+      </w:pPr>
+      <w:r>
+        <w:rPr>
+          <w:rFonts w:ascii="Consolas" w:hAnsi="Consolas" w:hint="eastAsia"/>
+          <w:szCs w:val="21"/>
+        </w:rPr>
+        <w:t>⑤</w:t>
+      </w:r>
+      <w:r>
+        <w:rPr>
+          <w:rFonts w:ascii="Consolas" w:hAnsi="Consolas" w:hint="eastAsia"/>
+          <w:szCs w:val="21"/>
+        </w:rPr>
+        <w:t xml:space="preserve"> JVM</w:t>
+      </w:r>
+      <w:r>
+        <w:rPr>
+          <w:rFonts w:ascii="Consolas" w:hAnsi="Consolas" w:hint="eastAsia"/>
+          <w:szCs w:val="21"/>
+        </w:rPr>
+        <w:t>可以支持</w:t>
+      </w:r>
+      <w:proofErr w:type="gramStart"/>
+      <w:r>
+        <w:rPr>
+          <w:rFonts w:ascii="Consolas" w:hAnsi="Consolas" w:hint="eastAsia"/>
+          <w:szCs w:val="21"/>
+        </w:rPr>
+        <w:t>方法级</w:t>
+      </w:r>
+      <w:proofErr w:type="gramEnd"/>
+      <w:r>
+        <w:rPr>
+          <w:rFonts w:ascii="Consolas" w:hAnsi="Consolas" w:hint="eastAsia"/>
+          <w:szCs w:val="21"/>
+        </w:rPr>
+        <w:t>的同步和方法内部一段指令序列的同步，这两种同步结构是使用管程（</w:t>
+      </w:r>
+      <w:r>
+        <w:rPr>
+          <w:rFonts w:ascii="Consolas" w:hAnsi="Consolas" w:hint="eastAsia"/>
+          <w:szCs w:val="21"/>
+        </w:rPr>
+        <w:t>Monitor</w:t>
+      </w:r>
+      <w:r>
+        <w:rPr>
+          <w:rFonts w:ascii="Consolas" w:hAnsi="Consolas" w:hint="eastAsia"/>
+          <w:szCs w:val="21"/>
+        </w:rPr>
+        <w:t>）来支持的。</w:t>
+      </w:r>
+    </w:p>
+    <w:p>
+      <w:pPr>
+        <w:tabs>
+          <w:tab w:val="center" w:pos="4153"/>
+        </w:tabs>
+        <w:ind w:firstLine="420"/>
+        <w:jc w:val="left"/>
+        <w:rPr>
+          <w:rFonts w:ascii="Consolas" w:hAnsi="Consolas" w:hint="eastAsia"/>
+          <w:szCs w:val="21"/>
+        </w:rPr>
+      </w:pPr>
+      <w:proofErr w:type="gramStart"/>
+      <w:r>
+        <w:rPr>
+          <w:rFonts w:ascii="Consolas" w:hAnsi="Consolas" w:hint="eastAsia"/>
+          <w:szCs w:val="21"/>
+        </w:rPr>
+        <w:t>方法级</w:t>
+      </w:r>
+      <w:proofErr w:type="gramEnd"/>
+      <w:r>
+        <w:rPr>
+          <w:rFonts w:ascii="Consolas" w:hAnsi="Consolas" w:hint="eastAsia"/>
+          <w:szCs w:val="21"/>
+        </w:rPr>
+        <w:t>的同步是隐式的，</w:t>
+      </w:r>
+      <w:r>
+        <w:rPr>
+          <w:rFonts w:ascii="Consolas" w:hAnsi="Consolas" w:hint="eastAsia"/>
+          <w:szCs w:val="21"/>
+        </w:rPr>
+        <w:t>即无需</w:t>
+      </w:r>
+      <w:r>
+        <w:rPr>
+          <w:rFonts w:ascii="Consolas" w:hAnsi="Consolas" w:hint="eastAsia"/>
+          <w:szCs w:val="21"/>
+        </w:rPr>
+        <w:t>通过字节码指令来控制，它实现在方法调用和返回操作之中</w:t>
+      </w:r>
+      <w:r>
+        <w:rPr>
+          <w:rFonts w:ascii="Consolas" w:hAnsi="Consolas" w:hint="eastAsia"/>
+          <w:szCs w:val="21"/>
+        </w:rPr>
+        <w:t>。虚拟机可以从</w:t>
+      </w:r>
+      <w:r>
+        <w:rPr>
+          <w:rFonts w:ascii="Consolas" w:hAnsi="Consolas" w:hint="eastAsia"/>
+          <w:szCs w:val="21"/>
+        </w:rPr>
+        <w:t>方法表结构中的</w:t>
+      </w:r>
+      <w:r>
+        <w:rPr>
+          <w:rFonts w:ascii="Consolas" w:hAnsi="Consolas" w:hint="eastAsia"/>
+          <w:szCs w:val="21"/>
+        </w:rPr>
+        <w:t>ACC_SYNCHRONIZED</w:t>
+      </w:r>
+      <w:r>
+        <w:rPr>
+          <w:rFonts w:ascii="Consolas" w:hAnsi="Consolas" w:hint="eastAsia"/>
+          <w:szCs w:val="21"/>
+        </w:rPr>
+        <w:t>访问标志得知一个方法是否声明为同步方法</w:t>
+      </w:r>
+      <w:r>
+        <w:rPr>
+          <w:rFonts w:ascii="Consolas" w:hAnsi="Consolas" w:hint="eastAsia"/>
+          <w:szCs w:val="21"/>
+        </w:rPr>
+        <w:t>。</w:t>
+      </w:r>
+      <w:proofErr w:type="gramStart"/>
+      <w:r>
+        <w:rPr>
+          <w:rFonts w:ascii="Consolas" w:hAnsi="Consolas" w:hint="eastAsia"/>
+          <w:szCs w:val="21"/>
+        </w:rPr>
+        <w:t>当方法</w:t>
+      </w:r>
+      <w:proofErr w:type="gramEnd"/>
+      <w:r>
+        <w:rPr>
+          <w:rFonts w:ascii="Consolas" w:hAnsi="Consolas" w:hint="eastAsia"/>
+          <w:szCs w:val="21"/>
+        </w:rPr>
+        <w:t>调用时，调用指令将会检查方法的</w:t>
+      </w:r>
+      <w:r>
+        <w:rPr>
+          <w:rFonts w:ascii="Consolas" w:hAnsi="Consolas" w:hint="eastAsia"/>
+          <w:szCs w:val="21"/>
+        </w:rPr>
+        <w:t>ACC_SYNCHRONIZED</w:t>
+      </w:r>
+      <w:r>
+        <w:rPr>
+          <w:rFonts w:ascii="Consolas" w:hAnsi="Consolas" w:hint="eastAsia"/>
+          <w:szCs w:val="21"/>
+        </w:rPr>
+        <w:t>访问标志是否被设置，如果设置了，执行线程就要求先成功持有管程，然后才能执行方法，最后</w:t>
+      </w:r>
+      <w:proofErr w:type="gramStart"/>
+      <w:r>
+        <w:rPr>
+          <w:rFonts w:ascii="Consolas" w:hAnsi="Consolas" w:hint="eastAsia"/>
+          <w:szCs w:val="21"/>
+        </w:rPr>
+        <w:t>当方法</w:t>
+      </w:r>
+      <w:proofErr w:type="gramEnd"/>
+      <w:r>
+        <w:rPr>
+          <w:rFonts w:ascii="Consolas" w:hAnsi="Consolas" w:hint="eastAsia"/>
+          <w:szCs w:val="21"/>
+        </w:rPr>
+        <w:t>完成（无论正常完成还是非正常完成）时释放管程。在方法执行期间，执行线程持有了管程，其他任何线程都无法再获取到同一个管程。如果一个同步方法执行期间抛出了异常，并且在方法内部无法处理此异常，那么这个同步方法所持有的管程将在异常抛到同步方法之外时自动释放。</w:t>
+      </w:r>
+    </w:p>
+    <w:p>
+      <w:pPr>
+        <w:tabs>
+          <w:tab w:val="center" w:pos="4153"/>
+        </w:tabs>
+        <w:ind w:firstLine="420"/>
+        <w:jc w:val="left"/>
+        <w:rPr>
+          <w:rFonts w:ascii="Consolas" w:hAnsi="Consolas" w:hint="eastAsia"/>
+          <w:szCs w:val="21"/>
+        </w:rPr>
+      </w:pPr>
+      <w:r>
+        <w:rPr>
+          <w:rFonts w:ascii="Consolas" w:hAnsi="Consolas" w:hint="eastAsia"/>
+          <w:szCs w:val="21"/>
+        </w:rPr>
+        <w:t>同步一段指令集序列通常由</w:t>
+      </w:r>
+      <w:r>
+        <w:rPr>
+          <w:rFonts w:ascii="Consolas" w:hAnsi="Consolas" w:hint="eastAsia"/>
+          <w:szCs w:val="21"/>
+        </w:rPr>
+        <w:t>Java</w:t>
+      </w:r>
+      <w:r>
+        <w:rPr>
+          <w:rFonts w:ascii="Consolas" w:hAnsi="Consolas" w:hint="eastAsia"/>
+          <w:szCs w:val="21"/>
+        </w:rPr>
+        <w:t>语言中</w:t>
+      </w:r>
+      <w:r>
+        <w:rPr>
+          <w:rFonts w:ascii="Consolas" w:hAnsi="Consolas" w:hint="eastAsia"/>
+          <w:szCs w:val="21"/>
+        </w:rPr>
+        <w:t>synchronized</w:t>
+      </w:r>
+      <w:r>
+        <w:rPr>
+          <w:rFonts w:ascii="Consolas" w:hAnsi="Consolas" w:hint="eastAsia"/>
+          <w:szCs w:val="21"/>
+        </w:rPr>
+        <w:t>语句块来表示，</w:t>
+      </w:r>
+      <w:r>
+        <w:rPr>
+          <w:rFonts w:ascii="Consolas" w:hAnsi="Consolas" w:hint="eastAsia"/>
+          <w:szCs w:val="21"/>
+        </w:rPr>
+        <w:t>Java</w:t>
+      </w:r>
+      <w:r>
+        <w:rPr>
+          <w:rFonts w:ascii="Consolas" w:hAnsi="Consolas" w:hint="eastAsia"/>
+          <w:szCs w:val="21"/>
+        </w:rPr>
+        <w:t>虚拟机指令集中有</w:t>
+      </w:r>
+      <w:r>
+        <w:rPr>
+          <w:rFonts w:ascii="Consolas" w:hAnsi="Consolas" w:hint="eastAsia"/>
+          <w:szCs w:val="21"/>
+        </w:rPr>
+        <w:t>monitorenter</w:t>
+      </w:r>
+      <w:r>
+        <w:rPr>
+          <w:rFonts w:ascii="Consolas" w:hAnsi="Consolas" w:hint="eastAsia"/>
+          <w:szCs w:val="21"/>
+        </w:rPr>
+        <w:t>和</w:t>
+      </w:r>
+      <w:r>
+        <w:rPr>
+          <w:rFonts w:ascii="Consolas" w:hAnsi="Consolas" w:hint="eastAsia"/>
+          <w:szCs w:val="21"/>
+        </w:rPr>
+        <w:t>monitorexit</w:t>
+      </w:r>
+      <w:r>
+        <w:rPr>
+          <w:rFonts w:ascii="Consolas" w:hAnsi="Consolas" w:hint="eastAsia"/>
+          <w:szCs w:val="21"/>
+        </w:rPr>
+        <w:t>两条指令来支持</w:t>
+      </w:r>
+      <w:r>
+        <w:rPr>
+          <w:rFonts w:ascii="Consolas" w:hAnsi="Consolas" w:hint="eastAsia"/>
+          <w:szCs w:val="21"/>
+        </w:rPr>
+        <w:t>synchronized</w:t>
+      </w:r>
+      <w:r>
+        <w:rPr>
+          <w:rFonts w:ascii="Consolas" w:hAnsi="Consolas" w:hint="eastAsia"/>
+          <w:szCs w:val="21"/>
+        </w:rPr>
+        <w:t>关键字的语义，正确实现</w:t>
+      </w:r>
+      <w:r>
+        <w:rPr>
+          <w:rFonts w:ascii="Consolas" w:hAnsi="Consolas" w:hint="eastAsia"/>
+          <w:szCs w:val="21"/>
+        </w:rPr>
+        <w:t>synchronized</w:t>
+      </w:r>
+      <w:r>
+        <w:rPr>
+          <w:rFonts w:ascii="Consolas" w:hAnsi="Consolas" w:hint="eastAsia"/>
+          <w:szCs w:val="21"/>
+        </w:rPr>
+        <w:t>关键字需要</w:t>
+      </w:r>
+      <w:r>
+        <w:rPr>
+          <w:rFonts w:ascii="Consolas" w:hAnsi="Consolas" w:hint="eastAsia"/>
+          <w:szCs w:val="21"/>
+        </w:rPr>
+        <w:t>Javac</w:t>
+      </w:r>
+      <w:r>
+        <w:rPr>
+          <w:rFonts w:ascii="Consolas" w:hAnsi="Consolas" w:hint="eastAsia"/>
+          <w:szCs w:val="21"/>
+        </w:rPr>
+        <w:t>编译器与</w:t>
+      </w:r>
+      <w:r>
+        <w:rPr>
+          <w:rFonts w:ascii="Consolas" w:hAnsi="Consolas" w:hint="eastAsia"/>
+          <w:szCs w:val="21"/>
+        </w:rPr>
+        <w:t>Java</w:t>
+      </w:r>
+      <w:r>
+        <w:rPr>
+          <w:rFonts w:ascii="Consolas" w:hAnsi="Consolas" w:hint="eastAsia"/>
+          <w:szCs w:val="21"/>
+        </w:rPr>
+        <w:t>虚拟机两者共同协作支持。</w:t>
+      </w:r>
+    </w:p>
+    <w:p>
+      <w:pPr>
+        <w:tabs>
+          <w:tab w:val="center" w:pos="4153"/>
+        </w:tabs>
+        <w:jc w:val="left"/>
+        <w:rPr>
+          <w:rFonts w:ascii="Consolas" w:hAnsi="Consolas" w:hint="eastAsia"/>
+          <w:szCs w:val="21"/>
+        </w:rPr>
+      </w:pPr>
+    </w:p>
+    <w:p>
+      <w:pPr>
+        <w:tabs>
+          <w:tab w:val="center" w:pos="4153"/>
+        </w:tabs>
+        <w:jc w:val="left"/>
+        <w:rPr>
+          <w:rFonts w:ascii="Consolas" w:hAnsi="Consolas" w:hint="eastAsia"/>
+          <w:szCs w:val="21"/>
+        </w:rPr>
+      </w:pPr>
+    </w:p>
+    <w:p>
+      <w:pPr>
+        <w:tabs>
+          <w:tab w:val="center" w:pos="4153"/>
+        </w:tabs>
+        <w:jc w:val="left"/>
+        <w:rPr>
+          <w:rFonts w:ascii="Consolas" w:hAnsi="Consolas" w:hint="eastAsia"/>
+          <w:bCs/>
+          <w:szCs w:val="21"/>
+        </w:rPr>
+      </w:pPr>
+      <w:r>
+        <w:rPr>
+          <w:rFonts w:ascii="Consolas" w:hAnsi="Consolas" w:hint="eastAsia"/>
+          <w:szCs w:val="21"/>
+        </w:rPr>
+        <w:t>测试代码：</w:t>
+      </w:r>
+    </w:p>
+    <w:p>
+      <w:pPr>
+        <w:tabs>
+          <w:tab w:val="center" w:pos="4153"/>
+        </w:tabs>
+        <w:jc w:val="left"/>
+        <w:rPr>
+          <w:rFonts w:ascii="Consolas" w:hAnsi="Consolas"/>
+          <w:bCs/>
+          <w:szCs w:val="21"/>
+        </w:rPr>
+      </w:pPr>
+      <w:proofErr w:type="gramStart"/>
+      <w:r>
+        <w:rPr>
+          <w:rFonts w:ascii="Consolas" w:hAnsi="Consolas"/>
+          <w:bCs/>
+          <w:szCs w:val="21"/>
+        </w:rPr>
+        <w:t>package</w:t>
+      </w:r>
+      <w:proofErr w:type="gramEnd"/>
+      <w:r>
+        <w:rPr>
+          <w:rFonts w:ascii="Consolas" w:hAnsi="Consolas"/>
+          <w:bCs/>
+          <w:szCs w:val="21"/>
+        </w:rPr>
+        <w:t xml:space="preserve"> org.fenixsoft.clazz;</w:t>
+      </w:r>
+    </w:p>
+    <w:p>
+      <w:pPr>
+        <w:tabs>
+          <w:tab w:val="center" w:pos="4153"/>
+        </w:tabs>
+        <w:jc w:val="left"/>
+        <w:rPr>
+          <w:rFonts w:ascii="Consolas" w:hAnsi="Consolas"/>
+          <w:bCs/>
+          <w:szCs w:val="21"/>
+        </w:rPr>
+      </w:pPr>
+      <w:proofErr w:type="gramStart"/>
+      <w:r>
+        <w:rPr>
+          <w:rFonts w:ascii="Consolas" w:hAnsi="Consolas"/>
+          <w:bCs/>
+          <w:szCs w:val="21"/>
+        </w:rPr>
+        <w:t>public</w:t>
+      </w:r>
+      <w:proofErr w:type="gramEnd"/>
+      <w:r>
+        <w:rPr>
+          <w:rFonts w:ascii="Consolas" w:hAnsi="Consolas"/>
+          <w:bCs/>
+          <w:szCs w:val="21"/>
+        </w:rPr>
+        <w:t xml:space="preserve"> class testMonitor {</w:t>
+      </w:r>
+    </w:p>
+    <w:p>
+      <w:pPr>
+        <w:tabs>
+          <w:tab w:val="center" w:pos="4153"/>
+        </w:tabs>
+        <w:jc w:val="left"/>
+        <w:rPr>
+          <w:rFonts w:ascii="Consolas" w:hAnsi="Consolas"/>
+          <w:bCs/>
+          <w:szCs w:val="21"/>
+        </w:rPr>
+      </w:pPr>
+      <w:r>
+        <w:rPr>
+          <w:rFonts w:ascii="Consolas" w:hAnsi="Consolas"/>
+          <w:bCs/>
+          <w:szCs w:val="21"/>
+        </w:rPr>
+        <w:t xml:space="preserve">    </w:t>
+      </w:r>
+      <w:proofErr w:type="gramStart"/>
+      <w:r>
+        <w:rPr>
+          <w:rFonts w:ascii="Consolas" w:hAnsi="Consolas"/>
+          <w:bCs/>
+          <w:szCs w:val="21"/>
+        </w:rPr>
+        <w:t>public</w:t>
+      </w:r>
+      <w:proofErr w:type="gramEnd"/>
+      <w:r>
+        <w:rPr>
+          <w:rFonts w:ascii="Consolas" w:hAnsi="Consolas"/>
+          <w:bCs/>
+          <w:szCs w:val="21"/>
+        </w:rPr>
+        <w:t xml:space="preserve"> void doSomething(){};</w:t>
+      </w:r>
+    </w:p>
+    <w:p>
+      <w:pPr>
+        <w:tabs>
+          <w:tab w:val="center" w:pos="4153"/>
+        </w:tabs>
+        <w:jc w:val="left"/>
+        <w:rPr>
+          <w:rFonts w:ascii="Consolas" w:hAnsi="Consolas"/>
+          <w:bCs/>
+          <w:szCs w:val="21"/>
+        </w:rPr>
+      </w:pPr>
+      <w:r>
+        <w:rPr>
+          <w:rFonts w:ascii="Consolas" w:hAnsi="Consolas"/>
+          <w:bCs/>
+          <w:szCs w:val="21"/>
+        </w:rPr>
+        <w:lastRenderedPageBreak/>
+        <w:t xml:space="preserve">    </w:t>
+      </w:r>
+      <w:proofErr w:type="gramStart"/>
+      <w:r>
+        <w:rPr>
+          <w:rFonts w:ascii="Consolas" w:hAnsi="Consolas"/>
+          <w:bCs/>
+          <w:szCs w:val="21"/>
+        </w:rPr>
+        <w:t>void</w:t>
+      </w:r>
+      <w:proofErr w:type="gramEnd"/>
+      <w:r>
+        <w:rPr>
+          <w:rFonts w:ascii="Consolas" w:hAnsi="Consolas"/>
+          <w:bCs/>
+          <w:szCs w:val="21"/>
+        </w:rPr>
+        <w:t xml:space="preserve"> onlyMe (testMonitor f){</w:t>
+      </w:r>
+    </w:p>
+    <w:p>
+      <w:pPr>
+        <w:tabs>
+          <w:tab w:val="center" w:pos="4153"/>
+        </w:tabs>
+        <w:jc w:val="left"/>
+        <w:rPr>
+          <w:rFonts w:ascii="Consolas" w:hAnsi="Consolas"/>
+          <w:bCs/>
+          <w:szCs w:val="21"/>
+        </w:rPr>
+      </w:pPr>
+      <w:r>
+        <w:rPr>
+          <w:rFonts w:ascii="Consolas" w:hAnsi="Consolas"/>
+          <w:bCs/>
+          <w:szCs w:val="21"/>
+        </w:rPr>
+        <w:t xml:space="preserve">        </w:t>
+      </w:r>
+      <w:proofErr w:type="gramStart"/>
+      <w:r>
+        <w:rPr>
+          <w:rFonts w:ascii="Consolas" w:hAnsi="Consolas"/>
+          <w:bCs/>
+          <w:szCs w:val="21"/>
+        </w:rPr>
+        <w:t>synchronized</w:t>
+      </w:r>
+      <w:proofErr w:type="gramEnd"/>
+      <w:r>
+        <w:rPr>
+          <w:rFonts w:ascii="Consolas" w:hAnsi="Consolas"/>
+          <w:bCs/>
+          <w:szCs w:val="21"/>
+        </w:rPr>
+        <w:t xml:space="preserve"> (f) {</w:t>
+      </w:r>
+    </w:p>
+    <w:p>
+      <w:pPr>
+        <w:tabs>
+          <w:tab w:val="center" w:pos="4153"/>
+        </w:tabs>
+        <w:jc w:val="left"/>
+        <w:rPr>
+          <w:rFonts w:ascii="Consolas" w:hAnsi="Consolas"/>
+          <w:bCs/>
+          <w:szCs w:val="21"/>
+        </w:rPr>
+      </w:pPr>
+      <w:r>
+        <w:rPr>
+          <w:rFonts w:ascii="Consolas" w:hAnsi="Consolas"/>
+          <w:bCs/>
+          <w:szCs w:val="21"/>
+        </w:rPr>
+        <w:t xml:space="preserve">            </w:t>
+      </w:r>
+      <w:proofErr w:type="gramStart"/>
+      <w:r>
+        <w:rPr>
+          <w:rFonts w:ascii="Consolas" w:hAnsi="Consolas"/>
+          <w:bCs/>
+          <w:szCs w:val="21"/>
+        </w:rPr>
+        <w:t>doSomething(</w:t>
+      </w:r>
+      <w:proofErr w:type="gramEnd"/>
+      <w:r>
+        <w:rPr>
+          <w:rFonts w:ascii="Consolas" w:hAnsi="Consolas"/>
+          <w:bCs/>
+          <w:szCs w:val="21"/>
+        </w:rPr>
+        <w:t>);</w:t>
+      </w:r>
+    </w:p>
+    <w:p>
+      <w:pPr>
+        <w:tabs>
+          <w:tab w:val="center" w:pos="4153"/>
+        </w:tabs>
+        <w:jc w:val="left"/>
+        <w:rPr>
+          <w:rFonts w:ascii="Consolas" w:hAnsi="Consolas"/>
+          <w:bCs/>
+          <w:szCs w:val="21"/>
+        </w:rPr>
+      </w:pPr>
+      <w:r>
+        <w:rPr>
+          <w:rFonts w:ascii="Consolas" w:hAnsi="Consolas"/>
+          <w:bCs/>
+          <w:szCs w:val="21"/>
+        </w:rPr>
+        <w:t xml:space="preserve">        }</w:t>
+      </w:r>
+    </w:p>
+    <w:p>
+      <w:pPr>
+        <w:tabs>
+          <w:tab w:val="center" w:pos="4153"/>
+        </w:tabs>
+        <w:jc w:val="left"/>
+        <w:rPr>
+          <w:rFonts w:ascii="Consolas" w:hAnsi="Consolas"/>
+          <w:bCs/>
+          <w:szCs w:val="21"/>
+        </w:rPr>
+      </w:pPr>
+      <w:r>
+        <w:rPr>
+          <w:rFonts w:ascii="Consolas" w:hAnsi="Consolas"/>
+          <w:bCs/>
+          <w:szCs w:val="21"/>
+        </w:rPr>
+        <w:t xml:space="preserve">    }</w:t>
+      </w:r>
+    </w:p>
+    <w:p>
+      <w:pPr>
+        <w:tabs>
+          <w:tab w:val="center" w:pos="4153"/>
+        </w:tabs>
+        <w:jc w:val="left"/>
+        <w:rPr>
+          <w:rFonts w:ascii="Consolas" w:hAnsi="Consolas"/>
+          <w:bCs/>
+          <w:szCs w:val="21"/>
+        </w:rPr>
+      </w:pPr>
+      <w:r>
+        <w:rPr>
+          <w:rFonts w:ascii="Consolas" w:hAnsi="Consolas"/>
+          <w:bCs/>
+          <w:szCs w:val="21"/>
+        </w:rPr>
+        <w:t>}</w:t>
+      </w:r>
+    </w:p>
+    <w:p>
+      <w:pPr>
+        <w:tabs>
+          <w:tab w:val="center" w:pos="4153"/>
+        </w:tabs>
+        <w:jc w:val="left"/>
+        <w:rPr>
+          <w:rFonts w:ascii="Consolas" w:hAnsi="Consolas" w:hint="eastAsia"/>
+          <w:szCs w:val="21"/>
+        </w:rPr>
+      </w:pPr>
+    </w:p>
+    <w:p>
+      <w:pPr>
+        <w:tabs>
+          <w:tab w:val="center" w:pos="4153"/>
+        </w:tabs>
+        <w:jc w:val="left"/>
+        <w:rPr>
+          <w:rFonts w:ascii="Consolas" w:hAnsi="Consolas" w:hint="eastAsia"/>
+          <w:szCs w:val="21"/>
+        </w:rPr>
+      </w:pPr>
+    </w:p>
+    <w:p>
+      <w:pPr>
+        <w:tabs>
+          <w:tab w:val="center" w:pos="4153"/>
+        </w:tabs>
+        <w:jc w:val="left"/>
+        <w:rPr>
+          <w:rFonts w:ascii="Consolas" w:hAnsi="Consolas" w:hint="eastAsia"/>
+          <w:szCs w:val="21"/>
+        </w:rPr>
+      </w:pPr>
+      <w:r>
+        <w:rPr>
+          <w:rFonts w:ascii="Consolas" w:hAnsi="Consolas" w:hint="eastAsia"/>
+          <w:szCs w:val="21"/>
+        </w:rPr>
+        <w:t>onlyMe()</w:t>
+      </w:r>
+      <w:r>
+        <w:rPr>
+          <w:rFonts w:ascii="Consolas" w:hAnsi="Consolas" w:hint="eastAsia"/>
+          <w:szCs w:val="21"/>
+        </w:rPr>
+        <w:t>方法</w:t>
+      </w:r>
+      <w:r>
+        <w:rPr>
+          <w:rFonts w:ascii="Consolas" w:hAnsi="Consolas" w:hint="eastAsia"/>
+          <w:szCs w:val="21"/>
+        </w:rPr>
+        <w:t>编译后</w:t>
+      </w:r>
+      <w:r>
+        <w:rPr>
+          <w:rFonts w:ascii="Consolas" w:hAnsi="Consolas" w:hint="eastAsia"/>
+          <w:szCs w:val="21"/>
+        </w:rPr>
+        <w:t>的</w:t>
+      </w:r>
+      <w:r>
+        <w:rPr>
+          <w:rFonts w:ascii="Consolas" w:hAnsi="Consolas" w:hint="eastAsia"/>
+          <w:szCs w:val="21"/>
+        </w:rPr>
+        <w:t>字节码序列如下：</w:t>
+      </w:r>
+    </w:p>
+    <w:p>
+      <w:pPr>
+        <w:tabs>
+          <w:tab w:val="center" w:pos="4153"/>
+        </w:tabs>
+        <w:jc w:val="left"/>
+        <w:rPr>
+          <w:rFonts w:ascii="Consolas" w:hAnsi="Consolas"/>
+          <w:szCs w:val="21"/>
+        </w:rPr>
+      </w:pPr>
+      <w:proofErr w:type="gramStart"/>
+      <w:r>
+        <w:rPr>
+          <w:rFonts w:ascii="Consolas" w:hAnsi="Consolas"/>
+          <w:szCs w:val="21"/>
+        </w:rPr>
+        <w:t>void</w:t>
+      </w:r>
+      <w:proofErr w:type="gramEnd"/>
+      <w:r>
+        <w:rPr>
+          <w:rFonts w:ascii="Consolas" w:hAnsi="Consolas"/>
+          <w:szCs w:val="21"/>
+        </w:rPr>
+        <w:t xml:space="preserve"> onlyMe(org.fenixsoft.clazz.testMonitor);</w:t>
+      </w:r>
+    </w:p>
+    <w:p>
+      <w:pPr>
+        <w:tabs>
+          <w:tab w:val="center" w:pos="4153"/>
+        </w:tabs>
+        <w:jc w:val="left"/>
+        <w:rPr>
+          <w:rFonts w:ascii="Consolas" w:hAnsi="Consolas"/>
+          <w:szCs w:val="21"/>
+        </w:rPr>
+      </w:pPr>
+      <w:r>
+        <w:rPr>
+          <w:rFonts w:ascii="Consolas" w:hAnsi="Consolas"/>
+          <w:szCs w:val="21"/>
+        </w:rPr>
+        <w:t xml:space="preserve">  Code:</w:t>
+      </w:r>
+    </w:p>
+    <w:p>
+      <w:pPr>
+        <w:tabs>
+          <w:tab w:val="center" w:pos="4153"/>
+        </w:tabs>
+        <w:jc w:val="left"/>
+        <w:rPr>
+          <w:rFonts w:ascii="Consolas" w:hAnsi="Consolas"/>
+          <w:szCs w:val="21"/>
+        </w:rPr>
+      </w:pPr>
+      <w:r>
+        <w:rPr>
+          <w:rFonts w:ascii="Consolas" w:hAnsi="Consolas"/>
+          <w:szCs w:val="21"/>
+        </w:rPr>
+        <w:t xml:space="preserve">   Stack=2, Locals=4, Args_size=2</w:t>
+      </w:r>
+    </w:p>
+    <w:p>
+      <w:pPr>
+        <w:tabs>
+          <w:tab w:val="center" w:pos="4153"/>
+        </w:tabs>
+        <w:jc w:val="left"/>
+        <w:rPr>
+          <w:rFonts w:ascii="华文楷体" w:eastAsia="华文楷体" w:hAnsi="华文楷体"/>
+          <w:szCs w:val="21"/>
+        </w:rPr>
+      </w:pPr>
+      <w:r>
+        <w:rPr>
+          <w:rFonts w:ascii="Consolas" w:hAnsi="Consolas"/>
+          <w:szCs w:val="21"/>
+        </w:rPr>
+        <w:t xml:space="preserve">   0:   aload_1</w:t>
+      </w:r>
+      <w:r>
+        <w:rPr>
+          <w:rFonts w:ascii="Consolas" w:hAnsi="Consolas" w:hint="eastAsia"/>
+          <w:szCs w:val="21"/>
+        </w:rPr>
+        <w:t xml:space="preserve">             </w:t>
+      </w:r>
+      <w:r>
+        <w:rPr>
+          <w:rFonts w:ascii="Consolas" w:hAnsi="Consolas" w:hint="eastAsia"/>
+          <w:szCs w:val="21"/>
+        </w:rPr>
+        <w:t xml:space="preserve">    </w:t>
+      </w:r>
+      <w:r>
+        <w:rPr>
+          <w:rFonts w:ascii="华文楷体" w:eastAsia="华文楷体" w:hAnsi="华文楷体" w:hint="eastAsia"/>
+          <w:szCs w:val="21"/>
+        </w:rPr>
+        <w:t>//对象引用f入</w:t>
+      </w:r>
+      <w:proofErr w:type="gramStart"/>
+      <w:r>
+        <w:rPr>
+          <w:rFonts w:ascii="华文楷体" w:eastAsia="华文楷体" w:hAnsi="华文楷体" w:hint="eastAsia"/>
+          <w:szCs w:val="21"/>
+        </w:rPr>
+        <w:t>栈</w:t>
+      </w:r>
+      <w:proofErr w:type="gramEnd"/>
+    </w:p>
+    <w:p>
+      <w:pPr>
+        <w:tabs>
+          <w:tab w:val="center" w:pos="4153"/>
+        </w:tabs>
+        <w:jc w:val="left"/>
+        <w:rPr>
+          <w:rFonts w:ascii="华文楷体" w:eastAsia="华文楷体" w:hAnsi="华文楷体"/>
+          <w:szCs w:val="21"/>
+        </w:rPr>
+      </w:pPr>
+      <w:r>
+        <w:rPr>
+          <w:rFonts w:ascii="Consolas" w:hAnsi="Consolas"/>
+          <w:szCs w:val="21"/>
+        </w:rPr>
+        <w:t xml:space="preserve">   1:   dup</w:t>
+      </w:r>
+      <w:r>
+        <w:rPr>
+          <w:rFonts w:ascii="Consolas" w:hAnsi="Consolas" w:hint="eastAsia"/>
+          <w:szCs w:val="21"/>
+        </w:rPr>
+        <w:t xml:space="preserve">                 </w:t>
+      </w:r>
+      <w:r>
+        <w:rPr>
+          <w:rFonts w:ascii="Consolas" w:hAnsi="Consolas" w:hint="eastAsia"/>
+          <w:szCs w:val="21"/>
+        </w:rPr>
+        <w:t xml:space="preserve">    </w:t>
+      </w:r>
+      <w:r>
+        <w:rPr>
+          <w:rFonts w:ascii="华文楷体" w:eastAsia="华文楷体" w:hAnsi="华文楷体" w:hint="eastAsia"/>
+          <w:szCs w:val="21"/>
+        </w:rPr>
+        <w:t>//复制</w:t>
+      </w:r>
+      <w:proofErr w:type="gramStart"/>
+      <w:r>
+        <w:rPr>
+          <w:rFonts w:ascii="华文楷体" w:eastAsia="华文楷体" w:hAnsi="华文楷体" w:hint="eastAsia"/>
+          <w:szCs w:val="21"/>
+        </w:rPr>
+        <w:t>栈</w:t>
+      </w:r>
+      <w:proofErr w:type="gramEnd"/>
+      <w:r>
+        <w:rPr>
+          <w:rFonts w:ascii="华文楷体" w:eastAsia="华文楷体" w:hAnsi="华文楷体" w:hint="eastAsia"/>
+          <w:szCs w:val="21"/>
+        </w:rPr>
+        <w:t>顶元素（f的引用）</w:t>
+      </w:r>
+      <w:r>
+        <w:rPr>
+          <w:rFonts w:ascii="华文楷体" w:eastAsia="华文楷体" w:hAnsi="华文楷体" w:hint="eastAsia"/>
+          <w:szCs w:val="21"/>
+        </w:rPr>
+        <w:t>并压</w:t>
+      </w:r>
+      <w:proofErr w:type="gramStart"/>
+      <w:r>
+        <w:rPr>
+          <w:rFonts w:ascii="华文楷体" w:eastAsia="华文楷体" w:hAnsi="华文楷体" w:hint="eastAsia"/>
+          <w:szCs w:val="21"/>
+        </w:rPr>
+        <w:t>栈</w:t>
+      </w:r>
+      <w:proofErr w:type="gramEnd"/>
+    </w:p>
+    <w:p>
+      <w:pPr>
+        <w:tabs>
+          <w:tab w:val="center" w:pos="4153"/>
+        </w:tabs>
+        <w:jc w:val="left"/>
+        <w:rPr>
+          <w:rFonts w:ascii="Consolas" w:hAnsi="Consolas"/>
+          <w:szCs w:val="21"/>
+        </w:rPr>
+      </w:pPr>
+      <w:r>
+        <w:rPr>
+          <w:rFonts w:ascii="Consolas" w:hAnsi="Consolas"/>
+          <w:szCs w:val="21"/>
+        </w:rPr>
+        <w:t xml:space="preserve">   2:   astore_2</w:t>
+      </w:r>
+      <w:r>
+        <w:rPr>
+          <w:rFonts w:ascii="Consolas" w:hAnsi="Consolas" w:hint="eastAsia"/>
+          <w:szCs w:val="21"/>
+        </w:rPr>
+        <w:t xml:space="preserve">           </w:t>
+      </w:r>
+      <w:r>
+        <w:rPr>
+          <w:rFonts w:ascii="Consolas" w:hAnsi="Consolas" w:hint="eastAsia"/>
+          <w:szCs w:val="21"/>
+        </w:rPr>
+        <w:t xml:space="preserve">    </w:t>
+      </w:r>
+      <w:r>
+        <w:rPr>
+          <w:rFonts w:ascii="华文楷体" w:eastAsia="华文楷体" w:hAnsi="华文楷体" w:hint="eastAsia"/>
+          <w:szCs w:val="21"/>
+        </w:rPr>
+        <w:t>//将栈顶元素</w:t>
+      </w:r>
+      <w:r>
+        <w:rPr>
+          <w:rFonts w:ascii="华文楷体" w:eastAsia="华文楷体" w:hAnsi="华文楷体" w:hint="eastAsia"/>
+          <w:szCs w:val="21"/>
+        </w:rPr>
+        <w:t>（f的复制）</w:t>
+      </w:r>
+      <w:r>
+        <w:rPr>
+          <w:rFonts w:ascii="华文楷体" w:eastAsia="华文楷体" w:hAnsi="华文楷体" w:hint="eastAsia"/>
+          <w:szCs w:val="21"/>
+        </w:rPr>
+        <w:t>出栈并</w:t>
+      </w:r>
+      <w:r>
+        <w:rPr>
+          <w:rFonts w:ascii="华文楷体" w:eastAsia="华文楷体" w:hAnsi="华文楷体" w:hint="eastAsia"/>
+          <w:szCs w:val="21"/>
+        </w:rPr>
+        <w:t>存储到局部变量表Slot2</w:t>
+      </w:r>
+    </w:p>
+    <w:p>
+      <w:pPr>
+        <w:tabs>
+          <w:tab w:val="center" w:pos="4153"/>
+        </w:tabs>
+        <w:jc w:val="left"/>
+        <w:rPr>
+          <w:rFonts w:ascii="Consolas" w:hAnsi="Consolas"/>
+          <w:szCs w:val="21"/>
+        </w:rPr>
+      </w:pPr>
+      <w:r>
+        <w:rPr>
+          <w:rFonts w:ascii="Consolas" w:hAnsi="Consolas"/>
+          <w:szCs w:val="21"/>
+        </w:rPr>
+        <w:t xml:space="preserve">   3:   monitorenter</w:t>
+      </w:r>
+      <w:r>
+        <w:rPr>
+          <w:rFonts w:ascii="Consolas" w:hAnsi="Consolas" w:hint="eastAsia"/>
+          <w:szCs w:val="21"/>
+        </w:rPr>
+        <w:t xml:space="preserve">       </w:t>
+      </w:r>
+      <w:r>
+        <w:rPr>
+          <w:rFonts w:ascii="Consolas" w:hAnsi="Consolas" w:hint="eastAsia"/>
+          <w:szCs w:val="21"/>
+        </w:rPr>
+        <w:t xml:space="preserve">    </w:t>
+      </w:r>
+      <w:r>
+        <w:rPr>
+          <w:rFonts w:ascii="华文楷体" w:eastAsia="华文楷体" w:hAnsi="华文楷体" w:hint="eastAsia"/>
+          <w:szCs w:val="21"/>
+        </w:rPr>
+        <w:t>//将</w:t>
+      </w:r>
+      <w:proofErr w:type="gramStart"/>
+      <w:r>
+        <w:rPr>
+          <w:rFonts w:ascii="华文楷体" w:eastAsia="华文楷体" w:hAnsi="华文楷体" w:hint="eastAsia"/>
+          <w:szCs w:val="21"/>
+        </w:rPr>
+        <w:t>栈</w:t>
+      </w:r>
+      <w:proofErr w:type="gramEnd"/>
+      <w:r>
+        <w:rPr>
+          <w:rFonts w:ascii="华文楷体" w:eastAsia="华文楷体" w:hAnsi="华文楷体" w:hint="eastAsia"/>
+          <w:szCs w:val="21"/>
+        </w:rPr>
+        <w:t>顶元素f作为锁，开始同步</w:t>
+      </w:r>
+    </w:p>
+    <w:p>
+      <w:pPr>
+        <w:tabs>
+          <w:tab w:val="center" w:pos="4153"/>
+        </w:tabs>
+        <w:jc w:val="left"/>
+        <w:rPr>
+          <w:rFonts w:ascii="Consolas" w:hAnsi="Consolas"/>
+          <w:szCs w:val="21"/>
+        </w:rPr>
+      </w:pPr>
+      <w:r>
+        <w:rPr>
+          <w:rFonts w:ascii="Consolas" w:hAnsi="Consolas"/>
+          <w:noProof/>
+          <w:szCs w:val="21"/>
+        </w:rPr>
+        <w:pict>
+          <v:shape id="_x0000_s1170" type="#_x0000_t32" style="position:absolute;margin-left:282pt;margin-top:12.75pt;width:83.55pt;height:8.75pt;flip:x y;z-index:251738112" o:connectortype="straight">
+            <v:stroke endarrow="open"/>
+          </v:shape>
+        </w:pict>
+      </w:r>
+      <w:r>
+        <w:rPr>
+          <w:rFonts w:ascii="Consolas" w:hAnsi="Consolas"/>
+          <w:szCs w:val="21"/>
+        </w:rPr>
+        <w:t xml:space="preserve">   4:   aload_0</w:t>
+      </w:r>
+      <w:r>
+        <w:rPr>
+          <w:rFonts w:ascii="Consolas" w:hAnsi="Consolas" w:hint="eastAsia"/>
+          <w:szCs w:val="21"/>
+        </w:rPr>
+        <w:t xml:space="preserve">            </w:t>
+      </w:r>
+      <w:r>
+        <w:rPr>
+          <w:rFonts w:ascii="Consolas" w:hAnsi="Consolas" w:hint="eastAsia"/>
+          <w:szCs w:val="21"/>
+        </w:rPr>
+        <w:t xml:space="preserve">     </w:t>
+      </w:r>
+      <w:r>
+        <w:rPr>
+          <w:rFonts w:ascii="华文楷体" w:eastAsia="华文楷体" w:hAnsi="华文楷体" w:hint="eastAsia"/>
+          <w:szCs w:val="21"/>
+        </w:rPr>
+        <w:t>//将局部变量S</w:t>
+      </w:r>
+      <w:r>
+        <w:rPr>
+          <w:rFonts w:ascii="华文楷体" w:eastAsia="华文楷体" w:hAnsi="华文楷体"/>
+          <w:szCs w:val="21"/>
+        </w:rPr>
+        <w:t>l</w:t>
+      </w:r>
+      <w:r>
+        <w:rPr>
+          <w:rFonts w:ascii="华文楷体" w:eastAsia="华文楷体" w:hAnsi="华文楷体" w:hint="eastAsia"/>
+          <w:szCs w:val="21"/>
+        </w:rPr>
+        <w:t>ot0（this指针）元素入</w:t>
+      </w:r>
+      <w:proofErr w:type="gramStart"/>
+      <w:r>
+        <w:rPr>
+          <w:rFonts w:ascii="华文楷体" w:eastAsia="华文楷体" w:hAnsi="华文楷体" w:hint="eastAsia"/>
+          <w:szCs w:val="21"/>
+        </w:rPr>
+        <w:t>栈</w:t>
+      </w:r>
+      <w:proofErr w:type="gramEnd"/>
+    </w:p>
+    <w:p>
+      <w:pPr>
+        <w:tabs>
+          <w:tab w:val="center" w:pos="4153"/>
+        </w:tabs>
+        <w:jc w:val="left"/>
+        <w:rPr>
+          <w:rFonts w:ascii="华文楷体" w:eastAsia="华文楷体" w:hAnsi="华文楷体"/>
+          <w:szCs w:val="21"/>
+        </w:rPr>
+      </w:pPr>
+      <w:r>
+        <w:rPr>
+          <w:rFonts w:ascii="Consolas" w:hAnsi="Consolas"/>
+          <w:szCs w:val="21"/>
+        </w:rPr>
+        <w:t xml:space="preserve">   5:   invokevirtual   #2; //Method doSomething:()V</w:t>
+      </w:r>
+      <w:r>
+        <w:rPr>
+          <w:rFonts w:ascii="Consolas" w:hAnsi="Consolas" w:hint="eastAsia"/>
+          <w:szCs w:val="21"/>
+        </w:rPr>
+        <w:t xml:space="preserve">  </w:t>
+      </w:r>
+      <w:r>
+        <w:rPr>
+          <w:rFonts w:ascii="华文楷体" w:eastAsia="华文楷体" w:hAnsi="华文楷体" w:hint="eastAsia"/>
+          <w:szCs w:val="21"/>
+        </w:rPr>
+        <w:t>//调用doSomething()方法</w:t>
+      </w:r>
+    </w:p>
+    <w:p>
+      <w:pPr>
+        <w:tabs>
+          <w:tab w:val="center" w:pos="4153"/>
+        </w:tabs>
+        <w:jc w:val="left"/>
+        <w:rPr>
+          <w:rFonts w:ascii="华文楷体" w:eastAsia="华文楷体" w:hAnsi="华文楷体"/>
+          <w:szCs w:val="21"/>
+        </w:rPr>
+      </w:pPr>
+      <w:r>
+        <w:rPr>
+          <w:rFonts w:ascii="Consolas" w:hAnsi="Consolas"/>
+          <w:szCs w:val="21"/>
+        </w:rPr>
+        <w:t xml:space="preserve">   8:   aload_2</w:t>
+      </w:r>
+      <w:r>
+        <w:rPr>
+          <w:rFonts w:ascii="Consolas" w:hAnsi="Consolas" w:hint="eastAsia"/>
+          <w:szCs w:val="21"/>
+        </w:rPr>
+        <w:t xml:space="preserve">   </w:t>
+      </w:r>
+      <w:r>
+        <w:rPr>
+          <w:rFonts w:ascii="Consolas" w:hAnsi="Consolas" w:hint="eastAsia"/>
+          <w:szCs w:val="21"/>
+        </w:rPr>
+        <w:t xml:space="preserve">         </w:t>
+      </w:r>
+      <w:r>
+        <w:rPr>
+          <w:rFonts w:ascii="Consolas" w:hAnsi="Consolas" w:hint="eastAsia"/>
+          <w:szCs w:val="21"/>
+        </w:rPr>
+        <w:t xml:space="preserve">     </w:t>
+      </w:r>
+      <w:r>
+        <w:rPr>
+          <w:rFonts w:ascii="华文楷体" w:eastAsia="华文楷体" w:hAnsi="华文楷体" w:hint="eastAsia"/>
+          <w:szCs w:val="21"/>
+        </w:rPr>
+        <w:t>//将局部变量Slow2元素入</w:t>
+      </w:r>
+      <w:proofErr w:type="gramStart"/>
+      <w:r>
+        <w:rPr>
+          <w:rFonts w:ascii="华文楷体" w:eastAsia="华文楷体" w:hAnsi="华文楷体" w:hint="eastAsia"/>
+          <w:szCs w:val="21"/>
+        </w:rPr>
+        <w:t>栈</w:t>
+      </w:r>
+      <w:proofErr w:type="gramEnd"/>
+    </w:p>
+    <w:p>
+      <w:pPr>
+        <w:tabs>
+          <w:tab w:val="center" w:pos="4153"/>
+        </w:tabs>
+        <w:jc w:val="left"/>
+        <w:rPr>
+          <w:rFonts w:ascii="华文楷体" w:eastAsia="华文楷体" w:hAnsi="华文楷体"/>
+          <w:szCs w:val="21"/>
+        </w:rPr>
+      </w:pPr>
+      <w:r>
+        <w:rPr>
+          <w:rFonts w:ascii="Consolas" w:hAnsi="Consolas"/>
+          <w:szCs w:val="21"/>
+        </w:rPr>
+        <w:t xml:space="preserve">   9:   monitorexit</w:t>
+      </w:r>
+      <w:r>
+        <w:rPr>
+          <w:rFonts w:ascii="Consolas" w:hAnsi="Consolas" w:hint="eastAsia"/>
+          <w:szCs w:val="21"/>
+        </w:rPr>
+        <w:t xml:space="preserve">       </w:t>
+      </w:r>
+      <w:r>
+        <w:rPr>
+          <w:rFonts w:ascii="Consolas" w:hAnsi="Consolas" w:hint="eastAsia"/>
+          <w:szCs w:val="21"/>
+        </w:rPr>
+        <w:t xml:space="preserve">     </w:t>
+      </w:r>
+      <w:r>
+        <w:rPr>
+          <w:rFonts w:ascii="华文楷体" w:eastAsia="华文楷体" w:hAnsi="华文楷体" w:hint="eastAsia"/>
+          <w:szCs w:val="21"/>
+        </w:rPr>
+        <w:t>//退出同步</w:t>
+      </w:r>
+    </w:p>
+    <w:p>
+      <w:pPr>
+        <w:tabs>
+          <w:tab w:val="center" w:pos="4153"/>
+        </w:tabs>
+        <w:jc w:val="left"/>
+        <w:rPr>
+          <w:rFonts w:ascii="华文楷体" w:eastAsia="华文楷体" w:hAnsi="华文楷体"/>
+          <w:szCs w:val="21"/>
+        </w:rPr>
+      </w:pPr>
+      <w:r>
+        <w:rPr>
+          <w:rFonts w:ascii="Consolas" w:hAnsi="Consolas"/>
+          <w:szCs w:val="21"/>
+        </w:rPr>
+        <w:t xml:space="preserve">   10:  goto    18</w:t>
+      </w:r>
+      <w:r>
+        <w:rPr>
+          <w:rFonts w:ascii="Consolas" w:hAnsi="Consolas" w:hint="eastAsia"/>
+          <w:szCs w:val="21"/>
+        </w:rPr>
+        <w:t xml:space="preserve">        </w:t>
+      </w:r>
+      <w:r>
+        <w:rPr>
+          <w:rFonts w:ascii="Consolas" w:hAnsi="Consolas" w:hint="eastAsia"/>
+          <w:szCs w:val="21"/>
+        </w:rPr>
+        <w:t xml:space="preserve">     </w:t>
+      </w:r>
+      <w:r>
+        <w:rPr>
+          <w:rFonts w:ascii="华文楷体" w:eastAsia="华文楷体" w:hAnsi="华文楷体" w:hint="eastAsia"/>
+          <w:szCs w:val="21"/>
+        </w:rPr>
+        <w:t>//方法正常结束，跳转到18返回</w:t>
+      </w:r>
+    </w:p>
+    <w:p>
+      <w:pPr>
+        <w:tabs>
+          <w:tab w:val="center" w:pos="4153"/>
+        </w:tabs>
+        <w:jc w:val="left"/>
+        <w:rPr>
+          <w:rFonts w:ascii="华文楷体" w:eastAsia="华文楷体" w:hAnsi="华文楷体"/>
+          <w:szCs w:val="21"/>
+        </w:rPr>
+      </w:pPr>
+      <w:r>
+        <w:rPr>
+          <w:rFonts w:ascii="Consolas" w:hAnsi="Consolas"/>
+          <w:szCs w:val="21"/>
+        </w:rPr>
+        <w:t xml:space="preserve">   13:  astore_3</w:t>
+      </w:r>
+      <w:r>
+        <w:rPr>
+          <w:rFonts w:ascii="Consolas" w:hAnsi="Consolas" w:hint="eastAsia"/>
+          <w:szCs w:val="21"/>
+        </w:rPr>
+        <w:t xml:space="preserve">          </w:t>
+      </w:r>
+      <w:r>
+        <w:rPr>
+          <w:rFonts w:ascii="Consolas" w:hAnsi="Consolas" w:hint="eastAsia"/>
+          <w:szCs w:val="21"/>
+        </w:rPr>
+        <w:t xml:space="preserve">    </w:t>
+      </w:r>
+      <w:r>
+        <w:rPr>
+          <w:rFonts w:ascii="华文楷体" w:eastAsia="华文楷体" w:hAnsi="华文楷体" w:hint="eastAsia"/>
+          <w:szCs w:val="21"/>
+        </w:rPr>
+        <w:t xml:space="preserve"> </w:t>
+      </w:r>
+      <w:r>
+        <w:rPr>
+          <w:rFonts w:ascii="华文楷体" w:eastAsia="华文楷体" w:hAnsi="华文楷体" w:hint="eastAsia"/>
+          <w:szCs w:val="21"/>
+        </w:rPr>
+        <w:t>//从这里开始是异常路径，见异常表的Type 13</w:t>
+      </w:r>
+    </w:p>
+    <w:p>
+      <w:pPr>
+        <w:tabs>
+          <w:tab w:val="center" w:pos="4153"/>
+        </w:tabs>
+        <w:jc w:val="left"/>
+        <w:rPr>
+          <w:rFonts w:ascii="华文楷体" w:eastAsia="华文楷体" w:hAnsi="华文楷体"/>
+          <w:szCs w:val="21"/>
+        </w:rPr>
+      </w:pPr>
+      <w:r>
+        <w:rPr>
+          <w:rFonts w:ascii="Consolas" w:hAnsi="Consolas"/>
+          <w:szCs w:val="21"/>
+        </w:rPr>
+        <w:t xml:space="preserve">   14:  aload_2</w:t>
+      </w:r>
+      <w:r>
+        <w:rPr>
+          <w:rFonts w:ascii="Consolas" w:hAnsi="Consolas" w:hint="eastAsia"/>
+          <w:szCs w:val="21"/>
+        </w:rPr>
+        <w:t xml:space="preserve">           </w:t>
+      </w:r>
+      <w:r>
+        <w:rPr>
+          <w:rFonts w:ascii="Consolas" w:hAnsi="Consolas" w:hint="eastAsia"/>
+          <w:szCs w:val="21"/>
+        </w:rPr>
+        <w:t xml:space="preserve">     </w:t>
+      </w:r>
+      <w:r>
+        <w:rPr>
+          <w:rFonts w:ascii="华文楷体" w:eastAsia="华文楷体" w:hAnsi="华文楷体" w:hint="eastAsia"/>
+          <w:szCs w:val="21"/>
+        </w:rPr>
+        <w:t>//将局部变量Slow2的元素（即f）入</w:t>
+      </w:r>
+      <w:proofErr w:type="gramStart"/>
+      <w:r>
+        <w:rPr>
+          <w:rFonts w:ascii="华文楷体" w:eastAsia="华文楷体" w:hAnsi="华文楷体" w:hint="eastAsia"/>
+          <w:szCs w:val="21"/>
+        </w:rPr>
+        <w:t>栈</w:t>
+      </w:r>
+      <w:proofErr w:type="gramEnd"/>
+    </w:p>
+    <w:p>
+      <w:pPr>
+        <w:tabs>
+          <w:tab w:val="center" w:pos="4153"/>
+        </w:tabs>
+        <w:jc w:val="left"/>
+        <w:rPr>
+          <w:rFonts w:ascii="Consolas" w:hAnsi="Consolas"/>
+          <w:szCs w:val="21"/>
+        </w:rPr>
+      </w:pPr>
+      <w:r>
+        <w:rPr>
+          <w:rFonts w:ascii="Consolas" w:hAnsi="Consolas"/>
+          <w:szCs w:val="21"/>
+        </w:rPr>
+        <w:t xml:space="preserve">   15:  monitorexit</w:t>
+      </w:r>
+      <w:r>
+        <w:rPr>
+          <w:rFonts w:ascii="Consolas" w:hAnsi="Consolas" w:hint="eastAsia"/>
+          <w:szCs w:val="21"/>
+        </w:rPr>
+        <w:t xml:space="preserve">       </w:t>
+      </w:r>
+      <w:r>
+        <w:rPr>
+          <w:rFonts w:ascii="Consolas" w:hAnsi="Consolas" w:hint="eastAsia"/>
+          <w:szCs w:val="21"/>
+        </w:rPr>
+        <w:t xml:space="preserve">     </w:t>
+      </w:r>
+      <w:r>
+        <w:rPr>
+          <w:rFonts w:ascii="华文楷体" w:eastAsia="华文楷体" w:hAnsi="华文楷体" w:hint="eastAsia"/>
+          <w:szCs w:val="21"/>
+        </w:rPr>
+        <w:t>//退出同步</w:t>
+      </w:r>
+    </w:p>
+    <w:p>
+      <w:pPr>
+        <w:tabs>
+          <w:tab w:val="center" w:pos="4153"/>
+        </w:tabs>
+        <w:jc w:val="left"/>
+        <w:rPr>
+          <w:rFonts w:ascii="Consolas" w:hAnsi="Consolas"/>
+          <w:szCs w:val="21"/>
+        </w:rPr>
+      </w:pPr>
+      <w:r>
+        <w:rPr>
+          <w:rFonts w:ascii="Consolas" w:hAnsi="Consolas"/>
+          <w:szCs w:val="21"/>
+        </w:rPr>
+        <w:t xml:space="preserve">   16:  aload_3</w:t>
+      </w:r>
+      <w:r>
+        <w:rPr>
+          <w:rFonts w:ascii="Consolas" w:hAnsi="Consolas" w:hint="eastAsia"/>
+          <w:szCs w:val="21"/>
+        </w:rPr>
+        <w:t xml:space="preserve">           </w:t>
+      </w:r>
+      <w:r>
+        <w:rPr>
+          <w:rFonts w:ascii="Consolas" w:hAnsi="Consolas" w:hint="eastAsia"/>
+          <w:szCs w:val="21"/>
+        </w:rPr>
+        <w:t xml:space="preserve">     </w:t>
+      </w:r>
+      <w:r>
+        <w:rPr>
+          <w:rFonts w:ascii="华文楷体" w:eastAsia="华文楷体" w:hAnsi="华文楷体" w:hint="eastAsia"/>
+          <w:szCs w:val="21"/>
+        </w:rPr>
+        <w:t>//将异常对象Slow3元素入</w:t>
+      </w:r>
+      <w:proofErr w:type="gramStart"/>
+      <w:r>
+        <w:rPr>
+          <w:rFonts w:ascii="华文楷体" w:eastAsia="华文楷体" w:hAnsi="华文楷体" w:hint="eastAsia"/>
+          <w:szCs w:val="21"/>
+        </w:rPr>
+        <w:t>栈</w:t>
+      </w:r>
+      <w:proofErr w:type="gramEnd"/>
+    </w:p>
+    <w:p>
+      <w:pPr>
+        <w:tabs>
+          <w:tab w:val="center" w:pos="4153"/>
+        </w:tabs>
+        <w:jc w:val="left"/>
+        <w:rPr>
+          <w:rFonts w:ascii="华文楷体" w:eastAsia="华文楷体" w:hAnsi="华文楷体"/>
+          <w:szCs w:val="21"/>
+        </w:rPr>
+      </w:pPr>
+      <w:r>
+        <w:rPr>
+          <w:rFonts w:ascii="Consolas" w:hAnsi="Consolas"/>
+          <w:szCs w:val="21"/>
+        </w:rPr>
+        <w:t xml:space="preserve">   17:  athrow</w:t>
+      </w:r>
+      <w:r>
+        <w:rPr>
+          <w:rFonts w:ascii="Consolas" w:hAnsi="Consolas" w:hint="eastAsia"/>
+          <w:szCs w:val="21"/>
+        </w:rPr>
+        <w:t xml:space="preserve">            </w:t>
+      </w:r>
+      <w:r>
+        <w:rPr>
+          <w:rFonts w:ascii="Consolas" w:hAnsi="Consolas" w:hint="eastAsia"/>
+          <w:szCs w:val="21"/>
+        </w:rPr>
+        <w:t xml:space="preserve">     </w:t>
+      </w:r>
+      <w:r>
+        <w:rPr>
+          <w:rFonts w:ascii="华文楷体" w:eastAsia="华文楷体" w:hAnsi="华文楷体" w:hint="eastAsia"/>
+          <w:szCs w:val="21"/>
+        </w:rPr>
+        <w:t>//把异常对象重新抛出给onlyMe()方法的调用者</w:t>
+      </w:r>
+    </w:p>
+    <w:p>
+      <w:pPr>
+        <w:tabs>
+          <w:tab w:val="center" w:pos="4153"/>
+        </w:tabs>
+        <w:jc w:val="left"/>
+        <w:rPr>
+          <w:rFonts w:ascii="Consolas" w:hAnsi="Consolas"/>
+          <w:szCs w:val="21"/>
+        </w:rPr>
+      </w:pPr>
+      <w:r>
+        <w:rPr>
+          <w:rFonts w:ascii="Consolas" w:hAnsi="Consolas"/>
+          <w:szCs w:val="21"/>
+        </w:rPr>
+        <w:t xml:space="preserve">   18:  return</w:t>
+      </w:r>
+      <w:r>
+        <w:rPr>
+          <w:rFonts w:ascii="Consolas" w:hAnsi="Consolas" w:hint="eastAsia"/>
+          <w:szCs w:val="21"/>
+        </w:rPr>
+        <w:t xml:space="preserve">            </w:t>
+      </w:r>
+      <w:r>
+        <w:rPr>
+          <w:rFonts w:ascii="Consolas" w:hAnsi="Consolas" w:hint="eastAsia"/>
+          <w:szCs w:val="21"/>
+        </w:rPr>
+        <w:t xml:space="preserve">     </w:t>
+      </w:r>
+      <w:r>
+        <w:rPr>
+          <w:rFonts w:ascii="华文楷体" w:eastAsia="华文楷体" w:hAnsi="华文楷体" w:hint="eastAsia"/>
+          <w:szCs w:val="21"/>
+        </w:rPr>
+        <w:t>//方法正常返回</w:t>
+      </w:r>
+    </w:p>
+    <w:p>
+      <w:pPr>
+        <w:tabs>
+          <w:tab w:val="center" w:pos="4153"/>
+        </w:tabs>
+        <w:jc w:val="left"/>
+        <w:rPr>
+          <w:rFonts w:ascii="Consolas" w:hAnsi="Consolas"/>
+          <w:szCs w:val="21"/>
+        </w:rPr>
+      </w:pPr>
+      <w:r>
+        <w:rPr>
+          <w:rFonts w:ascii="Consolas" w:hAnsi="Consolas"/>
+          <w:szCs w:val="21"/>
+        </w:rPr>
+        <w:t xml:space="preserve">  Exception table:</w:t>
+      </w:r>
+    </w:p>
+    <w:p>
+      <w:pPr>
+        <w:tabs>
+          <w:tab w:val="center" w:pos="4153"/>
+        </w:tabs>
+        <w:jc w:val="left"/>
+        <w:rPr>
+          <w:rFonts w:ascii="Consolas" w:hAnsi="Consolas"/>
+          <w:szCs w:val="21"/>
+        </w:rPr>
+      </w:pPr>
+      <w:r>
+        <w:rPr>
+          <w:rFonts w:ascii="Consolas" w:hAnsi="Consolas"/>
+          <w:szCs w:val="21"/>
+        </w:rPr>
+        <w:t xml:space="preserve">   </w:t>
+      </w:r>
+      <w:proofErr w:type="gramStart"/>
+      <w:r>
+        <w:rPr>
+          <w:rFonts w:ascii="Consolas" w:hAnsi="Consolas"/>
+          <w:szCs w:val="21"/>
+        </w:rPr>
+        <w:t>from</w:t>
+      </w:r>
+      <w:proofErr w:type="gramEnd"/>
+      <w:r>
+        <w:rPr>
+          <w:rFonts w:ascii="Consolas" w:hAnsi="Consolas"/>
+          <w:szCs w:val="21"/>
+        </w:rPr>
+        <w:t xml:space="preserve">   to  target type</w:t>
+      </w:r>
+    </w:p>
+    <w:p>
+      <w:pPr>
+        <w:tabs>
+          <w:tab w:val="center" w:pos="4153"/>
+        </w:tabs>
+        <w:jc w:val="left"/>
+        <w:rPr>
+          <w:rFonts w:ascii="Consolas" w:hAnsi="Consolas"/>
+          <w:szCs w:val="21"/>
+        </w:rPr>
+      </w:pPr>
+      <w:r>
+        <w:rPr>
+          <w:rFonts w:ascii="Consolas" w:hAnsi="Consolas"/>
+          <w:szCs w:val="21"/>
+        </w:rPr>
+        <w:t xml:space="preserve">     4    10    13   any</w:t>
+      </w:r>
+    </w:p>
+    <w:p>
+      <w:pPr>
+        <w:tabs>
+          <w:tab w:val="center" w:pos="4153"/>
+        </w:tabs>
+        <w:jc w:val="left"/>
+        <w:rPr>
+          <w:rFonts w:ascii="Consolas" w:hAnsi="Consolas"/>
+          <w:szCs w:val="21"/>
+        </w:rPr>
+      </w:pPr>
+      <w:r>
+        <w:rPr>
+          <w:rFonts w:ascii="Consolas" w:hAnsi="Consolas"/>
+          <w:szCs w:val="21"/>
+        </w:rPr>
+        <w:t xml:space="preserve">    13    16    13   any</w:t>
       </w:r>
     </w:p>
     <w:sectPr>
@@ -64232,7 +69111,7 @@
 </file>
 
 <file path=customXml/itemProps1.xml><?xml version="1.0" encoding="utf-8"?>
-<ds:datastoreItem xmlns:ds="http://schemas.openxmlformats.org/officeDocument/2006/customXml" ds:itemID="{D7B8F8C2-4311-4C3A-9F88-5856E036B3DF}">
+<ds:datastoreItem xmlns:ds="http://schemas.openxmlformats.org/officeDocument/2006/customXml" ds:itemID="{EA7A2DFB-9878-4F0B-8127-105C8AA97EDA}">
   <ds:schemaRefs>
     <ds:schemaRef ds:uri="http://schemas.openxmlformats.org/officeDocument/2006/bibliography"/>
   </ds:schemaRefs>
